--- a/2017/Август/03.08/Рибка И.В..docx
+++ b/2017/Август/03.08/Рибка И.В..docx
@@ -43,18 +43,13 @@
       <w:r>
         <w:t xml:space="preserve">Ф.И.О: </w:t>
       </w:r>
-      <w:bookmarkStart w:id="0" w:name="_GoBack"/>
       <w:proofErr w:type="spellStart"/>
       <w:r>
         <w:t>Рибка</w:t>
       </w:r>
       <w:proofErr w:type="spellEnd"/>
       <w:r>
-        <w:t xml:space="preserve"> </w:t>
-      </w:r>
-      <w:bookmarkEnd w:id="0"/>
-      <w:r>
-        <w:t>Ирина Владимировна</w:t>
+        <w:t xml:space="preserve"> Ирина Владимировна</w:t>
       </w:r>
     </w:p>
     <w:p>
@@ -282,8 +277,8 @@
         </w:rPr>
         <w:t>:</w:t>
       </w:r>
-      <w:bookmarkStart w:id="1" w:name="дз"/>
-      <w:bookmarkEnd w:id="1"/>
+      <w:bookmarkStart w:id="0" w:name="дз"/>
+      <w:bookmarkEnd w:id="0"/>
       <w:r>
         <w:rPr>
           <w:sz w:val="28"/>
@@ -1417,8 +1412,8 @@
           <w:lang w:val="ru-RU"/>
         </w:rPr>
       </w:pPr>
-      <w:bookmarkStart w:id="2" w:name="дк"/>
-      <w:bookmarkEnd w:id="2"/>
+      <w:bookmarkStart w:id="1" w:name="дк"/>
+      <w:bookmarkEnd w:id="1"/>
       <w:r>
         <w:rPr>
           <w:sz w:val="28"/>
@@ -1439,35 +1434,23 @@
           <w:sz w:val="28"/>
           <w:lang w:val="ru-RU"/>
         </w:rPr>
-        <w:t xml:space="preserve">сухость во рту, </w:t>
-      </w:r>
-      <w:r>
-        <w:rPr>
-          <w:sz w:val="28"/>
-          <w:lang w:val="ru-RU"/>
-        </w:rPr>
-        <w:t>жажду,</w:t>
-      </w:r>
-      <w:r>
-        <w:rPr>
-          <w:sz w:val="28"/>
-          <w:lang w:val="ru-RU"/>
-        </w:rPr>
-        <w:t xml:space="preserve"> </w:t>
-      </w:r>
-      <w:r>
-        <w:rPr>
-          <w:sz w:val="28"/>
-          <w:lang w:val="ru-RU"/>
-        </w:rPr>
-        <w:t>полиурию,</w:t>
-      </w:r>
-      <w:r>
-        <w:rPr>
-          <w:sz w:val="28"/>
-          <w:lang w:val="ru-RU"/>
-        </w:rPr>
-        <w:t xml:space="preserve"> </w:t>
+        <w:t xml:space="preserve"> умеренную дрожь в теле, </w:t>
+      </w:r>
+      <w:proofErr w:type="spellStart"/>
+      <w:r>
+        <w:rPr>
+          <w:sz w:val="28"/>
+          <w:lang w:val="ru-RU"/>
+        </w:rPr>
+        <w:t>гловные</w:t>
+      </w:r>
+      <w:proofErr w:type="spellEnd"/>
+      <w:r>
+        <w:rPr>
+          <w:sz w:val="28"/>
+          <w:lang w:val="ru-RU"/>
+        </w:rPr>
+        <w:t xml:space="preserve"> боли, слабость, утомляемость. </w:t>
       </w:r>
     </w:p>
     <w:p>
@@ -1476,38 +1459,243 @@
         <w:jc w:val="both"/>
         <w:rPr>
           <w:sz w:val="28"/>
-          <w:lang w:val="ru-RU"/>
-        </w:rPr>
-      </w:pPr>
-      <w:r>
-        <w:rPr>
-          <w:sz w:val="28"/>
-          <w:lang w:val="ru-RU"/>
-        </w:rPr>
-        <w:t xml:space="preserve">увеличение веса на … </w:t>
-      </w:r>
+          <w:szCs w:val="20"/>
+          <w:lang w:val="ru-RU"/>
+        </w:rPr>
+      </w:pPr>
+      <w:r>
+        <w:rPr>
+          <w:sz w:val="28"/>
+          <w:u w:val="single"/>
+          <w:lang w:val="ru-RU"/>
+        </w:rPr>
+        <w:t>Краткий анамнез</w:t>
+      </w:r>
+      <w:r>
+        <w:rPr>
+          <w:sz w:val="28"/>
+          <w:lang w:val="ru-RU"/>
+        </w:rPr>
+        <w:t xml:space="preserve">: </w:t>
+      </w:r>
+      <w:r>
+        <w:rPr>
+          <w:sz w:val="28"/>
+          <w:lang w:val="ru-RU"/>
+        </w:rPr>
+        <w:t xml:space="preserve">ДТЗ выявлен в 02.2017 при </w:t>
+      </w:r>
+      <w:proofErr w:type="spellStart"/>
+      <w:r>
+        <w:rPr>
+          <w:sz w:val="28"/>
+          <w:lang w:val="ru-RU"/>
+        </w:rPr>
+        <w:t>стац</w:t>
+      </w:r>
+      <w:proofErr w:type="spellEnd"/>
+      <w:r>
+        <w:rPr>
+          <w:sz w:val="28"/>
+          <w:lang w:val="ru-RU"/>
+        </w:rPr>
+        <w:t xml:space="preserve"> лечение в </w:t>
+      </w:r>
+      <w:proofErr w:type="spellStart"/>
       <w:proofErr w:type="gramStart"/>
       <w:r>
         <w:rPr>
           <w:sz w:val="28"/>
           <w:lang w:val="ru-RU"/>
         </w:rPr>
-        <w:t>кг</w:t>
-      </w:r>
+        <w:t>отд</w:t>
+      </w:r>
+      <w:proofErr w:type="spellEnd"/>
       <w:proofErr w:type="gramEnd"/>
       <w:r>
         <w:rPr>
           <w:sz w:val="28"/>
           <w:lang w:val="ru-RU"/>
         </w:rPr>
-        <w:t xml:space="preserve"> за год</w:t>
-      </w:r>
-      <w:r>
-        <w:rPr>
-          <w:sz w:val="28"/>
-          <w:lang w:val="ru-RU"/>
-        </w:rPr>
-        <w:t xml:space="preserve">, </w:t>
+        <w:t xml:space="preserve"> аллергологии ТТГ </w:t>
+      </w:r>
+      <w:r>
+        <w:rPr>
+          <w:sz w:val="28"/>
+          <w:lang w:val="ru-RU"/>
+        </w:rPr>
+        <w:t xml:space="preserve">&lt;0.01 </w:t>
+      </w:r>
+      <w:r>
+        <w:rPr>
+          <w:sz w:val="28"/>
+          <w:lang w:val="ru-RU"/>
+        </w:rPr>
+        <w:t>(0,4-4,</w:t>
+      </w:r>
+      <w:r>
+        <w:rPr>
+          <w:sz w:val="28"/>
+          <w:lang w:val="ru-RU"/>
+        </w:rPr>
+        <w:t xml:space="preserve">0) от 07.02.17. С </w:t>
+      </w:r>
+      <w:r>
+        <w:rPr>
+          <w:sz w:val="28"/>
+          <w:lang w:val="ru-RU"/>
+        </w:rPr>
+        <w:t xml:space="preserve">этого момента принимает  </w:t>
+      </w:r>
+      <w:proofErr w:type="spellStart"/>
+      <w:r>
+        <w:rPr>
+          <w:sz w:val="28"/>
+          <w:lang w:val="ru-RU"/>
+        </w:rPr>
+        <w:t>э</w:t>
+      </w:r>
+      <w:r>
+        <w:rPr>
+          <w:sz w:val="28"/>
+          <w:lang w:val="ru-RU"/>
+        </w:rPr>
+        <w:t>спа-карб</w:t>
+      </w:r>
+      <w:proofErr w:type="spellEnd"/>
+      <w:r>
+        <w:rPr>
+          <w:sz w:val="28"/>
+          <w:lang w:val="ru-RU"/>
+        </w:rPr>
+        <w:t xml:space="preserve"> 30 м</w:t>
+      </w:r>
+      <w:r>
+        <w:rPr>
+          <w:sz w:val="28"/>
+          <w:lang w:val="ru-RU"/>
+        </w:rPr>
+        <w:t xml:space="preserve">г. В настоящее время принимает </w:t>
+      </w:r>
+      <w:proofErr w:type="spellStart"/>
+      <w:r>
+        <w:rPr>
+          <w:sz w:val="28"/>
+          <w:lang w:val="ru-RU"/>
+        </w:rPr>
+        <w:t>э</w:t>
+      </w:r>
+      <w:r>
+        <w:rPr>
+          <w:sz w:val="28"/>
+          <w:lang w:val="ru-RU"/>
+        </w:rPr>
+        <w:t>спа-карб</w:t>
+      </w:r>
+      <w:proofErr w:type="spellEnd"/>
+      <w:r>
+        <w:rPr>
+          <w:sz w:val="28"/>
+          <w:lang w:val="ru-RU"/>
+        </w:rPr>
+        <w:t xml:space="preserve"> 2-1-1</w:t>
+      </w:r>
+      <w:r>
+        <w:rPr>
+          <w:sz w:val="28"/>
+          <w:lang w:val="ru-RU"/>
+        </w:rPr>
+        <w:t xml:space="preserve">. Наблюдается эндокринологом ОКЭД. ТТГ 0.1 </w:t>
+      </w:r>
+      <w:proofErr w:type="gramStart"/>
+      <w:r>
+        <w:rPr>
+          <w:sz w:val="28"/>
+          <w:lang w:val="ru-RU"/>
+        </w:rPr>
+        <w:t xml:space="preserve">( </w:t>
+      </w:r>
+      <w:proofErr w:type="gramEnd"/>
+      <w:r>
+        <w:rPr>
+          <w:sz w:val="28"/>
+          <w:lang w:val="ru-RU"/>
+        </w:rPr>
+        <w:t>0.3-4.0) Т4св – 41.</w:t>
+      </w:r>
+      <w:r>
+        <w:rPr>
+          <w:sz w:val="28"/>
+          <w:lang w:val="ru-RU"/>
+        </w:rPr>
+        <w:t xml:space="preserve">5(10-25) </w:t>
+      </w:r>
+      <w:proofErr w:type="spellStart"/>
+      <w:r>
+        <w:rPr>
+          <w:sz w:val="28"/>
+          <w:lang w:val="ru-RU"/>
+        </w:rPr>
+        <w:t>А</w:t>
+      </w:r>
+      <w:r>
+        <w:rPr>
+          <w:sz w:val="28"/>
+          <w:lang w:val="ru-RU"/>
+        </w:rPr>
+        <w:t>Т</w:t>
+      </w:r>
+      <w:r>
+        <w:rPr>
+          <w:sz w:val="28"/>
+          <w:lang w:val="ru-RU"/>
+        </w:rPr>
+        <w:t>рТТГ</w:t>
+      </w:r>
+      <w:proofErr w:type="spellEnd"/>
+      <w:r>
+        <w:rPr>
+          <w:sz w:val="28"/>
+          <w:lang w:val="ru-RU"/>
+        </w:rPr>
+        <w:t xml:space="preserve"> – 25</w:t>
+      </w:r>
+      <w:r>
+        <w:rPr>
+          <w:sz w:val="28"/>
+          <w:lang w:val="ru-RU"/>
+        </w:rPr>
+        <w:t>.</w:t>
+      </w:r>
+      <w:r>
+        <w:rPr>
+          <w:sz w:val="28"/>
+          <w:lang w:val="ru-RU"/>
+        </w:rPr>
+        <w:t xml:space="preserve">6 </w:t>
+      </w:r>
+      <w:r>
+        <w:rPr>
+          <w:sz w:val="28"/>
+          <w:lang w:val="ru-RU"/>
+        </w:rPr>
+        <w:t xml:space="preserve">(0-1,5) о т12.05.17 </w:t>
+      </w:r>
+      <w:proofErr w:type="spellStart"/>
+      <w:r>
+        <w:rPr>
+          <w:sz w:val="28"/>
+          <w:lang w:val="ru-RU"/>
+        </w:rPr>
+        <w:t>АТрТТГ</w:t>
+      </w:r>
+      <w:proofErr w:type="spellEnd"/>
+      <w:r>
+        <w:rPr>
+          <w:sz w:val="28"/>
+          <w:lang w:val="ru-RU"/>
+        </w:rPr>
+        <w:t xml:space="preserve"> – 7,79 ( 0-1,5) от 12.07.17 </w:t>
       </w:r>
     </w:p>
     <w:p>
@@ -1524,857 +1712,14 @@
           <w:sz w:val="28"/>
           <w:lang w:val="ru-RU"/>
         </w:rPr>
-        <w:t>ухудшение зрения,</w:t>
-      </w:r>
-      <w:r>
-        <w:rPr>
-          <w:sz w:val="28"/>
-          <w:lang w:val="ru-RU"/>
-        </w:rPr>
-        <w:t xml:space="preserve"> </w:t>
-      </w:r>
-    </w:p>
-    <w:p>
-      <w:pPr>
-        <w:ind w:left="-567"/>
-        <w:jc w:val="both"/>
-        <w:rPr>
-          <w:sz w:val="28"/>
-          <w:lang w:val="ru-RU"/>
-        </w:rPr>
-      </w:pPr>
-      <w:r>
-        <w:rPr>
-          <w:sz w:val="28"/>
-          <w:lang w:val="ru-RU"/>
-        </w:rPr>
-        <w:t xml:space="preserve"> </w:t>
-      </w:r>
-      <w:r>
-        <w:rPr>
-          <w:sz w:val="28"/>
-          <w:lang w:val="ru-RU"/>
-        </w:rPr>
-        <w:t>боли  в н/</w:t>
-      </w:r>
-      <w:proofErr w:type="gramStart"/>
-      <w:r>
-        <w:rPr>
-          <w:sz w:val="28"/>
-          <w:lang w:val="ru-RU"/>
-        </w:rPr>
-        <w:t>к</w:t>
-      </w:r>
-      <w:proofErr w:type="gramEnd"/>
-      <w:r>
-        <w:rPr>
-          <w:sz w:val="28"/>
-          <w:lang w:val="ru-RU"/>
-        </w:rPr>
-        <w:t xml:space="preserve">, </w:t>
-      </w:r>
-      <w:r>
-        <w:rPr>
-          <w:sz w:val="28"/>
-          <w:lang w:val="ru-RU"/>
-        </w:rPr>
-        <w:t>судороги,</w:t>
-      </w:r>
-      <w:r>
-        <w:rPr>
-          <w:sz w:val="28"/>
-          <w:lang w:val="ru-RU"/>
-        </w:rPr>
-        <w:t xml:space="preserve"> онемение ног,</w:t>
-      </w:r>
-      <w:r>
-        <w:rPr>
-          <w:sz w:val="28"/>
-          <w:lang w:val="ru-RU"/>
-        </w:rPr>
-        <w:t xml:space="preserve"> </w:t>
-      </w:r>
-    </w:p>
-    <w:p>
-      <w:pPr>
-        <w:ind w:left="-567"/>
-        <w:jc w:val="both"/>
-        <w:rPr>
-          <w:sz w:val="28"/>
-          <w:lang w:val="ru-RU"/>
-        </w:rPr>
-      </w:pPr>
-      <w:proofErr w:type="gramStart"/>
-      <w:r>
-        <w:rPr>
-          <w:sz w:val="28"/>
-          <w:lang w:val="ru-RU"/>
-        </w:rPr>
-        <w:t>повышение</w:t>
-      </w:r>
-      <w:r>
-        <w:rPr>
-          <w:sz w:val="28"/>
-          <w:lang w:val="ru-RU"/>
-        </w:rPr>
-        <w:t xml:space="preserve"> </w:t>
-      </w:r>
-      <w:r>
-        <w:rPr>
-          <w:sz w:val="28"/>
-          <w:lang w:val="ru-RU"/>
-        </w:rPr>
-        <w:t xml:space="preserve">АД макс. до </w:t>
-      </w:r>
-      <w:r>
-        <w:rPr>
-          <w:sz w:val="28"/>
-          <w:lang w:val="ru-RU"/>
-        </w:rPr>
-        <w:t>++</w:t>
-      </w:r>
-      <w:r>
-        <w:rPr>
-          <w:sz w:val="28"/>
-          <w:lang w:val="ru-RU"/>
-        </w:rPr>
-        <w:t xml:space="preserve"> </w:t>
-      </w:r>
-      <w:r>
-        <w:rPr>
-          <w:sz w:val="28"/>
-          <w:lang w:val="ru-RU"/>
-        </w:rPr>
-        <w:t xml:space="preserve">мм </w:t>
-      </w:r>
-      <w:proofErr w:type="spellStart"/>
-      <w:r>
-        <w:rPr>
-          <w:sz w:val="28"/>
-          <w:lang w:val="ru-RU"/>
-        </w:rPr>
-        <w:t>рт.</w:t>
-      </w:r>
-      <w:r>
-        <w:rPr>
-          <w:sz w:val="28"/>
-          <w:lang w:val="ru-RU"/>
-        </w:rPr>
-        <w:t>ст</w:t>
-      </w:r>
-      <w:proofErr w:type="spellEnd"/>
-      <w:r>
-        <w:rPr>
-          <w:sz w:val="28"/>
-          <w:lang w:val="ru-RU"/>
-        </w:rPr>
-        <w:t>.</w:t>
-      </w:r>
-      <w:r>
-        <w:rPr>
-          <w:sz w:val="28"/>
-          <w:lang w:val="ru-RU"/>
-        </w:rPr>
-        <w:t xml:space="preserve">, </w:t>
-      </w:r>
-      <w:r>
-        <w:rPr>
-          <w:sz w:val="28"/>
-          <w:lang w:val="ru-RU"/>
-        </w:rPr>
-        <w:t xml:space="preserve">головные боли, головокружение, частые гипогликемические состояния, общую слабость, быструю утомляемость, </w:t>
-      </w:r>
-      <w:r>
-        <w:rPr>
-          <w:sz w:val="28"/>
-          <w:lang w:val="ru-RU"/>
-        </w:rPr>
-        <w:t xml:space="preserve">одышку при физ. нагрузке, </w:t>
-      </w:r>
-      <w:r>
-        <w:rPr>
-          <w:sz w:val="28"/>
-          <w:lang w:val="ru-RU"/>
-        </w:rPr>
-        <w:t>учащенное мочеиспу</w:t>
-      </w:r>
-      <w:r>
-        <w:rPr>
-          <w:sz w:val="28"/>
-          <w:lang w:val="ru-RU"/>
-        </w:rPr>
-        <w:t>с</w:t>
-      </w:r>
-      <w:r>
-        <w:rPr>
-          <w:sz w:val="28"/>
-          <w:lang w:val="ru-RU"/>
-        </w:rPr>
-        <w:t xml:space="preserve">кание, </w:t>
-      </w:r>
-      <w:r>
-        <w:rPr>
-          <w:sz w:val="28"/>
-          <w:lang w:val="ru-RU"/>
-        </w:rPr>
-        <w:t>сердцебиение</w:t>
-      </w:r>
-      <w:r>
-        <w:rPr>
-          <w:sz w:val="28"/>
-          <w:lang w:val="ru-RU"/>
-        </w:rPr>
-        <w:t xml:space="preserve">, боли в прекардиальной области, боли в </w:t>
-      </w:r>
-      <w:proofErr w:type="spellStart"/>
-      <w:r>
-        <w:rPr>
-          <w:sz w:val="28"/>
-          <w:lang w:val="ru-RU"/>
-        </w:rPr>
-        <w:t>эпигастральной</w:t>
-      </w:r>
-      <w:proofErr w:type="spellEnd"/>
-      <w:r>
-        <w:rPr>
-          <w:sz w:val="28"/>
-          <w:lang w:val="ru-RU"/>
-        </w:rPr>
-        <w:t xml:space="preserve"> области, боли в поясничной области</w:t>
-      </w:r>
-      <w:r>
-        <w:rPr>
-          <w:sz w:val="28"/>
-          <w:lang w:val="ru-RU"/>
-        </w:rPr>
-        <w:t>, шаткость при ходьбе</w:t>
-      </w:r>
-      <w:r>
-        <w:rPr>
-          <w:sz w:val="28"/>
-          <w:lang w:val="ru-RU"/>
-        </w:rPr>
-        <w:t>.</w:t>
-      </w:r>
-      <w:proofErr w:type="gramEnd"/>
-    </w:p>
-    <w:p>
-      <w:pPr>
-        <w:ind w:left="-567"/>
-        <w:jc w:val="both"/>
-        <w:rPr>
-          <w:sz w:val="28"/>
-          <w:szCs w:val="20"/>
-          <w:lang w:val="ru-RU"/>
-        </w:rPr>
-      </w:pPr>
-      <w:r>
-        <w:rPr>
-          <w:sz w:val="28"/>
-          <w:u w:val="single"/>
-          <w:lang w:val="ru-RU"/>
-        </w:rPr>
-        <w:t>Краткий анамнез</w:t>
-      </w:r>
-      <w:r>
-        <w:rPr>
-          <w:sz w:val="28"/>
-          <w:lang w:val="ru-RU"/>
-        </w:rPr>
-        <w:t xml:space="preserve">: СД </w:t>
-      </w:r>
-      <w:proofErr w:type="gramStart"/>
-      <w:r>
-        <w:rPr>
-          <w:sz w:val="28"/>
-          <w:lang w:val="ru-RU"/>
-        </w:rPr>
-        <w:t>выявлен</w:t>
-      </w:r>
-      <w:proofErr w:type="gramEnd"/>
-      <w:r>
-        <w:rPr>
-          <w:sz w:val="28"/>
-          <w:lang w:val="ru-RU"/>
-        </w:rPr>
-        <w:t xml:space="preserve"> в</w:t>
-      </w:r>
-      <w:r>
-        <w:rPr>
-          <w:sz w:val="28"/>
-          <w:lang w:val="ru-RU"/>
-        </w:rPr>
-        <w:t xml:space="preserve"> г. </w:t>
-      </w:r>
-      <w:sdt>
-        <w:sdtPr>
-          <w:rPr>
-            <w:sz w:val="28"/>
-            <w:lang w:val="ru-RU"/>
-          </w:rPr>
-          <w:alias w:val="течение"/>
-          <w:tag w:val="течение"/>
-          <w:id w:val="-375382900"/>
-          <w:placeholder>
-            <w:docPart w:val="DefaultPlaceholder_1082065159"/>
-          </w:placeholder>
-          <w:comboBox>
-            <w:listItem w:value="Выберите элемент."/>
-            <w:listItem w:displayText="Течение заболевания лабильное, в анамнезе частые  гипогликемические состояния" w:value="Течение заболевания лабильное, в анамнезе частые  гипогликемические состояния"/>
-            <w:listItem w:displayText="Течение заболевания стабильное." w:value="Течение заболевания стабильное."/>
-          </w:comboBox>
-        </w:sdtPr>
-        <w:sdtEndPr/>
-        <w:sdtContent>
-          <w:r>
-            <w:rPr>
-              <w:sz w:val="28"/>
-              <w:lang w:val="ru-RU"/>
-            </w:rPr>
-            <w:t>Течение заболевания лабильное, в анамнезе частые  гипогликемические состояния</w:t>
-          </w:r>
-        </w:sdtContent>
-      </w:sdt>
-      <w:r>
-        <w:rPr>
-          <w:sz w:val="28"/>
-          <w:lang w:val="ru-RU"/>
-        </w:rPr>
-        <w:t xml:space="preserve">. Комы отрицает. С начала заболевания </w:t>
-      </w:r>
-      <w:sdt>
-        <w:sdtPr>
-          <w:rPr>
-            <w:lang w:val="ru-RU"/>
-          </w:rPr>
-          <w:id w:val="1862779417"/>
-          <w:placeholder>
-            <w:docPart w:val="DefaultPlaceholder_1082065159"/>
-          </w:placeholder>
-          <w:comboBox>
-            <w:listItem w:value="Выберите элемент."/>
-            <w:listItem w:displayText="инсулинотерапия.  " w:value="инсулинотерапия.  "/>
-            <w:listItem w:displayText="принимал ССП." w:value="принимал ССП."/>
-            <w:listItem w:displayText="принимала ССП." w:value="принимала ССП."/>
-          </w:comboBox>
-        </w:sdtPr>
-        <w:sdtEndPr/>
-        <w:sdtContent>
-          <w:r>
-            <w:rPr>
-              <w:lang w:val="ru-RU"/>
-            </w:rPr>
-            <w:t>принимает ССП.</w:t>
-          </w:r>
-        </w:sdtContent>
-      </w:sdt>
-      <w:r>
-        <w:rPr>
-          <w:sz w:val="28"/>
-          <w:lang w:val="ru-RU"/>
-        </w:rPr>
-        <w:t xml:space="preserve"> (</w:t>
-      </w:r>
-      <w:proofErr w:type="spellStart"/>
-      <w:r>
-        <w:rPr>
-          <w:sz w:val="28"/>
-          <w:lang w:val="ru-RU"/>
-        </w:rPr>
-        <w:t>манинил</w:t>
-      </w:r>
-      <w:proofErr w:type="spellEnd"/>
-      <w:r>
-        <w:rPr>
-          <w:sz w:val="28"/>
-          <w:lang w:val="ru-RU"/>
-        </w:rPr>
-        <w:t xml:space="preserve">). </w:t>
-      </w:r>
-      <w:r>
-        <w:rPr>
-          <w:sz w:val="28"/>
-          <w:lang w:val="ru-RU"/>
-        </w:rPr>
-        <w:t xml:space="preserve">С … в связи с декомпенсацией СД </w:t>
-      </w:r>
-      <w:proofErr w:type="gramStart"/>
-      <w:r>
-        <w:rPr>
-          <w:sz w:val="28"/>
-          <w:lang w:val="ru-RU"/>
-        </w:rPr>
-        <w:t>переведен</w:t>
-      </w:r>
-      <w:proofErr w:type="gramEnd"/>
-      <w:r>
-        <w:rPr>
-          <w:sz w:val="28"/>
-          <w:lang w:val="ru-RU"/>
-        </w:rPr>
-        <w:t xml:space="preserve"> на инсулинотерапию. </w:t>
-      </w:r>
-      <w:r>
-        <w:rPr>
-          <w:sz w:val="28"/>
-          <w:lang w:val="ru-RU"/>
-        </w:rPr>
-        <w:t xml:space="preserve">Постоянно инсулинотерапия.  </w:t>
-      </w:r>
-    </w:p>
-    <w:p>
-      <w:pPr>
-        <w:ind w:left="-567"/>
-        <w:jc w:val="both"/>
-        <w:rPr>
-          <w:sz w:val="28"/>
-          <w:lang w:val="ru-RU"/>
-        </w:rPr>
-      </w:pPr>
-      <w:r>
-        <w:rPr>
-          <w:sz w:val="28"/>
-          <w:lang w:val="ru-RU"/>
-        </w:rPr>
-        <w:t xml:space="preserve">В наст. время принимает:  </w:t>
-      </w:r>
-      <w:proofErr w:type="gramStart"/>
-      <w:r>
-        <w:rPr>
-          <w:sz w:val="28"/>
-          <w:lang w:val="ru-RU"/>
-        </w:rPr>
-        <w:t>п</w:t>
-      </w:r>
-      <w:proofErr w:type="gramEnd"/>
-      <w:r>
-        <w:rPr>
-          <w:sz w:val="28"/>
-          <w:lang w:val="ru-RU"/>
-        </w:rPr>
-        <w:t>/з- ед., п/о- ед., п/у- ед., 22.00</w:t>
-      </w:r>
-    </w:p>
-    <w:p>
-      <w:pPr>
-        <w:ind w:left="-567"/>
-        <w:jc w:val="both"/>
-        <w:rPr>
-          <w:sz w:val="28"/>
-          <w:lang w:val="ru-RU"/>
-        </w:rPr>
-      </w:pPr>
-      <w:r>
-        <w:rPr>
-          <w:sz w:val="28"/>
-          <w:lang w:val="ru-RU"/>
-        </w:rPr>
-        <w:t>Актрапид НМ, Протафан НМ, Хумодар Р100Р, Хумодар Б100Р, Хумодар</w:t>
-      </w:r>
-      <w:proofErr w:type="gramStart"/>
-      <w:r>
-        <w:rPr>
-          <w:sz w:val="28"/>
-          <w:lang w:val="ru-RU"/>
-        </w:rPr>
-        <w:t xml:space="preserve"> К</w:t>
-      </w:r>
-      <w:proofErr w:type="gramEnd"/>
-      <w:r>
-        <w:rPr>
-          <w:sz w:val="28"/>
-          <w:lang w:val="ru-RU"/>
-        </w:rPr>
-        <w:t xml:space="preserve"> 25</w:t>
-      </w:r>
-      <w:r>
-        <w:rPr>
-          <w:sz w:val="28"/>
-          <w:lang w:val="ru-RU"/>
-        </w:rPr>
-        <w:t xml:space="preserve"> 100</w:t>
-      </w:r>
-      <w:r>
-        <w:rPr>
-          <w:sz w:val="28"/>
-          <w:lang w:val="ru-RU"/>
-        </w:rPr>
-        <w:t xml:space="preserve">Р, </w:t>
-      </w:r>
-      <w:proofErr w:type="spellStart"/>
-      <w:r>
-        <w:rPr>
-          <w:sz w:val="28"/>
-          <w:lang w:val="ru-RU"/>
-        </w:rPr>
-        <w:t>Хумулин</w:t>
-      </w:r>
-      <w:proofErr w:type="spellEnd"/>
-      <w:r>
-        <w:rPr>
-          <w:sz w:val="28"/>
-          <w:lang w:val="ru-RU"/>
-        </w:rPr>
-        <w:t xml:space="preserve"> R, </w:t>
-      </w:r>
-      <w:proofErr w:type="spellStart"/>
-      <w:r>
-        <w:rPr>
-          <w:sz w:val="28"/>
-          <w:lang w:val="ru-RU"/>
-        </w:rPr>
-        <w:t>Хумулин</w:t>
-      </w:r>
-      <w:proofErr w:type="spellEnd"/>
-      <w:r>
-        <w:rPr>
-          <w:sz w:val="28"/>
-          <w:lang w:val="ru-RU"/>
-        </w:rPr>
-        <w:t xml:space="preserve"> NРН,  </w:t>
-      </w:r>
-      <w:proofErr w:type="spellStart"/>
-      <w:r>
-        <w:rPr>
-          <w:sz w:val="28"/>
-          <w:lang w:val="ru-RU"/>
-        </w:rPr>
-        <w:t>Фармасулин</w:t>
-      </w:r>
-      <w:proofErr w:type="spellEnd"/>
-      <w:r>
-        <w:rPr>
-          <w:sz w:val="28"/>
-          <w:lang w:val="ru-RU"/>
-        </w:rPr>
-        <w:t xml:space="preserve"> Н, </w:t>
-      </w:r>
-      <w:proofErr w:type="spellStart"/>
-      <w:r>
-        <w:rPr>
-          <w:sz w:val="28"/>
-          <w:lang w:val="ru-RU"/>
-        </w:rPr>
-        <w:t>Фармасулин</w:t>
-      </w:r>
-      <w:proofErr w:type="spellEnd"/>
-      <w:r>
-        <w:rPr>
-          <w:sz w:val="28"/>
-          <w:lang w:val="ru-RU"/>
-        </w:rPr>
-        <w:t xml:space="preserve"> НNР, </w:t>
-      </w:r>
-      <w:proofErr w:type="spellStart"/>
-      <w:r>
-        <w:rPr>
-          <w:sz w:val="28"/>
-          <w:lang w:val="ru-RU"/>
-        </w:rPr>
-        <w:t>диабетон</w:t>
-      </w:r>
-      <w:proofErr w:type="spellEnd"/>
-      <w:r>
-        <w:rPr>
-          <w:sz w:val="28"/>
-          <w:lang w:val="ru-RU"/>
-        </w:rPr>
-        <w:t xml:space="preserve"> МR, </w:t>
-      </w:r>
-    </w:p>
-    <w:p>
-      <w:pPr>
-        <w:ind w:left="-567"/>
-        <w:jc w:val="both"/>
-        <w:rPr>
-          <w:sz w:val="28"/>
-          <w:lang w:val="ru-RU"/>
-        </w:rPr>
-      </w:pPr>
-      <w:r>
-        <w:rPr>
-          <w:sz w:val="28"/>
-          <w:lang w:val="ru-RU"/>
-        </w:rPr>
-        <w:lastRenderedPageBreak/>
-        <w:t>Генсулин R</w:t>
-      </w:r>
-      <w:r>
-        <w:rPr>
-          <w:sz w:val="28"/>
-          <w:lang w:val="ru-RU"/>
-        </w:rPr>
-        <w:t>, Генсулин Н</w:t>
-      </w:r>
-      <w:r>
-        <w:rPr>
-          <w:sz w:val="28"/>
-          <w:lang w:val="ru-RU"/>
-        </w:rPr>
-        <w:t xml:space="preserve">, </w:t>
-      </w:r>
-    </w:p>
-    <w:p>
-      <w:pPr>
-        <w:ind w:left="-567"/>
-        <w:jc w:val="both"/>
-        <w:rPr>
-          <w:sz w:val="28"/>
-          <w:lang w:val="ru-RU"/>
-        </w:rPr>
-      </w:pPr>
-      <w:r>
-        <w:rPr>
-          <w:sz w:val="28"/>
-          <w:lang w:val="ru-RU"/>
-        </w:rPr>
-        <w:t xml:space="preserve">Гликемия </w:t>
-      </w:r>
-      <w:r>
-        <w:rPr>
-          <w:sz w:val="28"/>
-          <w:lang w:val="ru-RU"/>
-        </w:rPr>
-        <w:t>– ммоль/л</w:t>
-      </w:r>
-      <w:r>
-        <w:rPr>
-          <w:sz w:val="28"/>
-          <w:lang w:val="ru-RU"/>
-        </w:rPr>
-        <w:t xml:space="preserve">. </w:t>
-      </w:r>
-      <w:r>
-        <w:rPr>
-          <w:sz w:val="28"/>
-          <w:lang w:val="ru-RU"/>
-        </w:rPr>
-        <w:t>НвАIс -  %</w:t>
-      </w:r>
-      <w:r>
-        <w:rPr>
-          <w:sz w:val="28"/>
-          <w:lang w:val="ru-RU"/>
-        </w:rPr>
-        <w:t xml:space="preserve"> от</w:t>
-      </w:r>
-      <w:proofErr w:type="gramStart"/>
-      <w:r>
-        <w:rPr>
-          <w:sz w:val="28"/>
-          <w:lang w:val="ru-RU"/>
-        </w:rPr>
-        <w:t xml:space="preserve">  </w:t>
-      </w:r>
-      <w:r>
-        <w:rPr>
-          <w:sz w:val="28"/>
-          <w:lang w:val="ru-RU"/>
-        </w:rPr>
-        <w:t>.</w:t>
-      </w:r>
-      <w:proofErr w:type="gramEnd"/>
-      <w:r>
-        <w:rPr>
-          <w:sz w:val="28"/>
-          <w:lang w:val="ru-RU"/>
-        </w:rPr>
-        <w:t xml:space="preserve"> </w:t>
-      </w:r>
-      <w:r>
-        <w:rPr>
-          <w:sz w:val="28"/>
-          <w:lang w:val="ru-RU"/>
-        </w:rPr>
-        <w:t xml:space="preserve">Последнее </w:t>
-      </w:r>
-      <w:proofErr w:type="spellStart"/>
-      <w:r>
-        <w:rPr>
-          <w:sz w:val="28"/>
-          <w:lang w:val="ru-RU"/>
-        </w:rPr>
-        <w:t>стац</w:t>
-      </w:r>
-      <w:proofErr w:type="spellEnd"/>
-      <w:r>
-        <w:rPr>
-          <w:sz w:val="28"/>
-          <w:lang w:val="ru-RU"/>
-        </w:rPr>
-        <w:t xml:space="preserve">. лечение  в </w:t>
-      </w:r>
-      <w:r>
-        <w:rPr>
-          <w:sz w:val="28"/>
-          <w:lang w:val="ru-RU"/>
-        </w:rPr>
-        <w:t>…</w:t>
-      </w:r>
-      <w:r>
-        <w:rPr>
-          <w:sz w:val="28"/>
-          <w:lang w:val="ru-RU"/>
-        </w:rPr>
-        <w:t xml:space="preserve">г. Боли в н/к </w:t>
-      </w:r>
-      <w:r>
-        <w:rPr>
-          <w:sz w:val="28"/>
-          <w:lang w:val="ru-RU"/>
-        </w:rPr>
-        <w:t xml:space="preserve">с начала заболевания </w:t>
-      </w:r>
-      <w:r>
-        <w:rPr>
-          <w:sz w:val="28"/>
-          <w:lang w:val="ru-RU"/>
-        </w:rPr>
-        <w:t xml:space="preserve">в течение </w:t>
-      </w:r>
-      <w:r>
-        <w:rPr>
-          <w:sz w:val="28"/>
-          <w:lang w:val="ru-RU"/>
-        </w:rPr>
-        <w:t xml:space="preserve">… </w:t>
-      </w:r>
-      <w:r>
-        <w:rPr>
-          <w:sz w:val="28"/>
-          <w:lang w:val="ru-RU"/>
-        </w:rPr>
-        <w:t>лет.</w:t>
-      </w:r>
-      <w:r>
-        <w:rPr>
-          <w:sz w:val="28"/>
-          <w:lang w:val="ru-RU"/>
-        </w:rPr>
-        <w:t xml:space="preserve"> </w:t>
-      </w:r>
-      <w:r>
-        <w:rPr>
-          <w:sz w:val="28"/>
-          <w:lang w:val="ru-RU"/>
-        </w:rPr>
-        <w:t xml:space="preserve"> Повышение АД в течение </w:t>
-      </w:r>
-      <w:r>
-        <w:rPr>
-          <w:sz w:val="28"/>
-          <w:lang w:val="ru-RU"/>
-        </w:rPr>
-        <w:t xml:space="preserve">… </w:t>
-      </w:r>
-      <w:r>
-        <w:rPr>
-          <w:sz w:val="28"/>
-          <w:lang w:val="ru-RU"/>
-        </w:rPr>
-        <w:t>лет. Из гипотензивных принимает …</w:t>
-      </w:r>
-    </w:p>
-    <w:p>
-      <w:pPr>
-        <w:ind w:left="-567"/>
-        <w:jc w:val="both"/>
-        <w:rPr>
-          <w:sz w:val="28"/>
-          <w:szCs w:val="20"/>
-          <w:lang w:val="ru-RU"/>
-        </w:rPr>
-      </w:pPr>
-      <w:r>
-        <w:rPr>
-          <w:sz w:val="28"/>
-          <w:lang w:val="ru-RU"/>
-        </w:rPr>
-        <w:t xml:space="preserve">ТТГ –   (0,3-4,0) </w:t>
-      </w:r>
-      <w:proofErr w:type="spellStart"/>
-      <w:r>
-        <w:rPr>
-          <w:sz w:val="28"/>
-          <w:lang w:val="ru-RU"/>
-        </w:rPr>
-        <w:t>Мме</w:t>
-      </w:r>
-      <w:proofErr w:type="spellEnd"/>
-      <w:r>
-        <w:rPr>
-          <w:sz w:val="28"/>
-          <w:lang w:val="ru-RU"/>
-        </w:rPr>
-        <w:t>/</w:t>
-      </w:r>
-      <w:r>
-        <w:rPr>
-          <w:sz w:val="28"/>
-          <w:lang w:val="ru-RU"/>
-        </w:rPr>
-        <w:t>м</w:t>
-      </w:r>
-      <w:r>
-        <w:rPr>
-          <w:sz w:val="28"/>
-          <w:lang w:val="ru-RU"/>
-        </w:rPr>
-        <w:t>л</w:t>
-      </w:r>
-      <w:r>
-        <w:rPr>
-          <w:sz w:val="28"/>
-          <w:lang w:val="ru-RU"/>
-        </w:rPr>
-        <w:t xml:space="preserve">; </w:t>
-      </w:r>
-      <w:r>
-        <w:rPr>
-          <w:sz w:val="28"/>
-          <w:lang w:val="ru-RU"/>
-        </w:rPr>
-        <w:t>АТ ТПО –  (0-30) МЕ/мл</w:t>
-      </w:r>
-      <w:r>
-        <w:rPr>
-          <w:sz w:val="28"/>
-          <w:lang w:val="ru-RU"/>
-        </w:rPr>
-        <w:t xml:space="preserve"> от …</w:t>
-      </w:r>
-      <w:proofErr w:type="gramStart"/>
-      <w:r>
-        <w:rPr>
-          <w:sz w:val="28"/>
-          <w:lang w:val="ru-RU"/>
-        </w:rPr>
-        <w:t xml:space="preserve"> .</w:t>
-      </w:r>
-      <w:proofErr w:type="gramEnd"/>
-    </w:p>
-    <w:p>
-      <w:pPr>
-        <w:ind w:left="-567"/>
-        <w:jc w:val="both"/>
-        <w:rPr>
-          <w:sz w:val="28"/>
-          <w:lang w:val="ru-RU"/>
-        </w:rPr>
-      </w:pPr>
-      <w:r>
-        <w:rPr>
-          <w:sz w:val="28"/>
-          <w:lang w:val="ru-RU"/>
-        </w:rPr>
-        <w:t>Госпитализирован  в обл. энд. диспансер для коррекции инсулинотерапии, ССТ, лечения хр. осложнений СД.</w:t>
-      </w:r>
-      <w:r>
-        <w:rPr>
-          <w:sz w:val="28"/>
-          <w:lang w:val="ru-RU"/>
-        </w:rPr>
-        <w:t xml:space="preserve"> </w:t>
+        <w:t xml:space="preserve">Госпитализирован  в обл. энд. диспансер для коррекции </w:t>
+      </w:r>
+      <w:r>
+        <w:rPr>
+          <w:sz w:val="28"/>
+          <w:lang w:val="ru-RU"/>
+        </w:rPr>
+        <w:t>терапии.</w:t>
       </w:r>
     </w:p>
     <w:p>
@@ -3395,6 +2740,7 @@
               <w:rPr>
                 <w:lang w:val="ru-RU"/>
               </w:rPr>
+              <w:lastRenderedPageBreak/>
               <w:t>27.07</w:t>
             </w:r>
           </w:p>
@@ -3915,6 +3261,59 @@
           <w:szCs w:val="28"/>
           <w:lang w:val="ru-RU"/>
         </w:rPr>
+        <w:t>27.07.17</w:t>
+      </w:r>
+      <w:proofErr w:type="gramStart"/>
+      <w:r>
+        <w:rPr>
+          <w:sz w:val="28"/>
+          <w:szCs w:val="28"/>
+          <w:lang w:val="ru-RU"/>
+        </w:rPr>
+        <w:t xml:space="preserve"> К</w:t>
+      </w:r>
+      <w:proofErr w:type="gramEnd"/>
+      <w:r>
+        <w:rPr>
+          <w:sz w:val="28"/>
+          <w:szCs w:val="28"/>
+          <w:lang w:val="ru-RU"/>
+        </w:rPr>
+        <w:t xml:space="preserve"> – 4,0 </w:t>
+      </w:r>
+      <w:r>
+        <w:rPr>
+          <w:sz w:val="28"/>
+          <w:szCs w:val="28"/>
+          <w:lang w:val="en-US"/>
+        </w:rPr>
+        <w:t>Na</w:t>
+      </w:r>
+      <w:r>
+        <w:rPr>
+          <w:sz w:val="28"/>
+          <w:szCs w:val="28"/>
+          <w:lang w:val="ru-RU"/>
+        </w:rPr>
+        <w:t xml:space="preserve"> - 137</w:t>
+      </w:r>
+    </w:p>
+    <w:p>
+      <w:pPr>
+        <w:ind w:left="-567"/>
+        <w:jc w:val="both"/>
+        <w:rPr>
+          <w:sz w:val="28"/>
+          <w:szCs w:val="28"/>
+          <w:lang w:val="ru-RU"/>
+        </w:rPr>
+      </w:pPr>
+      <w:r>
+        <w:rPr>
+          <w:sz w:val="28"/>
+          <w:szCs w:val="28"/>
+          <w:lang w:val="ru-RU"/>
+        </w:rPr>
         <w:t>27</w:t>
       </w:r>
       <w:r>
@@ -4311,6 +3710,33 @@
         <w:pStyle w:val="5"/>
         <w:ind w:left="-567"/>
       </w:pPr>
+      <w:r>
+        <w:t xml:space="preserve">31.0.17 ОГТ с 75 </w:t>
+      </w:r>
+      <w:proofErr w:type="spellStart"/>
+      <w:r>
+        <w:t>гр</w:t>
+      </w:r>
+      <w:proofErr w:type="spellEnd"/>
+      <w:r>
+        <w:t xml:space="preserve"> глюкозы натощак 4,9 </w:t>
+      </w:r>
+      <w:proofErr w:type="spellStart"/>
+      <w:r>
+        <w:t>ммоль</w:t>
+      </w:r>
+      <w:proofErr w:type="spellEnd"/>
+      <w:r>
+        <w:t xml:space="preserve">/л. Через 2 часа – 9,5 </w:t>
+      </w:r>
+      <w:proofErr w:type="spellStart"/>
+      <w:r>
+        <w:t>ммоль</w:t>
+      </w:r>
+      <w:proofErr w:type="spellEnd"/>
+      <w:r>
+        <w:t xml:space="preserve">\л </w:t>
+      </w:r>
     </w:p>
     <w:tbl>
       <w:tblPr>
@@ -4497,6 +3923,14 @@
                 <w:lang w:val="ru-RU"/>
               </w:rPr>
             </w:pPr>
+            <w:r>
+              <w:rPr>
+                <w:sz w:val="28"/>
+                <w:szCs w:val="28"/>
+                <w:lang w:val="ru-RU"/>
+              </w:rPr>
+              <w:t>30.07</w:t>
+            </w:r>
           </w:p>
         </w:tc>
         <w:tc>
@@ -4511,6 +3945,14 @@
                 <w:lang w:val="ru-RU"/>
               </w:rPr>
             </w:pPr>
+            <w:r>
+              <w:rPr>
+                <w:sz w:val="28"/>
+                <w:szCs w:val="28"/>
+                <w:lang w:val="ru-RU"/>
+              </w:rPr>
+              <w:t>4,3</w:t>
+            </w:r>
           </w:p>
         </w:tc>
         <w:tc>
@@ -4539,6 +3981,14 @@
                 <w:lang w:val="ru-RU"/>
               </w:rPr>
             </w:pPr>
+            <w:r>
+              <w:rPr>
+                <w:sz w:val="28"/>
+                <w:szCs w:val="28"/>
+                <w:lang w:val="ru-RU"/>
+              </w:rPr>
+              <w:t>6,4</w:t>
+            </w:r>
           </w:p>
         </w:tc>
         <w:tc>
@@ -4553,6 +4003,14 @@
                 <w:lang w:val="ru-RU"/>
               </w:rPr>
             </w:pPr>
+            <w:r>
+              <w:rPr>
+                <w:sz w:val="28"/>
+                <w:szCs w:val="28"/>
+                <w:lang w:val="ru-RU"/>
+              </w:rPr>
+              <w:t>7,5</w:t>
+            </w:r>
           </w:p>
         </w:tc>
         <w:tc>
@@ -4989,6 +4447,14 @@
         <w:rPr>
           <w:sz w:val="28"/>
           <w:u w:val="single"/>
+          <w:lang w:val="en-US"/>
+        </w:rPr>
+        <w:t>26.07.17</w:t>
+      </w:r>
+      <w:r>
+        <w:rPr>
+          <w:sz w:val="28"/>
+          <w:u w:val="single"/>
           <w:lang w:val="ru-RU"/>
         </w:rPr>
         <w:t>Окулист</w:t>
@@ -4998,35 +4464,7 @@
           <w:sz w:val="28"/>
           <w:lang w:val="en-US"/>
         </w:rPr>
-        <w:t>: VIS OD=   OS=</w:t>
-      </w:r>
-      <w:r>
-        <w:rPr>
-          <w:sz w:val="28"/>
-          <w:lang w:val="en-US"/>
-        </w:rPr>
-        <w:t xml:space="preserve">  </w:t>
-      </w:r>
-      <w:r>
-        <w:rPr>
-          <w:sz w:val="28"/>
-          <w:lang w:val="en-US"/>
-        </w:rPr>
-        <w:t xml:space="preserve">  ; </w:t>
-      </w:r>
-      <w:r>
-        <w:rPr>
-          <w:sz w:val="28"/>
-          <w:lang w:val="ru-RU"/>
-        </w:rPr>
-        <w:t>ВГД</w:t>
-      </w:r>
-      <w:r>
-        <w:rPr>
-          <w:sz w:val="28"/>
-          <w:lang w:val="en-US"/>
-        </w:rPr>
-        <w:t xml:space="preserve"> OD=   OS=</w:t>
+        <w:t>:</w:t>
       </w:r>
     </w:p>
     <w:p>
@@ -5049,7 +4487,6 @@
           <w:placeholder>
             <w:docPart w:val="DefaultPlaceholder_1082065159"/>
           </w:placeholder>
-          <w:showingPlcHdr/>
           <w:comboBox>
             <w:listItem w:value="Выберите элемент."/>
             <w:listItem w:displayText="Оптические среды прозрачны." w:value="Оптические среды прозрачны."/>
@@ -5061,9 +4498,10 @@
         <w:sdtContent>
           <w:r>
             <w:rPr>
-              <w:rStyle w:val="aa"/>
+              <w:sz w:val="28"/>
+              <w:lang w:val="ru-RU"/>
             </w:rPr>
-            <w:t>Выберите элемент.</w:t>
+            <w:t>Оптические среды прозрачны.</w:t>
           </w:r>
         </w:sdtContent>
       </w:sdt>
@@ -5100,21 +4538,23 @@
           <w:sz w:val="28"/>
           <w:lang w:val="ru-RU"/>
         </w:rPr>
-        <w:t>Сос</w:t>
-      </w:r>
-      <w:r>
-        <w:rPr>
-          <w:sz w:val="28"/>
-          <w:lang w:val="ru-RU"/>
-        </w:rPr>
-        <w:t>уды</w:t>
-      </w:r>
-      <w:r>
-        <w:rPr>
-          <w:sz w:val="28"/>
-          <w:lang w:val="ru-RU"/>
-        </w:rPr>
-        <w:t xml:space="preserve"> сужены, склерозированы.  </w:t>
+        <w:t>вены неравномерно расширены, полнокровны</w:t>
+      </w:r>
+      <w:proofErr w:type="gramStart"/>
+      <w:r>
+        <w:rPr>
+          <w:sz w:val="28"/>
+          <w:lang w:val="ru-RU"/>
+        </w:rPr>
+        <w:t xml:space="preserve"> ,</w:t>
+      </w:r>
+      <w:proofErr w:type="gramEnd"/>
+      <w:r>
+        <w:rPr>
+          <w:sz w:val="28"/>
+          <w:lang w:val="ru-RU"/>
+        </w:rPr>
+        <w:t xml:space="preserve">венный пульс ослаблен </w:t>
       </w:r>
       <w:proofErr w:type="spellStart"/>
       <w:r>
@@ -5122,7 +4562,7 @@
           <w:sz w:val="28"/>
           <w:lang w:val="ru-RU"/>
         </w:rPr>
-        <w:t>Салюс</w:t>
+        <w:t>аретрии</w:t>
       </w:r>
       <w:proofErr w:type="spellEnd"/>
       <w:r>
@@ -5130,63 +4570,37 @@
           <w:sz w:val="28"/>
           <w:lang w:val="ru-RU"/>
         </w:rPr>
-        <w:t xml:space="preserve"> I-II. Аномалии венозных сосудов (извитость, колебания калибра).  Вены умеренно полнокровны. Вены неравномерно расширены.</w:t>
-      </w:r>
-      <w:r>
-        <w:rPr>
-          <w:sz w:val="28"/>
-          <w:lang w:val="ru-RU"/>
-        </w:rPr>
-        <w:t xml:space="preserve"> </w:t>
-      </w:r>
-      <w:r>
-        <w:rPr>
-          <w:sz w:val="28"/>
-          <w:lang w:val="ru-RU"/>
-        </w:rPr>
-        <w:t xml:space="preserve">Единичные микроаневризмы, микрогеморрагии.  </w:t>
-      </w:r>
-      <w:r>
-        <w:rPr>
-          <w:sz w:val="28"/>
-          <w:lang w:val="ru-RU"/>
-        </w:rPr>
-        <w:t>В</w:t>
-      </w:r>
-      <w:r>
-        <w:rPr>
-          <w:sz w:val="28"/>
-          <w:lang w:val="ru-RU"/>
-        </w:rPr>
-        <w:t xml:space="preserve"> </w:t>
-      </w:r>
-      <w:r>
-        <w:rPr>
-          <w:sz w:val="28"/>
-          <w:lang w:val="ru-RU"/>
-        </w:rPr>
-        <w:t>макулярной области без особенностей</w:t>
-      </w:r>
-      <w:r>
-        <w:rPr>
-          <w:sz w:val="28"/>
-          <w:lang w:val="ru-RU"/>
-        </w:rPr>
-        <w:t xml:space="preserve"> Д-з: </w:t>
-      </w:r>
-      <w:r>
-        <w:rPr>
-          <w:sz w:val="28"/>
-          <w:lang w:val="ru-RU"/>
-        </w:rPr>
-        <w:t>А</w:t>
-      </w:r>
-      <w:r>
-        <w:rPr>
-          <w:sz w:val="28"/>
-          <w:lang w:val="ru-RU"/>
-        </w:rPr>
-        <w:t xml:space="preserve">нгиопатия сосудов сетчатки ОИ. Начальная катаракта ОИ. Непролиферативная  диабетическая  ретинопатия ОИ. </w:t>
+        <w:t xml:space="preserve"> сужены сосуды извиты, в макуле без особенностей. </w:t>
+      </w:r>
+      <w:r>
+        <w:rPr>
+          <w:sz w:val="28"/>
+          <w:lang w:val="ru-RU"/>
+        </w:rPr>
+        <w:t xml:space="preserve">Д-з: </w:t>
+      </w:r>
+      <w:r>
+        <w:rPr>
+          <w:sz w:val="28"/>
+          <w:lang w:val="ru-RU"/>
+        </w:rPr>
+        <w:t xml:space="preserve">эндокринная </w:t>
+      </w:r>
+      <w:proofErr w:type="spellStart"/>
+      <w:r>
+        <w:rPr>
+          <w:sz w:val="28"/>
+          <w:lang w:val="ru-RU"/>
+        </w:rPr>
+        <w:t>фтальмопатия</w:t>
+      </w:r>
+      <w:proofErr w:type="spellEnd"/>
+      <w:r>
+        <w:rPr>
+          <w:sz w:val="28"/>
+          <w:lang w:val="ru-RU"/>
+        </w:rPr>
+        <w:t xml:space="preserve"> средней степени, не активная фаза, ангиопатия сетчатки ОИ</w:t>
       </w:r>
     </w:p>
     <w:p>
@@ -5253,6 +4667,7 @@
             <w:listItem w:displayText="повышен." w:value="повышен."/>
           </w:comboBox>
         </w:sdtPr>
+        <w:sdtEndPr/>
         <w:sdtContent>
           <w:r>
             <w:rPr>
@@ -5381,6 +4796,7 @@
             <w:listItem w:displayText="повышен." w:value="повышен."/>
           </w:comboBox>
         </w:sdtPr>
+        <w:sdtEndPr/>
         <w:sdtContent>
           <w:r>
             <w:rPr>
@@ -5481,6 +4897,14 @@
           <w:u w:val="single"/>
           <w:lang w:val="ru-RU"/>
         </w:rPr>
+        <w:t>27/07/17</w:t>
+      </w:r>
+      <w:r>
+        <w:rPr>
+          <w:sz w:val="28"/>
+          <w:u w:val="single"/>
+          <w:lang w:val="ru-RU"/>
+        </w:rPr>
         <w:t>Кардиолог</w:t>
       </w:r>
       <w:r>
@@ -5489,6 +4913,13 @@
           <w:lang w:val="ru-RU"/>
         </w:rPr>
         <w:t xml:space="preserve">: </w:t>
+      </w:r>
+      <w:r>
+        <w:rPr>
+          <w:sz w:val="28"/>
+          <w:lang w:val="ru-RU"/>
+        </w:rPr>
+        <w:t>Метаболическая кардиомиопатия СН 1.</w:t>
       </w:r>
     </w:p>
     <w:p>
@@ -5496,42 +4927,69 @@
         <w:ind w:left="-567"/>
         <w:jc w:val="both"/>
         <w:rPr>
-          <w:lang w:val="ru-RU"/>
-        </w:rPr>
-      </w:pPr>
-      <w:r>
-        <w:rPr>
-          <w:lang w:val="ru-RU"/>
-        </w:rPr>
-        <w:t>Рек</w:t>
-      </w:r>
-      <w:proofErr w:type="gramStart"/>
-      <w:r>
-        <w:rPr>
-          <w:lang w:val="ru-RU"/>
-        </w:rPr>
-        <w:t>.</w:t>
-      </w:r>
-      <w:proofErr w:type="gramEnd"/>
-      <w:r>
-        <w:rPr>
-          <w:lang w:val="ru-RU"/>
-        </w:rPr>
-        <w:t xml:space="preserve"> </w:t>
-      </w:r>
-      <w:proofErr w:type="gramStart"/>
-      <w:r>
-        <w:rPr>
-          <w:lang w:val="ru-RU"/>
-        </w:rPr>
-        <w:t>к</w:t>
-      </w:r>
-      <w:proofErr w:type="gramEnd"/>
-      <w:r>
-        <w:rPr>
-          <w:lang w:val="ru-RU"/>
-        </w:rPr>
-        <w:t xml:space="preserve">ардиолога: </w:t>
+          <w:sz w:val="28"/>
+          <w:lang w:val="ru-RU"/>
+        </w:rPr>
+      </w:pPr>
+      <w:r>
+        <w:rPr>
+          <w:sz w:val="28"/>
+          <w:u w:val="single"/>
+          <w:lang w:val="ru-RU"/>
+        </w:rPr>
+        <w:t>31.07.17</w:t>
+      </w:r>
+      <w:r>
+        <w:rPr>
+          <w:sz w:val="28"/>
+          <w:u w:val="single"/>
+          <w:lang w:val="ru-RU"/>
+        </w:rPr>
+        <w:t>Гинеколог</w:t>
+      </w:r>
+      <w:r>
+        <w:rPr>
+          <w:sz w:val="28"/>
+          <w:lang w:val="ru-RU"/>
+        </w:rPr>
+        <w:t xml:space="preserve">: </w:t>
+      </w:r>
+      <w:r>
+        <w:rPr>
+          <w:sz w:val="28"/>
+          <w:lang w:val="ru-RU"/>
+        </w:rPr>
+        <w:t xml:space="preserve"> беременность </w:t>
+      </w:r>
+      <w:r>
+        <w:rPr>
+          <w:sz w:val="28"/>
+          <w:lang w:val="en-US"/>
+        </w:rPr>
+        <w:t>IX</w:t>
+      </w:r>
+      <w:r>
+        <w:rPr>
+          <w:sz w:val="28"/>
+          <w:lang w:val="ru-RU"/>
+        </w:rPr>
+        <w:t xml:space="preserve">, 10-11 </w:t>
+      </w:r>
+      <w:proofErr w:type="spellStart"/>
+      <w:r>
+        <w:rPr>
+          <w:sz w:val="28"/>
+          <w:lang w:val="ru-RU"/>
+        </w:rPr>
+        <w:t>нед</w:t>
+      </w:r>
+      <w:proofErr w:type="spellEnd"/>
+      <w:r>
+        <w:rPr>
+          <w:sz w:val="28"/>
+          <w:lang w:val="ru-RU"/>
+        </w:rPr>
+        <w:t>. ДТЗ</w:t>
       </w:r>
     </w:p>
     <w:p>
@@ -5539,14 +4997,106 @@
         <w:ind w:left="-567"/>
         <w:jc w:val="both"/>
         <w:rPr>
-          <w:lang w:val="ru-RU"/>
-        </w:rPr>
-      </w:pPr>
-      <w:r>
-        <w:rPr>
-          <w:lang w:val="ru-RU"/>
-        </w:rPr>
-        <w:t>аспирин кардио 100 мг 1р\д</w:t>
+          <w:sz w:val="28"/>
+          <w:szCs w:val="28"/>
+          <w:lang w:val="ru-RU"/>
+        </w:rPr>
+      </w:pPr>
+      <w:r>
+        <w:rPr>
+          <w:sz w:val="28"/>
+          <w:u w:val="single"/>
+          <w:lang w:val="ru-RU"/>
+        </w:rPr>
+        <w:t>01</w:t>
+      </w:r>
+      <w:r>
+        <w:rPr>
+          <w:sz w:val="28"/>
+          <w:szCs w:val="28"/>
+          <w:lang w:val="ru-RU"/>
+        </w:rPr>
+        <w:t>.</w:t>
+      </w:r>
+      <w:r>
+        <w:rPr>
+          <w:sz w:val="28"/>
+          <w:szCs w:val="28"/>
+          <w:lang w:val="ru-RU"/>
+        </w:rPr>
+        <w:t xml:space="preserve">08.17 УЗИ: </w:t>
+      </w:r>
+      <w:proofErr w:type="spellStart"/>
+      <w:r>
+        <w:rPr>
+          <w:sz w:val="28"/>
+          <w:szCs w:val="28"/>
+          <w:lang w:val="ru-RU"/>
+        </w:rPr>
+        <w:t>Эхопризнаки</w:t>
+      </w:r>
+      <w:proofErr w:type="spellEnd"/>
+      <w:r>
+        <w:rPr>
+          <w:sz w:val="28"/>
+          <w:szCs w:val="28"/>
+          <w:lang w:val="ru-RU"/>
+        </w:rPr>
+        <w:t xml:space="preserve"> внутриматочной беременности. По данным </w:t>
+      </w:r>
+      <w:proofErr w:type="spellStart"/>
+      <w:r>
+        <w:rPr>
+          <w:sz w:val="28"/>
+          <w:szCs w:val="28"/>
+          <w:lang w:val="ru-RU"/>
+        </w:rPr>
+        <w:t>фетометрии</w:t>
+      </w:r>
+      <w:proofErr w:type="spellEnd"/>
+      <w:r>
+        <w:rPr>
+          <w:sz w:val="28"/>
+          <w:szCs w:val="28"/>
+          <w:lang w:val="ru-RU"/>
+        </w:rPr>
+        <w:t xml:space="preserve"> срок 10 </w:t>
+      </w:r>
+      <w:proofErr w:type="spellStart"/>
+      <w:r>
+        <w:rPr>
+          <w:sz w:val="28"/>
+          <w:szCs w:val="28"/>
+          <w:lang w:val="ru-RU"/>
+        </w:rPr>
+        <w:t>нед</w:t>
+      </w:r>
+      <w:proofErr w:type="spellEnd"/>
+      <w:r>
+        <w:rPr>
+          <w:sz w:val="28"/>
+          <w:szCs w:val="28"/>
+          <w:lang w:val="ru-RU"/>
+        </w:rPr>
+        <w:t xml:space="preserve"> 2 </w:t>
+      </w:r>
+      <w:proofErr w:type="spellStart"/>
+      <w:r>
+        <w:rPr>
+          <w:sz w:val="28"/>
+          <w:szCs w:val="28"/>
+          <w:lang w:val="ru-RU"/>
+        </w:rPr>
+        <w:t>дн</w:t>
+      </w:r>
+      <w:proofErr w:type="spellEnd"/>
+      <w:r>
+        <w:rPr>
+          <w:sz w:val="28"/>
+          <w:szCs w:val="28"/>
+          <w:lang w:val="ru-RU"/>
+        </w:rPr>
+        <w:t>. Развитие плода соответствует сроку беременности.</w:t>
       </w:r>
     </w:p>
     <w:p>
@@ -5554,2299 +5104,301 @@
         <w:ind w:left="-567"/>
         <w:jc w:val="both"/>
         <w:rPr>
-          <w:lang w:val="ru-RU"/>
-        </w:rPr>
-      </w:pPr>
-      <w:r>
-        <w:rPr>
-          <w:lang w:val="ru-RU"/>
-        </w:rPr>
-        <w:t xml:space="preserve">аспекард 100 мг 1р/д., </w:t>
-      </w:r>
+          <w:sz w:val="28"/>
+          <w:szCs w:val="20"/>
+          <w:lang w:val="ru-RU"/>
+        </w:rPr>
+      </w:pPr>
+      <w:r>
+        <w:rPr>
+          <w:sz w:val="28"/>
+          <w:u w:val="single"/>
+          <w:lang w:val="ru-RU"/>
+        </w:rPr>
+        <w:t xml:space="preserve">25.07.17 </w:t>
+      </w:r>
+      <w:r>
+        <w:rPr>
+          <w:sz w:val="28"/>
+          <w:u w:val="single"/>
+          <w:lang w:val="ru-RU"/>
+        </w:rPr>
+        <w:t>УЗИ щит</w:t>
+      </w:r>
+      <w:proofErr w:type="gramStart"/>
+      <w:r>
+        <w:rPr>
+          <w:sz w:val="28"/>
+          <w:u w:val="single"/>
+          <w:lang w:val="ru-RU"/>
+        </w:rPr>
+        <w:t>.</w:t>
+      </w:r>
+      <w:proofErr w:type="gramEnd"/>
+      <w:r>
+        <w:rPr>
+          <w:sz w:val="28"/>
+          <w:u w:val="single"/>
+          <w:lang w:val="ru-RU"/>
+        </w:rPr>
+        <w:t xml:space="preserve"> </w:t>
+      </w:r>
+      <w:proofErr w:type="gramStart"/>
+      <w:r>
+        <w:rPr>
+          <w:sz w:val="28"/>
+          <w:u w:val="single"/>
+          <w:lang w:val="ru-RU"/>
+        </w:rPr>
+        <w:t>ж</w:t>
+      </w:r>
+      <w:proofErr w:type="gramEnd"/>
+      <w:r>
+        <w:rPr>
+          <w:sz w:val="28"/>
+          <w:u w:val="single"/>
+          <w:lang w:val="ru-RU"/>
+        </w:rPr>
+        <w:t>елезы</w:t>
+      </w:r>
+      <w:r>
+        <w:rPr>
+          <w:sz w:val="28"/>
+          <w:lang w:val="ru-RU"/>
+        </w:rPr>
+        <w:t xml:space="preserve">: </w:t>
+      </w:r>
+      <w:proofErr w:type="spellStart"/>
+      <w:proofErr w:type="gramStart"/>
+      <w:r>
+        <w:rPr>
+          <w:sz w:val="28"/>
+          <w:lang w:val="ru-RU"/>
+        </w:rPr>
+        <w:t>Пр</w:t>
+      </w:r>
+      <w:proofErr w:type="spellEnd"/>
+      <w:proofErr w:type="gramEnd"/>
+      <w:r>
+        <w:rPr>
+          <w:sz w:val="28"/>
+          <w:lang w:val="ru-RU"/>
+        </w:rPr>
+        <w:t xml:space="preserve"> д. V =  </w:t>
+      </w:r>
+      <w:r>
+        <w:rPr>
+          <w:sz w:val="28"/>
+          <w:lang w:val="ru-RU"/>
+        </w:rPr>
+        <w:t>11,8</w:t>
+      </w:r>
+      <w:r>
+        <w:rPr>
+          <w:sz w:val="28"/>
+          <w:lang w:val="ru-RU"/>
+        </w:rPr>
+        <w:t>см</w:t>
+      </w:r>
+      <w:r>
+        <w:rPr>
+          <w:sz w:val="28"/>
+          <w:vertAlign w:val="superscript"/>
+          <w:lang w:val="ru-RU"/>
+        </w:rPr>
+        <w:t>3</w:t>
+      </w:r>
+      <w:r>
+        <w:rPr>
+          <w:sz w:val="28"/>
+          <w:lang w:val="ru-RU"/>
+        </w:rPr>
+        <w:t>; лев. д. V =</w:t>
+      </w:r>
+      <w:r>
+        <w:rPr>
+          <w:sz w:val="28"/>
+          <w:lang w:val="ru-RU"/>
+        </w:rPr>
+        <w:t>8,3</w:t>
+      </w:r>
+      <w:r>
+        <w:rPr>
+          <w:sz w:val="28"/>
+          <w:lang w:val="ru-RU"/>
+        </w:rPr>
+        <w:t xml:space="preserve">  см</w:t>
+      </w:r>
+      <w:r>
+        <w:rPr>
+          <w:sz w:val="28"/>
+          <w:vertAlign w:val="superscript"/>
+          <w:lang w:val="ru-RU"/>
+        </w:rPr>
+        <w:t>3</w:t>
+      </w:r>
+      <w:bookmarkStart w:id="2" w:name="_GoBack"/>
+      <w:bookmarkEnd w:id="2"/>
     </w:p>
     <w:p>
       <w:pPr>
         <w:ind w:left="-567"/>
         <w:jc w:val="both"/>
         <w:rPr>
-          <w:lang w:val="ru-RU"/>
-        </w:rPr>
-      </w:pPr>
+          <w:sz w:val="28"/>
+          <w:lang w:val="ru-RU"/>
+        </w:rPr>
+      </w:pPr>
+      <w:r>
+        <w:rPr>
+          <w:sz w:val="28"/>
+          <w:lang w:val="ru-RU"/>
+        </w:rPr>
+        <w:t xml:space="preserve">По сравнению с УЗИ от 03.2017 размеры железы уменьшились контуры неровне. Эхогенность и </w:t>
+      </w:r>
       <w:proofErr w:type="spellStart"/>
       <w:r>
         <w:rPr>
-          <w:lang w:val="ru-RU"/>
-        </w:rPr>
-        <w:t>аторвастатин</w:t>
+          <w:sz w:val="28"/>
+          <w:lang w:val="ru-RU"/>
+        </w:rPr>
+        <w:t>эхоструктура</w:t>
       </w:r>
       <w:proofErr w:type="spellEnd"/>
       <w:r>
         <w:rPr>
-          <w:lang w:val="ru-RU"/>
-        </w:rPr>
-        <w:t xml:space="preserve"> 20 мг*1р/</w:t>
+          <w:sz w:val="28"/>
+          <w:lang w:val="ru-RU"/>
+        </w:rPr>
+        <w:t xml:space="preserve"> без динамики.</w:t>
+      </w:r>
+      <w:r>
+        <w:rPr>
+          <w:sz w:val="28"/>
+          <w:lang w:val="ru-RU"/>
+        </w:rPr>
+        <w:t xml:space="preserve"> </w:t>
+      </w:r>
+      <w:r>
+        <w:rPr>
+          <w:sz w:val="28"/>
+          <w:lang w:val="ru-RU"/>
+        </w:rPr>
+        <w:t>Р</w:t>
+      </w:r>
+      <w:r>
+        <w:rPr>
+          <w:sz w:val="28"/>
+          <w:lang w:val="ru-RU"/>
+        </w:rPr>
+        <w:t>егионарны</w:t>
+      </w:r>
+      <w:r>
+        <w:rPr>
+          <w:sz w:val="28"/>
+          <w:lang w:val="ru-RU"/>
+        </w:rPr>
+        <w:t>е</w:t>
+      </w:r>
+      <w:r>
+        <w:rPr>
+          <w:sz w:val="28"/>
+          <w:lang w:val="ru-RU"/>
+        </w:rPr>
+        <w:t xml:space="preserve"> </w:t>
+      </w:r>
+      <w:proofErr w:type="gramStart"/>
+      <w:r>
+        <w:rPr>
+          <w:sz w:val="28"/>
+          <w:lang w:val="ru-RU"/>
+        </w:rPr>
+        <w:t>л</w:t>
+      </w:r>
+      <w:proofErr w:type="gramEnd"/>
+      <w:r>
+        <w:rPr>
+          <w:sz w:val="28"/>
+          <w:lang w:val="ru-RU"/>
+        </w:rPr>
+        <w:t>/узл</w:t>
+      </w:r>
+      <w:r>
+        <w:rPr>
+          <w:sz w:val="28"/>
+          <w:lang w:val="ru-RU"/>
+        </w:rPr>
+        <w:t>ы</w:t>
+      </w:r>
+      <w:r>
+        <w:rPr>
+          <w:sz w:val="28"/>
+          <w:lang w:val="ru-RU"/>
+        </w:rPr>
+        <w:t xml:space="preserve"> </w:t>
+      </w:r>
+      <w:r>
+        <w:rPr>
+          <w:sz w:val="28"/>
+          <w:lang w:val="ru-RU"/>
+        </w:rPr>
+        <w:t xml:space="preserve"> </w:t>
+      </w:r>
+      <w:r>
+        <w:rPr>
+          <w:sz w:val="28"/>
+          <w:lang w:val="ru-RU"/>
+        </w:rPr>
+        <w:t xml:space="preserve">не </w:t>
+      </w:r>
+      <w:r>
+        <w:rPr>
+          <w:sz w:val="28"/>
+          <w:lang w:val="ru-RU"/>
+        </w:rPr>
+        <w:t xml:space="preserve">визуализируются. </w:t>
       </w:r>
       <w:proofErr w:type="spellStart"/>
       <w:r>
         <w:rPr>
-          <w:lang w:val="ru-RU"/>
-        </w:rPr>
-        <w:t>сут</w:t>
+          <w:sz w:val="28"/>
+          <w:lang w:val="ru-RU"/>
+        </w:rPr>
+        <w:t>Закл</w:t>
       </w:r>
       <w:proofErr w:type="spellEnd"/>
       <w:r>
         <w:rPr>
-          <w:lang w:val="ru-RU"/>
-        </w:rPr>
-        <w:t xml:space="preserve">. на ночь. </w:t>
-      </w:r>
-    </w:p>
-    <w:p>
-      <w:pPr>
-        <w:ind w:left="-567"/>
-        <w:jc w:val="both"/>
-        <w:rPr>
-          <w:lang w:val="ru-RU"/>
-        </w:rPr>
-      </w:pPr>
-      <w:proofErr w:type="spellStart"/>
-      <w:r>
-        <w:rPr>
-          <w:lang w:val="ru-RU"/>
-        </w:rPr>
-        <w:t>розувастатин</w:t>
-      </w:r>
-      <w:proofErr w:type="spellEnd"/>
-      <w:r>
-        <w:rPr>
+          <w:sz w:val="28"/>
+          <w:lang w:val="ru-RU"/>
+        </w:rPr>
+        <w:t>.: Увеличение щит</w:t>
+      </w:r>
+      <w:proofErr w:type="gramStart"/>
+      <w:r>
+        <w:rPr>
+          <w:sz w:val="28"/>
+          <w:lang w:val="ru-RU"/>
+        </w:rPr>
+        <w:t>.</w:t>
+      </w:r>
+      <w:proofErr w:type="gramEnd"/>
+      <w:r>
+        <w:rPr>
+          <w:sz w:val="28"/>
           <w:lang w:val="ru-RU"/>
         </w:rPr>
         <w:t xml:space="preserve"> </w:t>
       </w:r>
-      <w:r>
-        <w:rPr>
-          <w:lang w:val="ru-RU"/>
-        </w:rPr>
-        <w:t>10</w:t>
-      </w:r>
-      <w:r>
-        <w:rPr>
-          <w:lang w:val="ru-RU"/>
-        </w:rPr>
-        <w:t xml:space="preserve"> мг*1р/</w:t>
-      </w:r>
-      <w:proofErr w:type="spellStart"/>
-      <w:r>
-        <w:rPr>
-          <w:lang w:val="ru-RU"/>
-        </w:rPr>
-        <w:t>сут</w:t>
-      </w:r>
-      <w:proofErr w:type="spellEnd"/>
-      <w:r>
-        <w:rPr>
-          <w:lang w:val="ru-RU"/>
-        </w:rPr>
-        <w:t xml:space="preserve">. на ночь. </w:t>
-      </w:r>
-    </w:p>
-    <w:p>
-      <w:pPr>
-        <w:ind w:left="-567"/>
-        <w:jc w:val="both"/>
-        <w:rPr>
-          <w:lang w:val="ru-RU"/>
-        </w:rPr>
-      </w:pPr>
-      <w:r>
-        <w:rPr>
-          <w:lang w:val="ru-RU"/>
-        </w:rPr>
-        <w:t xml:space="preserve">глицисед  1т*3р/д 1 мес., </w:t>
-      </w:r>
-    </w:p>
-    <w:p>
-      <w:pPr>
-        <w:ind w:left="-567"/>
-        <w:jc w:val="both"/>
-        <w:rPr>
-          <w:lang w:val="ru-RU"/>
-        </w:rPr>
-      </w:pPr>
-      <w:r>
-        <w:rPr>
-          <w:lang w:val="ru-RU"/>
-        </w:rPr>
-        <w:t xml:space="preserve">дилтиазем ретард 90мг *2р/д., </w:t>
-      </w:r>
-    </w:p>
-    <w:p>
-      <w:pPr>
-        <w:ind w:left="-567"/>
-        <w:jc w:val="both"/>
-        <w:rPr>
-          <w:lang w:val="ru-RU"/>
-        </w:rPr>
-      </w:pPr>
-      <w:r>
-        <w:rPr>
-          <w:lang w:val="ru-RU"/>
-        </w:rPr>
-        <w:lastRenderedPageBreak/>
-        <w:t xml:space="preserve">эналаприл 5-10 мг *1р/д., </w:t>
-      </w:r>
-    </w:p>
-    <w:p>
-      <w:pPr>
-        <w:ind w:left="-567"/>
-        <w:jc w:val="both"/>
-        <w:rPr>
-          <w:lang w:val="ru-RU"/>
-        </w:rPr>
-      </w:pPr>
-      <w:r>
-        <w:rPr>
-          <w:lang w:val="ru-RU"/>
-        </w:rPr>
-        <w:t xml:space="preserve">лоспирин 75 мг *1р/д., </w:t>
-      </w:r>
-    </w:p>
-    <w:p>
-      <w:pPr>
-        <w:ind w:left="-567"/>
-        <w:jc w:val="both"/>
-        <w:rPr>
-          <w:lang w:val="ru-RU"/>
-        </w:rPr>
-      </w:pPr>
-      <w:r>
-        <w:rPr>
-          <w:lang w:val="ru-RU"/>
-        </w:rPr>
-        <w:t>карведилол 12,5-25мг утр</w:t>
-      </w:r>
       <w:proofErr w:type="gramStart"/>
       <w:r>
         <w:rPr>
-          <w:lang w:val="ru-RU"/>
-        </w:rPr>
-        <w:t>.,</w:t>
-      </w:r>
-      <w:r>
-        <w:rPr>
-          <w:lang w:val="ru-RU"/>
-        </w:rPr>
-        <w:t xml:space="preserve"> </w:t>
+          <w:sz w:val="28"/>
+          <w:lang w:val="ru-RU"/>
+        </w:rPr>
+        <w:t>ж</w:t>
       </w:r>
       <w:proofErr w:type="gramEnd"/>
-    </w:p>
-    <w:p>
-      <w:pPr>
-        <w:ind w:left="-567"/>
-        <w:jc w:val="both"/>
-        <w:rPr>
-          <w:lang w:val="ru-RU"/>
-        </w:rPr>
-      </w:pPr>
-      <w:r>
-        <w:rPr>
-          <w:lang w:val="ru-RU"/>
-        </w:rPr>
-        <w:t xml:space="preserve">кардиомагнил 75мг 1т. </w:t>
-      </w:r>
-      <w:proofErr w:type="spellStart"/>
-      <w:r>
-        <w:rPr>
-          <w:lang w:val="ru-RU"/>
-        </w:rPr>
-        <w:t>веч</w:t>
-      </w:r>
-      <w:proofErr w:type="spellEnd"/>
-      <w:proofErr w:type="gramStart"/>
-      <w:r>
-        <w:rPr>
-          <w:lang w:val="ru-RU"/>
-        </w:rPr>
-        <w:t>.</w:t>
-      </w:r>
-      <w:r>
-        <w:rPr>
-          <w:lang w:val="ru-RU"/>
-        </w:rPr>
-        <w:t xml:space="preserve">, </w:t>
-      </w:r>
-      <w:proofErr w:type="gramEnd"/>
-    </w:p>
-    <w:p>
-      <w:pPr>
-        <w:ind w:left="-567"/>
-        <w:jc w:val="both"/>
-        <w:rPr>
-          <w:lang w:val="ru-RU"/>
-        </w:rPr>
-      </w:pPr>
-      <w:r>
-        <w:rPr>
-          <w:lang w:val="ru-RU"/>
-        </w:rPr>
-        <w:t xml:space="preserve">кардонат 1т. *3р/д., </w:t>
-      </w:r>
-    </w:p>
-    <w:p>
-      <w:pPr>
-        <w:ind w:left="-567"/>
-        <w:jc w:val="both"/>
-        <w:rPr>
-          <w:lang w:val="ru-RU"/>
-        </w:rPr>
-      </w:pPr>
-      <w:proofErr w:type="spellStart"/>
-      <w:r>
-        <w:rPr>
-          <w:lang w:val="ru-RU"/>
-        </w:rPr>
-        <w:t>небилет</w:t>
-      </w:r>
-      <w:proofErr w:type="spellEnd"/>
-      <w:r>
-        <w:rPr>
-          <w:lang w:val="ru-RU"/>
-        </w:rPr>
-        <w:t xml:space="preserve"> 2,5-5 мг*1р/</w:t>
-      </w:r>
-      <w:proofErr w:type="spellStart"/>
-      <w:r>
-        <w:rPr>
-          <w:lang w:val="ru-RU"/>
-        </w:rPr>
-        <w:t>сут</w:t>
-      </w:r>
-      <w:proofErr w:type="spellEnd"/>
-      <w:r>
-        <w:rPr>
-          <w:lang w:val="ru-RU"/>
-        </w:rPr>
-        <w:t xml:space="preserve">, </w:t>
-      </w:r>
-    </w:p>
-    <w:p>
-      <w:pPr>
-        <w:ind w:left="-567"/>
-        <w:jc w:val="both"/>
-        <w:rPr>
-          <w:lang w:val="ru-RU"/>
-        </w:rPr>
-      </w:pPr>
-      <w:r>
-        <w:rPr>
-          <w:lang w:val="ru-RU"/>
-        </w:rPr>
-        <w:t xml:space="preserve">нолипрел форте 1т*утром, </w:t>
-      </w:r>
-    </w:p>
-    <w:p>
-      <w:pPr>
-        <w:ind w:left="-567"/>
-        <w:jc w:val="both"/>
-        <w:rPr>
-          <w:lang w:val="ru-RU"/>
-        </w:rPr>
-      </w:pPr>
-      <w:r>
-        <w:rPr>
-          <w:lang w:val="ru-RU"/>
-        </w:rPr>
-        <w:t>предуктал М</w:t>
-      </w:r>
-      <w:proofErr w:type="gramStart"/>
-      <w:r>
-        <w:rPr>
-          <w:lang w:val="ru-RU"/>
-        </w:rPr>
-        <w:t>R</w:t>
-      </w:r>
-      <w:proofErr w:type="gramEnd"/>
-      <w:r>
-        <w:rPr>
-          <w:lang w:val="ru-RU"/>
-        </w:rPr>
-        <w:t xml:space="preserve"> 1т. *2р/д.  1 мес., </w:t>
-      </w:r>
-    </w:p>
-    <w:p>
-      <w:pPr>
-        <w:ind w:left="-567"/>
-        <w:jc w:val="both"/>
-        <w:rPr>
-          <w:lang w:val="ru-RU"/>
-        </w:rPr>
-      </w:pPr>
-      <w:proofErr w:type="spellStart"/>
-      <w:r>
-        <w:rPr>
-          <w:lang w:val="ru-RU"/>
-        </w:rPr>
-        <w:t>престариум</w:t>
-      </w:r>
-      <w:proofErr w:type="spellEnd"/>
-      <w:r>
-        <w:rPr>
-          <w:lang w:val="ru-RU"/>
-        </w:rPr>
-        <w:t xml:space="preserve"> 5-10 мг </w:t>
-      </w:r>
-      <w:proofErr w:type="spellStart"/>
-      <w:r>
-        <w:rPr>
-          <w:lang w:val="ru-RU"/>
-        </w:rPr>
-        <w:t>веч</w:t>
-      </w:r>
-      <w:proofErr w:type="spellEnd"/>
-      <w:proofErr w:type="gramStart"/>
-      <w:r>
-        <w:rPr>
-          <w:lang w:val="ru-RU"/>
-        </w:rPr>
-        <w:t xml:space="preserve">., </w:t>
-      </w:r>
-      <w:proofErr w:type="gramEnd"/>
-    </w:p>
-    <w:p>
-      <w:pPr>
-        <w:ind w:left="-567"/>
-        <w:jc w:val="both"/>
-        <w:rPr>
-          <w:lang w:val="ru-RU"/>
-        </w:rPr>
-      </w:pPr>
-      <w:r>
-        <w:rPr>
-          <w:lang w:val="ru-RU"/>
-        </w:rPr>
-        <w:t xml:space="preserve">тиотриазолин 200мг *3р/д., </w:t>
-      </w:r>
-    </w:p>
-    <w:p>
-      <w:pPr>
-        <w:ind w:left="-567"/>
-        <w:jc w:val="both"/>
-        <w:rPr>
-          <w:lang w:val="ru-RU"/>
-        </w:rPr>
-      </w:pPr>
-      <w:r>
-        <w:rPr>
-          <w:lang w:val="ru-RU"/>
-        </w:rPr>
-        <w:t xml:space="preserve">тридуктан МВ 1т. * 2р/д., </w:t>
-      </w:r>
-    </w:p>
-    <w:p>
-      <w:pPr>
-        <w:ind w:left="-567"/>
-        <w:jc w:val="both"/>
-        <w:rPr>
-          <w:lang w:val="ru-RU"/>
-        </w:rPr>
-      </w:pPr>
-      <w:r>
-        <w:rPr>
-          <w:lang w:val="ru-RU"/>
-        </w:rPr>
-        <w:t xml:space="preserve">фитосед  1к 4р/д 1 </w:t>
-      </w:r>
-      <w:proofErr w:type="spellStart"/>
-      <w:proofErr w:type="gramStart"/>
-      <w:r>
-        <w:rPr>
-          <w:lang w:val="ru-RU"/>
-        </w:rPr>
-        <w:t>мес</w:t>
-      </w:r>
-      <w:proofErr w:type="spellEnd"/>
-      <w:proofErr w:type="gramEnd"/>
-    </w:p>
-    <w:p>
-      <w:pPr>
-        <w:ind w:left="-567"/>
-        <w:jc w:val="both"/>
-        <w:rPr>
-          <w:lang w:val="ru-RU"/>
-        </w:rPr>
-      </w:pPr>
-      <w:r>
-        <w:rPr>
-          <w:lang w:val="ru-RU"/>
-        </w:rPr>
-        <w:t xml:space="preserve">при болях в сердце </w:t>
-      </w:r>
-      <w:proofErr w:type="spellStart"/>
-      <w:r>
-        <w:rPr>
-          <w:lang w:val="ru-RU"/>
-        </w:rPr>
-        <w:t>изокет</w:t>
-      </w:r>
-      <w:proofErr w:type="spellEnd"/>
-      <w:r>
-        <w:rPr>
-          <w:lang w:val="ru-RU"/>
-        </w:rPr>
-        <w:t xml:space="preserve"> спрей. Контроль АД, ЭКГ. Дообследование: ЭХО КС по </w:t>
-      </w:r>
-      <w:proofErr w:type="gramStart"/>
-      <w:r>
-        <w:rPr>
-          <w:lang w:val="ru-RU"/>
-        </w:rPr>
-        <w:t>м/ж</w:t>
-      </w:r>
-      <w:proofErr w:type="gramEnd"/>
-      <w:r>
-        <w:rPr>
-          <w:lang w:val="ru-RU"/>
-        </w:rPr>
-        <w:t xml:space="preserve">. </w:t>
-      </w:r>
-    </w:p>
-    <w:p>
-      <w:pPr>
-        <w:ind w:left="-567"/>
-        <w:jc w:val="both"/>
-        <w:rPr>
-          <w:sz w:val="28"/>
-          <w:szCs w:val="20"/>
-          <w:lang w:val="ru-RU"/>
-        </w:rPr>
-      </w:pPr>
-    </w:p>
-    <w:p>
-      <w:pPr>
-        <w:ind w:left="-567"/>
-        <w:jc w:val="both"/>
-        <w:rPr>
-          <w:sz w:val="28"/>
-          <w:szCs w:val="20"/>
-          <w:u w:val="single"/>
-          <w:lang w:val="ru-RU"/>
-        </w:rPr>
-      </w:pPr>
-      <w:r>
-        <w:rPr>
-          <w:sz w:val="28"/>
-          <w:u w:val="single"/>
-          <w:lang w:val="ru-RU"/>
-        </w:rPr>
-        <w:t>ЭХО КС:</w:t>
-      </w:r>
-      <w:r>
-        <w:rPr>
-          <w:sz w:val="28"/>
-          <w:lang w:val="ru-RU"/>
-        </w:rPr>
-        <w:t xml:space="preserve"> КД</w:t>
-      </w:r>
-      <w:proofErr w:type="gramStart"/>
-      <w:r>
-        <w:rPr>
-          <w:sz w:val="28"/>
-          <w:lang w:val="ru-RU"/>
-        </w:rPr>
-        <w:t>Р-</w:t>
-      </w:r>
-      <w:proofErr w:type="gramEnd"/>
-      <w:r>
-        <w:rPr>
-          <w:sz w:val="28"/>
-          <w:lang w:val="ru-RU"/>
-        </w:rPr>
-        <w:t xml:space="preserve"> см;  КДО- мл; КСР- см; КСО- мл</w:t>
-      </w:r>
-      <w:r>
-        <w:rPr>
-          <w:sz w:val="28"/>
-          <w:lang w:val="ru-RU"/>
-        </w:rPr>
-        <w:t xml:space="preserve">; УО- мл; МОК- л/мин.; ФВ- %; просвет корня аорты </w:t>
-      </w:r>
-      <w:r>
-        <w:rPr>
-          <w:sz w:val="28"/>
-          <w:lang w:val="ru-RU"/>
-        </w:rPr>
-        <w:t xml:space="preserve">- см; ПЛП -  см; МЖП –  см; ЗСЛЖ – см; ППЖ- см; ПЛЖ- см; По ЭХО КС: Гипертрофия </w:t>
-      </w:r>
-    </w:p>
-    <w:p>
-      <w:pPr>
-        <w:ind w:left="-567"/>
-        <w:jc w:val="both"/>
-        <w:rPr>
-          <w:sz w:val="28"/>
-          <w:lang w:val="ru-RU"/>
-        </w:rPr>
-      </w:pPr>
-      <w:proofErr w:type="spellStart"/>
-      <w:r>
-        <w:rPr>
-          <w:sz w:val="28"/>
-          <w:u w:val="single"/>
-          <w:lang w:val="ru-RU"/>
-        </w:rPr>
-        <w:t>Ангиохирург</w:t>
-      </w:r>
-      <w:proofErr w:type="spellEnd"/>
-      <w:r>
-        <w:rPr>
-          <w:sz w:val="28"/>
-          <w:lang w:val="ru-RU"/>
-        </w:rPr>
-        <w:t xml:space="preserve">: </w:t>
-      </w:r>
-      <w:proofErr w:type="spellStart"/>
-      <w:r>
-        <w:rPr>
-          <w:sz w:val="28"/>
-          <w:lang w:val="ru-RU"/>
-        </w:rPr>
-        <w:t>Диаб</w:t>
-      </w:r>
-      <w:proofErr w:type="spellEnd"/>
-      <w:r>
-        <w:rPr>
-          <w:sz w:val="28"/>
-          <w:lang w:val="ru-RU"/>
-        </w:rPr>
-        <w:t xml:space="preserve">. ангиопатия </w:t>
-      </w:r>
-      <w:r>
-        <w:rPr>
-          <w:sz w:val="28"/>
-          <w:lang w:val="ru-RU"/>
-        </w:rPr>
-        <w:t xml:space="preserve">артерий </w:t>
-      </w:r>
-      <w:r>
-        <w:rPr>
-          <w:sz w:val="28"/>
-          <w:lang w:val="ru-RU"/>
-        </w:rPr>
-        <w:t>н/к.</w:t>
-      </w:r>
-    </w:p>
-    <w:p>
-      <w:pPr>
-        <w:ind w:left="-567"/>
-        <w:jc w:val="both"/>
-        <w:rPr>
-          <w:sz w:val="28"/>
-          <w:szCs w:val="28"/>
-          <w:lang w:val="ru-RU"/>
-        </w:rPr>
-      </w:pPr>
-      <w:r>
-        <w:rPr>
-          <w:sz w:val="28"/>
-          <w:u w:val="single"/>
-          <w:lang w:val="ru-RU"/>
-        </w:rPr>
-        <w:t>Хирург</w:t>
-      </w:r>
-      <w:r>
-        <w:rPr>
-          <w:sz w:val="28"/>
-          <w:szCs w:val="28"/>
-          <w:lang w:val="ru-RU"/>
-        </w:rPr>
-        <w:t>:</w:t>
-      </w:r>
-      <w:r>
-        <w:rPr>
-          <w:sz w:val="28"/>
-          <w:szCs w:val="28"/>
-          <w:lang w:val="ru-RU"/>
-        </w:rPr>
-        <w:t xml:space="preserve"> </w:t>
-      </w:r>
-      <w:r>
-        <w:rPr>
-          <w:sz w:val="28"/>
-          <w:szCs w:val="28"/>
-          <w:lang w:val="ru-RU"/>
-        </w:rPr>
-        <w:t xml:space="preserve"> </w:t>
-      </w:r>
-      <w:proofErr w:type="spellStart"/>
-      <w:proofErr w:type="gramStart"/>
-      <w:r>
-        <w:rPr>
-          <w:sz w:val="28"/>
-          <w:lang w:val="ru-RU"/>
-        </w:rPr>
-        <w:t>Диаб</w:t>
-      </w:r>
-      <w:proofErr w:type="spellEnd"/>
-      <w:r>
-        <w:rPr>
-          <w:sz w:val="28"/>
-          <w:lang w:val="ru-RU"/>
-        </w:rPr>
-        <w:t xml:space="preserve">. ангиопатия артерий </w:t>
-      </w:r>
-      <w:r>
-        <w:rPr>
-          <w:sz w:val="28"/>
-          <w:lang w:val="ru-RU"/>
-        </w:rPr>
-        <w:t xml:space="preserve">н/к. </w:t>
-      </w:r>
-      <w:r>
-        <w:rPr>
-          <w:sz w:val="28"/>
-          <w:szCs w:val="28"/>
-          <w:lang w:val="ru-RU"/>
-        </w:rPr>
-        <w:t>хирургической  патологии  в данной момент нет.</w:t>
-      </w:r>
-      <w:proofErr w:type="gramEnd"/>
-    </w:p>
-    <w:p>
-      <w:pPr>
-        <w:ind w:left="-567"/>
-        <w:jc w:val="both"/>
-        <w:rPr>
-          <w:sz w:val="28"/>
-          <w:lang w:val="ru-RU"/>
-        </w:rPr>
-      </w:pPr>
-      <w:r>
-        <w:rPr>
-          <w:sz w:val="28"/>
-          <w:u w:val="single"/>
-          <w:lang w:val="ru-RU"/>
-        </w:rPr>
-        <w:t>Нефролог:</w:t>
-      </w:r>
-      <w:r>
-        <w:rPr>
-          <w:sz w:val="28"/>
-          <w:lang w:val="ru-RU"/>
-        </w:rPr>
-        <w:t xml:space="preserve"> ХБП I-II ст.: </w:t>
-      </w:r>
-      <w:proofErr w:type="spellStart"/>
-      <w:r>
-        <w:rPr>
-          <w:sz w:val="28"/>
-          <w:lang w:val="ru-RU"/>
-        </w:rPr>
-        <w:t>диаб</w:t>
-      </w:r>
-      <w:proofErr w:type="spellEnd"/>
-      <w:r>
-        <w:rPr>
-          <w:sz w:val="28"/>
-          <w:lang w:val="ru-RU"/>
-        </w:rPr>
-        <w:t xml:space="preserve">. нефропатия, артериальная гипертензия. </w:t>
-      </w:r>
-    </w:p>
-    <w:p>
-      <w:pPr>
-        <w:ind w:left="-567"/>
-        <w:jc w:val="both"/>
-        <w:rPr>
-          <w:sz w:val="28"/>
-          <w:szCs w:val="28"/>
-          <w:lang w:val="ru-RU"/>
-        </w:rPr>
-      </w:pPr>
-      <w:r>
-        <w:rPr>
-          <w:sz w:val="28"/>
-          <w:szCs w:val="28"/>
-          <w:u w:val="single"/>
-          <w:lang w:val="ru-RU"/>
-        </w:rPr>
-        <w:t>Гастроэнтеролог</w:t>
-      </w:r>
-      <w:r>
-        <w:rPr>
-          <w:sz w:val="28"/>
-          <w:szCs w:val="28"/>
-          <w:lang w:val="ru-RU"/>
-        </w:rPr>
-        <w:t xml:space="preserve">: Хр. холецистит в ст. нестойкой ремиссии, </w:t>
-      </w:r>
-      <w:proofErr w:type="spellStart"/>
-      <w:r>
-        <w:rPr>
-          <w:sz w:val="28"/>
-          <w:szCs w:val="28"/>
-          <w:lang w:val="ru-RU"/>
-        </w:rPr>
-        <w:t>гипомоторная</w:t>
-      </w:r>
-      <w:proofErr w:type="spellEnd"/>
-      <w:r>
-        <w:rPr>
-          <w:sz w:val="28"/>
-          <w:szCs w:val="28"/>
-          <w:lang w:val="ru-RU"/>
-        </w:rPr>
-        <w:t xml:space="preserve"> </w:t>
-      </w:r>
-      <w:r>
-        <w:rPr>
-          <w:sz w:val="28"/>
-          <w:szCs w:val="28"/>
-          <w:lang w:val="ru-RU"/>
-        </w:rPr>
-        <w:t xml:space="preserve">дискинезия </w:t>
-      </w:r>
-      <w:r>
-        <w:rPr>
-          <w:sz w:val="28"/>
-          <w:szCs w:val="28"/>
-          <w:lang w:val="ru-RU"/>
-        </w:rPr>
-        <w:t xml:space="preserve"> желчевыводящих путей. Хр. панкреатит с ферментативной недоста</w:t>
-      </w:r>
-      <w:r>
-        <w:rPr>
-          <w:sz w:val="28"/>
-          <w:szCs w:val="28"/>
-          <w:lang w:val="ru-RU"/>
-        </w:rPr>
-        <w:t xml:space="preserve">точностью функции </w:t>
-      </w:r>
-      <w:proofErr w:type="spellStart"/>
-      <w:r>
-        <w:rPr>
-          <w:sz w:val="28"/>
-          <w:szCs w:val="28"/>
-          <w:lang w:val="ru-RU"/>
-        </w:rPr>
-        <w:t>подж</w:t>
-      </w:r>
-      <w:proofErr w:type="spellEnd"/>
-      <w:r>
-        <w:rPr>
-          <w:sz w:val="28"/>
-          <w:szCs w:val="28"/>
-          <w:lang w:val="ru-RU"/>
-        </w:rPr>
-        <w:t xml:space="preserve">. железы, с нарушением внешне и внутрисекреторной функции </w:t>
-      </w:r>
-      <w:proofErr w:type="spellStart"/>
-      <w:r>
-        <w:rPr>
-          <w:sz w:val="28"/>
-          <w:szCs w:val="28"/>
-          <w:lang w:val="ru-RU"/>
-        </w:rPr>
-        <w:t>подж</w:t>
-      </w:r>
-      <w:proofErr w:type="spellEnd"/>
-      <w:r>
-        <w:rPr>
-          <w:sz w:val="28"/>
-          <w:szCs w:val="28"/>
-          <w:lang w:val="ru-RU"/>
-        </w:rPr>
-        <w:t xml:space="preserve">. железы.  </w:t>
-      </w:r>
-      <w:r>
-        <w:rPr>
-          <w:sz w:val="28"/>
-          <w:szCs w:val="28"/>
-          <w:lang w:val="ru-RU"/>
-        </w:rPr>
-        <w:t xml:space="preserve">Хр. гастродуоденит с </w:t>
-      </w:r>
-      <w:proofErr w:type="gramStart"/>
-      <w:r>
-        <w:rPr>
-          <w:sz w:val="28"/>
-          <w:szCs w:val="28"/>
-          <w:lang w:val="ru-RU"/>
-        </w:rPr>
-        <w:t>болевым</w:t>
-      </w:r>
-      <w:proofErr w:type="gramEnd"/>
-      <w:r>
-        <w:rPr>
-          <w:sz w:val="28"/>
-          <w:szCs w:val="28"/>
-          <w:lang w:val="ru-RU"/>
-        </w:rPr>
-        <w:t xml:space="preserve"> и диспепсическим с-мом. </w:t>
-      </w:r>
-    </w:p>
-    <w:p>
-      <w:pPr>
-        <w:ind w:left="-567"/>
-        <w:jc w:val="both"/>
-        <w:rPr>
-          <w:sz w:val="28"/>
-          <w:lang w:val="ru-RU"/>
-        </w:rPr>
-      </w:pPr>
-      <w:r>
-        <w:rPr>
-          <w:sz w:val="28"/>
-          <w:u w:val="single"/>
-          <w:lang w:val="ru-RU"/>
-        </w:rPr>
-        <w:t>31.07.17</w:t>
-      </w:r>
-      <w:r>
-        <w:rPr>
-          <w:sz w:val="28"/>
-          <w:u w:val="single"/>
-          <w:lang w:val="ru-RU"/>
-        </w:rPr>
-        <w:t>Гинеколог</w:t>
-      </w:r>
-      <w:r>
-        <w:rPr>
-          <w:sz w:val="28"/>
-          <w:lang w:val="ru-RU"/>
-        </w:rPr>
-        <w:t xml:space="preserve">: </w:t>
-      </w:r>
-      <w:r>
-        <w:rPr>
-          <w:sz w:val="28"/>
-          <w:lang w:val="ru-RU"/>
-        </w:rPr>
-        <w:t xml:space="preserve"> беременность </w:t>
-      </w:r>
-      <w:r>
-        <w:rPr>
-          <w:sz w:val="28"/>
-          <w:lang w:val="en-US"/>
-        </w:rPr>
-        <w:t>IX</w:t>
-      </w:r>
-      <w:r>
-        <w:rPr>
-          <w:sz w:val="28"/>
-          <w:lang w:val="ru-RU"/>
-        </w:rPr>
-        <w:t xml:space="preserve">, 10-11 </w:t>
-      </w:r>
-      <w:proofErr w:type="spellStart"/>
-      <w:r>
-        <w:rPr>
-          <w:sz w:val="28"/>
-          <w:lang w:val="ru-RU"/>
-        </w:rPr>
-        <w:t>нед</w:t>
-      </w:r>
-      <w:proofErr w:type="spellEnd"/>
-      <w:r>
-        <w:rPr>
-          <w:sz w:val="28"/>
-          <w:lang w:val="ru-RU"/>
-        </w:rPr>
-        <w:t>. ДТЗ</w:t>
-      </w:r>
-    </w:p>
-    <w:p>
-      <w:pPr>
-        <w:ind w:left="-567"/>
-        <w:jc w:val="both"/>
-        <w:rPr>
-          <w:sz w:val="28"/>
-          <w:szCs w:val="20"/>
-          <w:u w:val="single"/>
-          <w:lang w:val="ru-RU"/>
-        </w:rPr>
-      </w:pPr>
-      <w:r>
-        <w:rPr>
-          <w:sz w:val="28"/>
-          <w:szCs w:val="20"/>
-          <w:u w:val="single"/>
-          <w:lang w:val="ru-RU"/>
-        </w:rPr>
-        <w:t>07.17</w:t>
-      </w:r>
-      <w:r>
-        <w:rPr>
-          <w:sz w:val="28"/>
-          <w:szCs w:val="20"/>
-          <w:u w:val="single"/>
-          <w:lang w:val="ru-RU"/>
-        </w:rPr>
-        <w:t xml:space="preserve">РВГ: </w:t>
-      </w:r>
-      <w:r>
-        <w:rPr>
-          <w:sz w:val="28"/>
-          <w:szCs w:val="20"/>
-          <w:lang w:val="ru-RU"/>
-        </w:rPr>
-        <w:t>объемное пульсовое кровенаполнение артерий н/</w:t>
-      </w:r>
-      <w:proofErr w:type="gramStart"/>
-      <w:r>
-        <w:rPr>
-          <w:sz w:val="28"/>
-          <w:szCs w:val="20"/>
-          <w:lang w:val="ru-RU"/>
-        </w:rPr>
-        <w:t>к</w:t>
-      </w:r>
-      <w:proofErr w:type="gramEnd"/>
-      <w:r>
-        <w:rPr>
-          <w:sz w:val="28"/>
-          <w:szCs w:val="20"/>
-          <w:lang w:val="ru-RU"/>
-        </w:rPr>
-        <w:t xml:space="preserve"> умеренно повышено. Тонус крупных артерий н/</w:t>
-      </w:r>
-      <w:proofErr w:type="gramStart"/>
-      <w:r>
-        <w:rPr>
-          <w:sz w:val="28"/>
-          <w:szCs w:val="20"/>
-          <w:lang w:val="ru-RU"/>
-        </w:rPr>
-        <w:t>к</w:t>
-      </w:r>
-      <w:proofErr w:type="gramEnd"/>
-      <w:r>
-        <w:rPr>
-          <w:sz w:val="28"/>
-          <w:szCs w:val="20"/>
-          <w:lang w:val="ru-RU"/>
-        </w:rPr>
-        <w:t xml:space="preserve"> слегка снижен. Тонус артерий среднего и мелкого калибра н/к умеренно снижен. Периферическое сопротивление сосудов н/</w:t>
-      </w:r>
-      <w:proofErr w:type="gramStart"/>
-      <w:r>
-        <w:rPr>
-          <w:sz w:val="28"/>
-          <w:szCs w:val="20"/>
-          <w:lang w:val="ru-RU"/>
-        </w:rPr>
-        <w:t>к</w:t>
-      </w:r>
-      <w:proofErr w:type="gramEnd"/>
-      <w:r>
-        <w:rPr>
-          <w:sz w:val="28"/>
-          <w:szCs w:val="20"/>
-          <w:lang w:val="ru-RU"/>
-        </w:rPr>
-        <w:t xml:space="preserve"> в пределах  возрастной нормы. Симметрия кровенаполнения сосудов н/</w:t>
-      </w:r>
-      <w:proofErr w:type="gramStart"/>
-      <w:r>
-        <w:rPr>
-          <w:sz w:val="28"/>
-          <w:szCs w:val="20"/>
-          <w:lang w:val="ru-RU"/>
-        </w:rPr>
-        <w:t>к</w:t>
-      </w:r>
-      <w:proofErr w:type="gramEnd"/>
-      <w:r>
-        <w:rPr>
-          <w:sz w:val="28"/>
-          <w:szCs w:val="20"/>
-          <w:lang w:val="ru-RU"/>
-        </w:rPr>
-        <w:t xml:space="preserve"> незначительно  нарушена.</w:t>
-      </w:r>
-      <w:r>
-        <w:rPr>
-          <w:sz w:val="28"/>
-          <w:szCs w:val="20"/>
-          <w:u w:val="single"/>
-          <w:lang w:val="ru-RU"/>
-        </w:rPr>
-        <w:t xml:space="preserve">  </w:t>
-      </w:r>
-    </w:p>
-    <w:p>
-      <w:pPr>
-        <w:ind w:left="-567"/>
-        <w:jc w:val="both"/>
-        <w:rPr>
-          <w:sz w:val="28"/>
-          <w:lang w:val="ru-RU"/>
-        </w:rPr>
-      </w:pPr>
-      <w:r>
-        <w:rPr>
-          <w:sz w:val="28"/>
-          <w:u w:val="single"/>
-          <w:lang w:val="ru-RU"/>
-        </w:rPr>
-        <w:t>Допплерография:</w:t>
-      </w:r>
-      <w:r>
-        <w:rPr>
-          <w:sz w:val="28"/>
-          <w:lang w:val="ru-RU"/>
-        </w:rPr>
-        <w:t xml:space="preserve"> </w:t>
-      </w:r>
-      <w:r>
-        <w:rPr>
-          <w:sz w:val="28"/>
-          <w:lang w:val="ru-RU"/>
-        </w:rPr>
-        <w:t xml:space="preserve">ЛПИ </w:t>
-      </w:r>
-      <w:r>
-        <w:rPr>
-          <w:sz w:val="28"/>
-          <w:lang w:val="ru-RU"/>
-        </w:rPr>
-        <w:t>справа –</w:t>
-      </w:r>
-      <w:proofErr w:type="gramStart"/>
-      <w:r>
-        <w:rPr>
-          <w:sz w:val="28"/>
-          <w:lang w:val="ru-RU"/>
-        </w:rPr>
-        <w:t xml:space="preserve"> ,</w:t>
-      </w:r>
-      <w:proofErr w:type="gramEnd"/>
-      <w:r>
-        <w:rPr>
-          <w:sz w:val="28"/>
-          <w:lang w:val="ru-RU"/>
-        </w:rPr>
-        <w:t xml:space="preserve"> </w:t>
-      </w:r>
-      <w:r>
-        <w:rPr>
-          <w:sz w:val="28"/>
-          <w:lang w:val="ru-RU"/>
-        </w:rPr>
-        <w:t xml:space="preserve">ЛПИ </w:t>
-      </w:r>
-      <w:r>
-        <w:rPr>
-          <w:sz w:val="28"/>
-          <w:lang w:val="ru-RU"/>
-        </w:rPr>
-        <w:t xml:space="preserve">слева – . </w:t>
-      </w:r>
-      <w:r>
-        <w:rPr>
-          <w:sz w:val="28"/>
-          <w:lang w:val="ru-RU"/>
-        </w:rPr>
-        <w:t xml:space="preserve">Кровоток по а. </w:t>
-      </w:r>
-      <w:proofErr w:type="spellStart"/>
-      <w:r>
-        <w:rPr>
-          <w:sz w:val="28"/>
-          <w:lang w:val="ru-RU"/>
-        </w:rPr>
-        <w:t>tibialis</w:t>
-      </w:r>
-      <w:proofErr w:type="spellEnd"/>
-      <w:r>
-        <w:rPr>
-          <w:sz w:val="28"/>
-          <w:lang w:val="ru-RU"/>
-        </w:rPr>
-        <w:t xml:space="preserve"> </w:t>
-      </w:r>
-      <w:proofErr w:type="spellStart"/>
-      <w:r>
-        <w:rPr>
-          <w:sz w:val="28"/>
-          <w:lang w:val="ru-RU"/>
-        </w:rPr>
-        <w:t>роst</w:t>
-      </w:r>
-      <w:proofErr w:type="spellEnd"/>
-      <w:r>
-        <w:rPr>
-          <w:sz w:val="28"/>
-          <w:lang w:val="ru-RU"/>
-        </w:rPr>
-        <w:t xml:space="preserve">  не нарушен </w:t>
-      </w:r>
-      <w:r>
-        <w:rPr>
-          <w:sz w:val="28"/>
-          <w:lang w:val="ru-RU"/>
-        </w:rPr>
-        <w:t xml:space="preserve">с </w:t>
-      </w:r>
-      <w:r>
-        <w:rPr>
-          <w:sz w:val="28"/>
-          <w:lang w:val="ru-RU"/>
-        </w:rPr>
-        <w:t xml:space="preserve">обеих сторон. </w:t>
-      </w:r>
-      <w:r>
-        <w:rPr>
-          <w:sz w:val="28"/>
-          <w:lang w:val="ru-RU"/>
-        </w:rPr>
-        <w:t xml:space="preserve">Нарушение кровообращения </w:t>
-      </w:r>
-      <w:proofErr w:type="gramStart"/>
-      <w:r>
-        <w:rPr>
-          <w:sz w:val="28"/>
-          <w:lang w:val="ru-RU"/>
-        </w:rPr>
-        <w:t>по</w:t>
-      </w:r>
-      <w:proofErr w:type="gramEnd"/>
-      <w:r>
-        <w:rPr>
-          <w:sz w:val="28"/>
-          <w:lang w:val="ru-RU"/>
-        </w:rPr>
-        <w:t xml:space="preserve"> а. </w:t>
-      </w:r>
-      <w:proofErr w:type="spellStart"/>
-      <w:r>
-        <w:rPr>
-          <w:sz w:val="28"/>
-          <w:lang w:val="ru-RU"/>
-        </w:rPr>
-        <w:t>tibialis</w:t>
-      </w:r>
-      <w:proofErr w:type="spellEnd"/>
-      <w:r>
-        <w:rPr>
-          <w:sz w:val="28"/>
-          <w:lang w:val="ru-RU"/>
-        </w:rPr>
-        <w:t xml:space="preserve">  </w:t>
-      </w:r>
-      <w:proofErr w:type="spellStart"/>
-      <w:r>
-        <w:rPr>
-          <w:sz w:val="28"/>
-          <w:lang w:val="ru-RU"/>
-        </w:rPr>
-        <w:t>роst</w:t>
-      </w:r>
-      <w:proofErr w:type="spellEnd"/>
-      <w:r>
-        <w:rPr>
-          <w:sz w:val="28"/>
-          <w:lang w:val="ru-RU"/>
-        </w:rPr>
-        <w:t xml:space="preserve"> III ст. с обеих сторон. </w:t>
-      </w:r>
-    </w:p>
-    <w:p>
-      <w:pPr>
-        <w:ind w:left="-567"/>
-        <w:jc w:val="both"/>
-        <w:rPr>
-          <w:sz w:val="28"/>
-          <w:lang w:val="ru-RU"/>
-        </w:rPr>
-      </w:pPr>
-      <w:r>
-        <w:rPr>
-          <w:sz w:val="28"/>
-          <w:u w:val="single"/>
-          <w:lang w:val="ru-RU"/>
-        </w:rPr>
-        <w:t>Дупл</w:t>
-      </w:r>
-      <w:proofErr w:type="gramStart"/>
-      <w:r>
-        <w:rPr>
-          <w:sz w:val="28"/>
-          <w:u w:val="single"/>
-          <w:lang w:val="ru-RU"/>
-        </w:rPr>
-        <w:t>.</w:t>
-      </w:r>
-      <w:proofErr w:type="gramEnd"/>
-      <w:r>
-        <w:rPr>
-          <w:sz w:val="28"/>
-          <w:u w:val="single"/>
-          <w:lang w:val="ru-RU"/>
-        </w:rPr>
-        <w:t xml:space="preserve"> </w:t>
-      </w:r>
-      <w:proofErr w:type="gramStart"/>
-      <w:r>
-        <w:rPr>
-          <w:sz w:val="28"/>
-          <w:u w:val="single"/>
-          <w:lang w:val="ru-RU"/>
-        </w:rPr>
-        <w:t>с</w:t>
-      </w:r>
-      <w:proofErr w:type="gramEnd"/>
-      <w:r>
-        <w:rPr>
-          <w:sz w:val="28"/>
-          <w:u w:val="single"/>
-          <w:lang w:val="ru-RU"/>
-        </w:rPr>
-        <w:t>канирование артерий н/к</w:t>
-      </w:r>
-      <w:r>
-        <w:rPr>
-          <w:sz w:val="28"/>
-          <w:lang w:val="ru-RU"/>
-        </w:rPr>
-        <w:t xml:space="preserve">: Заключение: </w:t>
-      </w:r>
-      <w:r>
-        <w:rPr>
-          <w:sz w:val="28"/>
-          <w:lang w:val="ru-RU"/>
-        </w:rPr>
-        <w:t xml:space="preserve">Эхопризнаки стеноза большеберцовой </w:t>
-      </w:r>
-      <w:r>
-        <w:rPr>
-          <w:sz w:val="28"/>
-          <w:lang w:val="ru-RU"/>
-        </w:rPr>
-        <w:t xml:space="preserve">артерии справа   %, задней большеберцовой артерии справа  %. </w:t>
-      </w:r>
-      <w:proofErr w:type="spellStart"/>
-      <w:r>
-        <w:rPr>
-          <w:sz w:val="28"/>
-          <w:lang w:val="ru-RU"/>
-        </w:rPr>
-        <w:t>Диаб</w:t>
-      </w:r>
-      <w:proofErr w:type="spellEnd"/>
-      <w:r>
-        <w:rPr>
-          <w:sz w:val="28"/>
-          <w:lang w:val="ru-RU"/>
-        </w:rPr>
-        <w:t>. ангиопатия артерий н/к.</w:t>
-      </w:r>
-      <w:r>
-        <w:rPr>
-          <w:sz w:val="28"/>
-          <w:lang w:val="ru-RU"/>
-        </w:rPr>
-        <w:t xml:space="preserve"> </w:t>
-      </w:r>
-    </w:p>
-    <w:p>
-      <w:pPr>
-        <w:ind w:left="-567"/>
-        <w:jc w:val="both"/>
-        <w:rPr>
-          <w:sz w:val="28"/>
-          <w:szCs w:val="28"/>
-          <w:lang w:val="ru-RU"/>
-        </w:rPr>
-      </w:pPr>
-      <w:r>
-        <w:rPr>
-          <w:sz w:val="28"/>
-          <w:u w:val="single"/>
-          <w:lang w:val="ru-RU"/>
-        </w:rPr>
-        <w:t>УЗИ</w:t>
-      </w:r>
-      <w:r>
-        <w:rPr>
-          <w:sz w:val="28"/>
-          <w:lang w:val="ru-RU"/>
-        </w:rPr>
-        <w:t xml:space="preserve">: </w:t>
-      </w:r>
-      <w:r>
-        <w:rPr>
-          <w:sz w:val="28"/>
-          <w:szCs w:val="28"/>
-          <w:lang w:val="ru-RU"/>
-        </w:rPr>
-        <w:t>Заключение: Эхопризнаки диффузн</w:t>
-      </w:r>
-      <w:r>
-        <w:rPr>
-          <w:sz w:val="28"/>
-          <w:szCs w:val="28"/>
-          <w:lang w:val="ru-RU"/>
-        </w:rPr>
-        <w:t>ых</w:t>
-      </w:r>
-      <w:r>
-        <w:rPr>
-          <w:sz w:val="28"/>
-          <w:szCs w:val="28"/>
-          <w:lang w:val="ru-RU"/>
-        </w:rPr>
-        <w:t xml:space="preserve"> </w:t>
-      </w:r>
-      <w:r>
-        <w:rPr>
-          <w:sz w:val="28"/>
-          <w:szCs w:val="28"/>
-          <w:lang w:val="ru-RU"/>
-        </w:rPr>
-        <w:t xml:space="preserve">изменений </w:t>
-      </w:r>
-      <w:r>
-        <w:rPr>
-          <w:sz w:val="28"/>
-          <w:szCs w:val="28"/>
-          <w:lang w:val="ru-RU"/>
-        </w:rPr>
-        <w:t>в паренхиме печени</w:t>
-      </w:r>
-      <w:r>
-        <w:rPr>
-          <w:sz w:val="28"/>
-          <w:szCs w:val="28"/>
-          <w:lang w:val="ru-RU"/>
-        </w:rPr>
-        <w:t xml:space="preserve"> по типу жировой дистрофии 1ст </w:t>
-      </w:r>
-      <w:r>
-        <w:rPr>
-          <w:sz w:val="28"/>
-          <w:szCs w:val="28"/>
-          <w:lang w:val="ru-RU"/>
-        </w:rPr>
-        <w:t xml:space="preserve">; перегиба ж/пузыря </w:t>
-      </w:r>
-      <w:r>
-        <w:rPr>
-          <w:sz w:val="28"/>
-          <w:szCs w:val="28"/>
-          <w:lang w:val="ru-RU"/>
-        </w:rPr>
-        <w:t xml:space="preserve">в </w:t>
-      </w:r>
-      <w:proofErr w:type="gramStart"/>
-      <w:r>
-        <w:rPr>
-          <w:sz w:val="28"/>
-          <w:szCs w:val="28"/>
-          <w:lang w:val="ru-RU"/>
-        </w:rPr>
-        <w:t>в</w:t>
-      </w:r>
-      <w:proofErr w:type="gramEnd"/>
-      <w:r>
-        <w:rPr>
-          <w:sz w:val="28"/>
-          <w:szCs w:val="28"/>
-          <w:lang w:val="ru-RU"/>
-        </w:rPr>
-        <w:t xml:space="preserve">/3 тела и в </w:t>
-      </w:r>
-      <w:r>
-        <w:rPr>
-          <w:sz w:val="28"/>
-          <w:szCs w:val="28"/>
-          <w:lang w:val="ru-RU"/>
-        </w:rPr>
-        <w:t xml:space="preserve">области шейки, застоя в ж/пузыре, </w:t>
-      </w:r>
-      <w:proofErr w:type="spellStart"/>
-      <w:r>
-        <w:rPr>
-          <w:sz w:val="28"/>
-          <w:szCs w:val="28"/>
-          <w:lang w:val="ru-RU"/>
-        </w:rPr>
-        <w:t>склерозирования</w:t>
-      </w:r>
-      <w:proofErr w:type="spellEnd"/>
-      <w:r>
-        <w:rPr>
-          <w:sz w:val="28"/>
-          <w:szCs w:val="28"/>
-          <w:lang w:val="ru-RU"/>
-        </w:rPr>
-        <w:t xml:space="preserve"> </w:t>
-      </w:r>
-      <w:proofErr w:type="spellStart"/>
-      <w:r>
-        <w:rPr>
-          <w:sz w:val="28"/>
-          <w:szCs w:val="28"/>
-          <w:lang w:val="ru-RU"/>
-        </w:rPr>
-        <w:t>подж</w:t>
-      </w:r>
-      <w:proofErr w:type="spellEnd"/>
-      <w:r>
-        <w:rPr>
-          <w:sz w:val="28"/>
-          <w:szCs w:val="28"/>
-          <w:lang w:val="ru-RU"/>
-        </w:rPr>
-        <w:t xml:space="preserve">. железы; микролитов в почках. </w:t>
-      </w:r>
-    </w:p>
-    <w:p>
-      <w:pPr>
-        <w:ind w:left="-567"/>
-        <w:jc w:val="both"/>
-        <w:rPr>
-          <w:sz w:val="28"/>
-          <w:szCs w:val="28"/>
-          <w:lang w:val="ru-RU"/>
-        </w:rPr>
-      </w:pPr>
-      <w:r>
-        <w:rPr>
-          <w:sz w:val="28"/>
-          <w:u w:val="single"/>
-          <w:lang w:val="ru-RU"/>
-        </w:rPr>
-        <w:t>01</w:t>
-      </w:r>
-      <w:r>
-        <w:rPr>
-          <w:sz w:val="28"/>
-          <w:szCs w:val="28"/>
-          <w:lang w:val="ru-RU"/>
-        </w:rPr>
-        <w:t>.</w:t>
-      </w:r>
-      <w:r>
-        <w:rPr>
-          <w:sz w:val="28"/>
-          <w:szCs w:val="28"/>
-          <w:lang w:val="ru-RU"/>
-        </w:rPr>
-        <w:t xml:space="preserve">08.17 УЗИ: </w:t>
-      </w:r>
-      <w:proofErr w:type="spellStart"/>
-      <w:r>
-        <w:rPr>
-          <w:sz w:val="28"/>
-          <w:szCs w:val="28"/>
-          <w:lang w:val="ru-RU"/>
-        </w:rPr>
-        <w:t>Эхопризнаки</w:t>
-      </w:r>
-      <w:proofErr w:type="spellEnd"/>
-      <w:r>
-        <w:rPr>
-          <w:sz w:val="28"/>
-          <w:szCs w:val="28"/>
-          <w:lang w:val="ru-RU"/>
-        </w:rPr>
-        <w:t xml:space="preserve"> внутриматочной беременности. По данным </w:t>
-      </w:r>
-      <w:proofErr w:type="spellStart"/>
-      <w:r>
-        <w:rPr>
-          <w:sz w:val="28"/>
-          <w:szCs w:val="28"/>
-          <w:lang w:val="ru-RU"/>
-        </w:rPr>
-        <w:t>фетометрии</w:t>
-      </w:r>
-      <w:proofErr w:type="spellEnd"/>
-      <w:r>
-        <w:rPr>
-          <w:sz w:val="28"/>
-          <w:szCs w:val="28"/>
-          <w:lang w:val="ru-RU"/>
-        </w:rPr>
-        <w:t xml:space="preserve"> срок 10 </w:t>
-      </w:r>
-      <w:proofErr w:type="spellStart"/>
-      <w:r>
-        <w:rPr>
-          <w:sz w:val="28"/>
-          <w:szCs w:val="28"/>
-          <w:lang w:val="ru-RU"/>
-        </w:rPr>
-        <w:t>нед</w:t>
-      </w:r>
-      <w:proofErr w:type="spellEnd"/>
-      <w:r>
-        <w:rPr>
-          <w:sz w:val="28"/>
-          <w:szCs w:val="28"/>
-          <w:lang w:val="ru-RU"/>
-        </w:rPr>
-        <w:t xml:space="preserve"> 2 </w:t>
-      </w:r>
-      <w:proofErr w:type="spellStart"/>
-      <w:r>
-        <w:rPr>
-          <w:sz w:val="28"/>
-          <w:szCs w:val="28"/>
-          <w:lang w:val="ru-RU"/>
-        </w:rPr>
-        <w:t>дн</w:t>
-      </w:r>
-      <w:proofErr w:type="spellEnd"/>
-      <w:r>
-        <w:rPr>
-          <w:sz w:val="28"/>
-          <w:szCs w:val="28"/>
-          <w:lang w:val="ru-RU"/>
-        </w:rPr>
-        <w:t>. Развитие плода соответствует сроку беременности.</w:t>
-      </w:r>
-    </w:p>
-    <w:p>
-      <w:pPr>
-        <w:ind w:left="-567"/>
-        <w:jc w:val="both"/>
-        <w:rPr>
-          <w:lang w:val="ru-RU"/>
-        </w:rPr>
-      </w:pPr>
-      <w:r>
-        <w:rPr>
-          <w:sz w:val="28"/>
-          <w:u w:val="single"/>
-          <w:lang w:val="ru-RU"/>
-        </w:rPr>
-        <w:t xml:space="preserve">Осмотр </w:t>
-      </w:r>
-      <w:proofErr w:type="spellStart"/>
-      <w:r>
-        <w:rPr>
-          <w:sz w:val="28"/>
-          <w:u w:val="single"/>
-          <w:lang w:val="ru-RU"/>
-        </w:rPr>
-        <w:t>доц</w:t>
-      </w:r>
-      <w:proofErr w:type="gramStart"/>
-      <w:r>
-        <w:rPr>
-          <w:u w:val="single"/>
-          <w:lang w:val="ru-RU"/>
-        </w:rPr>
-        <w:t>.к</w:t>
-      </w:r>
-      <w:proofErr w:type="gramEnd"/>
-      <w:r>
-        <w:rPr>
-          <w:u w:val="single"/>
-          <w:lang w:val="ru-RU"/>
-        </w:rPr>
-        <w:t>аф</w:t>
-      </w:r>
-      <w:proofErr w:type="spellEnd"/>
-      <w:r>
-        <w:rPr>
-          <w:u w:val="single"/>
-          <w:lang w:val="ru-RU"/>
-        </w:rPr>
-        <w:t>. терапии и клин</w:t>
-      </w:r>
-      <w:r>
-        <w:rPr>
-          <w:u w:val="single"/>
-          <w:lang w:val="ru-RU"/>
-        </w:rPr>
-        <w:t>.</w:t>
-      </w:r>
-      <w:r>
-        <w:rPr>
-          <w:u w:val="single"/>
-          <w:lang w:val="ru-RU"/>
-        </w:rPr>
-        <w:t xml:space="preserve"> фармакологи Ткаченко О.В</w:t>
-      </w:r>
-      <w:r>
-        <w:rPr>
-          <w:lang w:val="ru-RU"/>
-        </w:rPr>
-        <w:t xml:space="preserve">: диагноз см </w:t>
-      </w:r>
-      <w:r>
-        <w:rPr>
-          <w:lang w:val="ru-RU"/>
-        </w:rPr>
-        <w:t>в</w:t>
-      </w:r>
-      <w:r>
-        <w:rPr>
-          <w:lang w:val="ru-RU"/>
-        </w:rPr>
-        <w:t>ыше</w:t>
-      </w:r>
-      <w:r>
-        <w:rPr>
-          <w:lang w:val="ru-RU"/>
-        </w:rPr>
-        <w:t>.</w:t>
-      </w:r>
-    </w:p>
-    <w:p>
-      <w:pPr>
-        <w:ind w:left="-567"/>
-        <w:jc w:val="both"/>
-        <w:rPr>
-          <w:lang w:val="ru-RU"/>
-        </w:rPr>
-      </w:pPr>
-      <w:r>
-        <w:rPr>
-          <w:sz w:val="28"/>
-          <w:u w:val="single"/>
-          <w:lang w:val="ru-RU"/>
-        </w:rPr>
-        <w:t xml:space="preserve">Осмотр </w:t>
-      </w:r>
-      <w:r>
-        <w:rPr>
-          <w:sz w:val="28"/>
-          <w:u w:val="single"/>
-          <w:lang w:val="ru-RU"/>
-        </w:rPr>
-        <w:t>хирурга эндокринолога Вильхового О.С.</w:t>
-      </w:r>
-      <w:r>
-        <w:rPr>
-          <w:lang w:val="ru-RU"/>
-        </w:rPr>
-        <w:t xml:space="preserve">: диагноз </w:t>
-      </w:r>
-      <w:proofErr w:type="gramStart"/>
-      <w:r>
-        <w:rPr>
-          <w:lang w:val="ru-RU"/>
-        </w:rPr>
-        <w:t>см</w:t>
-      </w:r>
-      <w:proofErr w:type="gramEnd"/>
-      <w:r>
-        <w:rPr>
-          <w:lang w:val="ru-RU"/>
-        </w:rPr>
-        <w:t xml:space="preserve"> </w:t>
-      </w:r>
-      <w:r>
-        <w:rPr>
-          <w:lang w:val="ru-RU"/>
-        </w:rPr>
-        <w:t>в</w:t>
-      </w:r>
-      <w:r>
-        <w:rPr>
-          <w:lang w:val="ru-RU"/>
-        </w:rPr>
-        <w:t>ыше</w:t>
-      </w:r>
-      <w:r>
-        <w:rPr>
-          <w:lang w:val="ru-RU"/>
-        </w:rPr>
-        <w:t>.</w:t>
-      </w:r>
-    </w:p>
-    <w:p>
-      <w:pPr>
-        <w:ind w:left="-567"/>
-        <w:jc w:val="both"/>
-        <w:rPr>
-          <w:lang w:val="ru-RU"/>
-        </w:rPr>
-      </w:pPr>
-      <w:r>
-        <w:rPr>
-          <w:sz w:val="28"/>
-          <w:u w:val="single"/>
-          <w:lang w:val="ru-RU"/>
-        </w:rPr>
-        <w:t xml:space="preserve">Осмотр </w:t>
-      </w:r>
-      <w:proofErr w:type="spellStart"/>
-      <w:r>
-        <w:rPr>
-          <w:sz w:val="28"/>
-          <w:u w:val="single"/>
-          <w:lang w:val="ru-RU"/>
-        </w:rPr>
-        <w:t>доц</w:t>
-      </w:r>
-      <w:proofErr w:type="gramStart"/>
-      <w:r>
-        <w:rPr>
-          <w:u w:val="single"/>
-          <w:lang w:val="ru-RU"/>
-        </w:rPr>
-        <w:t>.к</w:t>
-      </w:r>
-      <w:proofErr w:type="gramEnd"/>
-      <w:r>
-        <w:rPr>
-          <w:u w:val="single"/>
-          <w:lang w:val="ru-RU"/>
-        </w:rPr>
-        <w:t>аф</w:t>
-      </w:r>
-      <w:proofErr w:type="spellEnd"/>
-      <w:r>
-        <w:rPr>
-          <w:u w:val="single"/>
-          <w:lang w:val="ru-RU"/>
-        </w:rPr>
-        <w:t xml:space="preserve">. </w:t>
-      </w:r>
-      <w:proofErr w:type="spellStart"/>
-      <w:r>
-        <w:rPr>
-          <w:u w:val="single"/>
-          <w:lang w:val="ru-RU"/>
-        </w:rPr>
-        <w:t>Соловьк</w:t>
-      </w:r>
-      <w:proofErr w:type="spellEnd"/>
-      <w:r>
-        <w:rPr>
-          <w:u w:val="single"/>
-          <w:lang w:val="ru-RU"/>
-        </w:rPr>
-        <w:t xml:space="preserve"> А.</w:t>
-      </w:r>
-      <w:r>
-        <w:rPr>
-          <w:u w:val="single"/>
-          <w:lang w:val="ru-RU"/>
-        </w:rPr>
-        <w:t>О</w:t>
-      </w:r>
-      <w:r>
-        <w:rPr>
-          <w:lang w:val="ru-RU"/>
-        </w:rPr>
-        <w:t xml:space="preserve">: диагноз </w:t>
-      </w:r>
-      <w:r>
-        <w:rPr>
-          <w:lang w:val="ru-RU"/>
-        </w:rPr>
-        <w:t>согласован</w:t>
-      </w:r>
-    </w:p>
-    <w:p>
-      <w:pPr>
-        <w:ind w:left="-567"/>
-        <w:jc w:val="both"/>
-        <w:rPr>
-          <w:sz w:val="28"/>
-          <w:szCs w:val="20"/>
-          <w:lang w:val="ru-RU"/>
-        </w:rPr>
-      </w:pPr>
-      <w:r>
-        <w:rPr>
-          <w:sz w:val="28"/>
-          <w:u w:val="single"/>
-          <w:lang w:val="ru-RU"/>
-        </w:rPr>
-        <w:t>УЗИ щит</w:t>
-      </w:r>
-      <w:proofErr w:type="gramStart"/>
-      <w:r>
-        <w:rPr>
-          <w:sz w:val="28"/>
-          <w:u w:val="single"/>
-          <w:lang w:val="ru-RU"/>
-        </w:rPr>
-        <w:t>.</w:t>
-      </w:r>
-      <w:proofErr w:type="gramEnd"/>
-      <w:r>
-        <w:rPr>
-          <w:sz w:val="28"/>
-          <w:u w:val="single"/>
-          <w:lang w:val="ru-RU"/>
-        </w:rPr>
-        <w:t xml:space="preserve"> </w:t>
-      </w:r>
-      <w:proofErr w:type="gramStart"/>
-      <w:r>
-        <w:rPr>
-          <w:sz w:val="28"/>
-          <w:u w:val="single"/>
-          <w:lang w:val="ru-RU"/>
-        </w:rPr>
-        <w:t>ж</w:t>
-      </w:r>
-      <w:proofErr w:type="gramEnd"/>
-      <w:r>
-        <w:rPr>
-          <w:sz w:val="28"/>
-          <w:u w:val="single"/>
-          <w:lang w:val="ru-RU"/>
-        </w:rPr>
-        <w:t>елезы</w:t>
-      </w:r>
-      <w:r>
-        <w:rPr>
-          <w:sz w:val="28"/>
-          <w:lang w:val="ru-RU"/>
-        </w:rPr>
-        <w:t xml:space="preserve">: </w:t>
-      </w:r>
-      <w:proofErr w:type="spellStart"/>
-      <w:proofErr w:type="gramStart"/>
-      <w:r>
-        <w:rPr>
-          <w:sz w:val="28"/>
-          <w:lang w:val="ru-RU"/>
-        </w:rPr>
-        <w:t>Пр</w:t>
-      </w:r>
-      <w:proofErr w:type="spellEnd"/>
-      <w:proofErr w:type="gramEnd"/>
-      <w:r>
-        <w:rPr>
-          <w:sz w:val="28"/>
-          <w:lang w:val="ru-RU"/>
-        </w:rPr>
-        <w:t xml:space="preserve"> д. V =  см</w:t>
-      </w:r>
-      <w:r>
-        <w:rPr>
-          <w:sz w:val="28"/>
-          <w:vertAlign w:val="superscript"/>
-          <w:lang w:val="ru-RU"/>
-        </w:rPr>
-        <w:t>3</w:t>
-      </w:r>
-      <w:r>
-        <w:rPr>
-          <w:sz w:val="28"/>
-          <w:lang w:val="ru-RU"/>
-        </w:rPr>
-        <w:t>; лев. д. V =  см</w:t>
-      </w:r>
-      <w:r>
-        <w:rPr>
-          <w:sz w:val="28"/>
-          <w:vertAlign w:val="superscript"/>
-          <w:lang w:val="ru-RU"/>
-        </w:rPr>
-        <w:t>3</w:t>
-      </w:r>
-    </w:p>
-    <w:p>
-      <w:pPr>
-        <w:ind w:left="-567"/>
-        <w:jc w:val="both"/>
-        <w:rPr>
-          <w:sz w:val="28"/>
-          <w:lang w:val="ru-RU"/>
-        </w:rPr>
-      </w:pPr>
-      <w:r>
-        <w:rPr>
-          <w:sz w:val="28"/>
-          <w:lang w:val="ru-RU"/>
-        </w:rPr>
-        <w:t xml:space="preserve">Перешеек – </w:t>
-      </w:r>
-      <w:proofErr w:type="gramStart"/>
-      <w:r>
-        <w:rPr>
-          <w:sz w:val="28"/>
-          <w:lang w:val="ru-RU"/>
-        </w:rPr>
-        <w:t>с</w:t>
-      </w:r>
-      <w:r>
-        <w:rPr>
-          <w:sz w:val="28"/>
-          <w:lang w:val="ru-RU"/>
-        </w:rPr>
-        <w:t>м</w:t>
-      </w:r>
-      <w:proofErr w:type="gramEnd"/>
-      <w:r>
-        <w:rPr>
-          <w:sz w:val="28"/>
-          <w:lang w:val="ru-RU"/>
-        </w:rPr>
-        <w:t xml:space="preserve">. </w:t>
-      </w:r>
-    </w:p>
-    <w:p>
-      <w:pPr>
-        <w:ind w:left="-567"/>
-        <w:jc w:val="both"/>
-        <w:rPr>
-          <w:sz w:val="28"/>
-          <w:szCs w:val="20"/>
-          <w:lang w:val="ru-RU"/>
-        </w:rPr>
-      </w:pPr>
-      <w:r>
-        <w:rPr>
-          <w:sz w:val="28"/>
-          <w:lang w:val="ru-RU"/>
-        </w:rPr>
-        <w:t>Щит</w:t>
-      </w:r>
-      <w:proofErr w:type="gramStart"/>
-      <w:r>
-        <w:rPr>
-          <w:sz w:val="28"/>
-          <w:lang w:val="ru-RU"/>
-        </w:rPr>
-        <w:t>.</w:t>
-      </w:r>
-      <w:proofErr w:type="gramEnd"/>
-      <w:r>
-        <w:rPr>
-          <w:sz w:val="28"/>
-          <w:lang w:val="ru-RU"/>
-        </w:rPr>
-        <w:t xml:space="preserve"> </w:t>
-      </w:r>
-      <w:proofErr w:type="gramStart"/>
-      <w:r>
-        <w:rPr>
-          <w:sz w:val="28"/>
-          <w:lang w:val="ru-RU"/>
-        </w:rPr>
-        <w:t>ж</w:t>
-      </w:r>
-      <w:proofErr w:type="gramEnd"/>
-      <w:r>
-        <w:rPr>
-          <w:sz w:val="28"/>
-          <w:lang w:val="ru-RU"/>
-        </w:rPr>
-        <w:t>елеза</w:t>
-      </w:r>
-      <w:r>
-        <w:rPr>
-          <w:sz w:val="28"/>
-          <w:lang w:val="ru-RU"/>
-        </w:rPr>
-        <w:t xml:space="preserve"> </w:t>
-      </w:r>
-      <w:r>
-        <w:rPr>
-          <w:sz w:val="28"/>
-          <w:lang w:val="ru-RU"/>
-        </w:rPr>
-        <w:t>не увеличена, контуры ровные</w:t>
-      </w:r>
-      <w:r>
-        <w:rPr>
-          <w:sz w:val="28"/>
-          <w:lang w:val="ru-RU"/>
-        </w:rPr>
-        <w:t>, фестончатые</w:t>
-      </w:r>
-      <w:r>
-        <w:rPr>
-          <w:sz w:val="28"/>
-          <w:lang w:val="ru-RU"/>
-        </w:rPr>
-        <w:t>. Капсула уплотнена</w:t>
-      </w:r>
-      <w:r>
-        <w:rPr>
-          <w:sz w:val="28"/>
-          <w:lang w:val="ru-RU"/>
-        </w:rPr>
-        <w:t>, утолщена</w:t>
-      </w:r>
-      <w:r>
-        <w:rPr>
-          <w:sz w:val="28"/>
-          <w:lang w:val="ru-RU"/>
-        </w:rPr>
-        <w:t xml:space="preserve">. </w:t>
-      </w:r>
-      <w:r>
-        <w:rPr>
-          <w:sz w:val="28"/>
-          <w:lang w:val="ru-RU"/>
-        </w:rPr>
-        <w:t>Эхогенность паренхимы обычная, снижена.</w:t>
-      </w:r>
-      <w:r>
-        <w:rPr>
-          <w:sz w:val="28"/>
-          <w:lang w:val="ru-RU"/>
-        </w:rPr>
-        <w:t xml:space="preserve"> </w:t>
-      </w:r>
-      <w:proofErr w:type="spellStart"/>
-      <w:r>
-        <w:rPr>
-          <w:sz w:val="28"/>
-          <w:lang w:val="ru-RU"/>
-        </w:rPr>
-        <w:t>Эхоструктура</w:t>
-      </w:r>
-      <w:proofErr w:type="spellEnd"/>
-      <w:r>
-        <w:rPr>
-          <w:sz w:val="28"/>
-          <w:lang w:val="ru-RU"/>
-        </w:rPr>
-        <w:t xml:space="preserve"> </w:t>
-      </w:r>
-      <w:proofErr w:type="gramStart"/>
-      <w:r>
-        <w:rPr>
-          <w:sz w:val="28"/>
-          <w:lang w:val="ru-RU"/>
-        </w:rPr>
-        <w:t>повышенной</w:t>
-      </w:r>
-      <w:proofErr w:type="gramEnd"/>
-      <w:r>
-        <w:rPr>
-          <w:sz w:val="28"/>
-          <w:lang w:val="ru-RU"/>
-        </w:rPr>
-        <w:t xml:space="preserve"> </w:t>
-      </w:r>
-      <w:proofErr w:type="spellStart"/>
-      <w:r>
-        <w:rPr>
-          <w:sz w:val="28"/>
-          <w:lang w:val="ru-RU"/>
-        </w:rPr>
-        <w:t>эхогенности</w:t>
-      </w:r>
-      <w:proofErr w:type="spellEnd"/>
-      <w:r>
-        <w:rPr>
-          <w:sz w:val="28"/>
-          <w:lang w:val="ru-RU"/>
-        </w:rPr>
-        <w:t xml:space="preserve">, </w:t>
-      </w:r>
-      <w:r>
-        <w:rPr>
-          <w:sz w:val="28"/>
-          <w:lang w:val="ru-RU"/>
-        </w:rPr>
-        <w:t xml:space="preserve">мелкозернистая, крупнозернистая,  </w:t>
-      </w:r>
-      <w:r>
-        <w:rPr>
-          <w:sz w:val="28"/>
-          <w:lang w:val="ru-RU"/>
-        </w:rPr>
-        <w:t xml:space="preserve">однородная, </w:t>
-      </w:r>
-      <w:r>
-        <w:rPr>
-          <w:sz w:val="28"/>
-          <w:lang w:val="ru-RU"/>
-        </w:rPr>
-        <w:t>мелкий и крупный фиброз.</w:t>
-      </w:r>
-    </w:p>
-    <w:p>
-      <w:pPr>
-        <w:ind w:left="-567"/>
-        <w:jc w:val="both"/>
-        <w:rPr>
-          <w:sz w:val="28"/>
-          <w:lang w:val="ru-RU"/>
-        </w:rPr>
-      </w:pPr>
-      <w:r>
-        <w:rPr>
-          <w:sz w:val="28"/>
-          <w:lang w:val="ru-RU"/>
-        </w:rPr>
-        <w:t xml:space="preserve">В пр. доле  в </w:t>
-      </w:r>
-      <w:proofErr w:type="gramStart"/>
-      <w:r>
-        <w:rPr>
-          <w:sz w:val="28"/>
-          <w:lang w:val="ru-RU"/>
-        </w:rPr>
-        <w:t>в</w:t>
-      </w:r>
-      <w:proofErr w:type="gramEnd"/>
-      <w:r>
-        <w:rPr>
-          <w:sz w:val="28"/>
-          <w:lang w:val="ru-RU"/>
-        </w:rPr>
-        <w:t xml:space="preserve">/3 изоэхогенный узел с гидрофильным ободком   * см. </w:t>
-      </w:r>
-    </w:p>
-    <w:p>
-      <w:pPr>
-        <w:ind w:left="-567"/>
-        <w:jc w:val="both"/>
-        <w:rPr>
-          <w:sz w:val="28"/>
-          <w:lang w:val="ru-RU"/>
-        </w:rPr>
-      </w:pPr>
-      <w:r>
-        <w:rPr>
-          <w:sz w:val="28"/>
-          <w:lang w:val="ru-RU"/>
-        </w:rPr>
-        <w:lastRenderedPageBreak/>
-        <w:t>В лев</w:t>
-      </w:r>
-      <w:proofErr w:type="gramStart"/>
-      <w:r>
-        <w:rPr>
-          <w:sz w:val="28"/>
-          <w:lang w:val="ru-RU"/>
-        </w:rPr>
-        <w:t>.</w:t>
-      </w:r>
-      <w:proofErr w:type="gramEnd"/>
-      <w:r>
-        <w:rPr>
-          <w:sz w:val="28"/>
-          <w:lang w:val="ru-RU"/>
-        </w:rPr>
-        <w:t xml:space="preserve"> </w:t>
-      </w:r>
-      <w:proofErr w:type="gramStart"/>
-      <w:r>
-        <w:rPr>
-          <w:sz w:val="28"/>
-          <w:lang w:val="ru-RU"/>
-        </w:rPr>
-        <w:t>д</w:t>
-      </w:r>
-      <w:proofErr w:type="gramEnd"/>
-      <w:r>
-        <w:rPr>
-          <w:sz w:val="28"/>
-          <w:lang w:val="ru-RU"/>
-        </w:rPr>
-        <w:t xml:space="preserve">оле в ср/3 гидрофильный очаг - см. </w:t>
-      </w:r>
-      <w:r>
-        <w:rPr>
-          <w:sz w:val="28"/>
-          <w:lang w:val="ru-RU"/>
-        </w:rPr>
-        <w:t>Р</w:t>
-      </w:r>
-      <w:r>
-        <w:rPr>
-          <w:sz w:val="28"/>
-          <w:lang w:val="ru-RU"/>
-        </w:rPr>
-        <w:t>егионарны</w:t>
-      </w:r>
-      <w:r>
-        <w:rPr>
-          <w:sz w:val="28"/>
-          <w:lang w:val="ru-RU"/>
-        </w:rPr>
-        <w:t>е</w:t>
-      </w:r>
-      <w:r>
-        <w:rPr>
-          <w:sz w:val="28"/>
-          <w:lang w:val="ru-RU"/>
-        </w:rPr>
-        <w:t xml:space="preserve"> л/узл</w:t>
-      </w:r>
-      <w:r>
-        <w:rPr>
-          <w:sz w:val="28"/>
-          <w:lang w:val="ru-RU"/>
-        </w:rPr>
-        <w:t>ы</w:t>
-      </w:r>
-      <w:r>
-        <w:rPr>
-          <w:sz w:val="28"/>
-          <w:lang w:val="ru-RU"/>
-        </w:rPr>
-        <w:t xml:space="preserve"> </w:t>
-      </w:r>
-      <w:r>
-        <w:rPr>
-          <w:sz w:val="28"/>
-          <w:lang w:val="ru-RU"/>
-        </w:rPr>
-        <w:t xml:space="preserve"> </w:t>
-      </w:r>
-      <w:r>
-        <w:rPr>
-          <w:sz w:val="28"/>
-          <w:lang w:val="ru-RU"/>
-        </w:rPr>
-        <w:t xml:space="preserve">не </w:t>
-      </w:r>
-      <w:r>
-        <w:rPr>
-          <w:sz w:val="28"/>
-          <w:lang w:val="ru-RU"/>
-        </w:rPr>
-        <w:t xml:space="preserve">визуализируются. </w:t>
-      </w:r>
-      <w:proofErr w:type="spellStart"/>
-      <w:r>
-        <w:rPr>
-          <w:sz w:val="28"/>
-          <w:lang w:val="ru-RU"/>
-        </w:rPr>
-        <w:t>Закл</w:t>
-      </w:r>
-      <w:proofErr w:type="spellEnd"/>
-      <w:r>
-        <w:rPr>
-          <w:sz w:val="28"/>
-          <w:lang w:val="ru-RU"/>
-        </w:rPr>
-        <w:t>.: Увеличение щит</w:t>
-      </w:r>
-      <w:proofErr w:type="gramStart"/>
-      <w:r>
-        <w:rPr>
-          <w:sz w:val="28"/>
-          <w:lang w:val="ru-RU"/>
-        </w:rPr>
-        <w:t>.</w:t>
-      </w:r>
-      <w:proofErr w:type="gramEnd"/>
-      <w:r>
-        <w:rPr>
-          <w:sz w:val="28"/>
-          <w:lang w:val="ru-RU"/>
-        </w:rPr>
-        <w:t xml:space="preserve"> </w:t>
-      </w:r>
-      <w:proofErr w:type="gramStart"/>
-      <w:r>
-        <w:rPr>
-          <w:sz w:val="28"/>
-          <w:lang w:val="ru-RU"/>
-        </w:rPr>
-        <w:t>ж</w:t>
-      </w:r>
-      <w:proofErr w:type="gramEnd"/>
       <w:r>
         <w:rPr>
           <w:sz w:val="28"/>
@@ -7859,53 +5411,14 @@
           <w:sz w:val="28"/>
           <w:lang w:val="ru-RU"/>
         </w:rPr>
-        <w:t xml:space="preserve">Незначительные </w:t>
-      </w:r>
-      <w:r>
-        <w:rPr>
-          <w:sz w:val="28"/>
-          <w:lang w:val="ru-RU"/>
-        </w:rPr>
-        <w:t>диффузные изменения паренхимы.</w:t>
-      </w:r>
-      <w:r>
-        <w:rPr>
-          <w:sz w:val="28"/>
-          <w:lang w:val="ru-RU"/>
-        </w:rPr>
-        <w:t xml:space="preserve"> Эхопризнаков патологии щит</w:t>
-      </w:r>
-      <w:proofErr w:type="gramStart"/>
-      <w:r>
-        <w:rPr>
-          <w:sz w:val="28"/>
-          <w:lang w:val="ru-RU"/>
-        </w:rPr>
-        <w:t>.</w:t>
-      </w:r>
-      <w:proofErr w:type="gramEnd"/>
-      <w:r>
-        <w:rPr>
-          <w:sz w:val="28"/>
-          <w:lang w:val="ru-RU"/>
-        </w:rPr>
-        <w:t xml:space="preserve"> </w:t>
-      </w:r>
-      <w:proofErr w:type="gramStart"/>
-      <w:r>
-        <w:rPr>
-          <w:sz w:val="28"/>
-          <w:lang w:val="ru-RU"/>
-        </w:rPr>
-        <w:t>ж</w:t>
-      </w:r>
-      <w:proofErr w:type="gramEnd"/>
-      <w:r>
-        <w:rPr>
-          <w:sz w:val="28"/>
-          <w:lang w:val="ru-RU"/>
-        </w:rPr>
-        <w:t>елезы нет.</w:t>
+        <w:t xml:space="preserve">Диффузные </w:t>
+      </w:r>
+      <w:r>
+        <w:rPr>
+          <w:sz w:val="28"/>
+          <w:lang w:val="ru-RU"/>
+        </w:rPr>
+        <w:t>изменения паренхимы.</w:t>
       </w:r>
       <w:r>
         <w:rPr>
@@ -8199,786 +5712,6 @@
           <w:lang w:val="ru-RU"/>
         </w:rPr>
         <w:t xml:space="preserve">нижением дозы на 5мг в 2 недели под контролем ТТГ, Т4, общ. ан. крови до поддерживающей. </w:t>
-      </w:r>
-    </w:p>
-    <w:p>
-      <w:pPr>
-        <w:numPr>
-          <w:ilvl w:val="0"/>
-          <w:numId w:val="2"/>
-        </w:numPr>
-        <w:jc w:val="both"/>
-        <w:rPr>
-          <w:lang w:val="ru-RU"/>
-        </w:rPr>
-      </w:pPr>
-      <w:r>
-        <w:rPr>
-          <w:lang w:val="ru-RU"/>
-        </w:rPr>
-        <w:t xml:space="preserve">В настоящий момент в инсулинотерапии не </w:t>
-      </w:r>
-      <w:r>
-        <w:rPr>
-          <w:lang w:val="ru-RU"/>
-        </w:rPr>
-        <w:t>нуждается</w:t>
-      </w:r>
-      <w:r>
-        <w:rPr>
-          <w:lang w:val="ru-RU"/>
-        </w:rPr>
-        <w:t xml:space="preserve">. При гликемии натощак больше 5,8 </w:t>
-      </w:r>
-      <w:proofErr w:type="spellStart"/>
-      <w:r>
-        <w:rPr>
-          <w:lang w:val="ru-RU"/>
-        </w:rPr>
-        <w:t>ммоль</w:t>
-      </w:r>
-      <w:proofErr w:type="spellEnd"/>
-      <w:r>
-        <w:rPr>
-          <w:lang w:val="ru-RU"/>
-        </w:rPr>
-        <w:t xml:space="preserve">/л, склонности к </w:t>
-      </w:r>
-      <w:proofErr w:type="spellStart"/>
-      <w:r>
-        <w:rPr>
-          <w:lang w:val="ru-RU"/>
-        </w:rPr>
-        <w:t>ацетонурии</w:t>
-      </w:r>
-      <w:proofErr w:type="spellEnd"/>
-      <w:r>
-        <w:rPr>
-          <w:lang w:val="ru-RU"/>
-        </w:rPr>
-        <w:t xml:space="preserve"> рекомендован </w:t>
-      </w:r>
-      <w:proofErr w:type="spellStart"/>
-      <w:r>
-        <w:rPr>
-          <w:lang w:val="ru-RU"/>
-        </w:rPr>
-        <w:t>Протафан</w:t>
-      </w:r>
-      <w:proofErr w:type="spellEnd"/>
-      <w:r>
-        <w:rPr>
-          <w:lang w:val="ru-RU"/>
-        </w:rPr>
-        <w:t xml:space="preserve"> НМ 22.00 2 ед. При сохраняющейся гипергликемии в </w:t>
-      </w:r>
-      <w:proofErr w:type="spellStart"/>
-      <w:r>
-        <w:rPr>
-          <w:lang w:val="ru-RU"/>
-        </w:rPr>
-        <w:t>теч</w:t>
-      </w:r>
-      <w:proofErr w:type="spellEnd"/>
-      <w:r>
-        <w:rPr>
-          <w:lang w:val="ru-RU"/>
-        </w:rPr>
-        <w:t xml:space="preserve"> суток больше 7,8,  – консультация в эндокриндиспансере. </w:t>
-      </w:r>
-    </w:p>
-    <w:p>
-      <w:pPr>
-        <w:numPr>
-          <w:ilvl w:val="0"/>
-          <w:numId w:val="2"/>
-        </w:numPr>
-        <w:jc w:val="both"/>
-        <w:rPr>
-          <w:lang w:val="ru-RU"/>
-        </w:rPr>
-      </w:pPr>
-      <w:r>
-        <w:rPr>
-          <w:lang w:val="ru-RU"/>
-        </w:rPr>
-        <w:t xml:space="preserve">Диета № 9, </w:t>
-      </w:r>
-      <w:r>
-        <w:rPr>
-          <w:lang w:val="ru-RU"/>
-        </w:rPr>
-        <w:t xml:space="preserve">умеренное </w:t>
-      </w:r>
-      <w:r>
-        <w:rPr>
-          <w:lang w:val="ru-RU"/>
-        </w:rPr>
-        <w:t xml:space="preserve">ограничение животного белка в </w:t>
-      </w:r>
-      <w:proofErr w:type="spellStart"/>
-      <w:r>
-        <w:rPr>
-          <w:lang w:val="ru-RU"/>
-        </w:rPr>
-        <w:t>сут</w:t>
-      </w:r>
-      <w:proofErr w:type="spellEnd"/>
-      <w:r>
-        <w:rPr>
-          <w:lang w:val="ru-RU"/>
-        </w:rPr>
-        <w:t>. рационе</w:t>
-      </w:r>
-      <w:r>
-        <w:rPr>
-          <w:lang w:val="ru-RU"/>
-        </w:rPr>
-        <w:t>, гипохолестеринемическая диета.</w:t>
-      </w:r>
-    </w:p>
-    <w:p>
-      <w:pPr>
-        <w:numPr>
-          <w:ilvl w:val="0"/>
-          <w:numId w:val="2"/>
-        </w:numPr>
-        <w:jc w:val="both"/>
-        <w:rPr>
-          <w:lang w:val="ru-RU"/>
-        </w:rPr>
-      </w:pPr>
-      <w:r>
-        <w:rPr>
-          <w:lang w:val="ru-RU"/>
-        </w:rPr>
-        <w:t xml:space="preserve">Инсулинотерапия:   </w:t>
-      </w:r>
-      <w:proofErr w:type="gramStart"/>
-      <w:r>
-        <w:rPr>
-          <w:lang w:val="ru-RU"/>
-        </w:rPr>
-        <w:t>п</w:t>
-      </w:r>
-      <w:proofErr w:type="gramEnd"/>
-      <w:r>
-        <w:rPr>
-          <w:lang w:val="ru-RU"/>
-        </w:rPr>
-        <w:t>/з- ед., п/о- ед., п/у</w:t>
-      </w:r>
-      <w:r>
-        <w:rPr>
-          <w:lang w:val="ru-RU"/>
-        </w:rPr>
-        <w:t xml:space="preserve">ж </w:t>
-      </w:r>
-      <w:r>
-        <w:rPr>
-          <w:lang w:val="ru-RU"/>
-        </w:rPr>
-        <w:t>- ед.,  22.00</w:t>
-      </w:r>
-      <w:r>
-        <w:rPr>
-          <w:lang w:val="ru-RU"/>
-        </w:rPr>
-        <w:t xml:space="preserve">   ед.</w:t>
-      </w:r>
-    </w:p>
-    <w:p>
-      <w:pPr>
-        <w:ind w:left="435"/>
-        <w:jc w:val="both"/>
-        <w:rPr>
-          <w:lang w:val="ru-RU"/>
-        </w:rPr>
-      </w:pPr>
-      <w:r>
-        <w:rPr>
-          <w:lang w:val="ru-RU"/>
-        </w:rPr>
-        <w:t>Актрапид НМ, Протафан НМ, Хумодар Р</w:t>
-      </w:r>
-      <w:r>
-        <w:rPr>
-          <w:lang w:val="ru-RU"/>
-        </w:rPr>
-        <w:t>100</w:t>
-      </w:r>
-      <w:r>
-        <w:rPr>
-          <w:lang w:val="ru-RU"/>
-        </w:rPr>
-        <w:t>Р, Хумодар Б</w:t>
-      </w:r>
-      <w:r>
-        <w:rPr>
-          <w:lang w:val="ru-RU"/>
-        </w:rPr>
-        <w:t>100</w:t>
-      </w:r>
-      <w:r>
-        <w:rPr>
-          <w:lang w:val="ru-RU"/>
-        </w:rPr>
-        <w:t>Р, Хумодар</w:t>
-      </w:r>
-      <w:proofErr w:type="gramStart"/>
-      <w:r>
-        <w:rPr>
-          <w:lang w:val="ru-RU"/>
-        </w:rPr>
-        <w:t xml:space="preserve"> К</w:t>
-      </w:r>
-      <w:proofErr w:type="gramEnd"/>
-      <w:r>
-        <w:rPr>
-          <w:lang w:val="ru-RU"/>
-        </w:rPr>
-        <w:t xml:space="preserve"> 25</w:t>
-      </w:r>
-      <w:r>
-        <w:rPr>
-          <w:lang w:val="ru-RU"/>
-        </w:rPr>
-        <w:t xml:space="preserve"> 100</w:t>
-      </w:r>
-      <w:r>
-        <w:rPr>
-          <w:lang w:val="ru-RU"/>
-        </w:rPr>
-        <w:t xml:space="preserve">Р, </w:t>
-      </w:r>
-      <w:r>
-        <w:rPr>
-          <w:lang w:val="ru-RU"/>
-        </w:rPr>
-        <w:t xml:space="preserve">Инсуман </w:t>
-      </w:r>
-      <w:proofErr w:type="spellStart"/>
-      <w:r>
-        <w:rPr>
-          <w:lang w:val="ru-RU"/>
-        </w:rPr>
-        <w:t>Базал</w:t>
-      </w:r>
-      <w:proofErr w:type="spellEnd"/>
-      <w:r>
-        <w:rPr>
-          <w:lang w:val="ru-RU"/>
-        </w:rPr>
-        <w:t xml:space="preserve">, </w:t>
-      </w:r>
-      <w:proofErr w:type="spellStart"/>
-      <w:r>
-        <w:rPr>
-          <w:lang w:val="ru-RU"/>
-        </w:rPr>
-        <w:t>Инсуман</w:t>
-      </w:r>
-      <w:proofErr w:type="spellEnd"/>
-      <w:r>
-        <w:rPr>
-          <w:lang w:val="ru-RU"/>
-        </w:rPr>
-        <w:t xml:space="preserve"> Рапид, </w:t>
-      </w:r>
-      <w:proofErr w:type="spellStart"/>
-      <w:r>
-        <w:rPr>
-          <w:lang w:val="ru-RU"/>
-        </w:rPr>
-        <w:t>Хумулин</w:t>
-      </w:r>
-      <w:proofErr w:type="spellEnd"/>
-      <w:r>
-        <w:rPr>
-          <w:lang w:val="ru-RU"/>
-        </w:rPr>
-        <w:t xml:space="preserve"> R, </w:t>
-      </w:r>
-      <w:proofErr w:type="spellStart"/>
-      <w:r>
-        <w:rPr>
-          <w:lang w:val="ru-RU"/>
-        </w:rPr>
-        <w:t>Хумулин</w:t>
-      </w:r>
-      <w:proofErr w:type="spellEnd"/>
-      <w:r>
-        <w:rPr>
-          <w:lang w:val="ru-RU"/>
-        </w:rPr>
-        <w:t xml:space="preserve"> НПХ, </w:t>
-      </w:r>
-      <w:proofErr w:type="spellStart"/>
-      <w:r>
-        <w:rPr>
-          <w:lang w:val="ru-RU"/>
-        </w:rPr>
-        <w:t>Фармасулин</w:t>
-      </w:r>
-      <w:proofErr w:type="spellEnd"/>
-      <w:r>
-        <w:rPr>
-          <w:lang w:val="ru-RU"/>
-        </w:rPr>
-        <w:t xml:space="preserve"> Н, </w:t>
-      </w:r>
-      <w:proofErr w:type="spellStart"/>
-      <w:r>
-        <w:rPr>
-          <w:lang w:val="ru-RU"/>
-        </w:rPr>
-        <w:t>Фармасулин</w:t>
-      </w:r>
-      <w:proofErr w:type="spellEnd"/>
-      <w:r>
-        <w:rPr>
-          <w:lang w:val="ru-RU"/>
-        </w:rPr>
-        <w:t xml:space="preserve"> НN</w:t>
-      </w:r>
-      <w:r>
-        <w:rPr>
-          <w:lang w:val="ru-RU"/>
-        </w:rPr>
-        <w:t xml:space="preserve">Р, Генсулин R, </w:t>
-      </w:r>
-      <w:r>
-        <w:rPr>
-          <w:lang w:val="ru-RU"/>
-        </w:rPr>
-        <w:t>Генсулин Н</w:t>
-      </w:r>
-    </w:p>
-    <w:p>
-      <w:pPr>
-        <w:numPr>
-          <w:ilvl w:val="0"/>
-          <w:numId w:val="2"/>
-        </w:numPr>
-        <w:jc w:val="both"/>
-        <w:rPr>
-          <w:lang w:val="ru-RU"/>
-        </w:rPr>
-      </w:pPr>
-      <w:r>
-        <w:rPr>
-          <w:lang w:val="ru-RU"/>
-        </w:rPr>
-        <w:t xml:space="preserve">ССТ: </w:t>
-      </w:r>
-      <w:proofErr w:type="spellStart"/>
-      <w:r>
-        <w:rPr>
-          <w:lang w:val="ru-RU"/>
-        </w:rPr>
-        <w:t>диабетон</w:t>
-      </w:r>
-      <w:proofErr w:type="spellEnd"/>
-      <w:r>
-        <w:rPr>
-          <w:lang w:val="ru-RU"/>
-        </w:rPr>
-        <w:t xml:space="preserve"> М</w:t>
-      </w:r>
-      <w:proofErr w:type="gramStart"/>
-      <w:r>
-        <w:rPr>
-          <w:lang w:val="ru-RU"/>
-        </w:rPr>
-        <w:t>R</w:t>
-      </w:r>
-      <w:proofErr w:type="gramEnd"/>
-      <w:r>
-        <w:rPr>
-          <w:lang w:val="ru-RU"/>
-        </w:rPr>
-        <w:t xml:space="preserve"> </w:t>
-      </w:r>
-      <w:r>
-        <w:rPr>
-          <w:lang w:val="ru-RU"/>
-        </w:rPr>
-        <w:t>(</w:t>
-      </w:r>
-      <w:proofErr w:type="spellStart"/>
-      <w:r>
-        <w:rPr>
-          <w:lang w:val="ru-RU"/>
-        </w:rPr>
-        <w:t>диаглизид</w:t>
-      </w:r>
-      <w:proofErr w:type="spellEnd"/>
-      <w:r>
-        <w:rPr>
-          <w:lang w:val="ru-RU"/>
-        </w:rPr>
-        <w:t xml:space="preserve"> МR) </w:t>
-      </w:r>
-      <w:r>
-        <w:rPr>
-          <w:lang w:val="ru-RU"/>
-        </w:rPr>
-        <w:t>60 мг</w:t>
-      </w:r>
-    </w:p>
-    <w:p>
-      <w:pPr>
-        <w:ind w:left="435"/>
-        <w:jc w:val="both"/>
-        <w:rPr>
-          <w:lang w:val="ru-RU"/>
-        </w:rPr>
-      </w:pPr>
-      <w:proofErr w:type="spellStart"/>
-      <w:r>
-        <w:rPr>
-          <w:lang w:val="ru-RU"/>
-        </w:rPr>
-        <w:t>диапирид</w:t>
-      </w:r>
-      <w:proofErr w:type="spellEnd"/>
-      <w:r>
-        <w:rPr>
-          <w:lang w:val="ru-RU"/>
-        </w:rPr>
-        <w:t xml:space="preserve"> (</w:t>
-      </w:r>
-      <w:proofErr w:type="spellStart"/>
-      <w:r>
-        <w:rPr>
-          <w:lang w:val="ru-RU"/>
-        </w:rPr>
-        <w:t>амарил</w:t>
-      </w:r>
-      <w:proofErr w:type="spellEnd"/>
-      <w:r>
-        <w:rPr>
-          <w:lang w:val="ru-RU"/>
-        </w:rPr>
-        <w:t xml:space="preserve">, </w:t>
-      </w:r>
-      <w:r>
-        <w:rPr>
-          <w:lang w:val="ru-RU"/>
-        </w:rPr>
-        <w:t xml:space="preserve"> </w:t>
-      </w:r>
-      <w:proofErr w:type="spellStart"/>
-      <w:r>
-        <w:rPr>
-          <w:lang w:val="ru-RU"/>
-        </w:rPr>
-        <w:t>олтар</w:t>
-      </w:r>
-      <w:proofErr w:type="spellEnd"/>
-      <w:r>
-        <w:rPr>
-          <w:lang w:val="ru-RU"/>
-        </w:rPr>
-        <w:t xml:space="preserve"> ) 3 мг 1т. *1р/</w:t>
-      </w:r>
-      <w:proofErr w:type="spellStart"/>
-      <w:r>
-        <w:rPr>
-          <w:lang w:val="ru-RU"/>
-        </w:rPr>
-        <w:t>сут</w:t>
-      </w:r>
-      <w:proofErr w:type="spellEnd"/>
-      <w:r>
-        <w:rPr>
-          <w:lang w:val="ru-RU"/>
-        </w:rPr>
-        <w:t xml:space="preserve">. </w:t>
-      </w:r>
-      <w:proofErr w:type="gramStart"/>
-      <w:r>
-        <w:rPr>
-          <w:lang w:val="ru-RU"/>
-        </w:rPr>
-        <w:t>п</w:t>
-      </w:r>
-      <w:proofErr w:type="gramEnd"/>
-      <w:r>
-        <w:rPr>
-          <w:lang w:val="ru-RU"/>
-        </w:rPr>
-        <w:t xml:space="preserve">/з., </w:t>
-      </w:r>
-    </w:p>
-    <w:p>
-      <w:pPr>
-        <w:ind w:left="435"/>
-        <w:jc w:val="both"/>
-        <w:rPr>
-          <w:lang w:val="ru-RU"/>
-        </w:rPr>
-      </w:pPr>
-      <w:r>
-        <w:rPr>
-          <w:lang w:val="ru-RU"/>
-        </w:rPr>
-        <w:t>диаф</w:t>
-      </w:r>
-      <w:r>
-        <w:rPr>
-          <w:lang w:val="ru-RU"/>
-        </w:rPr>
-        <w:t xml:space="preserve">ормин (сиофор, </w:t>
-      </w:r>
-      <w:r>
-        <w:rPr>
-          <w:lang w:val="ru-RU"/>
-        </w:rPr>
-        <w:t xml:space="preserve"> глюкофаж</w:t>
-      </w:r>
-      <w:r>
-        <w:rPr>
-          <w:lang w:val="ru-RU"/>
-        </w:rPr>
-        <w:t>) 1000 -</w:t>
-      </w:r>
-      <w:r>
-        <w:rPr>
-          <w:lang w:val="ru-RU"/>
-        </w:rPr>
-        <w:t xml:space="preserve"> 1т. *2р/</w:t>
-      </w:r>
-      <w:proofErr w:type="spellStart"/>
-      <w:r>
-        <w:rPr>
-          <w:lang w:val="ru-RU"/>
-        </w:rPr>
-        <w:t>сут</w:t>
-      </w:r>
-      <w:proofErr w:type="spellEnd"/>
-      <w:r>
-        <w:rPr>
-          <w:lang w:val="ru-RU"/>
-        </w:rPr>
-        <w:t xml:space="preserve">. </w:t>
-      </w:r>
-    </w:p>
-    <w:p>
-      <w:pPr>
-        <w:ind w:left="435"/>
-        <w:jc w:val="both"/>
-        <w:rPr>
-          <w:lang w:val="ru-RU"/>
-        </w:rPr>
-      </w:pPr>
-      <w:r>
-        <w:rPr>
-          <w:lang w:val="ru-RU"/>
-        </w:rPr>
-        <w:t>Регулярный самоконтроль с послед</w:t>
-      </w:r>
-      <w:proofErr w:type="gramStart"/>
-      <w:r>
-        <w:rPr>
-          <w:lang w:val="ru-RU"/>
-        </w:rPr>
-        <w:t>.</w:t>
-      </w:r>
-      <w:proofErr w:type="gramEnd"/>
-      <w:r>
-        <w:rPr>
-          <w:lang w:val="ru-RU"/>
-        </w:rPr>
-        <w:t xml:space="preserve"> </w:t>
-      </w:r>
-      <w:proofErr w:type="gramStart"/>
-      <w:r>
-        <w:rPr>
-          <w:lang w:val="ru-RU"/>
-        </w:rPr>
-        <w:t>к</w:t>
-      </w:r>
-      <w:proofErr w:type="gramEnd"/>
-      <w:r>
-        <w:rPr>
-          <w:lang w:val="ru-RU"/>
-        </w:rPr>
-        <w:t xml:space="preserve">оррекцией дозы инсулина, соблюдение режима диетотерапии. </w:t>
-      </w:r>
-      <w:r>
-        <w:rPr>
-          <w:lang w:val="ru-RU"/>
-        </w:rPr>
-        <w:t>При нестабильной гликемии повторная конс</w:t>
-      </w:r>
-      <w:r>
-        <w:rPr>
-          <w:lang w:val="ru-RU"/>
-        </w:rPr>
-        <w:t>ультация</w:t>
-      </w:r>
-      <w:r>
-        <w:rPr>
-          <w:lang w:val="ru-RU"/>
-        </w:rPr>
-        <w:t xml:space="preserve"> в КУ «ОКЭД» ЗОС, для решения вопроса о дальнейшей тактики инсулинотерапии.</w:t>
-      </w:r>
-    </w:p>
-    <w:p>
-      <w:pPr>
-        <w:numPr>
-          <w:ilvl w:val="0"/>
-          <w:numId w:val="2"/>
-        </w:numPr>
-        <w:jc w:val="both"/>
-        <w:rPr>
-          <w:lang w:val="ru-RU"/>
-        </w:rPr>
-      </w:pPr>
-      <w:r>
-        <w:rPr>
-          <w:lang w:val="ru-RU"/>
-        </w:rPr>
-        <w:t>Конт</w:t>
-      </w:r>
-      <w:r>
-        <w:rPr>
-          <w:lang w:val="ru-RU"/>
-        </w:rPr>
-        <w:t xml:space="preserve">роль </w:t>
-      </w:r>
-      <w:proofErr w:type="spellStart"/>
-      <w:r>
-        <w:rPr>
-          <w:lang w:val="ru-RU"/>
-        </w:rPr>
-        <w:t>глик</w:t>
-      </w:r>
-      <w:proofErr w:type="spellEnd"/>
-      <w:r>
-        <w:rPr>
-          <w:lang w:val="ru-RU"/>
-        </w:rPr>
-        <w:t xml:space="preserve">. гемоглобина 1 раз в </w:t>
-      </w:r>
-      <w:r>
-        <w:rPr>
-          <w:lang w:val="ru-RU"/>
-        </w:rPr>
-        <w:t>6</w:t>
-      </w:r>
-      <w:r>
-        <w:rPr>
-          <w:lang w:val="ru-RU"/>
-        </w:rPr>
-        <w:t xml:space="preserve"> мес., микроальбуминурии 1р. в 6 мес.</w:t>
-      </w:r>
-    </w:p>
-    <w:p>
-      <w:pPr>
-        <w:numPr>
-          <w:ilvl w:val="0"/>
-          <w:numId w:val="2"/>
-        </w:numPr>
-        <w:jc w:val="both"/>
-        <w:rPr>
-          <w:lang w:val="ru-RU"/>
-        </w:rPr>
-      </w:pPr>
-      <w:r>
-        <w:rPr>
-          <w:lang w:val="ru-RU"/>
-        </w:rPr>
-        <w:t>Гиполипидемическая терапия (</w:t>
-      </w:r>
-      <w:r>
-        <w:rPr>
-          <w:lang w:val="ru-RU"/>
-        </w:rPr>
-        <w:t>розувастатин</w:t>
-      </w:r>
-      <w:r>
-        <w:rPr>
-          <w:lang w:val="ru-RU"/>
-        </w:rPr>
-        <w:t xml:space="preserve"> </w:t>
-      </w:r>
-      <w:r>
-        <w:rPr>
-          <w:lang w:val="ru-RU"/>
-        </w:rPr>
-        <w:t>10 мг</w:t>
-      </w:r>
-      <w:r>
-        <w:rPr>
-          <w:lang w:val="ru-RU"/>
-        </w:rPr>
-        <w:t xml:space="preserve">) с контролем липидограммы. </w:t>
-      </w:r>
-    </w:p>
-    <w:p>
-      <w:pPr>
-        <w:numPr>
-          <w:ilvl w:val="0"/>
-          <w:numId w:val="2"/>
-        </w:numPr>
-        <w:jc w:val="both"/>
-        <w:rPr>
-          <w:lang w:val="ru-RU"/>
-        </w:rPr>
-      </w:pPr>
-      <w:r>
-        <w:rPr>
-          <w:lang w:val="ru-RU"/>
-        </w:rPr>
-        <w:t xml:space="preserve">Круглогодично сосудистая терапия: </w:t>
-      </w:r>
-      <w:proofErr w:type="spellStart"/>
-      <w:r>
-        <w:rPr>
-          <w:lang w:val="ru-RU"/>
-        </w:rPr>
-        <w:t>вазонит</w:t>
-      </w:r>
-      <w:proofErr w:type="spellEnd"/>
-      <w:r>
-        <w:rPr>
-          <w:lang w:val="ru-RU"/>
-        </w:rPr>
-        <w:t xml:space="preserve"> или </w:t>
-      </w:r>
-      <w:proofErr w:type="spellStart"/>
-      <w:r>
-        <w:rPr>
-          <w:lang w:val="ru-RU"/>
-        </w:rPr>
-        <w:t>а</w:t>
-      </w:r>
-      <w:r>
-        <w:rPr>
-          <w:lang w:val="ru-RU"/>
-        </w:rPr>
-        <w:t>гапурин-ретард</w:t>
-      </w:r>
-      <w:proofErr w:type="spellEnd"/>
-      <w:r>
-        <w:rPr>
-          <w:lang w:val="ru-RU"/>
-        </w:rPr>
-        <w:t xml:space="preserve">  1т.*2 р. 1 мес. </w:t>
-      </w:r>
-      <w:r>
-        <w:rPr>
-          <w:lang w:val="ru-RU"/>
-        </w:rPr>
-        <w:t xml:space="preserve">– курсами. </w:t>
-      </w:r>
-      <w:r>
-        <w:rPr>
-          <w:lang w:val="ru-RU"/>
-        </w:rPr>
-        <w:t xml:space="preserve"> </w:t>
       </w:r>
     </w:p>
     <w:p>
@@ -9419,6 +6152,7 @@
         <w:rPr>
           <w:lang w:val="ru-RU"/>
         </w:rPr>
+        <w:lastRenderedPageBreak/>
         <w:t>в</w:t>
       </w:r>
       <w:r>
@@ -9693,26 +6427,6 @@
         </w:rPr>
         <w:t xml:space="preserve"> </w:t>
       </w:r>
-      <w:r>
-        <w:rPr>
-          <w:lang w:val="ru-RU"/>
-        </w:rPr>
-        <w:t xml:space="preserve">Йодная профилактика  - употребление в пищу йодированной соли и </w:t>
-      </w:r>
-      <w:proofErr w:type="gramStart"/>
-      <w:r>
-        <w:rPr>
-          <w:lang w:val="ru-RU"/>
-        </w:rPr>
-        <w:t>продуктов</w:t>
-      </w:r>
-      <w:proofErr w:type="gramEnd"/>
-      <w:r>
-        <w:rPr>
-          <w:lang w:val="ru-RU"/>
-        </w:rPr>
-        <w:t xml:space="preserve"> содержащих йод.</w:t>
-      </w:r>
     </w:p>
     <w:p>
       <w:pPr>
@@ -9729,128 +6443,70 @@
         <w:rPr>
           <w:lang w:val="ru-RU"/>
         </w:rPr>
-        <w:t>В течени</w:t>
+        <w:t>Б/</w:t>
       </w:r>
       <w:proofErr w:type="gramStart"/>
       <w:r>
         <w:rPr>
           <w:lang w:val="ru-RU"/>
         </w:rPr>
-        <w:t>и</w:t>
+        <w:t>л</w:t>
       </w:r>
       <w:proofErr w:type="gramEnd"/>
       <w:r>
         <w:rPr>
           <w:lang w:val="ru-RU"/>
         </w:rPr>
-        <w:t xml:space="preserve"> 6 мес. 2 </w:t>
-      </w:r>
-      <w:proofErr w:type="spellStart"/>
-      <w:r>
-        <w:rPr>
-          <w:lang w:val="ru-RU"/>
-        </w:rPr>
-        <w:t>нед</w:t>
-      </w:r>
-      <w:proofErr w:type="spellEnd"/>
+        <w:t xml:space="preserve"> серия. АГВ  №   23</w:t>
+      </w:r>
+      <w:r>
+        <w:rPr>
+          <w:lang w:val="ru-RU"/>
+        </w:rPr>
+        <w:t>5</w:t>
+      </w:r>
+      <w:r>
+        <w:rPr>
+          <w:lang w:val="ru-RU"/>
+        </w:rPr>
+        <w:t>8</w:t>
+      </w:r>
+      <w:r>
+        <w:rPr>
+          <w:lang w:val="ru-RU"/>
+        </w:rPr>
+        <w:t xml:space="preserve">     с  .</w:t>
+      </w:r>
+      <w:r>
+        <w:rPr>
+          <w:lang w:val="ru-RU"/>
+        </w:rPr>
+        <w:t>07.17</w:t>
+      </w:r>
+      <w:r>
+        <w:rPr>
+          <w:lang w:val="ru-RU"/>
+        </w:rPr>
+        <w:t xml:space="preserve"> по  .</w:t>
+      </w:r>
+      <w:r>
+        <w:rPr>
+          <w:lang w:val="ru-RU"/>
+        </w:rPr>
+        <w:t>07.17</w:t>
+      </w:r>
       <w:r>
         <w:rPr>
           <w:lang w:val="ru-RU"/>
         </w:rPr>
         <w:t xml:space="preserve">. </w:t>
       </w:r>
-      <w:proofErr w:type="spellStart"/>
-      <w:r>
-        <w:rPr>
-          <w:lang w:val="ru-RU"/>
-        </w:rPr>
-        <w:t>уросептики</w:t>
-      </w:r>
-      <w:proofErr w:type="spellEnd"/>
-      <w:r>
-        <w:rPr>
-          <w:lang w:val="ru-RU"/>
-        </w:rPr>
-        <w:t xml:space="preserve"> (</w:t>
-      </w:r>
-      <w:proofErr w:type="spellStart"/>
-      <w:r>
-        <w:rPr>
-          <w:lang w:val="ru-RU"/>
-        </w:rPr>
-        <w:t>ципрофлоксацин</w:t>
-      </w:r>
-      <w:proofErr w:type="spellEnd"/>
-      <w:r>
-        <w:rPr>
-          <w:lang w:val="ru-RU"/>
-        </w:rPr>
-        <w:t xml:space="preserve">, </w:t>
-      </w:r>
-      <w:proofErr w:type="spellStart"/>
-      <w:r>
-        <w:rPr>
-          <w:lang w:val="ru-RU"/>
-        </w:rPr>
-        <w:t>норфлоксацин</w:t>
-      </w:r>
-      <w:proofErr w:type="spellEnd"/>
-      <w:r>
-        <w:rPr>
-          <w:lang w:val="ru-RU"/>
-        </w:rPr>
-        <w:t xml:space="preserve">, </w:t>
-      </w:r>
-      <w:proofErr w:type="spellStart"/>
-      <w:r>
-        <w:rPr>
-          <w:lang w:val="ru-RU"/>
-        </w:rPr>
-        <w:t>офлоксин</w:t>
-      </w:r>
-      <w:proofErr w:type="spellEnd"/>
-      <w:r>
-        <w:rPr>
-          <w:lang w:val="ru-RU"/>
-        </w:rPr>
-        <w:t xml:space="preserve">  1 т.*2 р., </w:t>
-      </w:r>
-      <w:proofErr w:type="spellStart"/>
-      <w:r>
-        <w:rPr>
-          <w:lang w:val="ru-RU"/>
-        </w:rPr>
-        <w:t>цифран</w:t>
-      </w:r>
-      <w:proofErr w:type="spellEnd"/>
-      <w:r>
-        <w:rPr>
-          <w:lang w:val="ru-RU"/>
-        </w:rPr>
-        <w:t xml:space="preserve"> 500 мг 1 т.* 3 р., </w:t>
-      </w:r>
-      <w:proofErr w:type="spellStart"/>
-      <w:r>
-        <w:rPr>
-          <w:lang w:val="ru-RU"/>
-        </w:rPr>
-        <w:t>амоксиклав</w:t>
-      </w:r>
-      <w:proofErr w:type="spellEnd"/>
-      <w:r>
-        <w:rPr>
-          <w:lang w:val="ru-RU"/>
-        </w:rPr>
-        <w:t xml:space="preserve">, </w:t>
-      </w:r>
-      <w:proofErr w:type="spellStart"/>
-      <w:r>
-        <w:rPr>
-          <w:lang w:val="ru-RU"/>
-        </w:rPr>
-        <w:t>аугментин</w:t>
-      </w:r>
-      <w:proofErr w:type="spellEnd"/>
+      <w:r>
+        <w:rPr>
+          <w:lang w:val="ru-RU"/>
+        </w:rPr>
+        <w:t xml:space="preserve">к труду   </w:t>
+      </w:r>
       <w:r>
         <w:rPr>
           <w:lang w:val="ru-RU"/>
@@ -9861,1612 +6517,64 @@
         <w:rPr>
           <w:lang w:val="ru-RU"/>
         </w:rPr>
-        <w:t>8</w:t>
-      </w:r>
-      <w:r>
-        <w:rPr>
-          <w:lang w:val="ru-RU"/>
-        </w:rPr>
-        <w:t xml:space="preserve">25 мг 1т.*2 р.), 2 </w:t>
-      </w:r>
-      <w:proofErr w:type="spellStart"/>
-      <w:r>
-        <w:rPr>
-          <w:lang w:val="ru-RU"/>
-        </w:rPr>
-        <w:t>нед</w:t>
-      </w:r>
-      <w:proofErr w:type="spellEnd"/>
-      <w:r>
-        <w:rPr>
-          <w:lang w:val="ru-RU"/>
-        </w:rPr>
-        <w:t>. отвар трав (спорыш, толокнянка, почечный чай)</w:t>
-      </w:r>
-      <w:r>
-        <w:rPr>
-          <w:lang w:val="ru-RU"/>
-        </w:rPr>
-        <w:t xml:space="preserve">, </w:t>
-      </w:r>
-      <w:r>
-        <w:rPr>
-          <w:lang w:val="ru-RU"/>
-        </w:rPr>
-        <w:t>Канефрон 2т. *3р/д.</w:t>
-      </w:r>
-      <w:r>
-        <w:rPr>
-          <w:lang w:val="ru-RU"/>
-        </w:rPr>
-        <w:t xml:space="preserve">  Контроль ан. мочи по Нечипоренко. </w:t>
+        <w:t xml:space="preserve"> </w:t>
+      </w:r>
+      <w:r>
+        <w:rPr>
+          <w:lang w:val="ru-RU"/>
+        </w:rPr>
+        <w:t>.</w:t>
+      </w:r>
+      <w:r>
+        <w:rPr>
+          <w:lang w:val="ru-RU"/>
+        </w:rPr>
+        <w:t>07.17</w:t>
+      </w:r>
+      <w:r>
+        <w:rPr>
+          <w:lang w:val="ru-RU"/>
+        </w:rPr>
+        <w:t xml:space="preserve"> </w:t>
       </w:r>
     </w:p>
     <w:p>
       <w:pPr>
-        <w:numPr>
-          <w:ilvl w:val="0"/>
-          <w:numId w:val="2"/>
-        </w:numPr>
+        <w:ind w:left="435"/>
         <w:jc w:val="both"/>
         <w:rPr>
           <w:lang w:val="ru-RU"/>
         </w:rPr>
       </w:pPr>
-      <w:r>
-        <w:rPr>
-          <w:lang w:val="ru-RU"/>
-        </w:rPr>
-        <w:t>Рек</w:t>
-      </w:r>
-      <w:proofErr w:type="gramStart"/>
-      <w:r>
-        <w:rPr>
-          <w:lang w:val="ru-RU"/>
-        </w:rPr>
-        <w:t>.</w:t>
-      </w:r>
-      <w:proofErr w:type="gramEnd"/>
-      <w:r>
-        <w:rPr>
-          <w:lang w:val="ru-RU"/>
-        </w:rPr>
-        <w:t xml:space="preserve"> </w:t>
-      </w:r>
-      <w:proofErr w:type="gramStart"/>
-      <w:r>
-        <w:rPr>
-          <w:lang w:val="ru-RU"/>
-        </w:rPr>
-        <w:t>н</w:t>
-      </w:r>
-      <w:proofErr w:type="gramEnd"/>
-      <w:r>
-        <w:rPr>
-          <w:lang w:val="ru-RU"/>
-        </w:rPr>
-        <w:t xml:space="preserve">ефролога: наблюдение терапевта по м/ж, контроль ан. крови, </w:t>
-      </w:r>
-      <w:r>
-        <w:rPr>
-          <w:lang w:val="ru-RU"/>
-        </w:rPr>
-        <w:t xml:space="preserve">мочи, </w:t>
-      </w:r>
-      <w:r>
-        <w:rPr>
-          <w:lang w:val="ru-RU"/>
-        </w:rPr>
-        <w:t xml:space="preserve">показателей азотемии </w:t>
-      </w:r>
-      <w:r>
-        <w:rPr>
-          <w:lang w:val="ru-RU"/>
-        </w:rPr>
-        <w:t>в динамике</w:t>
-      </w:r>
-      <w:r>
-        <w:rPr>
-          <w:lang w:val="ru-RU"/>
-        </w:rPr>
-        <w:t xml:space="preserve"> УЗИ </w:t>
-      </w:r>
-      <w:r>
-        <w:rPr>
-          <w:lang w:val="ru-RU"/>
-        </w:rPr>
-        <w:t xml:space="preserve">МВС </w:t>
-      </w:r>
-      <w:r>
-        <w:rPr>
-          <w:lang w:val="ru-RU"/>
-        </w:rPr>
-        <w:t xml:space="preserve">контроль 2р. в год. </w:t>
-      </w:r>
-      <w:r>
-        <w:rPr>
-          <w:lang w:val="ru-RU"/>
-        </w:rPr>
-        <w:t>Адекватная гипотензивная терапия</w:t>
-      </w:r>
-      <w:r>
-        <w:rPr>
-          <w:lang w:val="ru-RU"/>
-        </w:rPr>
-        <w:t xml:space="preserve"> с </w:t>
-      </w:r>
-      <w:r>
-        <w:rPr>
-          <w:lang w:val="ru-RU"/>
-        </w:rPr>
-        <w:t xml:space="preserve"> </w:t>
-      </w:r>
-      <w:r>
-        <w:rPr>
-          <w:lang w:val="ru-RU"/>
-        </w:rPr>
-        <w:t>и</w:t>
-      </w:r>
-      <w:r>
-        <w:rPr>
-          <w:lang w:val="ru-RU"/>
-        </w:rPr>
-        <w:t>с</w:t>
-      </w:r>
-      <w:r>
-        <w:rPr>
-          <w:lang w:val="ru-RU"/>
-        </w:rPr>
-        <w:t>пользованием ингибиторов АПФ</w:t>
-      </w:r>
-      <w:r>
-        <w:rPr>
-          <w:lang w:val="ru-RU"/>
-        </w:rPr>
-        <w:t>. Канефрон 2т. *3р/д.</w:t>
-      </w:r>
-      <w:r>
-        <w:rPr>
-          <w:lang w:val="ru-RU"/>
-        </w:rPr>
-        <w:t xml:space="preserve"> 1 мес.</w:t>
-      </w:r>
-      <w:r>
-        <w:rPr>
-          <w:lang w:val="ru-RU"/>
-        </w:rPr>
-        <w:t xml:space="preserve"> </w:t>
-      </w:r>
     </w:p>
     <w:p>
       <w:pPr>
-        <w:numPr>
-          <w:ilvl w:val="0"/>
-          <w:numId w:val="2"/>
-        </w:numPr>
         <w:jc w:val="both"/>
         <w:rPr>
           <w:lang w:val="ru-RU"/>
         </w:rPr>
       </w:pPr>
-      <w:proofErr w:type="gramStart"/>
-      <w:r>
-        <w:rPr>
-          <w:lang w:val="ru-RU"/>
-        </w:rPr>
-        <w:t xml:space="preserve">Рек. окулиста: квинакс 2к.*3р/д. в ОИ, окювайт лютеин </w:t>
-      </w:r>
-      <w:r>
-        <w:rPr>
-          <w:lang w:val="ru-RU"/>
-        </w:rPr>
-        <w:t>форте 1т.*1</w:t>
-      </w:r>
-      <w:r>
-        <w:rPr>
-          <w:lang w:val="ru-RU"/>
-        </w:rPr>
-        <w:t xml:space="preserve">р/д., </w:t>
-      </w:r>
-      <w:r>
-        <w:rPr>
-          <w:lang w:val="ru-RU"/>
-        </w:rPr>
-        <w:t xml:space="preserve">дицинон 1т. 3р/д., </w:t>
-      </w:r>
-      <w:r>
-        <w:rPr>
-          <w:lang w:val="ru-RU"/>
-        </w:rPr>
-        <w:t>вазонит 1т.*2р/д.,</w:t>
-      </w:r>
-      <w:r>
-        <w:rPr>
-          <w:lang w:val="ru-RU"/>
-        </w:rPr>
-        <w:t xml:space="preserve"> </w:t>
-      </w:r>
-      <w:proofErr w:type="spellStart"/>
-      <w:r>
-        <w:rPr>
-          <w:lang w:val="ru-RU"/>
-        </w:rPr>
-        <w:t>офтан</w:t>
-      </w:r>
-      <w:proofErr w:type="spellEnd"/>
-      <w:r>
-        <w:rPr>
-          <w:lang w:val="ru-RU"/>
-        </w:rPr>
-        <w:t xml:space="preserve"> </w:t>
-      </w:r>
-      <w:proofErr w:type="spellStart"/>
-      <w:r>
-        <w:rPr>
-          <w:lang w:val="ru-RU"/>
-        </w:rPr>
-        <w:t>катахром</w:t>
-      </w:r>
-      <w:proofErr w:type="spellEnd"/>
-      <w:r>
-        <w:rPr>
-          <w:lang w:val="ru-RU"/>
-        </w:rPr>
-        <w:t xml:space="preserve"> 2к. *3р/д, эмоксипин 2к. *3р/д. в ОИ, тауфон 2к.*3р/д. в ОИ</w:t>
-      </w:r>
-      <w:r>
-        <w:rPr>
-          <w:lang w:val="ru-RU"/>
-        </w:rPr>
-        <w:t xml:space="preserve">, </w:t>
-      </w:r>
-      <w:proofErr w:type="spellStart"/>
-      <w:r>
-        <w:rPr>
-          <w:lang w:val="ru-RU"/>
-        </w:rPr>
-        <w:t>трайкор</w:t>
-      </w:r>
-      <w:proofErr w:type="spellEnd"/>
-      <w:r>
-        <w:rPr>
-          <w:lang w:val="ru-RU"/>
-        </w:rPr>
-        <w:t xml:space="preserve"> 1т 1р/д,</w:t>
-      </w:r>
-      <w:r>
-        <w:rPr>
-          <w:lang w:val="ru-RU"/>
-        </w:rPr>
-        <w:t>,</w:t>
-      </w:r>
-      <w:r>
-        <w:rPr>
-          <w:lang w:val="ru-RU"/>
-        </w:rPr>
-        <w:t xml:space="preserve"> </w:t>
-      </w:r>
-      <w:proofErr w:type="spellStart"/>
-      <w:r>
-        <w:rPr>
-          <w:lang w:val="ru-RU"/>
-        </w:rPr>
-        <w:t>слезавит</w:t>
-      </w:r>
-      <w:proofErr w:type="spellEnd"/>
-      <w:r>
-        <w:rPr>
-          <w:lang w:val="ru-RU"/>
-        </w:rPr>
-        <w:t xml:space="preserve"> 1т.*1р/д.</w:t>
-      </w:r>
-      <w:r>
-        <w:rPr>
-          <w:lang w:val="ru-RU"/>
-        </w:rPr>
-        <w:t xml:space="preserve"> </w:t>
-      </w:r>
-      <w:proofErr w:type="spellStart"/>
-      <w:r>
-        <w:rPr>
-          <w:lang w:val="ru-RU"/>
-        </w:rPr>
-        <w:t>оптикс</w:t>
-      </w:r>
-      <w:proofErr w:type="spellEnd"/>
-      <w:r>
-        <w:rPr>
-          <w:lang w:val="ru-RU"/>
-        </w:rPr>
-        <w:t xml:space="preserve"> </w:t>
-      </w:r>
-      <w:r>
-        <w:rPr>
-          <w:lang w:val="ru-RU"/>
-        </w:rPr>
-        <w:t xml:space="preserve">форте </w:t>
-      </w:r>
-      <w:r>
-        <w:rPr>
-          <w:lang w:val="ru-RU"/>
-        </w:rPr>
-        <w:t xml:space="preserve">1т 1р\д </w:t>
-      </w:r>
-      <w:r>
-        <w:rPr>
-          <w:lang w:val="ru-RU"/>
-        </w:rPr>
-        <w:t xml:space="preserve"> </w:t>
-      </w:r>
-      <w:proofErr w:type="spellStart"/>
-      <w:r>
-        <w:rPr>
-          <w:lang w:val="ru-RU"/>
-        </w:rPr>
-        <w:t>конс</w:t>
-      </w:r>
-      <w:proofErr w:type="spellEnd"/>
-      <w:r>
-        <w:rPr>
-          <w:lang w:val="ru-RU"/>
-        </w:rPr>
-        <w:t xml:space="preserve">. лазерного хирурга. </w:t>
-      </w:r>
-      <w:proofErr w:type="gramEnd"/>
     </w:p>
     <w:p>
       <w:pPr>
-        <w:numPr>
-          <w:ilvl w:val="0"/>
-          <w:numId w:val="2"/>
-        </w:numPr>
         <w:jc w:val="both"/>
         <w:rPr>
           <w:lang w:val="ru-RU"/>
         </w:rPr>
       </w:pPr>
-      <w:r>
-        <w:rPr>
-          <w:lang w:val="ru-RU"/>
-        </w:rPr>
-        <w:t>Рек</w:t>
-      </w:r>
-      <w:proofErr w:type="gramStart"/>
-      <w:r>
-        <w:rPr>
-          <w:lang w:val="ru-RU"/>
-        </w:rPr>
-        <w:t>.</w:t>
-      </w:r>
-      <w:proofErr w:type="gramEnd"/>
-      <w:r>
-        <w:rPr>
-          <w:lang w:val="ru-RU"/>
-        </w:rPr>
-        <w:t xml:space="preserve"> </w:t>
-      </w:r>
-      <w:proofErr w:type="gramStart"/>
-      <w:r>
-        <w:rPr>
-          <w:lang w:val="ru-RU"/>
-        </w:rPr>
-        <w:t>г</w:t>
-      </w:r>
-      <w:proofErr w:type="gramEnd"/>
-      <w:r>
-        <w:rPr>
-          <w:lang w:val="ru-RU"/>
-        </w:rPr>
-        <w:t>астроэнтеролога: стол №5, режим питания,</w:t>
-      </w:r>
-      <w:r>
-        <w:rPr>
-          <w:lang w:val="ru-RU"/>
-        </w:rPr>
-        <w:t xml:space="preserve"> </w:t>
-      </w:r>
-    </w:p>
-    <w:p>
-      <w:pPr>
-        <w:ind w:left="435"/>
-        <w:jc w:val="both"/>
-        <w:rPr>
-          <w:lang w:val="ru-RU"/>
-        </w:rPr>
-      </w:pPr>
       <w:proofErr w:type="spellStart"/>
       <w:r>
         <w:rPr>
           <w:lang w:val="ru-RU"/>
         </w:rPr>
-        <w:t>алмагель</w:t>
+        <w:t>Леч</w:t>
       </w:r>
       <w:proofErr w:type="spellEnd"/>
       <w:r>
         <w:rPr>
           <w:lang w:val="ru-RU"/>
         </w:rPr>
-        <w:t xml:space="preserve">  по 1 д. л. *3р/д </w:t>
-      </w:r>
-      <w:proofErr w:type="gramStart"/>
-      <w:r>
-        <w:rPr>
-          <w:lang w:val="ru-RU"/>
-        </w:rPr>
-        <w:t>ч</w:t>
-      </w:r>
-      <w:proofErr w:type="gramEnd"/>
-      <w:r>
-        <w:rPr>
-          <w:lang w:val="ru-RU"/>
-        </w:rPr>
-        <w:t>/з 1 час после еды 10 дней,</w:t>
-      </w:r>
-      <w:r>
-        <w:rPr>
-          <w:lang w:val="ru-RU"/>
-        </w:rPr>
-        <w:t xml:space="preserve"> </w:t>
-      </w:r>
-    </w:p>
-    <w:p>
-      <w:pPr>
-        <w:ind w:left="435"/>
-        <w:jc w:val="both"/>
-        <w:rPr>
-          <w:lang w:val="ru-RU"/>
-        </w:rPr>
-      </w:pPr>
-      <w:r>
-        <w:rPr>
-          <w:lang w:val="ru-RU"/>
-        </w:rPr>
-        <w:t>галстена по 10 кап. *3р/д. за 20 мин. до еды 1 мес.,</w:t>
-      </w:r>
-      <w:r>
-        <w:rPr>
-          <w:lang w:val="ru-RU"/>
-        </w:rPr>
-        <w:t xml:space="preserve"> </w:t>
-      </w:r>
-    </w:p>
-    <w:p>
-      <w:pPr>
-        <w:ind w:left="435"/>
-        <w:jc w:val="both"/>
-        <w:rPr>
-          <w:lang w:val="ru-RU"/>
-        </w:rPr>
-      </w:pPr>
-      <w:proofErr w:type="spellStart"/>
-      <w:r>
-        <w:rPr>
-          <w:lang w:val="ru-RU"/>
-        </w:rPr>
-        <w:lastRenderedPageBreak/>
-        <w:t>домизон</w:t>
-      </w:r>
-      <w:proofErr w:type="spellEnd"/>
-      <w:r>
-        <w:rPr>
-          <w:lang w:val="ru-RU"/>
-        </w:rPr>
-        <w:t xml:space="preserve"> по 1 т 3р/д – 10 дней,</w:t>
-      </w:r>
-      <w:r>
-        <w:rPr>
-          <w:lang w:val="ru-RU"/>
-        </w:rPr>
-        <w:t xml:space="preserve"> </w:t>
-      </w:r>
-    </w:p>
-    <w:p>
-      <w:pPr>
-        <w:ind w:left="435"/>
-        <w:jc w:val="both"/>
-        <w:rPr>
-          <w:lang w:val="ru-RU"/>
-        </w:rPr>
-      </w:pPr>
-      <w:proofErr w:type="spellStart"/>
-      <w:r>
-        <w:rPr>
-          <w:lang w:val="ru-RU"/>
-        </w:rPr>
-        <w:t>квамател</w:t>
-      </w:r>
-      <w:proofErr w:type="spellEnd"/>
-      <w:r>
-        <w:rPr>
-          <w:lang w:val="ru-RU"/>
-        </w:rPr>
-        <w:t xml:space="preserve"> 20 мг 1т. </w:t>
-      </w:r>
-      <w:proofErr w:type="spellStart"/>
-      <w:r>
-        <w:rPr>
-          <w:lang w:val="ru-RU"/>
-        </w:rPr>
-        <w:t>веч</w:t>
-      </w:r>
-      <w:proofErr w:type="spellEnd"/>
-      <w:proofErr w:type="gramStart"/>
-      <w:r>
-        <w:rPr>
-          <w:lang w:val="ru-RU"/>
-        </w:rPr>
-        <w:t>.,</w:t>
-      </w:r>
-      <w:proofErr w:type="gramEnd"/>
-    </w:p>
-    <w:p>
-      <w:pPr>
-        <w:ind w:left="435"/>
-        <w:jc w:val="both"/>
-        <w:rPr>
-          <w:lang w:val="ru-RU"/>
-        </w:rPr>
-      </w:pPr>
-      <w:r>
-        <w:rPr>
-          <w:lang w:val="ru-RU"/>
-        </w:rPr>
-        <w:t>ма</w:t>
-      </w:r>
-      <w:r>
-        <w:rPr>
-          <w:lang w:val="ru-RU"/>
-        </w:rPr>
-        <w:t xml:space="preserve">алокс 1 </w:t>
-      </w:r>
-      <w:proofErr w:type="spellStart"/>
-      <w:r>
-        <w:rPr>
-          <w:lang w:val="ru-RU"/>
-        </w:rPr>
-        <w:t>дес</w:t>
-      </w:r>
-      <w:proofErr w:type="spellEnd"/>
-      <w:r>
-        <w:rPr>
-          <w:lang w:val="ru-RU"/>
-        </w:rPr>
-        <w:t xml:space="preserve">. л. *3р/д. </w:t>
-      </w:r>
-      <w:proofErr w:type="gramStart"/>
-      <w:r>
-        <w:rPr>
-          <w:lang w:val="ru-RU"/>
-        </w:rPr>
-        <w:t>ч</w:t>
-      </w:r>
-      <w:proofErr w:type="gramEnd"/>
-      <w:r>
-        <w:rPr>
-          <w:lang w:val="ru-RU"/>
-        </w:rPr>
-        <w:t>/з 1</w:t>
-      </w:r>
-      <w:r>
-        <w:rPr>
-          <w:lang w:val="ru-RU"/>
-        </w:rPr>
-        <w:t>ч. после еды,</w:t>
-      </w:r>
-      <w:r>
-        <w:rPr>
-          <w:lang w:val="ru-RU"/>
-        </w:rPr>
-        <w:t xml:space="preserve"> </w:t>
-      </w:r>
-    </w:p>
-    <w:p>
-      <w:pPr>
-        <w:ind w:left="435"/>
-        <w:jc w:val="both"/>
-        <w:rPr>
-          <w:lang w:val="ru-RU"/>
-        </w:rPr>
-      </w:pPr>
-      <w:proofErr w:type="spellStart"/>
-      <w:r>
-        <w:rPr>
-          <w:lang w:val="ru-RU"/>
-        </w:rPr>
-        <w:t>мезим</w:t>
-      </w:r>
-      <w:proofErr w:type="spellEnd"/>
-      <w:r>
-        <w:rPr>
-          <w:lang w:val="ru-RU"/>
-        </w:rPr>
-        <w:t xml:space="preserve"> 10 тыс.</w:t>
-      </w:r>
-      <w:r>
-        <w:rPr>
-          <w:lang w:val="ru-RU"/>
-        </w:rPr>
-        <w:t xml:space="preserve"> 1т. *3р/д. во время еды 2 </w:t>
-      </w:r>
-      <w:proofErr w:type="spellStart"/>
-      <w:r>
-        <w:rPr>
-          <w:lang w:val="ru-RU"/>
-        </w:rPr>
-        <w:t>нед</w:t>
-      </w:r>
-      <w:proofErr w:type="spellEnd"/>
-      <w:r>
-        <w:rPr>
-          <w:lang w:val="ru-RU"/>
-        </w:rPr>
-        <w:t>.,</w:t>
-      </w:r>
-      <w:r>
-        <w:rPr>
-          <w:lang w:val="ru-RU"/>
-        </w:rPr>
-        <w:t xml:space="preserve"> </w:t>
-      </w:r>
-    </w:p>
-    <w:p>
-      <w:pPr>
-        <w:ind w:left="435"/>
-        <w:jc w:val="both"/>
-        <w:rPr>
-          <w:lang w:val="ru-RU"/>
-        </w:rPr>
-      </w:pPr>
-      <w:proofErr w:type="spellStart"/>
-      <w:r>
-        <w:rPr>
-          <w:lang w:val="ru-RU"/>
-        </w:rPr>
-        <w:t>омепразол</w:t>
-      </w:r>
-      <w:proofErr w:type="spellEnd"/>
-      <w:r>
-        <w:rPr>
-          <w:lang w:val="ru-RU"/>
-        </w:rPr>
-        <w:t xml:space="preserve"> 1к. *2р/</w:t>
-      </w:r>
-      <w:proofErr w:type="spellStart"/>
-      <w:r>
-        <w:rPr>
-          <w:lang w:val="ru-RU"/>
-        </w:rPr>
-        <w:t>сут</w:t>
-      </w:r>
-      <w:proofErr w:type="spellEnd"/>
-      <w:r>
-        <w:rPr>
-          <w:lang w:val="ru-RU"/>
-        </w:rPr>
-        <w:t>. за 10 мин. до еды;</w:t>
-      </w:r>
-      <w:r>
-        <w:rPr>
-          <w:lang w:val="ru-RU"/>
-        </w:rPr>
-        <w:t xml:space="preserve"> </w:t>
-      </w:r>
-    </w:p>
-    <w:p>
-      <w:pPr>
-        <w:ind w:left="435"/>
-        <w:jc w:val="both"/>
-        <w:rPr>
-          <w:lang w:val="ru-RU"/>
-        </w:rPr>
-      </w:pPr>
-      <w:proofErr w:type="spellStart"/>
-      <w:r>
-        <w:rPr>
-          <w:lang w:val="ru-RU"/>
-        </w:rPr>
-        <w:t>пангрол</w:t>
-      </w:r>
-      <w:proofErr w:type="spellEnd"/>
-      <w:r>
-        <w:rPr>
-          <w:lang w:val="ru-RU"/>
-        </w:rPr>
-        <w:t xml:space="preserve"> 25 тыс. по 1</w:t>
-      </w:r>
-      <w:r>
-        <w:rPr>
-          <w:lang w:val="ru-RU"/>
-        </w:rPr>
-        <w:t>т. *3р/д. во время еды 2 недели;</w:t>
-      </w:r>
-      <w:r>
-        <w:rPr>
-          <w:lang w:val="ru-RU"/>
-        </w:rPr>
-        <w:t xml:space="preserve"> </w:t>
-      </w:r>
-    </w:p>
-    <w:p>
-      <w:pPr>
-        <w:ind w:left="435"/>
-        <w:jc w:val="both"/>
-        <w:rPr>
-          <w:lang w:val="ru-RU"/>
-        </w:rPr>
-      </w:pPr>
-      <w:proofErr w:type="spellStart"/>
-      <w:r>
-        <w:rPr>
-          <w:lang w:val="ru-RU"/>
-        </w:rPr>
-        <w:t>рафахолин</w:t>
-      </w:r>
-      <w:proofErr w:type="spellEnd"/>
-      <w:r>
-        <w:rPr>
-          <w:lang w:val="ru-RU"/>
-        </w:rPr>
-        <w:t xml:space="preserve"> </w:t>
-      </w:r>
-      <w:proofErr w:type="gramStart"/>
-      <w:r>
-        <w:rPr>
-          <w:lang w:val="ru-RU"/>
-        </w:rPr>
-        <w:t>Ц</w:t>
-      </w:r>
-      <w:proofErr w:type="gramEnd"/>
-      <w:r>
-        <w:rPr>
-          <w:lang w:val="ru-RU"/>
-        </w:rPr>
-        <w:t xml:space="preserve"> по 1др. *3р/д. после еды 1 мес.</w:t>
-      </w:r>
-      <w:r>
-        <w:rPr>
-          <w:lang w:val="ru-RU"/>
-        </w:rPr>
-        <w:t>,</w:t>
-      </w:r>
-      <w:r>
-        <w:rPr>
-          <w:lang w:val="ru-RU"/>
-        </w:rPr>
-        <w:t xml:space="preserve"> </w:t>
-      </w:r>
-    </w:p>
-    <w:p>
-      <w:pPr>
-        <w:ind w:left="435"/>
-        <w:jc w:val="both"/>
-        <w:rPr>
-          <w:lang w:val="ru-RU"/>
-        </w:rPr>
-      </w:pPr>
-      <w:proofErr w:type="spellStart"/>
-      <w:r>
-        <w:rPr>
-          <w:lang w:val="ru-RU"/>
-        </w:rPr>
-        <w:t>фосфалюгель</w:t>
-      </w:r>
-      <w:proofErr w:type="spellEnd"/>
-      <w:r>
-        <w:rPr>
-          <w:lang w:val="ru-RU"/>
-        </w:rPr>
-        <w:t xml:space="preserve"> 1п  2р/д </w:t>
-      </w:r>
-      <w:proofErr w:type="gramStart"/>
-      <w:r>
-        <w:rPr>
-          <w:lang w:val="ru-RU"/>
-        </w:rPr>
-        <w:t>ч</w:t>
-      </w:r>
-      <w:proofErr w:type="gramEnd"/>
-      <w:r>
-        <w:rPr>
-          <w:lang w:val="ru-RU"/>
-        </w:rPr>
-        <w:t xml:space="preserve">/з час после еды 2 </w:t>
-      </w:r>
-      <w:proofErr w:type="spellStart"/>
-      <w:r>
-        <w:rPr>
-          <w:lang w:val="ru-RU"/>
-        </w:rPr>
-        <w:t>нед</w:t>
-      </w:r>
-      <w:proofErr w:type="spellEnd"/>
-      <w:r>
-        <w:rPr>
-          <w:lang w:val="ru-RU"/>
-        </w:rPr>
-        <w:t>.</w:t>
-      </w:r>
-      <w:r>
-        <w:rPr>
-          <w:lang w:val="ru-RU"/>
-        </w:rPr>
-        <w:t xml:space="preserve">, </w:t>
-      </w:r>
-    </w:p>
-    <w:p>
-      <w:pPr>
-        <w:ind w:left="435"/>
-        <w:jc w:val="both"/>
-        <w:rPr>
-          <w:lang w:val="ru-RU"/>
-        </w:rPr>
-      </w:pPr>
-      <w:proofErr w:type="spellStart"/>
-      <w:r>
-        <w:rPr>
-          <w:lang w:val="ru-RU"/>
-        </w:rPr>
-        <w:t>урсохол</w:t>
-      </w:r>
-      <w:proofErr w:type="spellEnd"/>
-      <w:r>
-        <w:rPr>
-          <w:lang w:val="ru-RU"/>
-        </w:rPr>
-        <w:t xml:space="preserve"> 2т на ночь 1 </w:t>
-      </w:r>
-      <w:proofErr w:type="spellStart"/>
-      <w:proofErr w:type="gramStart"/>
-      <w:r>
-        <w:rPr>
-          <w:lang w:val="ru-RU"/>
-        </w:rPr>
-        <w:t>мес</w:t>
-      </w:r>
-      <w:proofErr w:type="spellEnd"/>
-      <w:proofErr w:type="gramEnd"/>
-      <w:r>
-        <w:rPr>
-          <w:lang w:val="ru-RU"/>
-        </w:rPr>
-        <w:t xml:space="preserve">, </w:t>
-      </w:r>
-    </w:p>
-    <w:p>
-      <w:pPr>
-        <w:ind w:left="435"/>
-        <w:jc w:val="both"/>
-        <w:rPr>
-          <w:lang w:val="ru-RU"/>
-        </w:rPr>
-      </w:pPr>
-      <w:r>
-        <w:rPr>
-          <w:lang w:val="ru-RU"/>
-        </w:rPr>
-        <w:t xml:space="preserve"> смарт омега 1кап. *1р/д. 1 мес. </w:t>
-      </w:r>
-    </w:p>
-    <w:p>
-      <w:pPr>
-        <w:numPr>
-          <w:ilvl w:val="0"/>
-          <w:numId w:val="2"/>
-        </w:numPr>
-        <w:jc w:val="both"/>
-        <w:rPr>
-          <w:lang w:val="ru-RU"/>
-        </w:rPr>
-      </w:pPr>
-      <w:r>
-        <w:rPr>
-          <w:lang w:val="ru-RU"/>
-        </w:rPr>
-        <w:t>Рек</w:t>
-      </w:r>
-      <w:proofErr w:type="gramStart"/>
-      <w:r>
-        <w:rPr>
-          <w:lang w:val="ru-RU"/>
-        </w:rPr>
-        <w:t>.</w:t>
-      </w:r>
-      <w:proofErr w:type="gramEnd"/>
-      <w:r>
-        <w:rPr>
-          <w:lang w:val="ru-RU"/>
-        </w:rPr>
-        <w:t xml:space="preserve"> </w:t>
-      </w:r>
-      <w:proofErr w:type="gramStart"/>
-      <w:r>
-        <w:rPr>
-          <w:lang w:val="ru-RU"/>
-        </w:rPr>
-        <w:t>г</w:t>
-      </w:r>
-      <w:proofErr w:type="gramEnd"/>
-      <w:r>
-        <w:rPr>
-          <w:lang w:val="ru-RU"/>
-        </w:rPr>
-        <w:t xml:space="preserve">ематолога: тардиферон </w:t>
-      </w:r>
-      <w:r>
-        <w:rPr>
-          <w:lang w:val="ru-RU"/>
-        </w:rPr>
-        <w:t>2</w:t>
-      </w:r>
-      <w:r>
-        <w:rPr>
-          <w:lang w:val="ru-RU"/>
-        </w:rPr>
-        <w:t xml:space="preserve">т./д. </w:t>
-      </w:r>
-      <w:r>
-        <w:rPr>
-          <w:lang w:val="ru-RU"/>
-        </w:rPr>
-        <w:t>3р/д 1 ме</w:t>
-      </w:r>
-      <w:r>
-        <w:rPr>
-          <w:lang w:val="ru-RU"/>
-        </w:rPr>
-        <w:t xml:space="preserve">с., </w:t>
-      </w:r>
-      <w:r>
-        <w:rPr>
-          <w:lang w:val="ru-RU"/>
-        </w:rPr>
-        <w:t xml:space="preserve"> селен 50 мкг 1т 1р\д 40 дней, </w:t>
-      </w:r>
-      <w:r>
-        <w:rPr>
-          <w:lang w:val="ru-RU"/>
-        </w:rPr>
-        <w:t xml:space="preserve">нейровитан 1т/д. </w:t>
-      </w:r>
-      <w:proofErr w:type="spellStart"/>
-      <w:r>
-        <w:rPr>
-          <w:lang w:val="ru-RU"/>
-        </w:rPr>
-        <w:t>веч</w:t>
-      </w:r>
-      <w:proofErr w:type="spellEnd"/>
-      <w:r>
-        <w:rPr>
-          <w:lang w:val="ru-RU"/>
-        </w:rPr>
-        <w:t xml:space="preserve">. Дан совет по питанию. </w:t>
-      </w:r>
-      <w:proofErr w:type="spellStart"/>
-      <w:r>
-        <w:rPr>
-          <w:lang w:val="ru-RU"/>
-        </w:rPr>
-        <w:t>Сорбифер</w:t>
-      </w:r>
-      <w:proofErr w:type="spellEnd"/>
-      <w:r>
-        <w:rPr>
-          <w:lang w:val="ru-RU"/>
-        </w:rPr>
-        <w:t xml:space="preserve"> </w:t>
-      </w:r>
-      <w:proofErr w:type="spellStart"/>
-      <w:r>
-        <w:rPr>
-          <w:lang w:val="ru-RU"/>
-        </w:rPr>
-        <w:t>дурулес</w:t>
-      </w:r>
-      <w:proofErr w:type="spellEnd"/>
-      <w:r>
-        <w:rPr>
-          <w:lang w:val="ru-RU"/>
-        </w:rPr>
-        <w:t xml:space="preserve">  1т. </w:t>
-      </w:r>
-      <w:r>
-        <w:rPr>
-          <w:lang w:val="ru-RU"/>
-        </w:rPr>
-        <w:t xml:space="preserve"> </w:t>
-      </w:r>
-      <w:r>
-        <w:rPr>
-          <w:lang w:val="ru-RU"/>
-        </w:rPr>
-        <w:t xml:space="preserve">Контроль </w:t>
-      </w:r>
-      <w:proofErr w:type="gramStart"/>
-      <w:r>
-        <w:rPr>
-          <w:lang w:val="ru-RU"/>
-        </w:rPr>
-        <w:t>ч</w:t>
-      </w:r>
-      <w:proofErr w:type="gramEnd"/>
-      <w:r>
-        <w:rPr>
-          <w:lang w:val="ru-RU"/>
-        </w:rPr>
-        <w:t xml:space="preserve">/з 2 мес. </w:t>
-      </w:r>
-    </w:p>
-    <w:p>
-      <w:pPr>
-        <w:numPr>
-          <w:ilvl w:val="0"/>
-          <w:numId w:val="2"/>
-        </w:numPr>
-        <w:jc w:val="both"/>
-        <w:rPr>
-          <w:lang w:val="ru-RU"/>
-        </w:rPr>
-      </w:pPr>
-      <w:r>
-        <w:rPr>
-          <w:lang w:val="ru-RU"/>
-        </w:rPr>
-        <w:t xml:space="preserve">Рек. ревматолога: </w:t>
-      </w:r>
-      <w:r>
-        <w:rPr>
-          <w:lang w:val="ru-RU"/>
-        </w:rPr>
-        <w:t xml:space="preserve">ограничение </w:t>
-      </w:r>
-      <w:proofErr w:type="spellStart"/>
-      <w:proofErr w:type="gramStart"/>
-      <w:r>
-        <w:rPr>
-          <w:lang w:val="ru-RU"/>
-        </w:rPr>
-        <w:t>физ</w:t>
-      </w:r>
-      <w:proofErr w:type="spellEnd"/>
-      <w:proofErr w:type="gramEnd"/>
-      <w:r>
-        <w:rPr>
-          <w:lang w:val="ru-RU"/>
-        </w:rPr>
-        <w:t xml:space="preserve"> нагрузки на суставы</w:t>
-      </w:r>
-      <w:r>
-        <w:rPr>
-          <w:lang w:val="ru-RU"/>
-        </w:rPr>
-        <w:t xml:space="preserve">, </w:t>
-      </w:r>
-      <w:r>
-        <w:rPr>
-          <w:lang w:val="ru-RU"/>
-        </w:rPr>
-        <w:t xml:space="preserve">пиаскледин 300 1 к утром с едой 3 мес., синметон  750 1р/д  - 10 дней и при болях. </w:t>
-      </w:r>
-      <w:r>
-        <w:rPr>
-          <w:lang w:val="ru-RU"/>
-        </w:rPr>
-        <w:t xml:space="preserve"> </w:t>
-      </w:r>
-      <w:proofErr w:type="spellStart"/>
-      <w:r>
-        <w:rPr>
-          <w:lang w:val="ru-RU"/>
-        </w:rPr>
-        <w:t>алфлутоп</w:t>
-      </w:r>
-      <w:proofErr w:type="spellEnd"/>
-      <w:r>
-        <w:rPr>
-          <w:lang w:val="ru-RU"/>
-        </w:rPr>
-        <w:t xml:space="preserve"> 1,0 *1р. в/м №20, </w:t>
-      </w:r>
-      <w:proofErr w:type="spellStart"/>
-      <w:r>
-        <w:rPr>
-          <w:lang w:val="ru-RU"/>
-        </w:rPr>
-        <w:t>кальцемин</w:t>
-      </w:r>
-      <w:proofErr w:type="spellEnd"/>
-      <w:r>
-        <w:rPr>
-          <w:lang w:val="ru-RU"/>
-        </w:rPr>
-        <w:t xml:space="preserve"> </w:t>
-      </w:r>
-      <w:proofErr w:type="spellStart"/>
-      <w:r>
-        <w:rPr>
-          <w:lang w:val="ru-RU"/>
-        </w:rPr>
-        <w:t>адванс</w:t>
-      </w:r>
-      <w:proofErr w:type="spellEnd"/>
-      <w:r>
-        <w:rPr>
-          <w:lang w:val="ru-RU"/>
-        </w:rPr>
-        <w:t xml:space="preserve"> 1т. *2р/д. 2 мес., </w:t>
-      </w:r>
-      <w:proofErr w:type="spellStart"/>
-      <w:r>
-        <w:rPr>
-          <w:lang w:val="ru-RU"/>
-        </w:rPr>
-        <w:t>инцена</w:t>
-      </w:r>
-      <w:proofErr w:type="spellEnd"/>
-      <w:r>
-        <w:rPr>
-          <w:lang w:val="ru-RU"/>
-        </w:rPr>
-        <w:t xml:space="preserve"> 10к. *3р/д. до 4 недель; </w:t>
-      </w:r>
-      <w:proofErr w:type="spellStart"/>
-      <w:r>
-        <w:rPr>
-          <w:lang w:val="ru-RU"/>
-        </w:rPr>
-        <w:t>местно</w:t>
-      </w:r>
-      <w:proofErr w:type="spellEnd"/>
-      <w:r>
-        <w:rPr>
-          <w:lang w:val="ru-RU"/>
-        </w:rPr>
-        <w:t xml:space="preserve">: </w:t>
-      </w:r>
-      <w:proofErr w:type="spellStart"/>
-      <w:r>
-        <w:rPr>
-          <w:lang w:val="ru-RU"/>
-        </w:rPr>
-        <w:t>диклак</w:t>
-      </w:r>
-      <w:proofErr w:type="spellEnd"/>
-      <w:r>
-        <w:rPr>
-          <w:lang w:val="ru-RU"/>
-        </w:rPr>
-        <w:t xml:space="preserve"> гель 5% 2р/д. 10 дней. </w:t>
-      </w:r>
-    </w:p>
-    <w:p>
-      <w:pPr>
-        <w:numPr>
-          <w:ilvl w:val="0"/>
-          <w:numId w:val="2"/>
-        </w:numPr>
-        <w:jc w:val="both"/>
-        <w:rPr>
-          <w:lang w:val="ru-RU"/>
-        </w:rPr>
-      </w:pPr>
-      <w:r>
-        <w:rPr>
-          <w:lang w:val="ru-RU"/>
-        </w:rPr>
-        <w:t>Осмотр  зав. п-кой</w:t>
-      </w:r>
-      <w:r>
-        <w:rPr>
-          <w:lang w:val="ru-RU"/>
-        </w:rPr>
-        <w:t xml:space="preserve"> обл. энд. диспансера, зав. кафедрой</w:t>
-      </w:r>
-      <w:r>
-        <w:rPr>
-          <w:lang w:val="ru-RU"/>
-        </w:rPr>
-        <w:t xml:space="preserve"> энд. хирургии для комиссионного решения вопроса о целесообразности хир. лечения,  </w:t>
-      </w:r>
-      <w:proofErr w:type="gramStart"/>
-      <w:r>
-        <w:rPr>
-          <w:lang w:val="ru-RU"/>
-        </w:rPr>
-        <w:t>согласно приказа</w:t>
-      </w:r>
-      <w:proofErr w:type="gramEnd"/>
-      <w:r>
-        <w:rPr>
-          <w:lang w:val="ru-RU"/>
-        </w:rPr>
-        <w:t xml:space="preserve"> № 609 от 01.10.07.    </w:t>
-      </w:r>
-    </w:p>
-    <w:p>
-      <w:pPr>
-        <w:numPr>
-          <w:ilvl w:val="0"/>
-          <w:numId w:val="2"/>
-        </w:numPr>
-        <w:jc w:val="both"/>
-        <w:rPr>
-          <w:color w:val="92D050"/>
-          <w:lang w:val="ru-RU"/>
-        </w:rPr>
-      </w:pPr>
-      <w:r>
-        <w:rPr>
-          <w:color w:val="92D050"/>
-          <w:lang w:val="ru-RU"/>
-        </w:rPr>
-        <w:t>Рекомендовано обращение в клинико-диагностического отд. областного перинатального центра</w:t>
-      </w:r>
-      <w:proofErr w:type="gramStart"/>
-      <w:r>
-        <w:rPr>
-          <w:color w:val="92D050"/>
-          <w:lang w:val="ru-RU"/>
-        </w:rPr>
-        <w:t>.</w:t>
-      </w:r>
-      <w:proofErr w:type="gramEnd"/>
-      <w:r>
-        <w:rPr>
-          <w:color w:val="92D050"/>
-          <w:lang w:val="ru-RU"/>
-        </w:rPr>
-        <w:t xml:space="preserve"> ( </w:t>
-      </w:r>
-      <w:proofErr w:type="gramStart"/>
-      <w:r>
-        <w:rPr>
-          <w:color w:val="92D050"/>
-          <w:lang w:val="ru-RU"/>
-        </w:rPr>
-        <w:t>б</w:t>
-      </w:r>
-      <w:proofErr w:type="gramEnd"/>
-      <w:r>
-        <w:rPr>
-          <w:color w:val="92D050"/>
-          <w:lang w:val="ru-RU"/>
-        </w:rPr>
-        <w:t>. Шевченко 27, регистратура  т. 224-09-57).</w:t>
-      </w:r>
-    </w:p>
-    <w:p>
-      <w:pPr>
-        <w:numPr>
-          <w:ilvl w:val="0"/>
-          <w:numId w:val="2"/>
-        </w:numPr>
-        <w:jc w:val="both"/>
-        <w:rPr>
-          <w:lang w:val="ru-RU"/>
-        </w:rPr>
-      </w:pPr>
-      <w:r>
-        <w:rPr>
-          <w:lang w:val="ru-RU"/>
-        </w:rPr>
-        <w:t>Б/</w:t>
-      </w:r>
-      <w:proofErr w:type="gramStart"/>
-      <w:r>
-        <w:rPr>
-          <w:lang w:val="ru-RU"/>
-        </w:rPr>
-        <w:t>л</w:t>
-      </w:r>
-      <w:proofErr w:type="gramEnd"/>
-      <w:r>
-        <w:rPr>
-          <w:lang w:val="ru-RU"/>
-        </w:rPr>
-        <w:t xml:space="preserve"> с</w:t>
-      </w:r>
-      <w:r>
-        <w:rPr>
-          <w:lang w:val="ru-RU"/>
-        </w:rPr>
-        <w:t>ерия</w:t>
-      </w:r>
-      <w:r>
-        <w:rPr>
-          <w:lang w:val="ru-RU"/>
-        </w:rPr>
-        <w:t xml:space="preserve">. </w:t>
-      </w:r>
-      <w:r>
-        <w:rPr>
-          <w:lang w:val="ru-RU"/>
-        </w:rPr>
-        <w:t xml:space="preserve">АГВ </w:t>
-      </w:r>
-      <w:r>
-        <w:rPr>
-          <w:lang w:val="ru-RU"/>
-        </w:rPr>
-        <w:t xml:space="preserve"> №   </w:t>
-      </w:r>
-      <w:r>
-        <w:rPr>
-          <w:lang w:val="ru-RU"/>
-        </w:rPr>
-        <w:t>23</w:t>
-      </w:r>
-      <w:r>
-        <w:rPr>
-          <w:lang w:val="ru-RU"/>
-        </w:rPr>
-        <w:t>5</w:t>
-      </w:r>
-      <w:r>
-        <w:rPr>
-          <w:lang w:val="ru-RU"/>
-        </w:rPr>
-        <w:t>8</w:t>
-      </w:r>
-      <w:r>
-        <w:rPr>
-          <w:lang w:val="ru-RU"/>
-        </w:rPr>
-        <w:t xml:space="preserve">     </w:t>
-      </w:r>
-      <w:r>
-        <w:rPr>
-          <w:lang w:val="ru-RU"/>
-        </w:rPr>
-        <w:t>с  .</w:t>
-      </w:r>
-      <w:r>
-        <w:rPr>
-          <w:lang w:val="ru-RU"/>
-        </w:rPr>
-        <w:t>07.17</w:t>
-      </w:r>
-      <w:r>
-        <w:rPr>
-          <w:lang w:val="ru-RU"/>
-        </w:rPr>
-        <w:t xml:space="preserve"> по  .</w:t>
-      </w:r>
-      <w:r>
-        <w:rPr>
-          <w:lang w:val="ru-RU"/>
-        </w:rPr>
-        <w:t>07.17</w:t>
-      </w:r>
-      <w:r>
-        <w:rPr>
-          <w:lang w:val="ru-RU"/>
-        </w:rPr>
-        <w:t xml:space="preserve">. </w:t>
-      </w:r>
-      <w:r>
-        <w:rPr>
-          <w:lang w:val="ru-RU"/>
-        </w:rPr>
-        <w:t xml:space="preserve">продолжает болеть. С </w:t>
-      </w:r>
-      <w:r>
-        <w:rPr>
-          <w:lang w:val="ru-RU"/>
-        </w:rPr>
-        <w:t xml:space="preserve"> </w:t>
-      </w:r>
-      <w:r>
-        <w:rPr>
-          <w:lang w:val="ru-RU"/>
-        </w:rPr>
-        <w:t>.</w:t>
-      </w:r>
-      <w:r>
-        <w:rPr>
-          <w:lang w:val="ru-RU"/>
-        </w:rPr>
-        <w:t>07.17</w:t>
-      </w:r>
-      <w:r>
-        <w:rPr>
-          <w:lang w:val="ru-RU"/>
-        </w:rPr>
-        <w:t xml:space="preserve"> б/</w:t>
-      </w:r>
-      <w:proofErr w:type="gramStart"/>
-      <w:r>
-        <w:rPr>
-          <w:lang w:val="ru-RU"/>
-        </w:rPr>
-        <w:t>л</w:t>
-      </w:r>
-      <w:proofErr w:type="gramEnd"/>
-      <w:r>
-        <w:rPr>
-          <w:lang w:val="ru-RU"/>
-        </w:rPr>
-        <w:t xml:space="preserve">  серия АГВ № </w:t>
-      </w:r>
-      <w:r>
-        <w:rPr>
-          <w:lang w:val="ru-RU"/>
-        </w:rPr>
-        <w:t xml:space="preserve">   </w:t>
-      </w:r>
-      <w:r>
-        <w:rPr>
-          <w:lang w:val="ru-RU"/>
-        </w:rPr>
-        <w:t xml:space="preserve">  на реабилитационн</w:t>
-      </w:r>
-      <w:r>
-        <w:rPr>
-          <w:lang w:val="ru-RU"/>
-        </w:rPr>
-        <w:t>ое лечение в санаторий «Березовы</w:t>
-      </w:r>
-      <w:r>
-        <w:rPr>
-          <w:lang w:val="ru-RU"/>
-        </w:rPr>
-        <w:t xml:space="preserve">й гай» </w:t>
-      </w:r>
-    </w:p>
-    <w:p>
-      <w:pPr>
-        <w:numPr>
-          <w:ilvl w:val="0"/>
-          <w:numId w:val="2"/>
-        </w:numPr>
-        <w:jc w:val="both"/>
-        <w:rPr>
-          <w:lang w:val="ru-RU"/>
-        </w:rPr>
-      </w:pPr>
-      <w:r>
-        <w:rPr>
-          <w:lang w:val="ru-RU"/>
-        </w:rPr>
-        <w:t>Б/</w:t>
-      </w:r>
-      <w:proofErr w:type="gramStart"/>
-      <w:r>
-        <w:rPr>
-          <w:lang w:val="ru-RU"/>
-        </w:rPr>
-        <w:t>л</w:t>
-      </w:r>
-      <w:proofErr w:type="gramEnd"/>
-      <w:r>
-        <w:rPr>
-          <w:lang w:val="ru-RU"/>
-        </w:rPr>
-        <w:t xml:space="preserve"> серия. АГВ  №   23</w:t>
-      </w:r>
-      <w:r>
-        <w:rPr>
-          <w:lang w:val="ru-RU"/>
-        </w:rPr>
-        <w:t>5</w:t>
-      </w:r>
-      <w:r>
-        <w:rPr>
-          <w:lang w:val="ru-RU"/>
-        </w:rPr>
-        <w:t>8</w:t>
-      </w:r>
-      <w:r>
-        <w:rPr>
-          <w:lang w:val="ru-RU"/>
-        </w:rPr>
-        <w:t xml:space="preserve">     с  .</w:t>
-      </w:r>
-      <w:r>
-        <w:rPr>
-          <w:lang w:val="ru-RU"/>
-        </w:rPr>
-        <w:t>07.17</w:t>
-      </w:r>
-      <w:r>
-        <w:rPr>
-          <w:lang w:val="ru-RU"/>
-        </w:rPr>
-        <w:t xml:space="preserve"> по  .</w:t>
-      </w:r>
-      <w:r>
-        <w:rPr>
-          <w:lang w:val="ru-RU"/>
-        </w:rPr>
-        <w:t>07.17</w:t>
-      </w:r>
-      <w:r>
-        <w:rPr>
-          <w:lang w:val="ru-RU"/>
-        </w:rPr>
-        <w:t xml:space="preserve">. </w:t>
-      </w:r>
-      <w:r>
-        <w:rPr>
-          <w:lang w:val="ru-RU"/>
-        </w:rPr>
-        <w:t xml:space="preserve">к труду   </w:t>
-      </w:r>
-      <w:r>
-        <w:rPr>
-          <w:lang w:val="ru-RU"/>
-        </w:rPr>
-        <w:t xml:space="preserve"> </w:t>
-      </w:r>
-      <w:r>
-        <w:rPr>
-          <w:lang w:val="ru-RU"/>
-        </w:rPr>
-        <w:t xml:space="preserve"> </w:t>
-      </w:r>
-      <w:r>
-        <w:rPr>
-          <w:lang w:val="ru-RU"/>
-        </w:rPr>
-        <w:t>.</w:t>
-      </w:r>
-      <w:r>
-        <w:rPr>
-          <w:lang w:val="ru-RU"/>
-        </w:rPr>
-        <w:t>07.17</w:t>
-      </w:r>
-      <w:r>
-        <w:rPr>
-          <w:lang w:val="ru-RU"/>
-        </w:rPr>
-        <w:t xml:space="preserve"> </w:t>
-      </w:r>
-    </w:p>
-    <w:p>
-      <w:pPr>
-        <w:ind w:left="435"/>
-        <w:jc w:val="both"/>
-        <w:rPr>
-          <w:lang w:val="ru-RU"/>
-        </w:rPr>
-      </w:pPr>
-    </w:p>
-    <w:p>
-      <w:pPr>
-        <w:jc w:val="both"/>
-        <w:rPr>
-          <w:lang w:val="ru-RU"/>
-        </w:rPr>
-      </w:pPr>
-    </w:p>
-    <w:p>
-      <w:pPr>
-        <w:jc w:val="both"/>
-        <w:rPr>
-          <w:lang w:val="ru-RU"/>
-        </w:rPr>
-      </w:pPr>
-      <w:proofErr w:type="spellStart"/>
-      <w:r>
-        <w:rPr>
-          <w:lang w:val="ru-RU"/>
-        </w:rPr>
-        <w:t>Леч</w:t>
-      </w:r>
-      <w:proofErr w:type="spellEnd"/>
-      <w:r>
-        <w:rPr>
-          <w:lang w:val="ru-RU"/>
-        </w:rPr>
-        <w:t>. врач</w:t>
-      </w:r>
-      <w:proofErr w:type="gramStart"/>
-      <w:r>
-        <w:rPr>
-          <w:lang w:val="ru-RU"/>
-        </w:rPr>
-        <w:t xml:space="preserve"> </w:t>
+        <w:t xml:space="preserve">. врач </w:t>
       </w:r>
       <w:sdt>
         <w:sdtPr>
@@ -11479,7 +6587,6 @@
           <w:placeholder>
             <w:docPart w:val="9CD882C775A84FD69235888A47CFB283"/>
           </w:placeholder>
-          <w:showingPlcHdr/>
           <w:comboBox>
             <w:listItem w:value="Лечящий врач"/>
             <w:listItem w:displayText="Соловьюк Е.А." w:value="Соловьюк Е.А."/>
@@ -11492,18 +6599,19 @@
         </w:sdtPr>
         <w:sdtEndPr/>
         <w:sdtContent>
+          <w:proofErr w:type="spellStart"/>
           <w:r>
             <w:rPr>
               <w:lang w:val="ru-RU"/>
             </w:rPr>
-            <w:t>В</w:t>
+            <w:t>Фещук</w:t>
           </w:r>
-          <w:proofErr w:type="gramEnd"/>
+          <w:proofErr w:type="spellEnd"/>
           <w:r>
             <w:rPr>
               <w:lang w:val="ru-RU"/>
             </w:rPr>
-            <w:t>ыберите элемент.</w:t>
+            <w:t>. И.А.</w:t>
           </w:r>
         </w:sdtContent>
       </w:sdt>
@@ -11556,7 +6664,6 @@
           <w:placeholder>
             <w:docPart w:val="9526A933A200420DB1D0D728CB4C0509"/>
           </w:placeholder>
-          <w:showingPlcHdr/>
           <w:comboBox>
             <w:listItem w:value=" "/>
             <w:listItem w:displayText="Соловьюк Е.А." w:value="Соловьюк Е.А."/>
@@ -11569,7 +6676,7 @@
         <w:sdtEndPr/>
         <w:sdtContent>
           <w:r>
-            <w:t>Выберите элемент.</w:t>
+            <w:t>Фещук. И.А.</w:t>
           </w:r>
         </w:sdtContent>
       </w:sdt>
@@ -11585,16 +6692,8 @@
         <w:rPr>
           <w:lang w:val="ru-RU"/>
         </w:rPr>
-        <w:t>Нач. мед. Карпенко И.</w:t>
-      </w:r>
-      <w:proofErr w:type="gramStart"/>
-      <w:r>
-        <w:rPr>
-          <w:lang w:val="ru-RU"/>
-        </w:rPr>
-        <w:t>В</w:t>
-      </w:r>
-      <w:proofErr w:type="gramEnd"/>
+        <w:t xml:space="preserve">Гл. врач Черникова В.В. </w:t>
+      </w:r>
     </w:p>
     <w:p>
       <w:pPr>
@@ -13106,6 +8205,7 @@
   <w:rsids>
     <w:rsidRoot w:val="00A5560C"/>
     <w:rsid w:val="001B01EB"/>
+    <w:rsid w:val="001B477F"/>
     <w:rsid w:val="00277827"/>
     <w:rsid w:val="003C799D"/>
     <w:rsid w:val="00440251"/>
@@ -13904,7 +9004,7 @@
 </file>
 
 <file path=customXml/itemProps1.xml><?xml version="1.0" encoding="utf-8"?>
-<ds:datastoreItem xmlns:ds="http://schemas.openxmlformats.org/officeDocument/2006/customXml" ds:itemID="{3CB0D998-1608-43A7-B93E-71D1E5D20AC4}">
+<ds:datastoreItem xmlns:ds="http://schemas.openxmlformats.org/officeDocument/2006/customXml" ds:itemID="{D56F781A-DD22-4185-961A-EBA30FA75DFC}">
   <ds:schemaRefs>
     <ds:schemaRef ds:uri="http://schemas.openxmlformats.org/officeDocument/2006/bibliography"/>
   </ds:schemaRefs>

--- a/2017/Август/03.08/Рибка И.В..docx
+++ b/2017/Август/03.08/Рибка И.В..docx
@@ -8,11 +8,15 @@
         <w:ind w:left="-567" w:right="-58"/>
         <w:rPr>
           <w:b w:val="0"/>
+          <w:sz w:val="24"/>
+          <w:szCs w:val="24"/>
         </w:rPr>
       </w:pPr>
       <w:r>
         <w:rPr>
           <w:b w:val="0"/>
+          <w:sz w:val="24"/>
+          <w:szCs w:val="24"/>
         </w:rPr>
         <w:t>Выписной эпикриз</w:t>
       </w:r>
@@ -23,15 +27,29 @@
         <w:ind w:left="-567"/>
         <w:rPr>
           <w:b/>
-        </w:rPr>
-      </w:pPr>
-      <w:r>
+          <w:sz w:val="24"/>
+          <w:szCs w:val="24"/>
+        </w:rPr>
+      </w:pPr>
+      <w:r>
+        <w:rPr>
+          <w:sz w:val="24"/>
+          <w:szCs w:val="24"/>
+        </w:rPr>
         <w:t xml:space="preserve">Из истории болезни № </w:t>
       </w:r>
       <w:r>
+        <w:rPr>
+          <w:sz w:val="24"/>
+          <w:szCs w:val="24"/>
+        </w:rPr>
         <w:t xml:space="preserve"> </w:t>
       </w:r>
       <w:r>
+        <w:rPr>
+          <w:sz w:val="24"/>
+          <w:szCs w:val="24"/>
+        </w:rPr>
         <w:t>1066</w:t>
       </w:r>
     </w:p>
@@ -39,16 +57,30 @@
       <w:pPr>
         <w:pStyle w:val="5"/>
         <w:ind w:left="-567"/>
-      </w:pPr>
-      <w:r>
+        <w:rPr>
+          <w:sz w:val="24"/>
+          <w:szCs w:val="24"/>
+        </w:rPr>
+      </w:pPr>
+      <w:r>
+        <w:rPr>
+          <w:sz w:val="24"/>
+          <w:szCs w:val="24"/>
+        </w:rPr>
         <w:t xml:space="preserve">Ф.И.О: </w:t>
       </w:r>
-      <w:proofErr w:type="spellStart"/>
-      <w:r>
-        <w:t>Рибка</w:t>
-      </w:r>
-      <w:proofErr w:type="spellEnd"/>
-      <w:r>
+      <w:r>
+        <w:rPr>
+          <w:sz w:val="24"/>
+          <w:szCs w:val="24"/>
+        </w:rPr>
+        <w:t>Рыбка</w:t>
+      </w:r>
+      <w:r>
+        <w:rPr>
+          <w:sz w:val="24"/>
+          <w:szCs w:val="24"/>
+        </w:rPr>
         <w:t xml:space="preserve"> Ирина Владимировна</w:t>
       </w:r>
     </w:p>
@@ -57,35 +89,29 @@
         <w:ind w:left="-567"/>
         <w:jc w:val="both"/>
         <w:rPr>
-          <w:sz w:val="28"/>
-          <w:szCs w:val="20"/>
-          <w:lang w:val="ru-RU"/>
-        </w:rPr>
-      </w:pPr>
-      <w:r>
-        <w:rPr>
-          <w:sz w:val="28"/>
+          <w:lang w:val="ru-RU"/>
+        </w:rPr>
+      </w:pPr>
+      <w:r>
+        <w:rPr>
           <w:lang w:val="ru-RU"/>
         </w:rPr>
         <w:t>Год рождения:</w:t>
       </w:r>
       <w:r>
         <w:rPr>
-          <w:sz w:val="28"/>
           <w:lang w:val="ru-RU"/>
         </w:rPr>
         <w:t xml:space="preserve"> </w:t>
       </w:r>
       <w:r>
         <w:rPr>
-          <w:sz w:val="28"/>
           <w:lang w:val="ru-RU"/>
         </w:rPr>
         <w:t>19</w:t>
       </w:r>
       <w:r>
         <w:rPr>
-          <w:sz w:val="28"/>
           <w:lang w:val="ru-RU"/>
         </w:rPr>
         <w:t>80</w:t>
@@ -96,20 +122,17 @@
         <w:ind w:left="-567"/>
         <w:jc w:val="both"/>
         <w:rPr>
-          <w:sz w:val="28"/>
-          <w:lang w:val="ru-RU"/>
-        </w:rPr>
-      </w:pPr>
-      <w:r>
-        <w:rPr>
-          <w:sz w:val="28"/>
+          <w:lang w:val="ru-RU"/>
+        </w:rPr>
+      </w:pPr>
+      <w:r>
+        <w:rPr>
           <w:lang w:val="ru-RU"/>
         </w:rPr>
         <w:t xml:space="preserve">Место жительства: </w:t>
       </w:r>
       <w:r>
         <w:rPr>
-          <w:sz w:val="28"/>
           <w:lang w:val="ru-RU"/>
         </w:rPr>
         <w:t xml:space="preserve">Васильевский р-н, </w:t>
@@ -117,7 +140,6 @@
       <w:proofErr w:type="gramStart"/>
       <w:r>
         <w:rPr>
-          <w:sz w:val="28"/>
           <w:lang w:val="ru-RU"/>
         </w:rPr>
         <w:t>с</w:t>
@@ -125,7 +147,6 @@
       <w:proofErr w:type="gramEnd"/>
       <w:r>
         <w:rPr>
-          <w:sz w:val="28"/>
           <w:lang w:val="ru-RU"/>
         </w:rPr>
         <w:t xml:space="preserve">. Павловка ул. </w:t>
@@ -133,7 +154,6 @@
       <w:proofErr w:type="spellStart"/>
       <w:r>
         <w:rPr>
-          <w:sz w:val="28"/>
           <w:lang w:val="ru-RU"/>
         </w:rPr>
         <w:t>Аксьонова</w:t>
@@ -141,7 +161,6 @@
       <w:proofErr w:type="spellEnd"/>
       <w:r>
         <w:rPr>
-          <w:sz w:val="28"/>
           <w:lang w:val="ru-RU"/>
         </w:rPr>
         <w:t xml:space="preserve"> 61</w:t>
@@ -152,17 +171,34 @@
         <w:ind w:left="-567"/>
         <w:jc w:val="both"/>
         <w:rPr>
-          <w:sz w:val="28"/>
-          <w:szCs w:val="20"/>
-          <w:lang w:val="ru-RU"/>
-        </w:rPr>
-      </w:pPr>
-      <w:r>
-        <w:rPr>
-          <w:sz w:val="28"/>
+          <w:lang w:val="ru-RU"/>
+        </w:rPr>
+      </w:pPr>
+      <w:r>
+        <w:rPr>
           <w:lang w:val="ru-RU"/>
         </w:rPr>
         <w:t xml:space="preserve">Место работы: </w:t>
+      </w:r>
+      <w:r>
+        <w:rPr>
+          <w:lang w:val="ru-RU"/>
+        </w:rPr>
+        <w:t>н/</w:t>
+      </w:r>
+      <w:proofErr w:type="gramStart"/>
+      <w:r>
+        <w:rPr>
+          <w:lang w:val="ru-RU"/>
+        </w:rPr>
+        <w:t>р</w:t>
+      </w:r>
+      <w:proofErr w:type="gramEnd"/>
+      <w:r>
+        <w:rPr>
+          <w:lang w:val="ru-RU"/>
+        </w:rPr>
+        <w:t xml:space="preserve"> </w:t>
       </w:r>
     </w:p>
     <w:p>
@@ -170,48 +206,71 @@
         <w:ind w:left="-567"/>
         <w:jc w:val="both"/>
         <w:rPr>
-          <w:sz w:val="28"/>
-          <w:lang w:val="ru-RU"/>
-        </w:rPr>
-      </w:pPr>
-      <w:r>
-        <w:rPr>
-          <w:sz w:val="28"/>
+          <w:lang w:val="ru-RU"/>
+        </w:rPr>
+      </w:pPr>
+      <w:r>
+        <w:rPr>
           <w:lang w:val="ru-RU"/>
         </w:rPr>
         <w:t xml:space="preserve">Находился на лечении с </w:t>
       </w:r>
       <w:r>
         <w:rPr>
-          <w:sz w:val="28"/>
-          <w:lang w:val="ru-RU"/>
-        </w:rPr>
-        <w:t xml:space="preserve">  .</w:t>
-      </w:r>
-      <w:r>
-        <w:rPr>
-          <w:sz w:val="28"/>
+          <w:lang w:val="ru-RU"/>
+        </w:rPr>
+        <w:t xml:space="preserve">  </w:t>
+      </w:r>
+      <w:r>
+        <w:rPr>
+          <w:lang w:val="ru-RU"/>
+        </w:rPr>
+        <w:t>26</w:t>
+      </w:r>
+      <w:r>
+        <w:rPr>
+          <w:lang w:val="ru-RU"/>
+        </w:rPr>
+        <w:t>.</w:t>
+      </w:r>
+      <w:r>
+        <w:rPr>
           <w:lang w:val="ru-RU"/>
         </w:rPr>
         <w:t>07.17</w:t>
       </w:r>
       <w:r>
         <w:rPr>
-          <w:sz w:val="28"/>
-          <w:lang w:val="ru-RU"/>
-        </w:rPr>
-        <w:t xml:space="preserve"> по   .</w:t>
-      </w:r>
-      <w:r>
-        <w:rPr>
-          <w:sz w:val="28"/>
-          <w:lang w:val="ru-RU"/>
-        </w:rPr>
-        <w:t>07.17</w:t>
-      </w:r>
-      <w:r>
-        <w:rPr>
-          <w:sz w:val="28"/>
+          <w:lang w:val="ru-RU"/>
+        </w:rPr>
+        <w:t xml:space="preserve"> по   </w:t>
+      </w:r>
+      <w:r>
+        <w:rPr>
+          <w:lang w:val="ru-RU"/>
+        </w:rPr>
+        <w:t>07</w:t>
+      </w:r>
+      <w:r>
+        <w:rPr>
+          <w:lang w:val="ru-RU"/>
+        </w:rPr>
+        <w:t>.</w:t>
+      </w:r>
+      <w:r>
+        <w:rPr>
+          <w:lang w:val="ru-RU"/>
+        </w:rPr>
+        <w:t>08</w:t>
+      </w:r>
+      <w:r>
+        <w:rPr>
+          <w:lang w:val="ru-RU"/>
+        </w:rPr>
+        <w:t>.17</w:t>
+      </w:r>
+      <w:r>
+        <w:rPr>
           <w:lang w:val="ru-RU"/>
         </w:rPr>
         <w:t xml:space="preserve"> в </w:t>
@@ -219,7 +278,6 @@
       <w:sdt>
         <w:sdtPr>
           <w:rPr>
-            <w:sz w:val="28"/>
             <w:lang w:val="ru-RU"/>
           </w:rPr>
           <w:id w:val="-690990251"/>
@@ -235,7 +293,6 @@
         <w:sdtContent>
           <w:r>
             <w:rPr>
-              <w:sz w:val="28"/>
               <w:lang w:val="ru-RU"/>
             </w:rPr>
             <w:t>энд.</w:t>
@@ -244,7 +301,6 @@
       </w:sdt>
       <w:r>
         <w:rPr>
-          <w:sz w:val="28"/>
           <w:lang w:val="ru-RU"/>
         </w:rPr>
         <w:t xml:space="preserve">  отд.</w:t>
@@ -255,15 +311,11 @@
         <w:ind w:left="-567"/>
         <w:jc w:val="both"/>
         <w:rPr>
-          <w:sz w:val="28"/>
-          <w:szCs w:val="28"/>
-          <w:lang w:val="ru-RU"/>
-        </w:rPr>
-      </w:pPr>
-      <w:r>
-        <w:rPr>
-          <w:sz w:val="28"/>
-          <w:szCs w:val="28"/>
+          <w:lang w:val="ru-RU"/>
+        </w:rPr>
+      </w:pPr>
+      <w:r>
+        <w:rPr>
           <w:u w:val="single"/>
           <w:lang w:val="ru-RU"/>
         </w:rPr>
@@ -271,8 +323,6 @@
       </w:r>
       <w:r>
         <w:rPr>
-          <w:sz w:val="28"/>
-          <w:szCs w:val="28"/>
           <w:lang w:val="ru-RU"/>
         </w:rPr>
         <w:t>:</w:t>
@@ -281,138 +331,127 @@
       <w:bookmarkEnd w:id="0"/>
       <w:r>
         <w:rPr>
-          <w:sz w:val="28"/>
-          <w:szCs w:val="28"/>
           <w:lang w:val="ru-RU"/>
         </w:rPr>
         <w:t xml:space="preserve">  </w:t>
       </w:r>
       <w:r>
         <w:rPr>
-          <w:sz w:val="26"/>
-          <w:szCs w:val="26"/>
-          <w:lang w:val="ru-RU"/>
-        </w:rPr>
-        <w:t>Сахарный диабет, тип</w:t>
-      </w:r>
+          <w:lang w:val="ru-RU"/>
+        </w:rPr>
+        <w:t xml:space="preserve">Диффузный токсический зоб 1 </w:t>
+      </w:r>
+      <w:proofErr w:type="spellStart"/>
       <w:proofErr w:type="gramStart"/>
       <w:r>
         <w:rPr>
-          <w:sz w:val="26"/>
-          <w:szCs w:val="26"/>
-          <w:lang w:val="ru-RU"/>
-        </w:rPr>
-        <w:t xml:space="preserve"> ,</w:t>
-      </w:r>
+          <w:lang w:val="ru-RU"/>
+        </w:rPr>
+        <w:t>ст</w:t>
+      </w:r>
+      <w:proofErr w:type="spellEnd"/>
       <w:proofErr w:type="gramEnd"/>
       <w:r>
         <w:rPr>
-          <w:sz w:val="26"/>
-          <w:szCs w:val="26"/>
-          <w:lang w:val="ru-RU"/>
-        </w:rPr>
-        <w:t xml:space="preserve"> </w:t>
-      </w:r>
-      <w:r>
-        <w:rPr>
-          <w:sz w:val="26"/>
-          <w:szCs w:val="26"/>
-          <w:lang w:val="ru-RU"/>
-        </w:rPr>
-        <w:t>вторичноинсулинзависимый</w:t>
-      </w:r>
-      <w:r>
-        <w:rPr>
-          <w:sz w:val="26"/>
-          <w:szCs w:val="26"/>
-          <w:lang w:val="ru-RU"/>
-        </w:rPr>
-        <w:t xml:space="preserve">, </w:t>
-      </w:r>
-      <w:sdt>
-        <w:sdtPr>
-          <w:rPr>
-            <w:sz w:val="26"/>
-            <w:szCs w:val="26"/>
-            <w:lang w:val="ru-RU"/>
-          </w:rPr>
-          <w:id w:val="355073878"/>
-          <w:placeholder>
-            <w:docPart w:val="DefaultPlaceholder_1082065159"/>
-          </w:placeholder>
-          <w:comboBox>
-            <w:listItem w:displayText="тяжелая форма, лабильное течение со склонностью к гипогликемическим состояниям," w:value="тяжелая форма, лабильное течение со склонностью к гипогликемическим состояниям,"/>
-            <w:listItem w:displayText="тяжелая форма, " w:value="тяжелая форма, "/>
-            <w:listItem w:displayText="средней тяжести," w:value="средней тяжести,"/>
-          </w:comboBox>
-        </w:sdtPr>
-        <w:sdtEndPr/>
-        <w:sdtContent>
-          <w:r>
-            <w:rPr>
-              <w:sz w:val="26"/>
-              <w:szCs w:val="26"/>
-              <w:lang w:val="ru-RU"/>
-            </w:rPr>
-            <w:t xml:space="preserve">тяжелая форма, </w:t>
-          </w:r>
-        </w:sdtContent>
-      </w:sdt>
-      <w:r>
-        <w:rPr>
-          <w:sz w:val="26"/>
-          <w:szCs w:val="26"/>
-          <w:lang w:val="ru-RU"/>
-        </w:rPr>
-        <w:t xml:space="preserve"> </w:t>
-      </w:r>
-      <w:r>
-        <w:rPr>
-          <w:sz w:val="26"/>
-          <w:szCs w:val="26"/>
-          <w:lang w:val="ru-RU"/>
-        </w:rPr>
-        <w:t xml:space="preserve">ст. </w:t>
-      </w:r>
-      <w:sdt>
-        <w:sdtPr>
-          <w:rPr>
-            <w:sz w:val="26"/>
-            <w:szCs w:val="26"/>
-            <w:lang w:val="ru-RU"/>
-          </w:rPr>
-          <w:alias w:val="диабет"/>
-          <w:tag w:val="диабет"/>
-          <w:id w:val="-1655135908"/>
-          <w:placeholder>
-            <w:docPart w:val="DefaultPlaceholder_1082065159"/>
-          </w:placeholder>
-          <w:comboBox>
-            <w:listItem w:displayText="декомпенсации." w:value="декомпенсации."/>
-            <w:listItem w:displayText="субкомпенсации." w:value="субкомпенсации."/>
-            <w:listItem w:displayText="компенсации." w:value="компенсации."/>
-            <w:listItem w:displayText="впервые выявленый." w:value="впервые выявленый."/>
-          </w:comboBox>
-        </w:sdtPr>
-        <w:sdtEndPr/>
-        <w:sdtContent>
-          <w:r>
-            <w:rPr>
-              <w:sz w:val="26"/>
-              <w:szCs w:val="26"/>
-              <w:lang w:val="ru-RU"/>
-            </w:rPr>
-            <w:t>декомпенсации.</w:t>
-          </w:r>
-        </w:sdtContent>
-      </w:sdt>
-      <w:r>
-        <w:rPr>
-          <w:sz w:val="26"/>
-          <w:szCs w:val="26"/>
-          <w:lang w:val="ru-RU"/>
-        </w:rPr>
-        <w:t xml:space="preserve">  </w:t>
+          <w:lang w:val="ru-RU"/>
+        </w:rPr>
+        <w:t xml:space="preserve"> средней тяжести, </w:t>
+      </w:r>
+      <w:proofErr w:type="spellStart"/>
+      <w:r>
+        <w:rPr>
+          <w:lang w:val="ru-RU"/>
+        </w:rPr>
+        <w:t>ст</w:t>
+      </w:r>
+      <w:proofErr w:type="spellEnd"/>
+      <w:r>
+        <w:rPr>
+          <w:lang w:val="ru-RU"/>
+        </w:rPr>
+        <w:t xml:space="preserve"> декомпенсации. Эндокринная офтальмопатия средней степени, неактивная фаза. Ангиопатия </w:t>
+      </w:r>
+      <w:r>
+        <w:rPr>
+          <w:lang w:val="ru-RU"/>
+        </w:rPr>
+        <w:t>сетчатки ОИ</w:t>
+      </w:r>
+      <w:r>
+        <w:rPr>
+          <w:lang w:val="ru-RU"/>
+        </w:rPr>
+        <w:t xml:space="preserve">. </w:t>
+      </w:r>
+      <w:r>
+        <w:rPr>
+          <w:lang w:val="ru-RU"/>
+        </w:rPr>
+        <w:t>Метаболическая кардиомиопатия, синусовая тахикардия  СН 1.</w:t>
+      </w:r>
+      <w:r>
+        <w:rPr>
+          <w:lang w:val="ru-RU"/>
+        </w:rPr>
+        <w:t xml:space="preserve"> Нарушение толерантности к углеводам. Б</w:t>
+      </w:r>
+      <w:r>
+        <w:rPr>
+          <w:lang w:val="ru-RU"/>
+        </w:rPr>
+        <w:t xml:space="preserve">еременность </w:t>
+      </w:r>
+      <w:r>
+        <w:rPr>
+          <w:lang w:val="en-US"/>
+        </w:rPr>
+        <w:t>IX</w:t>
+      </w:r>
+      <w:r>
+        <w:rPr>
+          <w:lang w:val="ru-RU"/>
+        </w:rPr>
+        <w:t xml:space="preserve">, 10-11 </w:t>
+      </w:r>
+      <w:proofErr w:type="spellStart"/>
+      <w:r>
+        <w:rPr>
+          <w:lang w:val="ru-RU"/>
+        </w:rPr>
+        <w:t>нед</w:t>
+      </w:r>
+      <w:proofErr w:type="spellEnd"/>
+      <w:r>
+        <w:rPr>
+          <w:lang w:val="ru-RU"/>
+        </w:rPr>
+        <w:t xml:space="preserve">. Ожирение I ст. (ИМТ </w:t>
+      </w:r>
+      <w:r>
+        <w:rPr>
+          <w:lang w:val="ru-RU"/>
+        </w:rPr>
+        <w:t>30</w:t>
+      </w:r>
+      <w:r>
+        <w:rPr>
+          <w:lang w:val="ru-RU"/>
+        </w:rPr>
+        <w:t>кг/м</w:t>
+      </w:r>
+      <w:proofErr w:type="gramStart"/>
+      <w:r>
+        <w:rPr>
+          <w:lang w:val="ru-RU"/>
+        </w:rPr>
+        <w:t>2</w:t>
+      </w:r>
+      <w:proofErr w:type="gramEnd"/>
+      <w:r>
+        <w:rPr>
+          <w:lang w:val="ru-RU"/>
+        </w:rPr>
+        <w:t xml:space="preserve">) алим.-конституционального генеза, стабильное течение.  </w:t>
       </w:r>
     </w:p>
     <w:p>
@@ -420,18 +459,41 @@
         <w:ind w:left="-567"/>
         <w:jc w:val="both"/>
         <w:rPr>
-          <w:sz w:val="28"/>
-          <w:szCs w:val="28"/>
-          <w:lang w:val="ru-RU"/>
-        </w:rPr>
-      </w:pPr>
-      <w:r>
-        <w:rPr>
-          <w:sz w:val="28"/>
-          <w:szCs w:val="28"/>
-          <w:lang w:val="ru-RU"/>
-        </w:rPr>
-        <w:t xml:space="preserve">Диабетическая ангиопатия сетчатки ОИ. </w:t>
+          <w:lang w:val="ru-RU"/>
+        </w:rPr>
+      </w:pPr>
+      <w:bookmarkStart w:id="1" w:name="дк"/>
+      <w:bookmarkEnd w:id="1"/>
+      <w:r>
+        <w:rPr>
+          <w:u w:val="single"/>
+          <w:lang w:val="ru-RU"/>
+        </w:rPr>
+        <w:t xml:space="preserve">Жалобы при поступлении </w:t>
+      </w:r>
+      <w:r>
+        <w:rPr>
+          <w:lang w:val="ru-RU"/>
+        </w:rPr>
+        <w:t xml:space="preserve">на </w:t>
+      </w:r>
+      <w:r>
+        <w:rPr>
+          <w:lang w:val="ru-RU"/>
+        </w:rPr>
+        <w:t xml:space="preserve"> умеренную дрожь в теле, г</w:t>
+      </w:r>
+      <w:r>
+        <w:rPr>
+          <w:lang w:val="ru-RU"/>
+        </w:rPr>
+        <w:t>о</w:t>
+      </w:r>
+      <w:r>
+        <w:rPr>
+          <w:lang w:val="ru-RU"/>
+        </w:rPr>
+        <w:t xml:space="preserve">ловные боли, слабость, утомляемость. </w:t>
       </w:r>
     </w:p>
     <w:p>
@@ -439,58 +501,155 @@
         <w:ind w:left="-567"/>
         <w:jc w:val="both"/>
         <w:rPr>
-          <w:color w:val="0000CC"/>
-          <w:sz w:val="28"/>
-          <w:szCs w:val="28"/>
-          <w:lang w:val="ru-RU"/>
-        </w:rPr>
-      </w:pPr>
-      <w:r>
-        <w:rPr>
-          <w:color w:val="0000CC"/>
-          <w:sz w:val="28"/>
-          <w:szCs w:val="28"/>
-          <w:lang w:val="ru-RU"/>
-        </w:rPr>
-        <w:t>Диабетическая дистальная симметричная полинейропатия н/</w:t>
-      </w:r>
+          <w:lang w:val="ru-RU"/>
+        </w:rPr>
+      </w:pPr>
+      <w:r>
+        <w:rPr>
+          <w:u w:val="single"/>
+          <w:lang w:val="ru-RU"/>
+        </w:rPr>
+        <w:t>Краткий анамнез</w:t>
+      </w:r>
+      <w:r>
+        <w:rPr>
+          <w:lang w:val="ru-RU"/>
+        </w:rPr>
+        <w:t xml:space="preserve">: </w:t>
+      </w:r>
+      <w:r>
+        <w:rPr>
+          <w:lang w:val="ru-RU"/>
+        </w:rPr>
+        <w:t xml:space="preserve">ДТЗ выявлен в 02.2017 при </w:t>
+      </w:r>
+      <w:proofErr w:type="spellStart"/>
+      <w:r>
+        <w:rPr>
+          <w:lang w:val="ru-RU"/>
+        </w:rPr>
+        <w:t>стац</w:t>
+      </w:r>
+      <w:proofErr w:type="spellEnd"/>
+      <w:r>
+        <w:rPr>
+          <w:lang w:val="ru-RU"/>
+        </w:rPr>
+        <w:t xml:space="preserve"> лечение в </w:t>
+      </w:r>
+      <w:proofErr w:type="spellStart"/>
       <w:proofErr w:type="gramStart"/>
       <w:r>
         <w:rPr>
-          <w:color w:val="0000CC"/>
-          <w:sz w:val="28"/>
-          <w:szCs w:val="28"/>
-          <w:lang w:val="ru-RU"/>
-        </w:rPr>
-        <w:t>к</w:t>
-      </w:r>
+          <w:lang w:val="ru-RU"/>
+        </w:rPr>
+        <w:t>отд</w:t>
+      </w:r>
+      <w:proofErr w:type="spellEnd"/>
       <w:proofErr w:type="gramEnd"/>
       <w:r>
         <w:rPr>
-          <w:color w:val="0000CC"/>
-          <w:sz w:val="28"/>
-          <w:szCs w:val="28"/>
-          <w:lang w:val="ru-RU"/>
-        </w:rPr>
-        <w:t>, сенсомоторная форма</w:t>
-      </w:r>
-      <w:r>
-        <w:rPr>
-          <w:color w:val="0000CC"/>
-          <w:sz w:val="28"/>
-          <w:szCs w:val="28"/>
-          <w:lang w:val="ru-RU"/>
-        </w:rPr>
-        <w:t xml:space="preserve"> (NSS 6, NDS 6), </w:t>
-      </w:r>
-      <w:r>
-        <w:rPr>
-          <w:color w:val="0000CC"/>
-          <w:sz w:val="28"/>
-          <w:szCs w:val="28"/>
-          <w:lang w:val="ru-RU"/>
-        </w:rPr>
-        <w:t xml:space="preserve">  хроническое течение</w:t>
+          <w:lang w:val="ru-RU"/>
+        </w:rPr>
+        <w:t xml:space="preserve"> аллергологии</w:t>
+      </w:r>
+      <w:r>
+        <w:rPr>
+          <w:lang w:val="ru-RU"/>
+        </w:rPr>
+        <w:t>.</w:t>
+      </w:r>
+      <w:r>
+        <w:rPr>
+          <w:lang w:val="ru-RU"/>
+        </w:rPr>
+        <w:t xml:space="preserve"> ТТГ &lt;0.01 (0,4-4,0) от 07.02.17. С этого момента принимает  </w:t>
+      </w:r>
+      <w:proofErr w:type="spellStart"/>
+      <w:r>
+        <w:rPr>
+          <w:lang w:val="ru-RU"/>
+        </w:rPr>
+        <w:t>эспа-карб</w:t>
+      </w:r>
+      <w:proofErr w:type="spellEnd"/>
+      <w:r>
+        <w:rPr>
+          <w:lang w:val="ru-RU"/>
+        </w:rPr>
+        <w:t xml:space="preserve"> 30 мг</w:t>
+      </w:r>
+      <w:r>
+        <w:rPr>
+          <w:lang w:val="ru-RU"/>
+        </w:rPr>
+        <w:t>/</w:t>
+      </w:r>
+      <w:proofErr w:type="spellStart"/>
+      <w:r>
+        <w:rPr>
+          <w:lang w:val="ru-RU"/>
+        </w:rPr>
+        <w:t>сут</w:t>
+      </w:r>
+      <w:proofErr w:type="spellEnd"/>
+      <w:r>
+        <w:rPr>
+          <w:lang w:val="ru-RU"/>
+        </w:rPr>
+        <w:t xml:space="preserve">. В настоящее время принимает </w:t>
+      </w:r>
+      <w:proofErr w:type="spellStart"/>
+      <w:r>
+        <w:rPr>
+          <w:lang w:val="ru-RU"/>
+        </w:rPr>
+        <w:t>эспа-карб</w:t>
+      </w:r>
+      <w:proofErr w:type="spellEnd"/>
+      <w:r>
+        <w:rPr>
+          <w:lang w:val="ru-RU"/>
+        </w:rPr>
+        <w:t xml:space="preserve"> 5 мг:</w:t>
+      </w:r>
+      <w:r>
+        <w:rPr>
+          <w:lang w:val="ru-RU"/>
+        </w:rPr>
+        <w:t xml:space="preserve"> 2-1-1. Наблюдается эндокринологом ОКЭД. ТТГ 0.1 </w:t>
+      </w:r>
+      <w:proofErr w:type="gramStart"/>
+      <w:r>
+        <w:rPr>
+          <w:lang w:val="ru-RU"/>
+        </w:rPr>
+        <w:t xml:space="preserve">( </w:t>
+      </w:r>
+      <w:proofErr w:type="gramEnd"/>
+      <w:r>
+        <w:rPr>
+          <w:lang w:val="ru-RU"/>
+        </w:rPr>
+        <w:t xml:space="preserve">0.3-4.0) Т4св – 41.5(10-25) АТрТТГ – 25.6 (0-1,5) о т12.05.17 АТрТТГ – 7,79 ( 0-1,5) от 12.07.17 </w:t>
+      </w:r>
+      <w:r>
+        <w:rPr>
+          <w:lang w:val="ru-RU"/>
+        </w:rPr>
+        <w:t xml:space="preserve">Госпитализирован  в обл. энд. диспансер для коррекции </w:t>
+      </w:r>
+      <w:r>
+        <w:rPr>
+          <w:lang w:val="ru-RU"/>
+        </w:rPr>
+        <w:t>терапии</w:t>
+      </w:r>
+      <w:r>
+        <w:rPr>
+          <w:lang w:val="ru-RU"/>
+        </w:rPr>
+        <w:t>, определения тактики дальнейшего ведения.</w:t>
       </w:r>
     </w:p>
     <w:p>
@@ -498,34 +657,16 @@
         <w:ind w:left="-567"/>
         <w:jc w:val="both"/>
         <w:rPr>
-          <w:sz w:val="28"/>
-          <w:szCs w:val="28"/>
-          <w:lang w:val="ru-RU"/>
-        </w:rPr>
-      </w:pPr>
-      <w:r>
-        <w:rPr>
-          <w:sz w:val="28"/>
-          <w:szCs w:val="28"/>
-          <w:lang w:val="ru-RU"/>
-        </w:rPr>
-        <w:t>Диаб</w:t>
-      </w:r>
-      <w:r>
-        <w:rPr>
-          <w:sz w:val="28"/>
-          <w:szCs w:val="28"/>
-          <w:lang w:val="ru-RU"/>
-        </w:rPr>
-        <w:t>етическая</w:t>
-      </w:r>
-      <w:r>
-        <w:rPr>
-          <w:sz w:val="28"/>
-          <w:szCs w:val="28"/>
-          <w:lang w:val="ru-RU"/>
-        </w:rPr>
-        <w:t xml:space="preserve"> ангиопатия артерий н/к. </w:t>
+          <w:u w:val="single"/>
+          <w:lang w:val="ru-RU"/>
+        </w:rPr>
+      </w:pPr>
+      <w:r>
+        <w:rPr>
+          <w:u w:val="single"/>
+          <w:lang w:val="ru-RU"/>
+        </w:rPr>
+        <w:t>Данные лабораторных исследований.</w:t>
       </w:r>
     </w:p>
     <w:p>
@@ -533,1220 +674,6 @@
         <w:ind w:left="-567"/>
         <w:jc w:val="both"/>
         <w:rPr>
-          <w:sz w:val="28"/>
-          <w:szCs w:val="28"/>
-          <w:lang w:val="ru-RU"/>
-        </w:rPr>
-      </w:pPr>
-      <w:r>
-        <w:rPr>
-          <w:color w:val="7030A0"/>
-          <w:sz w:val="28"/>
-          <w:szCs w:val="28"/>
-          <w:lang w:val="ru-RU"/>
-        </w:rPr>
-        <w:t>ХБП II-IV ст. Диабетическая нефропатия III-IV ст.</w:t>
-      </w:r>
-      <w:r>
-        <w:rPr>
-          <w:color w:val="7030A0"/>
-          <w:sz w:val="28"/>
-          <w:szCs w:val="28"/>
-          <w:lang w:val="ru-RU"/>
-        </w:rPr>
-        <w:t xml:space="preserve"> </w:t>
-      </w:r>
-      <w:sdt>
-        <w:sdtPr>
-          <w:rPr>
-            <w:color w:val="7030A0"/>
-            <w:sz w:val="28"/>
-            <w:szCs w:val="28"/>
-            <w:lang w:val="ru-RU"/>
-          </w:rPr>
-          <w:id w:val="168691129"/>
-          <w:placeholder>
-            <w:docPart w:val="DefaultPlaceholder_1082065159"/>
-          </w:placeholder>
-          <w:showingPlcHdr/>
-          <w:comboBox>
-            <w:listItem w:displayText="в сочетании с инфекцией мочевыводящих путей. " w:value="в сочетании с инфекцией мочевыводящих путей. "/>
-            <w:listItem w:displayText=" " w:value=" "/>
-            <w:listItem w:displayText="ва" w:value=""/>
-          </w:comboBox>
-        </w:sdtPr>
-        <w:sdtEndPr/>
-        <w:sdtContent>
-          <w:r>
-            <w:rPr>
-              <w:rStyle w:val="aa"/>
-            </w:rPr>
-            <w:t>Выберите элемент.</w:t>
-          </w:r>
-        </w:sdtContent>
-      </w:sdt>
-      <w:r>
-        <w:rPr>
-          <w:color w:val="7030A0"/>
-          <w:sz w:val="28"/>
-          <w:szCs w:val="28"/>
-          <w:lang w:val="ru-RU"/>
-        </w:rPr>
-        <w:t xml:space="preserve"> </w:t>
-      </w:r>
-    </w:p>
-    <w:p>
-      <w:pPr>
-        <w:ind w:left="-567"/>
-        <w:jc w:val="both"/>
-        <w:rPr>
-          <w:color w:val="E36C0A" w:themeColor="accent6" w:themeShade="BF"/>
-          <w:sz w:val="28"/>
-          <w:szCs w:val="28"/>
-          <w:lang w:val="ru-RU"/>
-        </w:rPr>
-      </w:pPr>
-      <w:r>
-        <w:rPr>
-          <w:color w:val="E36C0A" w:themeColor="accent6" w:themeShade="BF"/>
-          <w:sz w:val="28"/>
-          <w:szCs w:val="28"/>
-          <w:lang w:val="ru-RU"/>
-        </w:rPr>
-        <w:t>Ожирение II ст. (ИМТ кг/м2) алим</w:t>
-      </w:r>
-      <w:proofErr w:type="gramStart"/>
-      <w:r>
-        <w:rPr>
-          <w:color w:val="E36C0A" w:themeColor="accent6" w:themeShade="BF"/>
-          <w:sz w:val="28"/>
-          <w:szCs w:val="28"/>
-          <w:lang w:val="ru-RU"/>
-        </w:rPr>
-        <w:t>.-</w:t>
-      </w:r>
-      <w:proofErr w:type="gramEnd"/>
-      <w:r>
-        <w:rPr>
-          <w:color w:val="E36C0A" w:themeColor="accent6" w:themeShade="BF"/>
-          <w:sz w:val="28"/>
-          <w:szCs w:val="28"/>
-          <w:lang w:val="ru-RU"/>
-        </w:rPr>
-        <w:t xml:space="preserve">конституционального генеза, стабильное течение.  </w:t>
-      </w:r>
-    </w:p>
-    <w:p>
-      <w:pPr>
-        <w:ind w:left="-567"/>
-        <w:jc w:val="both"/>
-        <w:rPr>
-          <w:sz w:val="28"/>
-          <w:szCs w:val="28"/>
-          <w:lang w:val="ru-RU"/>
-        </w:rPr>
-      </w:pPr>
-      <w:proofErr w:type="gramStart"/>
-      <w:r>
-        <w:rPr>
-          <w:color w:val="4F6228" w:themeColor="accent3" w:themeShade="80"/>
-          <w:sz w:val="28"/>
-          <w:szCs w:val="28"/>
-          <w:lang w:val="ru-RU"/>
-        </w:rPr>
-        <w:t>Аутоиммунный</w:t>
-      </w:r>
-      <w:proofErr w:type="gramEnd"/>
-      <w:r>
-        <w:rPr>
-          <w:color w:val="4F6228" w:themeColor="accent3" w:themeShade="80"/>
-          <w:sz w:val="28"/>
-          <w:szCs w:val="28"/>
-          <w:lang w:val="ru-RU"/>
-        </w:rPr>
-        <w:t xml:space="preserve"> тиреоидит, </w:t>
-      </w:r>
-      <w:sdt>
-        <w:sdtPr>
-          <w:rPr>
-            <w:color w:val="4F6228" w:themeColor="accent3" w:themeShade="80"/>
-            <w:sz w:val="28"/>
-            <w:szCs w:val="28"/>
-            <w:lang w:val="ru-RU"/>
-          </w:rPr>
-          <w:id w:val="105240480"/>
-          <w:placeholder>
-            <w:docPart w:val="FBFC6A18E07A484F9E976562E903BEB7"/>
-          </w:placeholder>
-          <w:comboBox>
-            <w:listItem w:displayText="без увеличения объема щит. железы." w:value="без увеличения объема щит. железы."/>
-            <w:listItem w:displayText="гипертрофическая форма." w:value="гипертрофическая форма."/>
-          </w:comboBox>
-        </w:sdtPr>
-        <w:sdtEndPr/>
-        <w:sdtContent>
-          <w:r>
-            <w:rPr>
-              <w:color w:val="4F6228" w:themeColor="accent3" w:themeShade="80"/>
-              <w:sz w:val="28"/>
-              <w:szCs w:val="28"/>
-              <w:lang w:val="ru-RU"/>
-            </w:rPr>
-            <w:t>гипертрофическая форма.</w:t>
-          </w:r>
-        </w:sdtContent>
-      </w:sdt>
-      <w:r>
-        <w:rPr>
-          <w:color w:val="4F6228" w:themeColor="accent3" w:themeShade="80"/>
-          <w:sz w:val="28"/>
-          <w:szCs w:val="28"/>
-          <w:lang w:val="ru-RU"/>
-        </w:rPr>
-        <w:t xml:space="preserve"> Гипотиреоз, средней тяжести,  </w:t>
-      </w:r>
-      <w:proofErr w:type="gramStart"/>
-      <w:r>
-        <w:rPr>
-          <w:color w:val="4F6228" w:themeColor="accent3" w:themeShade="80"/>
-          <w:sz w:val="28"/>
-          <w:szCs w:val="28"/>
-          <w:lang w:val="ru-RU"/>
-        </w:rPr>
-        <w:t>медикаментозная</w:t>
-      </w:r>
-      <w:proofErr w:type="gramEnd"/>
-      <w:r>
-        <w:rPr>
-          <w:color w:val="4F6228" w:themeColor="accent3" w:themeShade="80"/>
-          <w:sz w:val="28"/>
-          <w:szCs w:val="28"/>
-          <w:lang w:val="ru-RU"/>
-        </w:rPr>
-        <w:t xml:space="preserve"> субкомпенсация. Диффузный токсический зоб II. Эутиреоидное состояние</w:t>
-      </w:r>
-      <w:r>
-        <w:rPr>
-          <w:sz w:val="28"/>
-          <w:szCs w:val="28"/>
-          <w:lang w:val="ru-RU"/>
-        </w:rPr>
-        <w:t xml:space="preserve">. </w:t>
-      </w:r>
-    </w:p>
-    <w:p>
-      <w:pPr>
-        <w:ind w:left="-567"/>
-        <w:jc w:val="both"/>
-        <w:rPr>
-          <w:color w:val="17365D" w:themeColor="text2" w:themeShade="BF"/>
-          <w:sz w:val="28"/>
-          <w:szCs w:val="28"/>
-          <w:lang w:val="ru-RU"/>
-        </w:rPr>
-      </w:pPr>
-      <w:r>
-        <w:rPr>
-          <w:color w:val="17365D" w:themeColor="text2" w:themeShade="BF"/>
-          <w:sz w:val="28"/>
-          <w:szCs w:val="28"/>
-          <w:lang w:val="ru-RU"/>
-        </w:rPr>
-        <w:t xml:space="preserve">Миопия </w:t>
-      </w:r>
-      <w:sdt>
-        <w:sdtPr>
-          <w:rPr>
-            <w:color w:val="17365D" w:themeColor="text2" w:themeShade="BF"/>
-            <w:sz w:val="28"/>
-            <w:szCs w:val="28"/>
-            <w:lang w:val="ru-RU"/>
-          </w:rPr>
-          <w:id w:val="-1410379913"/>
-          <w:placeholder>
-            <w:docPart w:val="DefaultPlaceholder_1082065159"/>
-          </w:placeholder>
-          <w:comboBox>
-            <w:listItem w:value="Выберите элемент."/>
-            <w:listItem w:displayText="слабой " w:value="слабой "/>
-            <w:listItem w:displayText="высокой" w:value="высокой"/>
-            <w:listItem w:displayText="средней" w:value="средней"/>
-          </w:comboBox>
-        </w:sdtPr>
-        <w:sdtEndPr/>
-        <w:sdtContent>
-          <w:r>
-            <w:rPr>
-              <w:color w:val="17365D" w:themeColor="text2" w:themeShade="BF"/>
-              <w:sz w:val="28"/>
-              <w:szCs w:val="28"/>
-              <w:lang w:val="ru-RU"/>
-            </w:rPr>
-            <w:t xml:space="preserve">слабой </w:t>
-          </w:r>
-        </w:sdtContent>
-      </w:sdt>
-      <w:r>
-        <w:rPr>
-          <w:color w:val="17365D" w:themeColor="text2" w:themeShade="BF"/>
-          <w:sz w:val="28"/>
-          <w:szCs w:val="28"/>
-          <w:lang w:val="ru-RU"/>
-        </w:rPr>
-        <w:t xml:space="preserve"> степени ОИ.</w:t>
-      </w:r>
-      <w:r>
-        <w:rPr>
-          <w:color w:val="17365D" w:themeColor="text2" w:themeShade="BF"/>
-          <w:sz w:val="28"/>
-          <w:szCs w:val="28"/>
-          <w:lang w:val="ru-RU"/>
-        </w:rPr>
-        <w:t xml:space="preserve"> </w:t>
-      </w:r>
-    </w:p>
-    <w:p>
-      <w:pPr>
-        <w:ind w:left="-567"/>
-        <w:jc w:val="both"/>
-        <w:rPr>
-          <w:color w:val="17365D" w:themeColor="text2" w:themeShade="BF"/>
-          <w:sz w:val="28"/>
-          <w:szCs w:val="28"/>
-          <w:lang w:val="ru-RU"/>
-        </w:rPr>
-      </w:pPr>
-      <w:r>
-        <w:rPr>
-          <w:color w:val="17365D" w:themeColor="text2" w:themeShade="BF"/>
-          <w:sz w:val="28"/>
-          <w:szCs w:val="28"/>
-          <w:lang w:val="ru-RU"/>
-        </w:rPr>
-        <w:t>А</w:t>
-      </w:r>
-      <w:r>
-        <w:rPr>
-          <w:color w:val="17365D" w:themeColor="text2" w:themeShade="BF"/>
-          <w:sz w:val="28"/>
-          <w:szCs w:val="28"/>
-          <w:lang w:val="ru-RU"/>
-        </w:rPr>
-        <w:t xml:space="preserve">нгиопатия сосудов сетчатки </w:t>
-      </w:r>
-      <w:sdt>
-        <w:sdtPr>
-          <w:rPr>
-            <w:color w:val="17365D" w:themeColor="text2" w:themeShade="BF"/>
-            <w:sz w:val="28"/>
-            <w:szCs w:val="28"/>
-            <w:lang w:val="ru-RU"/>
-          </w:rPr>
-          <w:id w:val="2051261544"/>
-          <w:placeholder>
-            <w:docPart w:val="DefaultPlaceholder_1082065159"/>
-          </w:placeholder>
-          <w:comboBox>
-            <w:listItem w:value="Выберите элемент."/>
-            <w:listItem w:displayText="ОИ" w:value="ОИ"/>
-            <w:listItem w:displayText="ОД" w:value="ОД"/>
-            <w:listItem w:displayText="OS" w:value="OS"/>
-          </w:comboBox>
-        </w:sdtPr>
-        <w:sdtEndPr/>
-        <w:sdtContent>
-          <w:r>
-            <w:rPr>
-              <w:color w:val="17365D" w:themeColor="text2" w:themeShade="BF"/>
-              <w:sz w:val="28"/>
-              <w:szCs w:val="28"/>
-              <w:lang w:val="ru-RU"/>
-            </w:rPr>
-            <w:t>ОИ</w:t>
-          </w:r>
-        </w:sdtContent>
-      </w:sdt>
-      <w:r>
-        <w:rPr>
-          <w:color w:val="17365D" w:themeColor="text2" w:themeShade="BF"/>
-          <w:sz w:val="28"/>
-          <w:szCs w:val="28"/>
-          <w:lang w:val="ru-RU"/>
-        </w:rPr>
-        <w:t>.</w:t>
-      </w:r>
-      <w:r>
-        <w:rPr>
-          <w:color w:val="17365D" w:themeColor="text2" w:themeShade="BF"/>
-          <w:sz w:val="28"/>
-          <w:szCs w:val="28"/>
-          <w:lang w:val="ru-RU"/>
-        </w:rPr>
-        <w:t xml:space="preserve"> </w:t>
-      </w:r>
-      <w:r>
-        <w:rPr>
-          <w:color w:val="17365D" w:themeColor="text2" w:themeShade="BF"/>
-          <w:sz w:val="28"/>
-          <w:szCs w:val="28"/>
-          <w:lang w:val="ru-RU"/>
-        </w:rPr>
-        <w:t xml:space="preserve">Начальная катаракта </w:t>
-      </w:r>
-      <w:sdt>
-        <w:sdtPr>
-          <w:rPr>
-            <w:color w:val="17365D" w:themeColor="text2" w:themeShade="BF"/>
-            <w:sz w:val="28"/>
-            <w:szCs w:val="28"/>
-            <w:lang w:val="ru-RU"/>
-          </w:rPr>
-          <w:id w:val="517513702"/>
-          <w:placeholder>
-            <w:docPart w:val="DB435B1E68954750936FB322747598D2"/>
-          </w:placeholder>
-          <w:comboBox>
-            <w:listItem w:value="Выберите элемент."/>
-            <w:listItem w:displayText="ОИ" w:value="ОИ"/>
-            <w:listItem w:displayText="ОД" w:value="ОД"/>
-            <w:listItem w:displayText="OS" w:value="OS"/>
-          </w:comboBox>
-        </w:sdtPr>
-        <w:sdtEndPr/>
-        <w:sdtContent>
-          <w:r>
-            <w:rPr>
-              <w:color w:val="17365D" w:themeColor="text2" w:themeShade="BF"/>
-              <w:sz w:val="28"/>
-              <w:szCs w:val="28"/>
-              <w:lang w:val="ru-RU"/>
-            </w:rPr>
-            <w:t>ОИ</w:t>
-          </w:r>
-        </w:sdtContent>
-      </w:sdt>
-      <w:r>
-        <w:rPr>
-          <w:color w:val="17365D" w:themeColor="text2" w:themeShade="BF"/>
-          <w:sz w:val="28"/>
-          <w:szCs w:val="28"/>
-          <w:lang w:val="ru-RU"/>
-        </w:rPr>
-        <w:t xml:space="preserve">. </w:t>
-      </w:r>
-      <w:r>
-        <w:rPr>
-          <w:color w:val="17365D" w:themeColor="text2" w:themeShade="BF"/>
-          <w:sz w:val="28"/>
-          <w:szCs w:val="28"/>
-          <w:lang w:val="ru-RU"/>
-        </w:rPr>
-        <w:t xml:space="preserve"> </w:t>
-      </w:r>
-    </w:p>
-    <w:p>
-      <w:pPr>
-        <w:ind w:left="-567"/>
-        <w:jc w:val="both"/>
-        <w:rPr>
-          <w:color w:val="17365D" w:themeColor="text2" w:themeShade="BF"/>
-          <w:sz w:val="28"/>
-          <w:szCs w:val="28"/>
-          <w:lang w:val="ru-RU"/>
-        </w:rPr>
-      </w:pPr>
-      <w:r>
-        <w:rPr>
-          <w:color w:val="17365D" w:themeColor="text2" w:themeShade="BF"/>
-          <w:sz w:val="28"/>
-          <w:szCs w:val="28"/>
-          <w:lang w:val="ru-RU"/>
-        </w:rPr>
-        <w:t>Непро</w:t>
-      </w:r>
-      <w:r>
-        <w:rPr>
-          <w:color w:val="17365D" w:themeColor="text2" w:themeShade="BF"/>
-          <w:sz w:val="28"/>
-          <w:szCs w:val="28"/>
-          <w:lang w:val="ru-RU"/>
-        </w:rPr>
-        <w:t>лиферативная  диабетическая</w:t>
-      </w:r>
-      <w:r>
-        <w:rPr>
-          <w:color w:val="17365D" w:themeColor="text2" w:themeShade="BF"/>
-          <w:sz w:val="28"/>
-          <w:szCs w:val="28"/>
-          <w:lang w:val="ru-RU"/>
-        </w:rPr>
-        <w:t xml:space="preserve"> ретинопатия </w:t>
-      </w:r>
-      <w:sdt>
-        <w:sdtPr>
-          <w:rPr>
-            <w:color w:val="17365D" w:themeColor="text2" w:themeShade="BF"/>
-            <w:sz w:val="28"/>
-            <w:szCs w:val="28"/>
-            <w:lang w:val="ru-RU"/>
-          </w:rPr>
-          <w:id w:val="389392371"/>
-          <w:placeholder>
-            <w:docPart w:val="5917FEE754784A0BA4173B51A4E1CE95"/>
-          </w:placeholder>
-          <w:comboBox>
-            <w:listItem w:value="Выберите элемент."/>
-            <w:listItem w:displayText="ОИ" w:value="ОИ"/>
-            <w:listItem w:displayText="ОД" w:value="ОД"/>
-            <w:listItem w:displayText="OS" w:value="OS"/>
-          </w:comboBox>
-        </w:sdtPr>
-        <w:sdtEndPr/>
-        <w:sdtContent>
-          <w:r>
-            <w:rPr>
-              <w:color w:val="17365D" w:themeColor="text2" w:themeShade="BF"/>
-              <w:sz w:val="28"/>
-              <w:szCs w:val="28"/>
-              <w:lang w:val="ru-RU"/>
-            </w:rPr>
-            <w:t>ОИ</w:t>
-          </w:r>
-        </w:sdtContent>
-      </w:sdt>
-      <w:r>
-        <w:rPr>
-          <w:color w:val="17365D" w:themeColor="text2" w:themeShade="BF"/>
-          <w:sz w:val="28"/>
-          <w:szCs w:val="28"/>
-          <w:lang w:val="ru-RU"/>
-        </w:rPr>
-        <w:t>.</w:t>
-      </w:r>
-    </w:p>
-    <w:p>
-      <w:pPr>
-        <w:ind w:left="-567"/>
-        <w:jc w:val="both"/>
-        <w:rPr>
-          <w:color w:val="C00000"/>
-          <w:sz w:val="28"/>
-          <w:szCs w:val="28"/>
-          <w:lang w:val="ru-RU"/>
-        </w:rPr>
-      </w:pPr>
-      <w:r>
-        <w:rPr>
-          <w:color w:val="C00000"/>
-          <w:sz w:val="28"/>
-          <w:szCs w:val="28"/>
-          <w:lang w:val="ru-RU"/>
-        </w:rPr>
-        <w:t xml:space="preserve">ИБС, стенокардия напряжения, диффузный кардиосклероз, II </w:t>
-      </w:r>
-      <w:proofErr w:type="spellStart"/>
-      <w:r>
-        <w:rPr>
-          <w:color w:val="C00000"/>
-          <w:sz w:val="28"/>
-          <w:szCs w:val="28"/>
-          <w:lang w:val="ru-RU"/>
-        </w:rPr>
-        <w:t>ф.кл</w:t>
-      </w:r>
-      <w:proofErr w:type="spellEnd"/>
-      <w:r>
-        <w:rPr>
-          <w:color w:val="C00000"/>
-          <w:sz w:val="28"/>
-          <w:szCs w:val="28"/>
-          <w:lang w:val="ru-RU"/>
-        </w:rPr>
-        <w:t>. СН II</w:t>
-      </w:r>
-      <w:proofErr w:type="gramStart"/>
-      <w:r>
-        <w:rPr>
-          <w:color w:val="C00000"/>
-          <w:sz w:val="28"/>
-          <w:szCs w:val="28"/>
-          <w:lang w:val="ru-RU"/>
-        </w:rPr>
-        <w:t xml:space="preserve"> А</w:t>
-      </w:r>
-      <w:proofErr w:type="gramEnd"/>
-      <w:r>
-        <w:rPr>
-          <w:color w:val="C00000"/>
-          <w:sz w:val="28"/>
-          <w:szCs w:val="28"/>
-          <w:lang w:val="ru-RU"/>
-        </w:rPr>
-        <w:t xml:space="preserve"> </w:t>
-      </w:r>
-      <w:proofErr w:type="spellStart"/>
-      <w:r>
-        <w:rPr>
-          <w:color w:val="C00000"/>
-          <w:sz w:val="28"/>
-          <w:szCs w:val="28"/>
-          <w:lang w:val="ru-RU"/>
-        </w:rPr>
-        <w:t>ф.кл</w:t>
-      </w:r>
-      <w:proofErr w:type="spellEnd"/>
-      <w:r>
-        <w:rPr>
-          <w:color w:val="C00000"/>
-          <w:sz w:val="28"/>
-          <w:szCs w:val="28"/>
-          <w:lang w:val="ru-RU"/>
-        </w:rPr>
-        <w:t xml:space="preserve">. II. Гипертоническая болезнь III стадии … степени. Гипертензивное сердце СН I. Риск 4. Метаболическая кардиомиопатия СН 0-I. </w:t>
-      </w:r>
-      <w:proofErr w:type="spellStart"/>
-      <w:r>
-        <w:rPr>
-          <w:color w:val="C00000"/>
-          <w:sz w:val="28"/>
-          <w:szCs w:val="28"/>
-          <w:lang w:val="ru-RU"/>
-        </w:rPr>
-        <w:t>ф.кл</w:t>
-      </w:r>
-      <w:proofErr w:type="spellEnd"/>
-      <w:r>
-        <w:rPr>
-          <w:color w:val="C00000"/>
-          <w:sz w:val="28"/>
-          <w:szCs w:val="28"/>
-          <w:lang w:val="ru-RU"/>
-        </w:rPr>
-        <w:t>. II.</w:t>
-      </w:r>
-    </w:p>
-    <w:p>
-      <w:pPr>
-        <w:ind w:left="-567"/>
-        <w:jc w:val="both"/>
-        <w:rPr>
-          <w:color w:val="C00000"/>
-          <w:sz w:val="28"/>
-          <w:szCs w:val="28"/>
-          <w:lang w:val="ru-RU"/>
-        </w:rPr>
-      </w:pPr>
-      <w:r>
-        <w:rPr>
-          <w:color w:val="C00000"/>
-          <w:sz w:val="28"/>
-          <w:szCs w:val="28"/>
-          <w:lang w:val="ru-RU"/>
-        </w:rPr>
-        <w:t>НЦД по смешанному типу.</w:t>
-      </w:r>
-    </w:p>
-    <w:p>
-      <w:pPr>
-        <w:ind w:left="-567"/>
-        <w:jc w:val="both"/>
-        <w:rPr>
-          <w:color w:val="0000FF"/>
-          <w:sz w:val="28"/>
-          <w:szCs w:val="28"/>
-          <w:lang w:val="ru-RU"/>
-        </w:rPr>
-      </w:pPr>
-      <w:sdt>
-        <w:sdtPr>
-          <w:rPr>
-            <w:color w:val="0000FF"/>
-            <w:sz w:val="28"/>
-            <w:szCs w:val="28"/>
-            <w:lang w:val="ru-RU"/>
-          </w:rPr>
-          <w:id w:val="-968201283"/>
-          <w:placeholder>
-            <w:docPart w:val="DefaultPlaceholder_1082065159"/>
-          </w:placeholder>
-          <w:comboBox>
-            <w:listItem w:value="Выберите элемент."/>
-            <w:listItem w:displayText="Дисциркуляторная" w:value="Дисциркуляторная"/>
-            <w:listItem w:displayText="Диабетическая" w:value="Диабетическая"/>
-            <w:listItem w:displayText="Дисметаболическая" w:value="Дисметаболическая"/>
-          </w:comboBox>
-        </w:sdtPr>
-        <w:sdtEndPr/>
-        <w:sdtContent>
-          <w:r>
-            <w:rPr>
-              <w:color w:val="0000FF"/>
-              <w:sz w:val="28"/>
-              <w:szCs w:val="28"/>
-              <w:lang w:val="ru-RU"/>
-            </w:rPr>
-            <w:t>Дисциркуляторная</w:t>
-          </w:r>
-        </w:sdtContent>
-      </w:sdt>
-      <w:r>
-        <w:rPr>
-          <w:color w:val="0000FF"/>
-          <w:sz w:val="28"/>
-          <w:szCs w:val="28"/>
-          <w:lang w:val="ru-RU"/>
-        </w:rPr>
-        <w:t xml:space="preserve"> энцефалопатия I-II сочетанного генеза (</w:t>
-      </w:r>
-      <w:r>
-        <w:rPr>
-          <w:color w:val="0000FF"/>
-          <w:sz w:val="28"/>
-          <w:szCs w:val="28"/>
-          <w:lang w:val="ru-RU"/>
-        </w:rPr>
-        <w:t>дисметаболическая</w:t>
-      </w:r>
-      <w:r>
-        <w:rPr>
-          <w:color w:val="0000FF"/>
-          <w:sz w:val="28"/>
-          <w:szCs w:val="28"/>
-          <w:lang w:val="ru-RU"/>
-        </w:rPr>
-        <w:t>, гипертоническая).</w:t>
-      </w:r>
-    </w:p>
-    <w:p>
-      <w:pPr>
-        <w:ind w:left="-567"/>
-        <w:jc w:val="both"/>
-        <w:rPr>
-          <w:color w:val="0000FF"/>
-          <w:sz w:val="28"/>
-          <w:szCs w:val="28"/>
-          <w:lang w:val="ru-RU"/>
-        </w:rPr>
-      </w:pPr>
-      <w:r>
-        <w:rPr>
-          <w:color w:val="0000FF"/>
-          <w:sz w:val="28"/>
-          <w:szCs w:val="28"/>
-          <w:lang w:val="ru-RU"/>
-        </w:rPr>
-        <w:t xml:space="preserve">астеновегетативный </w:t>
-      </w:r>
-      <w:proofErr w:type="gramStart"/>
-      <w:r>
-        <w:rPr>
-          <w:color w:val="0000FF"/>
-          <w:sz w:val="28"/>
-          <w:szCs w:val="28"/>
-          <w:lang w:val="ru-RU"/>
-        </w:rPr>
-        <w:t>с-м</w:t>
-      </w:r>
-      <w:proofErr w:type="gramEnd"/>
-      <w:r>
-        <w:rPr>
-          <w:color w:val="0000FF"/>
-          <w:sz w:val="28"/>
-          <w:szCs w:val="28"/>
-          <w:lang w:val="ru-RU"/>
-        </w:rPr>
-        <w:t xml:space="preserve">, </w:t>
-      </w:r>
-      <w:proofErr w:type="spellStart"/>
-      <w:r>
-        <w:rPr>
-          <w:color w:val="0000FF"/>
-          <w:sz w:val="28"/>
-          <w:szCs w:val="28"/>
-          <w:lang w:val="ru-RU"/>
-        </w:rPr>
-        <w:t>астено</w:t>
-      </w:r>
-      <w:proofErr w:type="spellEnd"/>
-      <w:r>
-        <w:rPr>
-          <w:color w:val="0000FF"/>
-          <w:sz w:val="28"/>
-          <w:szCs w:val="28"/>
-          <w:lang w:val="ru-RU"/>
-        </w:rPr>
-        <w:t xml:space="preserve">-невротический с-м, </w:t>
-      </w:r>
-      <w:proofErr w:type="spellStart"/>
-      <w:r>
-        <w:rPr>
-          <w:color w:val="0000FF"/>
-          <w:sz w:val="28"/>
-          <w:szCs w:val="28"/>
-          <w:lang w:val="ru-RU"/>
-        </w:rPr>
-        <w:t>вестибуло</w:t>
-      </w:r>
-      <w:proofErr w:type="spellEnd"/>
-      <w:r>
-        <w:rPr>
-          <w:color w:val="0000FF"/>
-          <w:sz w:val="28"/>
-          <w:szCs w:val="28"/>
-          <w:lang w:val="ru-RU"/>
-        </w:rPr>
-        <w:t>-атактический с-м.  цереброастенический с-м, цефалгический с-м,</w:t>
-      </w:r>
-    </w:p>
-    <w:p>
-      <w:pPr>
-        <w:ind w:left="-567"/>
-        <w:jc w:val="both"/>
-        <w:rPr>
-          <w:color w:val="0000FF"/>
-          <w:sz w:val="28"/>
-          <w:szCs w:val="28"/>
-          <w:lang w:val="ru-RU"/>
-        </w:rPr>
-      </w:pPr>
-    </w:p>
-    <w:p>
-      <w:pPr>
-        <w:ind w:left="-567"/>
-        <w:jc w:val="both"/>
-        <w:rPr>
-          <w:color w:val="008080"/>
-          <w:sz w:val="28"/>
-          <w:szCs w:val="28"/>
-          <w:lang w:val="ru-RU"/>
-        </w:rPr>
-      </w:pPr>
-      <w:proofErr w:type="spellStart"/>
-      <w:r>
-        <w:rPr>
-          <w:color w:val="008080"/>
-          <w:sz w:val="28"/>
-          <w:szCs w:val="28"/>
-          <w:lang w:val="ru-RU"/>
-        </w:rPr>
-        <w:t>Остеоартроз</w:t>
-      </w:r>
-      <w:proofErr w:type="spellEnd"/>
-      <w:r>
-        <w:rPr>
-          <w:color w:val="008080"/>
-          <w:sz w:val="28"/>
-          <w:szCs w:val="28"/>
-          <w:lang w:val="ru-RU"/>
-        </w:rPr>
-        <w:t xml:space="preserve"> коленных с-</w:t>
-      </w:r>
-      <w:proofErr w:type="spellStart"/>
-      <w:r>
-        <w:rPr>
-          <w:color w:val="008080"/>
-          <w:sz w:val="28"/>
-          <w:szCs w:val="28"/>
-          <w:lang w:val="ru-RU"/>
-        </w:rPr>
-        <w:t>вов</w:t>
-      </w:r>
-      <w:proofErr w:type="spellEnd"/>
-      <w:r>
-        <w:rPr>
-          <w:color w:val="008080"/>
-          <w:sz w:val="28"/>
-          <w:szCs w:val="28"/>
-          <w:lang w:val="ru-RU"/>
-        </w:rPr>
-        <w:t xml:space="preserve"> </w:t>
-      </w:r>
-      <w:proofErr w:type="spellStart"/>
-      <w:proofErr w:type="gramStart"/>
-      <w:r>
-        <w:rPr>
-          <w:color w:val="008080"/>
-          <w:sz w:val="28"/>
-          <w:szCs w:val="28"/>
-          <w:lang w:val="ru-RU"/>
-        </w:rPr>
-        <w:t>R</w:t>
-      </w:r>
-      <w:proofErr w:type="gramEnd"/>
-      <w:r>
-        <w:rPr>
-          <w:color w:val="008080"/>
-          <w:sz w:val="28"/>
-          <w:szCs w:val="28"/>
-          <w:lang w:val="ru-RU"/>
-        </w:rPr>
-        <w:t>о</w:t>
-      </w:r>
-      <w:proofErr w:type="spellEnd"/>
-      <w:r>
-        <w:rPr>
-          <w:color w:val="008080"/>
-          <w:sz w:val="28"/>
-          <w:szCs w:val="28"/>
-          <w:lang w:val="ru-RU"/>
-        </w:rPr>
-        <w:t xml:space="preserve"> II СФН I-II. </w:t>
-      </w:r>
-    </w:p>
-    <w:p>
-      <w:pPr>
-        <w:ind w:left="-567"/>
-        <w:jc w:val="both"/>
-        <w:rPr>
-          <w:sz w:val="28"/>
-          <w:lang w:val="ru-RU"/>
-        </w:rPr>
-      </w:pPr>
-    </w:p>
-    <w:p>
-      <w:pPr>
-        <w:ind w:left="-567"/>
-        <w:jc w:val="both"/>
-        <w:rPr>
-          <w:sz w:val="28"/>
-          <w:lang w:val="ru-RU"/>
-        </w:rPr>
-      </w:pPr>
-      <w:bookmarkStart w:id="1" w:name="дк"/>
-      <w:bookmarkEnd w:id="1"/>
-      <w:r>
-        <w:rPr>
-          <w:sz w:val="28"/>
-          <w:u w:val="single"/>
-          <w:lang w:val="ru-RU"/>
-        </w:rPr>
-        <w:t xml:space="preserve">Жалобы при поступлении </w:t>
-      </w:r>
-      <w:r>
-        <w:rPr>
-          <w:sz w:val="28"/>
-          <w:lang w:val="ru-RU"/>
-        </w:rPr>
-        <w:t xml:space="preserve">на </w:t>
-      </w:r>
-      <w:r>
-        <w:rPr>
-          <w:sz w:val="28"/>
-          <w:lang w:val="ru-RU"/>
-        </w:rPr>
-        <w:t xml:space="preserve"> умеренную дрожь в теле, </w:t>
-      </w:r>
-      <w:proofErr w:type="spellStart"/>
-      <w:r>
-        <w:rPr>
-          <w:sz w:val="28"/>
-          <w:lang w:val="ru-RU"/>
-        </w:rPr>
-        <w:t>гловные</w:t>
-      </w:r>
-      <w:proofErr w:type="spellEnd"/>
-      <w:r>
-        <w:rPr>
-          <w:sz w:val="28"/>
-          <w:lang w:val="ru-RU"/>
-        </w:rPr>
-        <w:t xml:space="preserve"> боли, слабость, утомляемость. </w:t>
-      </w:r>
-    </w:p>
-    <w:p>
-      <w:pPr>
-        <w:ind w:left="-567"/>
-        <w:jc w:val="both"/>
-        <w:rPr>
-          <w:sz w:val="28"/>
-          <w:szCs w:val="20"/>
-          <w:lang w:val="ru-RU"/>
-        </w:rPr>
-      </w:pPr>
-      <w:r>
-        <w:rPr>
-          <w:sz w:val="28"/>
-          <w:u w:val="single"/>
-          <w:lang w:val="ru-RU"/>
-        </w:rPr>
-        <w:t>Краткий анамнез</w:t>
-      </w:r>
-      <w:r>
-        <w:rPr>
-          <w:sz w:val="28"/>
-          <w:lang w:val="ru-RU"/>
-        </w:rPr>
-        <w:t xml:space="preserve">: </w:t>
-      </w:r>
-      <w:r>
-        <w:rPr>
-          <w:sz w:val="28"/>
-          <w:lang w:val="ru-RU"/>
-        </w:rPr>
-        <w:t xml:space="preserve">ДТЗ выявлен в 02.2017 при </w:t>
-      </w:r>
-      <w:proofErr w:type="spellStart"/>
-      <w:r>
-        <w:rPr>
-          <w:sz w:val="28"/>
-          <w:lang w:val="ru-RU"/>
-        </w:rPr>
-        <w:t>стац</w:t>
-      </w:r>
-      <w:proofErr w:type="spellEnd"/>
-      <w:r>
-        <w:rPr>
-          <w:sz w:val="28"/>
-          <w:lang w:val="ru-RU"/>
-        </w:rPr>
-        <w:t xml:space="preserve"> лечение в </w:t>
-      </w:r>
-      <w:proofErr w:type="spellStart"/>
-      <w:proofErr w:type="gramStart"/>
-      <w:r>
-        <w:rPr>
-          <w:sz w:val="28"/>
-          <w:lang w:val="ru-RU"/>
-        </w:rPr>
-        <w:t>отд</w:t>
-      </w:r>
-      <w:proofErr w:type="spellEnd"/>
-      <w:proofErr w:type="gramEnd"/>
-      <w:r>
-        <w:rPr>
-          <w:sz w:val="28"/>
-          <w:lang w:val="ru-RU"/>
-        </w:rPr>
-        <w:t xml:space="preserve"> аллергологии ТТГ </w:t>
-      </w:r>
-      <w:r>
-        <w:rPr>
-          <w:sz w:val="28"/>
-          <w:lang w:val="ru-RU"/>
-        </w:rPr>
-        <w:t xml:space="preserve">&lt;0.01 </w:t>
-      </w:r>
-      <w:r>
-        <w:rPr>
-          <w:sz w:val="28"/>
-          <w:lang w:val="ru-RU"/>
-        </w:rPr>
-        <w:t>(0,4-4,</w:t>
-      </w:r>
-      <w:r>
-        <w:rPr>
-          <w:sz w:val="28"/>
-          <w:lang w:val="ru-RU"/>
-        </w:rPr>
-        <w:t xml:space="preserve">0) от 07.02.17. С </w:t>
-      </w:r>
-      <w:r>
-        <w:rPr>
-          <w:sz w:val="28"/>
-          <w:lang w:val="ru-RU"/>
-        </w:rPr>
-        <w:t xml:space="preserve">этого момента принимает  </w:t>
-      </w:r>
-      <w:proofErr w:type="spellStart"/>
-      <w:r>
-        <w:rPr>
-          <w:sz w:val="28"/>
-          <w:lang w:val="ru-RU"/>
-        </w:rPr>
-        <w:t>э</w:t>
-      </w:r>
-      <w:r>
-        <w:rPr>
-          <w:sz w:val="28"/>
-          <w:lang w:val="ru-RU"/>
-        </w:rPr>
-        <w:t>спа-карб</w:t>
-      </w:r>
-      <w:proofErr w:type="spellEnd"/>
-      <w:r>
-        <w:rPr>
-          <w:sz w:val="28"/>
-          <w:lang w:val="ru-RU"/>
-        </w:rPr>
-        <w:t xml:space="preserve"> 30 м</w:t>
-      </w:r>
-      <w:r>
-        <w:rPr>
-          <w:sz w:val="28"/>
-          <w:lang w:val="ru-RU"/>
-        </w:rPr>
-        <w:t xml:space="preserve">г. В настоящее время принимает </w:t>
-      </w:r>
-      <w:proofErr w:type="spellStart"/>
-      <w:r>
-        <w:rPr>
-          <w:sz w:val="28"/>
-          <w:lang w:val="ru-RU"/>
-        </w:rPr>
-        <w:t>э</w:t>
-      </w:r>
-      <w:r>
-        <w:rPr>
-          <w:sz w:val="28"/>
-          <w:lang w:val="ru-RU"/>
-        </w:rPr>
-        <w:t>спа-карб</w:t>
-      </w:r>
-      <w:proofErr w:type="spellEnd"/>
-      <w:r>
-        <w:rPr>
-          <w:sz w:val="28"/>
-          <w:lang w:val="ru-RU"/>
-        </w:rPr>
-        <w:t xml:space="preserve"> 2-1-1</w:t>
-      </w:r>
-      <w:r>
-        <w:rPr>
-          <w:sz w:val="28"/>
-          <w:lang w:val="ru-RU"/>
-        </w:rPr>
-        <w:t xml:space="preserve">. Наблюдается эндокринологом ОКЭД. ТТГ 0.1 </w:t>
-      </w:r>
-      <w:proofErr w:type="gramStart"/>
-      <w:r>
-        <w:rPr>
-          <w:sz w:val="28"/>
-          <w:lang w:val="ru-RU"/>
-        </w:rPr>
-        <w:t xml:space="preserve">( </w:t>
-      </w:r>
-      <w:proofErr w:type="gramEnd"/>
-      <w:r>
-        <w:rPr>
-          <w:sz w:val="28"/>
-          <w:lang w:val="ru-RU"/>
-        </w:rPr>
-        <w:t>0.3-4.0) Т4св – 41.</w:t>
-      </w:r>
-      <w:r>
-        <w:rPr>
-          <w:sz w:val="28"/>
-          <w:lang w:val="ru-RU"/>
-        </w:rPr>
-        <w:t xml:space="preserve">5(10-25) </w:t>
-      </w:r>
-      <w:proofErr w:type="spellStart"/>
-      <w:r>
-        <w:rPr>
-          <w:sz w:val="28"/>
-          <w:lang w:val="ru-RU"/>
-        </w:rPr>
-        <w:t>А</w:t>
-      </w:r>
-      <w:r>
-        <w:rPr>
-          <w:sz w:val="28"/>
-          <w:lang w:val="ru-RU"/>
-        </w:rPr>
-        <w:t>Т</w:t>
-      </w:r>
-      <w:r>
-        <w:rPr>
-          <w:sz w:val="28"/>
-          <w:lang w:val="ru-RU"/>
-        </w:rPr>
-        <w:t>рТТГ</w:t>
-      </w:r>
-      <w:proofErr w:type="spellEnd"/>
-      <w:r>
-        <w:rPr>
-          <w:sz w:val="28"/>
-          <w:lang w:val="ru-RU"/>
-        </w:rPr>
-        <w:t xml:space="preserve"> – 25</w:t>
-      </w:r>
-      <w:r>
-        <w:rPr>
-          <w:sz w:val="28"/>
-          <w:lang w:val="ru-RU"/>
-        </w:rPr>
-        <w:t>.</w:t>
-      </w:r>
-      <w:r>
-        <w:rPr>
-          <w:sz w:val="28"/>
-          <w:lang w:val="ru-RU"/>
-        </w:rPr>
-        <w:t xml:space="preserve">6 </w:t>
-      </w:r>
-      <w:r>
-        <w:rPr>
-          <w:sz w:val="28"/>
-          <w:lang w:val="ru-RU"/>
-        </w:rPr>
-        <w:t xml:space="preserve">(0-1,5) о т12.05.17 </w:t>
-      </w:r>
-      <w:proofErr w:type="spellStart"/>
-      <w:r>
-        <w:rPr>
-          <w:sz w:val="28"/>
-          <w:lang w:val="ru-RU"/>
-        </w:rPr>
-        <w:t>АТрТТГ</w:t>
-      </w:r>
-      <w:proofErr w:type="spellEnd"/>
-      <w:r>
-        <w:rPr>
-          <w:sz w:val="28"/>
-          <w:lang w:val="ru-RU"/>
-        </w:rPr>
-        <w:t xml:space="preserve"> – 7,79 ( 0-1,5) от 12.07.17 </w:t>
-      </w:r>
-    </w:p>
-    <w:p>
-      <w:pPr>
-        <w:ind w:left="-567"/>
-        <w:jc w:val="both"/>
-        <w:rPr>
-          <w:sz w:val="28"/>
-          <w:lang w:val="ru-RU"/>
-        </w:rPr>
-      </w:pPr>
-      <w:r>
-        <w:rPr>
-          <w:sz w:val="28"/>
-          <w:lang w:val="ru-RU"/>
-        </w:rPr>
-        <w:t xml:space="preserve">Госпитализирован  в обл. энд. диспансер для коррекции </w:t>
-      </w:r>
-      <w:r>
-        <w:rPr>
-          <w:sz w:val="28"/>
-          <w:lang w:val="ru-RU"/>
-        </w:rPr>
-        <w:t>терапии.</w:t>
-      </w:r>
-    </w:p>
-    <w:p>
-      <w:pPr>
-        <w:ind w:left="-567"/>
-        <w:jc w:val="both"/>
-        <w:rPr>
-          <w:sz w:val="28"/>
-          <w:u w:val="single"/>
-          <w:lang w:val="ru-RU"/>
-        </w:rPr>
-      </w:pPr>
-      <w:r>
-        <w:rPr>
-          <w:sz w:val="28"/>
-          <w:u w:val="single"/>
-          <w:lang w:val="ru-RU"/>
-        </w:rPr>
-        <w:t>Данные лабораторных исследований.</w:t>
-      </w:r>
-    </w:p>
-    <w:p>
-      <w:pPr>
-        <w:ind w:left="-567"/>
-        <w:jc w:val="both"/>
-        <w:rPr>
-          <w:sz w:val="28"/>
           <w:u w:val="single"/>
           <w:lang w:val="ru-RU"/>
         </w:rPr>
@@ -2206,8 +1133,6 @@
         <w:ind w:left="-567"/>
         <w:jc w:val="both"/>
         <w:rPr>
-          <w:sz w:val="28"/>
-          <w:szCs w:val="20"/>
           <w:u w:val="single"/>
           <w:lang w:val="ru-RU"/>
         </w:rPr>
@@ -2258,16 +1183,12 @@
               <w:jc w:val="both"/>
               <w:rPr>
                 <w:rFonts w:asciiTheme="minorHAnsi" w:hAnsiTheme="minorHAnsi"/>
-                <w:sz w:val="23"/>
-                <w:szCs w:val="23"/>
                 <w:lang w:val="ru-RU"/>
               </w:rPr>
             </w:pPr>
             <w:r>
               <w:rPr>
                 <w:rFonts w:asciiTheme="minorHAnsi" w:hAnsiTheme="minorHAnsi"/>
-                <w:sz w:val="23"/>
-                <w:szCs w:val="23"/>
                 <w:lang w:val="ru-RU"/>
               </w:rPr>
               <w:t>биохимия</w:t>
@@ -2287,16 +1208,12 @@
               <w:jc w:val="both"/>
               <w:rPr>
                 <w:rFonts w:asciiTheme="minorHAnsi" w:hAnsiTheme="minorHAnsi"/>
-                <w:sz w:val="23"/>
-                <w:szCs w:val="23"/>
                 <w:lang w:val="ru-RU"/>
               </w:rPr>
             </w:pPr>
             <w:r>
               <w:rPr>
                 <w:rFonts w:asciiTheme="minorHAnsi" w:hAnsiTheme="minorHAnsi"/>
-                <w:sz w:val="23"/>
-                <w:szCs w:val="23"/>
                 <w:lang w:val="ru-RU"/>
               </w:rPr>
               <w:t xml:space="preserve">СКФ </w:t>
@@ -2316,8 +1233,6 @@
               <w:jc w:val="both"/>
               <w:rPr>
                 <w:rFonts w:asciiTheme="minorHAnsi" w:hAnsiTheme="minorHAnsi"/>
-                <w:sz w:val="23"/>
-                <w:szCs w:val="23"/>
                 <w:lang w:val="ru-RU"/>
               </w:rPr>
             </w:pPr>
@@ -2325,8 +1240,6 @@
             <w:r>
               <w:rPr>
                 <w:rFonts w:asciiTheme="minorHAnsi" w:hAnsiTheme="minorHAnsi"/>
-                <w:sz w:val="23"/>
-                <w:szCs w:val="23"/>
                 <w:lang w:val="ru-RU"/>
               </w:rPr>
               <w:t>хол</w:t>
@@ -2347,8 +1260,6 @@
               <w:jc w:val="both"/>
               <w:rPr>
                 <w:rFonts w:asciiTheme="minorHAnsi" w:hAnsiTheme="minorHAnsi"/>
-                <w:sz w:val="23"/>
-                <w:szCs w:val="23"/>
                 <w:lang w:val="ru-RU"/>
               </w:rPr>
             </w:pPr>
@@ -2356,8 +1267,6 @@
             <w:r>
               <w:rPr>
                 <w:rFonts w:asciiTheme="minorHAnsi" w:hAnsiTheme="minorHAnsi"/>
-                <w:sz w:val="23"/>
-                <w:szCs w:val="23"/>
                 <w:lang w:val="ru-RU"/>
               </w:rPr>
               <w:t>тригл</w:t>
@@ -2366,8 +1275,6 @@
             <w:r>
               <w:rPr>
                 <w:rFonts w:asciiTheme="minorHAnsi" w:hAnsiTheme="minorHAnsi"/>
-                <w:sz w:val="23"/>
-                <w:szCs w:val="23"/>
                 <w:lang w:val="ru-RU"/>
               </w:rPr>
               <w:t xml:space="preserve"> </w:t>
@@ -2387,16 +1294,12 @@
               <w:jc w:val="both"/>
               <w:rPr>
                 <w:rFonts w:asciiTheme="minorHAnsi" w:hAnsiTheme="minorHAnsi"/>
-                <w:sz w:val="23"/>
-                <w:szCs w:val="23"/>
                 <w:lang w:val="ru-RU"/>
               </w:rPr>
             </w:pPr>
             <w:r>
               <w:rPr>
                 <w:rFonts w:asciiTheme="minorHAnsi" w:hAnsiTheme="minorHAnsi"/>
-                <w:sz w:val="23"/>
-                <w:szCs w:val="23"/>
                 <w:lang w:val="ru-RU"/>
               </w:rPr>
               <w:t xml:space="preserve">ХСЛПВП </w:t>
@@ -2416,16 +1319,12 @@
               <w:jc w:val="both"/>
               <w:rPr>
                 <w:rFonts w:asciiTheme="minorHAnsi" w:hAnsiTheme="minorHAnsi"/>
-                <w:sz w:val="23"/>
-                <w:szCs w:val="23"/>
                 <w:lang w:val="ru-RU"/>
               </w:rPr>
             </w:pPr>
             <w:r>
               <w:rPr>
                 <w:rFonts w:asciiTheme="minorHAnsi" w:hAnsiTheme="minorHAnsi"/>
-                <w:sz w:val="23"/>
-                <w:szCs w:val="23"/>
                 <w:lang w:val="ru-RU"/>
               </w:rPr>
               <w:t xml:space="preserve">ХСЛПНП </w:t>
@@ -2445,16 +1344,12 @@
               <w:jc w:val="both"/>
               <w:rPr>
                 <w:rFonts w:asciiTheme="minorHAnsi" w:hAnsiTheme="minorHAnsi"/>
-                <w:sz w:val="23"/>
-                <w:szCs w:val="23"/>
                 <w:lang w:val="ru-RU"/>
               </w:rPr>
             </w:pPr>
             <w:r>
               <w:rPr>
                 <w:rFonts w:asciiTheme="minorHAnsi" w:hAnsiTheme="minorHAnsi"/>
-                <w:sz w:val="23"/>
-                <w:szCs w:val="23"/>
                 <w:lang w:val="ru-RU"/>
               </w:rPr>
               <w:t xml:space="preserve">Катер </w:t>
@@ -2474,16 +1369,12 @@
               <w:jc w:val="both"/>
               <w:rPr>
                 <w:rFonts w:asciiTheme="minorHAnsi" w:hAnsiTheme="minorHAnsi"/>
-                <w:sz w:val="23"/>
-                <w:szCs w:val="23"/>
                 <w:lang w:val="ru-RU"/>
               </w:rPr>
             </w:pPr>
             <w:r>
               <w:rPr>
                 <w:rFonts w:asciiTheme="minorHAnsi" w:hAnsiTheme="minorHAnsi"/>
-                <w:sz w:val="23"/>
-                <w:szCs w:val="23"/>
                 <w:lang w:val="ru-RU"/>
               </w:rPr>
               <w:t xml:space="preserve">мочевина </w:t>
@@ -2503,16 +1394,12 @@
               <w:jc w:val="both"/>
               <w:rPr>
                 <w:rFonts w:asciiTheme="minorHAnsi" w:hAnsiTheme="minorHAnsi"/>
-                <w:sz w:val="23"/>
-                <w:szCs w:val="23"/>
                 <w:lang w:val="ru-RU"/>
               </w:rPr>
             </w:pPr>
             <w:r>
               <w:rPr>
                 <w:rFonts w:asciiTheme="minorHAnsi" w:hAnsiTheme="minorHAnsi"/>
-                <w:sz w:val="23"/>
-                <w:szCs w:val="23"/>
                 <w:lang w:val="ru-RU"/>
               </w:rPr>
               <w:t xml:space="preserve">креатинин </w:t>
@@ -2532,16 +1419,12 @@
               <w:jc w:val="both"/>
               <w:rPr>
                 <w:rFonts w:asciiTheme="minorHAnsi" w:hAnsiTheme="minorHAnsi"/>
-                <w:sz w:val="23"/>
-                <w:szCs w:val="23"/>
                 <w:lang w:val="ru-RU"/>
               </w:rPr>
             </w:pPr>
             <w:r>
               <w:rPr>
                 <w:rFonts w:asciiTheme="minorHAnsi" w:hAnsiTheme="minorHAnsi"/>
-                <w:sz w:val="23"/>
-                <w:szCs w:val="23"/>
                 <w:lang w:val="ru-RU"/>
               </w:rPr>
               <w:t xml:space="preserve">бил </w:t>
@@ -2550,8 +1433,6 @@
             <w:r>
               <w:rPr>
                 <w:rFonts w:asciiTheme="minorHAnsi" w:hAnsiTheme="minorHAnsi"/>
-                <w:sz w:val="23"/>
-                <w:szCs w:val="23"/>
                 <w:lang w:val="ru-RU"/>
               </w:rPr>
               <w:t>общ</w:t>
@@ -2560,8 +1441,6 @@
             <w:r>
               <w:rPr>
                 <w:rFonts w:asciiTheme="minorHAnsi" w:hAnsiTheme="minorHAnsi"/>
-                <w:sz w:val="23"/>
-                <w:szCs w:val="23"/>
                 <w:lang w:val="ru-RU"/>
               </w:rPr>
               <w:t xml:space="preserve"> </w:t>
@@ -2581,16 +1460,12 @@
               <w:jc w:val="both"/>
               <w:rPr>
                 <w:rFonts w:asciiTheme="minorHAnsi" w:hAnsiTheme="minorHAnsi"/>
-                <w:sz w:val="23"/>
-                <w:szCs w:val="23"/>
                 <w:lang w:val="ru-RU"/>
               </w:rPr>
             </w:pPr>
             <w:r>
               <w:rPr>
                 <w:rFonts w:asciiTheme="minorHAnsi" w:hAnsiTheme="minorHAnsi"/>
-                <w:sz w:val="23"/>
-                <w:szCs w:val="23"/>
                 <w:lang w:val="ru-RU"/>
               </w:rPr>
               <w:t xml:space="preserve">бил </w:t>
@@ -2600,8 +1475,6 @@
             <w:r>
               <w:rPr>
                 <w:rFonts w:asciiTheme="minorHAnsi" w:hAnsiTheme="minorHAnsi"/>
-                <w:sz w:val="23"/>
-                <w:szCs w:val="23"/>
                 <w:lang w:val="ru-RU"/>
               </w:rPr>
               <w:t>пр</w:t>
@@ -2611,8 +1484,6 @@
             <w:r>
               <w:rPr>
                 <w:rFonts w:asciiTheme="minorHAnsi" w:hAnsiTheme="minorHAnsi"/>
-                <w:sz w:val="23"/>
-                <w:szCs w:val="23"/>
                 <w:lang w:val="ru-RU"/>
               </w:rPr>
               <w:t xml:space="preserve"> </w:t>
@@ -2632,8 +1503,6 @@
               <w:jc w:val="both"/>
               <w:rPr>
                 <w:rFonts w:asciiTheme="minorHAnsi" w:hAnsiTheme="minorHAnsi"/>
-                <w:sz w:val="23"/>
-                <w:szCs w:val="23"/>
                 <w:lang w:val="ru-RU"/>
               </w:rPr>
             </w:pPr>
@@ -2641,8 +1510,6 @@
             <w:r>
               <w:rPr>
                 <w:rFonts w:asciiTheme="minorHAnsi" w:hAnsiTheme="minorHAnsi"/>
-                <w:sz w:val="23"/>
-                <w:szCs w:val="23"/>
                 <w:lang w:val="ru-RU"/>
               </w:rPr>
               <w:t>тим</w:t>
@@ -2651,8 +1518,6 @@
             <w:r>
               <w:rPr>
                 <w:rFonts w:asciiTheme="minorHAnsi" w:hAnsiTheme="minorHAnsi"/>
-                <w:sz w:val="23"/>
-                <w:szCs w:val="23"/>
                 <w:lang w:val="ru-RU"/>
               </w:rPr>
               <w:t xml:space="preserve"> </w:t>
@@ -2672,16 +1537,12 @@
               <w:jc w:val="both"/>
               <w:rPr>
                 <w:rFonts w:asciiTheme="minorHAnsi" w:hAnsiTheme="minorHAnsi"/>
-                <w:sz w:val="23"/>
-                <w:szCs w:val="23"/>
                 <w:lang w:val="ru-RU"/>
               </w:rPr>
             </w:pPr>
             <w:r>
               <w:rPr>
                 <w:rFonts w:asciiTheme="minorHAnsi" w:hAnsiTheme="minorHAnsi"/>
-                <w:sz w:val="23"/>
-                <w:szCs w:val="23"/>
                 <w:lang w:val="ru-RU"/>
               </w:rPr>
               <w:t xml:space="preserve">АСТ </w:t>
@@ -2701,16 +1562,12 @@
               <w:jc w:val="both"/>
               <w:rPr>
                 <w:rFonts w:asciiTheme="minorHAnsi" w:hAnsiTheme="minorHAnsi"/>
-                <w:sz w:val="23"/>
-                <w:szCs w:val="23"/>
                 <w:lang w:val="ru-RU"/>
               </w:rPr>
             </w:pPr>
             <w:r>
               <w:rPr>
                 <w:rFonts w:asciiTheme="minorHAnsi" w:hAnsiTheme="minorHAnsi"/>
-                <w:sz w:val="23"/>
-                <w:szCs w:val="23"/>
                 <w:lang w:val="ru-RU"/>
               </w:rPr>
               <w:t xml:space="preserve">АЛТ </w:t>
@@ -2740,7 +1597,6 @@
               <w:rPr>
                 <w:lang w:val="ru-RU"/>
               </w:rPr>
-              <w:lastRenderedPageBreak/>
               <w:t>27.07</w:t>
             </w:r>
           </w:p>
@@ -3019,39 +1875,29 @@
         <w:ind w:left="-567"/>
         <w:jc w:val="both"/>
         <w:rPr>
-          <w:sz w:val="28"/>
-          <w:szCs w:val="28"/>
-          <w:lang w:val="ru-RU"/>
-        </w:rPr>
-      </w:pPr>
-      <w:r>
-        <w:rPr>
-          <w:sz w:val="28"/>
-          <w:szCs w:val="28"/>
+          <w:lang w:val="ru-RU"/>
+        </w:rPr>
+      </w:pPr>
+      <w:r>
+        <w:rPr>
           <w:lang w:val="ru-RU"/>
         </w:rPr>
         <w:t>27</w:t>
       </w:r>
       <w:r>
         <w:rPr>
-          <w:sz w:val="28"/>
-          <w:szCs w:val="28"/>
           <w:lang w:val="ru-RU"/>
         </w:rPr>
         <w:t>.</w:t>
       </w:r>
       <w:r>
         <w:rPr>
-          <w:sz w:val="28"/>
-          <w:szCs w:val="28"/>
           <w:lang w:val="ru-RU"/>
         </w:rPr>
         <w:t>07.17</w:t>
       </w:r>
       <w:r>
         <w:rPr>
-          <w:sz w:val="28"/>
-          <w:szCs w:val="28"/>
           <w:lang w:val="ru-RU"/>
         </w:rPr>
         <w:t xml:space="preserve"> </w:t>
@@ -3059,8 +1905,6 @@
       <w:proofErr w:type="spellStart"/>
       <w:r>
         <w:rPr>
-          <w:sz w:val="28"/>
-          <w:szCs w:val="28"/>
           <w:lang w:val="ru-RU"/>
         </w:rPr>
         <w:t>Гемогл</w:t>
@@ -3068,24 +1912,18 @@
       <w:proofErr w:type="spellEnd"/>
       <w:r>
         <w:rPr>
-          <w:sz w:val="28"/>
-          <w:szCs w:val="28"/>
           <w:lang w:val="ru-RU"/>
         </w:rPr>
         <w:t xml:space="preserve"> – </w:t>
       </w:r>
       <w:r>
         <w:rPr>
-          <w:sz w:val="28"/>
-          <w:szCs w:val="28"/>
           <w:lang w:val="ru-RU"/>
         </w:rPr>
         <w:t>142</w:t>
       </w:r>
       <w:r>
         <w:rPr>
-          <w:sz w:val="28"/>
-          <w:szCs w:val="28"/>
           <w:lang w:val="ru-RU"/>
         </w:rPr>
         <w:t xml:space="preserve"> ; </w:t>
@@ -3093,8 +1931,6 @@
       <w:proofErr w:type="spellStart"/>
       <w:r>
         <w:rPr>
-          <w:sz w:val="28"/>
-          <w:szCs w:val="28"/>
           <w:lang w:val="ru-RU"/>
         </w:rPr>
         <w:t>гематокр</w:t>
@@ -3102,24 +1938,18 @@
       <w:proofErr w:type="spellEnd"/>
       <w:r>
         <w:rPr>
-          <w:sz w:val="28"/>
-          <w:szCs w:val="28"/>
           <w:lang w:val="ru-RU"/>
         </w:rPr>
         <w:t xml:space="preserve"> – </w:t>
       </w:r>
       <w:r>
         <w:rPr>
-          <w:sz w:val="28"/>
-          <w:szCs w:val="28"/>
           <w:lang w:val="ru-RU"/>
         </w:rPr>
         <w:t>0,45</w:t>
       </w:r>
       <w:r>
         <w:rPr>
-          <w:sz w:val="28"/>
-          <w:szCs w:val="28"/>
           <w:lang w:val="ru-RU"/>
         </w:rPr>
         <w:t xml:space="preserve"> ; общ</w:t>
@@ -3127,8 +1957,6 @@
       <w:proofErr w:type="gramStart"/>
       <w:r>
         <w:rPr>
-          <w:sz w:val="28"/>
-          <w:szCs w:val="28"/>
           <w:lang w:val="ru-RU"/>
         </w:rPr>
         <w:t>.</w:t>
@@ -3136,8 +1964,6 @@
       <w:proofErr w:type="gramEnd"/>
       <w:r>
         <w:rPr>
-          <w:sz w:val="28"/>
-          <w:szCs w:val="28"/>
           <w:lang w:val="ru-RU"/>
         </w:rPr>
         <w:t xml:space="preserve"> </w:t>
@@ -3145,8 +1971,6 @@
       <w:proofErr w:type="gramStart"/>
       <w:r>
         <w:rPr>
-          <w:sz w:val="28"/>
-          <w:szCs w:val="28"/>
           <w:lang w:val="ru-RU"/>
         </w:rPr>
         <w:t>б</w:t>
@@ -3154,95 +1978,45 @@
       <w:proofErr w:type="gramEnd"/>
       <w:r>
         <w:rPr>
-          <w:sz w:val="28"/>
-          <w:szCs w:val="28"/>
           <w:lang w:val="ru-RU"/>
         </w:rPr>
         <w:t xml:space="preserve">елок – </w:t>
       </w:r>
       <w:r>
         <w:rPr>
-          <w:sz w:val="28"/>
-          <w:szCs w:val="28"/>
           <w:lang w:val="ru-RU"/>
         </w:rPr>
         <w:t>65,5</w:t>
       </w:r>
       <w:r>
         <w:rPr>
-          <w:sz w:val="28"/>
-          <w:szCs w:val="28"/>
           <w:lang w:val="ru-RU"/>
         </w:rPr>
         <w:t xml:space="preserve">  г/л; К –</w:t>
       </w:r>
       <w:r>
         <w:rPr>
-          <w:sz w:val="28"/>
-          <w:szCs w:val="28"/>
           <w:lang w:val="ru-RU"/>
         </w:rPr>
         <w:t>4,0</w:t>
       </w:r>
       <w:r>
         <w:rPr>
-          <w:sz w:val="28"/>
-          <w:szCs w:val="28"/>
-          <w:lang w:val="ru-RU"/>
-        </w:rPr>
-        <w:t xml:space="preserve">   ; </w:t>
-      </w:r>
-      <w:proofErr w:type="spellStart"/>
-      <w:r>
-        <w:rPr>
-          <w:sz w:val="28"/>
-          <w:szCs w:val="28"/>
-          <w:lang w:val="ru-RU"/>
-        </w:rPr>
-        <w:t>Nа</w:t>
-      </w:r>
-      <w:proofErr w:type="spellEnd"/>
-      <w:r>
-        <w:rPr>
-          <w:sz w:val="28"/>
-          <w:szCs w:val="28"/>
-          <w:lang w:val="ru-RU"/>
-        </w:rPr>
-        <w:t xml:space="preserve"> –</w:t>
-      </w:r>
-      <w:r>
-        <w:rPr>
-          <w:sz w:val="28"/>
-          <w:szCs w:val="28"/>
+          <w:lang w:val="ru-RU"/>
+        </w:rPr>
+        <w:t xml:space="preserve">   ; Nа –</w:t>
+      </w:r>
+      <w:r>
+        <w:rPr>
           <w:lang w:val="ru-RU"/>
         </w:rPr>
         <w:t>137</w:t>
       </w:r>
       <w:r>
         <w:rPr>
-          <w:sz w:val="28"/>
-          <w:szCs w:val="28"/>
-          <w:lang w:val="ru-RU"/>
-        </w:rPr>
-        <w:t xml:space="preserve">   </w:t>
-      </w:r>
-      <w:proofErr w:type="spellStart"/>
-      <w:r>
-        <w:rPr>
-          <w:sz w:val="28"/>
-          <w:szCs w:val="28"/>
-          <w:lang w:val="ru-RU"/>
-        </w:rPr>
-        <w:t>ммоль</w:t>
-      </w:r>
-      <w:proofErr w:type="spellEnd"/>
-      <w:r>
-        <w:rPr>
-          <w:sz w:val="28"/>
-          <w:szCs w:val="28"/>
-          <w:lang w:val="ru-RU"/>
-        </w:rPr>
-        <w:t>/л</w:t>
+          <w:lang w:val="ru-RU"/>
+        </w:rPr>
+        <w:t xml:space="preserve">   ммоль/л</w:t>
       </w:r>
     </w:p>
     <w:p>
@@ -3250,15 +2024,11 @@
         <w:ind w:left="-567"/>
         <w:jc w:val="both"/>
         <w:rPr>
-          <w:sz w:val="28"/>
-          <w:szCs w:val="28"/>
-          <w:lang w:val="ru-RU"/>
-        </w:rPr>
-      </w:pPr>
-      <w:r>
-        <w:rPr>
-          <w:sz w:val="28"/>
-          <w:szCs w:val="28"/>
+          <w:lang w:val="ru-RU"/>
+        </w:rPr>
+      </w:pPr>
+      <w:r>
+        <w:rPr>
           <w:lang w:val="ru-RU"/>
         </w:rPr>
         <w:t>27.07.17</w:t>
@@ -3266,8 +2036,6 @@
       <w:proofErr w:type="gramStart"/>
       <w:r>
         <w:rPr>
-          <w:sz w:val="28"/>
-          <w:szCs w:val="28"/>
           <w:lang w:val="ru-RU"/>
         </w:rPr>
         <w:t xml:space="preserve"> К</w:t>
@@ -3275,27 +2043,33 @@
       <w:proofErr w:type="gramEnd"/>
       <w:r>
         <w:rPr>
-          <w:sz w:val="28"/>
-          <w:szCs w:val="28"/>
           <w:lang w:val="ru-RU"/>
         </w:rPr>
         <w:t xml:space="preserve"> – 4,0 </w:t>
       </w:r>
       <w:r>
         <w:rPr>
-          <w:sz w:val="28"/>
-          <w:szCs w:val="28"/>
           <w:lang w:val="en-US"/>
         </w:rPr>
         <w:t>Na</w:t>
       </w:r>
       <w:r>
         <w:rPr>
-          <w:sz w:val="28"/>
-          <w:szCs w:val="28"/>
-          <w:lang w:val="ru-RU"/>
-        </w:rPr>
-        <w:t xml:space="preserve"> - 137</w:t>
+          <w:lang w:val="ru-RU"/>
+        </w:rPr>
+        <w:t xml:space="preserve"> </w:t>
+      </w:r>
+      <w:r>
+        <w:rPr>
+          <w:lang w:val="ru-RU"/>
+        </w:rPr>
+        <w:t>–</w:t>
+      </w:r>
+      <w:r>
+        <w:rPr>
+          <w:lang w:val="ru-RU"/>
+        </w:rPr>
+        <w:t xml:space="preserve"> 137</w:t>
       </w:r>
     </w:p>
     <w:p>
@@ -3303,201 +2077,188 @@
         <w:ind w:left="-567"/>
         <w:jc w:val="both"/>
         <w:rPr>
-          <w:sz w:val="28"/>
-          <w:szCs w:val="28"/>
-          <w:lang w:val="ru-RU"/>
-        </w:rPr>
-      </w:pPr>
-      <w:r>
-        <w:rPr>
-          <w:sz w:val="28"/>
-          <w:szCs w:val="28"/>
+          <w:lang w:val="ru-RU"/>
+        </w:rPr>
+      </w:pPr>
+      <w:r>
+        <w:rPr>
+          <w:lang w:val="ru-RU"/>
+        </w:rPr>
+        <w:t>04.08.17Св</w:t>
+      </w:r>
+      <w:proofErr w:type="gramStart"/>
+      <w:r>
+        <w:rPr>
+          <w:lang w:val="ru-RU"/>
+        </w:rPr>
+        <w:t>.Т</w:t>
+      </w:r>
+      <w:proofErr w:type="gramEnd"/>
+      <w:r>
+        <w:rPr>
+          <w:lang w:val="ru-RU"/>
+        </w:rPr>
+        <w:t xml:space="preserve">4 -   14,7  (10-25) ммоль/л; ТТГ –  0,2 (0,3-4,0) </w:t>
+      </w:r>
+      <w:proofErr w:type="spellStart"/>
+      <w:r>
+        <w:rPr>
+          <w:lang w:val="ru-RU"/>
+        </w:rPr>
+        <w:t>Мме</w:t>
+      </w:r>
+      <w:proofErr w:type="spellEnd"/>
+      <w:r>
+        <w:rPr>
+          <w:lang w:val="ru-RU"/>
+        </w:rPr>
+        <w:t>/мл</w:t>
+      </w:r>
+    </w:p>
+    <w:p>
+      <w:pPr>
+        <w:ind w:left="-567"/>
+        <w:jc w:val="both"/>
+        <w:rPr>
+          <w:lang w:val="ru-RU"/>
+        </w:rPr>
+      </w:pPr>
+      <w:r>
+        <w:rPr>
           <w:lang w:val="ru-RU"/>
         </w:rPr>
         <w:t>27</w:t>
       </w:r>
       <w:r>
         <w:rPr>
-          <w:sz w:val="28"/>
-          <w:szCs w:val="28"/>
           <w:lang w:val="ru-RU"/>
         </w:rPr>
         <w:t>.</w:t>
       </w:r>
       <w:r>
         <w:rPr>
-          <w:sz w:val="28"/>
-          <w:szCs w:val="28"/>
           <w:lang w:val="ru-RU"/>
         </w:rPr>
         <w:t>07.17</w:t>
       </w:r>
       <w:r>
         <w:rPr>
-          <w:sz w:val="28"/>
-          <w:szCs w:val="28"/>
           <w:lang w:val="ru-RU"/>
         </w:rPr>
         <w:t xml:space="preserve"> </w:t>
       </w:r>
+      <w:r>
+        <w:rPr>
+          <w:lang w:val="ru-RU"/>
+        </w:rPr>
+        <w:t xml:space="preserve">Коагулограмма: </w:t>
+      </w:r>
       <w:proofErr w:type="spellStart"/>
       <w:r>
         <w:rPr>
-          <w:sz w:val="28"/>
-          <w:szCs w:val="28"/>
-          <w:lang w:val="ru-RU"/>
-        </w:rPr>
-        <w:t>Коагулограмма</w:t>
+          <w:lang w:val="ru-RU"/>
+        </w:rPr>
+        <w:t>вр</w:t>
       </w:r>
       <w:proofErr w:type="spellEnd"/>
       <w:r>
         <w:rPr>
-          <w:sz w:val="28"/>
-          <w:szCs w:val="28"/>
-          <w:lang w:val="ru-RU"/>
-        </w:rPr>
-        <w:t xml:space="preserve">: </w:t>
+          <w:lang w:val="ru-RU"/>
+        </w:rPr>
+        <w:t xml:space="preserve">. </w:t>
       </w:r>
       <w:proofErr w:type="spellStart"/>
       <w:r>
         <w:rPr>
-          <w:sz w:val="28"/>
-          <w:szCs w:val="28"/>
-          <w:lang w:val="ru-RU"/>
-        </w:rPr>
-        <w:t>вр</w:t>
+          <w:lang w:val="ru-RU"/>
+        </w:rPr>
+        <w:t>сверт</w:t>
       </w:r>
       <w:proofErr w:type="spellEnd"/>
       <w:r>
         <w:rPr>
-          <w:sz w:val="28"/>
-          <w:szCs w:val="28"/>
-          <w:lang w:val="ru-RU"/>
-        </w:rPr>
-        <w:t xml:space="preserve">. </w:t>
+          <w:lang w:val="ru-RU"/>
+        </w:rPr>
+        <w:t>. –</w:t>
+      </w:r>
+      <w:r>
+        <w:rPr>
+          <w:lang w:val="ru-RU"/>
+        </w:rPr>
+        <w:t>9</w:t>
+      </w:r>
+      <w:r>
+        <w:rPr>
+          <w:lang w:val="ru-RU"/>
+        </w:rPr>
+        <w:t xml:space="preserve">   мин.; ПТИ – </w:t>
+      </w:r>
+      <w:r>
+        <w:rPr>
+          <w:lang w:val="ru-RU"/>
+        </w:rPr>
+        <w:t>85</w:t>
+      </w:r>
+      <w:r>
+        <w:rPr>
+          <w:lang w:val="ru-RU"/>
+        </w:rPr>
+        <w:t xml:space="preserve">  %; фибр –</w:t>
+      </w:r>
+      <w:r>
+        <w:rPr>
+          <w:lang w:val="ru-RU"/>
+        </w:rPr>
+        <w:t>4,0</w:t>
+      </w:r>
+      <w:r>
+        <w:rPr>
+          <w:lang w:val="ru-RU"/>
+        </w:rPr>
+        <w:t xml:space="preserve">  г/л; фибр</w:t>
+      </w:r>
+      <w:proofErr w:type="gramStart"/>
+      <w:r>
+        <w:rPr>
+          <w:lang w:val="ru-RU"/>
+        </w:rPr>
+        <w:t xml:space="preserve"> Б</w:t>
+      </w:r>
+      <w:proofErr w:type="gramEnd"/>
+      <w:r>
+        <w:rPr>
+          <w:lang w:val="ru-RU"/>
+        </w:rPr>
+        <w:t xml:space="preserve"> – </w:t>
       </w:r>
       <w:proofErr w:type="spellStart"/>
       <w:r>
         <w:rPr>
-          <w:sz w:val="28"/>
-          <w:szCs w:val="28"/>
-          <w:lang w:val="ru-RU"/>
-        </w:rPr>
-        <w:t>сверт</w:t>
+          <w:lang w:val="ru-RU"/>
+        </w:rPr>
+        <w:t>отр</w:t>
       </w:r>
       <w:proofErr w:type="spellEnd"/>
       <w:r>
         <w:rPr>
-          <w:sz w:val="28"/>
-          <w:szCs w:val="28"/>
-          <w:lang w:val="ru-RU"/>
-        </w:rPr>
-        <w:t>. –</w:t>
-      </w:r>
-      <w:r>
-        <w:rPr>
-          <w:sz w:val="28"/>
-          <w:szCs w:val="28"/>
-          <w:lang w:val="ru-RU"/>
-        </w:rPr>
-        <w:t>9</w:t>
-      </w:r>
-      <w:r>
-        <w:rPr>
-          <w:sz w:val="28"/>
-          <w:szCs w:val="28"/>
-          <w:lang w:val="ru-RU"/>
-        </w:rPr>
-        <w:t xml:space="preserve">   мин.; ПТИ – </w:t>
-      </w:r>
-      <w:r>
-        <w:rPr>
-          <w:sz w:val="28"/>
-          <w:szCs w:val="28"/>
-          <w:lang w:val="ru-RU"/>
-        </w:rPr>
-        <w:t>85</w:t>
-      </w:r>
-      <w:r>
-        <w:rPr>
-          <w:sz w:val="28"/>
-          <w:szCs w:val="28"/>
-          <w:lang w:val="ru-RU"/>
-        </w:rPr>
-        <w:t xml:space="preserve">  %; фибр –</w:t>
-      </w:r>
-      <w:r>
-        <w:rPr>
-          <w:sz w:val="28"/>
-          <w:szCs w:val="28"/>
-          <w:lang w:val="ru-RU"/>
-        </w:rPr>
-        <w:t>4,0</w:t>
-      </w:r>
-      <w:r>
-        <w:rPr>
-          <w:sz w:val="28"/>
-          <w:szCs w:val="28"/>
-          <w:lang w:val="ru-RU"/>
-        </w:rPr>
-        <w:t xml:space="preserve">  г/л; фибр</w:t>
-      </w:r>
-      <w:proofErr w:type="gramStart"/>
-      <w:r>
-        <w:rPr>
-          <w:sz w:val="28"/>
-          <w:szCs w:val="28"/>
-          <w:lang w:val="ru-RU"/>
-        </w:rPr>
-        <w:t xml:space="preserve"> Б</w:t>
-      </w:r>
-      <w:proofErr w:type="gramEnd"/>
-      <w:r>
-        <w:rPr>
-          <w:sz w:val="28"/>
-          <w:szCs w:val="28"/>
-          <w:lang w:val="ru-RU"/>
-        </w:rPr>
-        <w:t xml:space="preserve"> – </w:t>
-      </w:r>
-      <w:proofErr w:type="spellStart"/>
-      <w:r>
-        <w:rPr>
-          <w:sz w:val="28"/>
-          <w:szCs w:val="28"/>
-          <w:lang w:val="ru-RU"/>
-        </w:rPr>
-        <w:t>отр</w:t>
-      </w:r>
-      <w:proofErr w:type="spellEnd"/>
-      <w:r>
-        <w:rPr>
-          <w:sz w:val="28"/>
-          <w:szCs w:val="28"/>
           <w:lang w:val="ru-RU"/>
         </w:rPr>
         <w:t xml:space="preserve">; АКТ – </w:t>
       </w:r>
       <w:r>
         <w:rPr>
-          <w:sz w:val="28"/>
-          <w:szCs w:val="28"/>
           <w:lang w:val="ru-RU"/>
         </w:rPr>
         <w:t>93</w:t>
       </w:r>
       <w:r>
         <w:rPr>
-          <w:sz w:val="28"/>
-          <w:szCs w:val="28"/>
           <w:lang w:val="ru-RU"/>
         </w:rPr>
         <w:t xml:space="preserve">%; св. гепарин – </w:t>
       </w:r>
       <w:r>
         <w:rPr>
-          <w:sz w:val="28"/>
-          <w:szCs w:val="28"/>
           <w:lang w:val="ru-RU"/>
         </w:rPr>
         <w:t>6</w:t>
@@ -3510,53 +2271,71 @@
         <w:jc w:val="both"/>
         <w:rPr>
           <w:b w:val="0"/>
+          <w:sz w:val="24"/>
+          <w:szCs w:val="24"/>
         </w:rPr>
       </w:pPr>
       <w:r>
         <w:rPr>
           <w:b w:val="0"/>
+          <w:sz w:val="24"/>
+          <w:szCs w:val="24"/>
         </w:rPr>
         <w:t>27</w:t>
       </w:r>
       <w:r>
         <w:rPr>
           <w:b w:val="0"/>
+          <w:sz w:val="24"/>
+          <w:szCs w:val="24"/>
         </w:rPr>
         <w:t>.</w:t>
       </w:r>
       <w:r>
         <w:rPr>
           <w:b w:val="0"/>
+          <w:sz w:val="24"/>
+          <w:szCs w:val="24"/>
         </w:rPr>
         <w:t>07.17</w:t>
       </w:r>
       <w:r>
         <w:rPr>
           <w:b w:val="0"/>
+          <w:sz w:val="24"/>
+          <w:szCs w:val="24"/>
         </w:rPr>
         <w:t xml:space="preserve"> </w:t>
       </w:r>
       <w:r>
         <w:rPr>
           <w:b w:val="0"/>
+          <w:sz w:val="24"/>
+          <w:szCs w:val="24"/>
         </w:rPr>
         <w:t>Общ. а</w:t>
       </w:r>
       <w:r>
         <w:rPr>
           <w:b w:val="0"/>
+          <w:sz w:val="24"/>
+          <w:szCs w:val="24"/>
         </w:rPr>
         <w:t>н. мочи уд вес 10</w:t>
       </w:r>
       <w:r>
         <w:rPr>
           <w:b w:val="0"/>
+          <w:sz w:val="24"/>
+          <w:szCs w:val="24"/>
         </w:rPr>
         <w:t>06</w:t>
       </w:r>
       <w:r>
         <w:rPr>
           <w:b w:val="0"/>
+          <w:sz w:val="24"/>
+          <w:szCs w:val="24"/>
         </w:rPr>
         <w:t xml:space="preserve">  </w:t>
       </w:r>
@@ -3564,6 +2343,8 @@
       <w:r>
         <w:rPr>
           <w:b w:val="0"/>
+          <w:sz w:val="24"/>
+          <w:szCs w:val="24"/>
         </w:rPr>
         <w:t>лейк</w:t>
       </w:r>
@@ -3571,18 +2352,24 @@
       <w:r>
         <w:rPr>
           <w:b w:val="0"/>
+          <w:sz w:val="24"/>
+          <w:szCs w:val="24"/>
         </w:rPr>
         <w:t xml:space="preserve"> –</w:t>
       </w:r>
       <w:r>
         <w:rPr>
           <w:b w:val="0"/>
+          <w:sz w:val="24"/>
+          <w:szCs w:val="24"/>
         </w:rPr>
         <w:t>0-1</w:t>
       </w:r>
       <w:r>
         <w:rPr>
           <w:b w:val="0"/>
+          <w:sz w:val="24"/>
+          <w:szCs w:val="24"/>
         </w:rPr>
         <w:t xml:space="preserve">   в </w:t>
       </w:r>
@@ -3590,6 +2377,8 @@
       <w:r>
         <w:rPr>
           <w:b w:val="0"/>
+          <w:sz w:val="24"/>
+          <w:szCs w:val="24"/>
         </w:rPr>
         <w:t>п</w:t>
       </w:r>
@@ -3597,6 +2386,8 @@
       <w:r>
         <w:rPr>
           <w:b w:val="0"/>
+          <w:sz w:val="24"/>
+          <w:szCs w:val="24"/>
         </w:rPr>
         <w:t>/</w:t>
       </w:r>
@@ -3604,6 +2395,8 @@
       <w:r>
         <w:rPr>
           <w:b w:val="0"/>
+          <w:sz w:val="24"/>
+          <w:szCs w:val="24"/>
         </w:rPr>
         <w:t>зр</w:t>
       </w:r>
@@ -3611,6 +2404,8 @@
       <w:r>
         <w:rPr>
           <w:b w:val="0"/>
+          <w:sz w:val="24"/>
+          <w:szCs w:val="24"/>
         </w:rPr>
         <w:t xml:space="preserve"> белок – </w:t>
       </w:r>
@@ -3618,6 +2413,8 @@
       <w:r>
         <w:rPr>
           <w:b w:val="0"/>
+          <w:sz w:val="24"/>
+          <w:szCs w:val="24"/>
         </w:rPr>
         <w:t>отр</w:t>
       </w:r>
@@ -3625,6 +2422,8 @@
       <w:r>
         <w:rPr>
           <w:b w:val="0"/>
+          <w:sz w:val="24"/>
+          <w:szCs w:val="24"/>
         </w:rPr>
         <w:t xml:space="preserve">  ацетон –</w:t>
       </w:r>
@@ -3632,6 +2431,8 @@
       <w:r>
         <w:rPr>
           <w:b w:val="0"/>
+          <w:sz w:val="24"/>
+          <w:szCs w:val="24"/>
         </w:rPr>
         <w:t>отр</w:t>
       </w:r>
@@ -3639,12 +2440,16 @@
       <w:r>
         <w:rPr>
           <w:b w:val="0"/>
+          <w:sz w:val="24"/>
+          <w:szCs w:val="24"/>
         </w:rPr>
         <w:t xml:space="preserve">; </w:t>
       </w:r>
       <w:r>
         <w:rPr>
           <w:b w:val="0"/>
+          <w:sz w:val="24"/>
+          <w:szCs w:val="24"/>
         </w:rPr>
         <w:t xml:space="preserve"> </w:t>
       </w:r>
@@ -3652,6 +2457,8 @@
       <w:r>
         <w:rPr>
           <w:b w:val="0"/>
+          <w:sz w:val="24"/>
+          <w:szCs w:val="24"/>
         </w:rPr>
         <w:t>эпит</w:t>
       </w:r>
@@ -3659,6 +2466,8 @@
       <w:r>
         <w:rPr>
           <w:b w:val="0"/>
+          <w:sz w:val="24"/>
+          <w:szCs w:val="24"/>
         </w:rPr>
         <w:t xml:space="preserve">. пл. - ; </w:t>
       </w:r>
@@ -3666,6 +2475,8 @@
       <w:r>
         <w:rPr>
           <w:b w:val="0"/>
+          <w:sz w:val="24"/>
+          <w:szCs w:val="24"/>
         </w:rPr>
         <w:t>эпит</w:t>
       </w:r>
@@ -3673,6 +2484,8 @@
       <w:r>
         <w:rPr>
           <w:b w:val="0"/>
+          <w:sz w:val="24"/>
+          <w:szCs w:val="24"/>
         </w:rPr>
         <w:t xml:space="preserve">. </w:t>
       </w:r>
@@ -3680,6 +2493,8 @@
       <w:r>
         <w:rPr>
           <w:b w:val="0"/>
+          <w:sz w:val="24"/>
+          <w:szCs w:val="24"/>
         </w:rPr>
         <w:t>перех</w:t>
       </w:r>
@@ -3687,12 +2502,16 @@
       <w:r>
         <w:rPr>
           <w:b w:val="0"/>
+          <w:sz w:val="24"/>
+          <w:szCs w:val="24"/>
         </w:rPr>
         <w:t xml:space="preserve">. - </w:t>
       </w:r>
       <w:r>
         <w:rPr>
           <w:b w:val="0"/>
+          <w:sz w:val="24"/>
+          <w:szCs w:val="24"/>
         </w:rPr>
         <w:t xml:space="preserve"> в п/</w:t>
       </w:r>
@@ -3700,6 +2519,8 @@
       <w:r>
         <w:rPr>
           <w:b w:val="0"/>
+          <w:sz w:val="24"/>
+          <w:szCs w:val="24"/>
         </w:rPr>
         <w:t>зр</w:t>
       </w:r>
@@ -3709,33 +2530,47 @@
       <w:pPr>
         <w:pStyle w:val="5"/>
         <w:ind w:left="-567"/>
-      </w:pPr>
-      <w:r>
-        <w:t xml:space="preserve">31.0.17 ОГТ с 75 </w:t>
+        <w:rPr>
+          <w:sz w:val="24"/>
+          <w:szCs w:val="24"/>
+        </w:rPr>
+      </w:pPr>
+      <w:r>
+        <w:rPr>
+          <w:sz w:val="24"/>
+          <w:szCs w:val="24"/>
+        </w:rPr>
+        <w:t>31.0.17 ОГТ</w:t>
+      </w:r>
+      <w:r>
+        <w:rPr>
+          <w:sz w:val="24"/>
+          <w:szCs w:val="24"/>
+        </w:rPr>
+        <w:t>Т</w:t>
+      </w:r>
+      <w:r>
+        <w:rPr>
+          <w:sz w:val="24"/>
+          <w:szCs w:val="24"/>
+        </w:rPr>
+        <w:t xml:space="preserve"> с 75 </w:t>
       </w:r>
       <w:proofErr w:type="spellStart"/>
       <w:r>
+        <w:rPr>
+          <w:sz w:val="24"/>
+          <w:szCs w:val="24"/>
+        </w:rPr>
         <w:t>гр</w:t>
       </w:r>
       <w:proofErr w:type="spellEnd"/>
       <w:r>
-        <w:t xml:space="preserve"> глюкозы натощак 4,9 </w:t>
-      </w:r>
-      <w:proofErr w:type="spellStart"/>
-      <w:r>
-        <w:t>ммоль</w:t>
-      </w:r>
-      <w:proofErr w:type="spellEnd"/>
-      <w:r>
-        <w:t xml:space="preserve">/л. Через 2 часа – 9,5 </w:t>
-      </w:r>
-      <w:proofErr w:type="spellStart"/>
-      <w:r>
-        <w:t>ммоль</w:t>
-      </w:r>
-      <w:proofErr w:type="spellEnd"/>
-      <w:r>
-        <w:t xml:space="preserve">\л </w:t>
+        <w:rPr>
+          <w:sz w:val="24"/>
+          <w:szCs w:val="24"/>
+        </w:rPr>
+        <w:t xml:space="preserve"> глюкозы натощак 4,9 ммоль/л. Через 2 часа – 9,5 ммоль\л </w:t>
       </w:r>
     </w:p>
     <w:tbl>
@@ -3767,15 +2602,11 @@
           <w:p>
             <w:pPr>
               <w:rPr>
-                <w:sz w:val="28"/>
-                <w:szCs w:val="28"/>
                 <w:lang w:val="ru-RU"/>
               </w:rPr>
             </w:pPr>
             <w:r>
               <w:rPr>
-                <w:sz w:val="28"/>
-                <w:szCs w:val="28"/>
                 <w:lang w:val="ru-RU"/>
               </w:rPr>
               <w:t xml:space="preserve">Гликемический </w:t>
@@ -3784,15 +2615,11 @@
           <w:p>
             <w:pPr>
               <w:rPr>
-                <w:sz w:val="28"/>
-                <w:szCs w:val="28"/>
                 <w:lang w:val="ru-RU"/>
               </w:rPr>
             </w:pPr>
             <w:r>
               <w:rPr>
-                <w:sz w:val="28"/>
-                <w:szCs w:val="28"/>
                 <w:lang w:val="ru-RU"/>
               </w:rPr>
               <w:t>профиль</w:t>
@@ -3806,15 +2633,11 @@
           <w:p>
             <w:pPr>
               <w:rPr>
-                <w:sz w:val="28"/>
-                <w:szCs w:val="28"/>
                 <w:lang w:val="ru-RU"/>
               </w:rPr>
             </w:pPr>
             <w:r>
               <w:rPr>
-                <w:sz w:val="28"/>
-                <w:szCs w:val="28"/>
                 <w:lang w:val="ru-RU"/>
               </w:rPr>
               <w:t>8.00</w:t>
@@ -3828,15 +2651,11 @@
           <w:p>
             <w:pPr>
               <w:rPr>
-                <w:sz w:val="28"/>
-                <w:szCs w:val="28"/>
                 <w:lang w:val="ru-RU"/>
               </w:rPr>
             </w:pPr>
             <w:r>
               <w:rPr>
-                <w:sz w:val="28"/>
-                <w:szCs w:val="28"/>
                 <w:lang w:val="ru-RU"/>
               </w:rPr>
               <w:t>11.00</w:t>
@@ -3850,15 +2669,11 @@
           <w:p>
             <w:pPr>
               <w:rPr>
-                <w:sz w:val="28"/>
-                <w:szCs w:val="28"/>
                 <w:lang w:val="ru-RU"/>
               </w:rPr>
             </w:pPr>
             <w:r>
               <w:rPr>
-                <w:sz w:val="28"/>
-                <w:szCs w:val="28"/>
                 <w:lang w:val="ru-RU"/>
               </w:rPr>
               <w:t>16.00</w:t>
@@ -3872,15 +2687,11 @@
           <w:p>
             <w:pPr>
               <w:rPr>
-                <w:sz w:val="28"/>
-                <w:szCs w:val="28"/>
                 <w:lang w:val="ru-RU"/>
               </w:rPr>
             </w:pPr>
             <w:r>
               <w:rPr>
-                <w:sz w:val="28"/>
-                <w:szCs w:val="28"/>
                 <w:lang w:val="ru-RU"/>
               </w:rPr>
               <w:t>20.00</w:t>
@@ -3894,15 +2705,11 @@
           <w:p>
             <w:pPr>
               <w:rPr>
-                <w:sz w:val="28"/>
-                <w:szCs w:val="28"/>
                 <w:lang w:val="ru-RU"/>
               </w:rPr>
             </w:pPr>
             <w:r>
               <w:rPr>
-                <w:sz w:val="28"/>
-                <w:szCs w:val="28"/>
                 <w:lang w:val="ru-RU"/>
               </w:rPr>
               <w:t>22.00</w:t>
@@ -3918,15 +2725,11 @@
           <w:p>
             <w:pPr>
               <w:rPr>
-                <w:sz w:val="28"/>
-                <w:szCs w:val="28"/>
                 <w:lang w:val="ru-RU"/>
               </w:rPr>
             </w:pPr>
             <w:r>
               <w:rPr>
-                <w:sz w:val="28"/>
-                <w:szCs w:val="28"/>
                 <w:lang w:val="ru-RU"/>
               </w:rPr>
               <w:t>30.07</w:t>
@@ -3940,15 +2743,11 @@
           <w:p>
             <w:pPr>
               <w:rPr>
-                <w:sz w:val="28"/>
-                <w:szCs w:val="28"/>
                 <w:lang w:val="ru-RU"/>
               </w:rPr>
             </w:pPr>
             <w:r>
               <w:rPr>
-                <w:sz w:val="28"/>
-                <w:szCs w:val="28"/>
                 <w:lang w:val="ru-RU"/>
               </w:rPr>
               <w:t>4,3</w:t>
@@ -3962,8 +2761,6 @@
           <w:p>
             <w:pPr>
               <w:rPr>
-                <w:sz w:val="28"/>
-                <w:szCs w:val="28"/>
                 <w:lang w:val="ru-RU"/>
               </w:rPr>
             </w:pPr>
@@ -3976,15 +2773,11 @@
           <w:p>
             <w:pPr>
               <w:rPr>
-                <w:sz w:val="28"/>
-                <w:szCs w:val="28"/>
                 <w:lang w:val="ru-RU"/>
               </w:rPr>
             </w:pPr>
             <w:r>
               <w:rPr>
-                <w:sz w:val="28"/>
-                <w:szCs w:val="28"/>
                 <w:lang w:val="ru-RU"/>
               </w:rPr>
               <w:t>6,4</w:t>
@@ -3998,15 +2791,11 @@
           <w:p>
             <w:pPr>
               <w:rPr>
-                <w:sz w:val="28"/>
-                <w:szCs w:val="28"/>
                 <w:lang w:val="ru-RU"/>
               </w:rPr>
             </w:pPr>
             <w:r>
               <w:rPr>
-                <w:sz w:val="28"/>
-                <w:szCs w:val="28"/>
                 <w:lang w:val="ru-RU"/>
               </w:rPr>
               <w:t>7,5</w:t>
@@ -4020,352 +2809,6 @@
           <w:p>
             <w:pPr>
               <w:rPr>
-                <w:sz w:val="28"/>
-                <w:szCs w:val="28"/>
-                <w:lang w:val="ru-RU"/>
-              </w:rPr>
-            </w:pPr>
-          </w:p>
-        </w:tc>
-      </w:tr>
-      <w:tr>
-        <w:tc>
-          <w:tcPr>
-            <w:tcW w:w="2518" w:type="dxa"/>
-          </w:tcPr>
-          <w:p>
-            <w:pPr>
-              <w:rPr>
-                <w:sz w:val="28"/>
-                <w:szCs w:val="28"/>
-                <w:lang w:val="ru-RU"/>
-              </w:rPr>
-            </w:pPr>
-          </w:p>
-        </w:tc>
-        <w:tc>
-          <w:tcPr>
-            <w:tcW w:w="992" w:type="dxa"/>
-          </w:tcPr>
-          <w:p>
-            <w:pPr>
-              <w:rPr>
-                <w:sz w:val="28"/>
-                <w:szCs w:val="28"/>
-                <w:lang w:val="ru-RU"/>
-              </w:rPr>
-            </w:pPr>
-          </w:p>
-        </w:tc>
-        <w:tc>
-          <w:tcPr>
-            <w:tcW w:w="993" w:type="dxa"/>
-          </w:tcPr>
-          <w:p>
-            <w:pPr>
-              <w:rPr>
-                <w:sz w:val="28"/>
-                <w:szCs w:val="28"/>
-                <w:lang w:val="ru-RU"/>
-              </w:rPr>
-            </w:pPr>
-          </w:p>
-        </w:tc>
-        <w:tc>
-          <w:tcPr>
-            <w:tcW w:w="992" w:type="dxa"/>
-          </w:tcPr>
-          <w:p>
-            <w:pPr>
-              <w:rPr>
-                <w:sz w:val="28"/>
-                <w:szCs w:val="28"/>
-                <w:lang w:val="ru-RU"/>
-              </w:rPr>
-            </w:pPr>
-          </w:p>
-        </w:tc>
-        <w:tc>
-          <w:tcPr>
-            <w:tcW w:w="992" w:type="dxa"/>
-          </w:tcPr>
-          <w:p>
-            <w:pPr>
-              <w:rPr>
-                <w:sz w:val="28"/>
-                <w:szCs w:val="28"/>
-                <w:lang w:val="ru-RU"/>
-              </w:rPr>
-            </w:pPr>
-          </w:p>
-        </w:tc>
-        <w:tc>
-          <w:tcPr>
-            <w:tcW w:w="992" w:type="dxa"/>
-          </w:tcPr>
-          <w:p>
-            <w:pPr>
-              <w:rPr>
-                <w:sz w:val="28"/>
-                <w:szCs w:val="28"/>
-                <w:lang w:val="ru-RU"/>
-              </w:rPr>
-            </w:pPr>
-          </w:p>
-        </w:tc>
-      </w:tr>
-      <w:tr>
-        <w:tc>
-          <w:tcPr>
-            <w:tcW w:w="2518" w:type="dxa"/>
-          </w:tcPr>
-          <w:p>
-            <w:pPr>
-              <w:rPr>
-                <w:sz w:val="28"/>
-                <w:szCs w:val="28"/>
-                <w:lang w:val="ru-RU"/>
-              </w:rPr>
-            </w:pPr>
-          </w:p>
-        </w:tc>
-        <w:tc>
-          <w:tcPr>
-            <w:tcW w:w="992" w:type="dxa"/>
-          </w:tcPr>
-          <w:p>
-            <w:pPr>
-              <w:rPr>
-                <w:sz w:val="28"/>
-                <w:szCs w:val="28"/>
-                <w:lang w:val="ru-RU"/>
-              </w:rPr>
-            </w:pPr>
-          </w:p>
-        </w:tc>
-        <w:tc>
-          <w:tcPr>
-            <w:tcW w:w="993" w:type="dxa"/>
-          </w:tcPr>
-          <w:p>
-            <w:pPr>
-              <w:rPr>
-                <w:sz w:val="28"/>
-                <w:szCs w:val="28"/>
-                <w:lang w:val="ru-RU"/>
-              </w:rPr>
-            </w:pPr>
-          </w:p>
-        </w:tc>
-        <w:tc>
-          <w:tcPr>
-            <w:tcW w:w="992" w:type="dxa"/>
-          </w:tcPr>
-          <w:p>
-            <w:pPr>
-              <w:rPr>
-                <w:sz w:val="28"/>
-                <w:szCs w:val="28"/>
-                <w:lang w:val="ru-RU"/>
-              </w:rPr>
-            </w:pPr>
-          </w:p>
-        </w:tc>
-        <w:tc>
-          <w:tcPr>
-            <w:tcW w:w="992" w:type="dxa"/>
-          </w:tcPr>
-          <w:p>
-            <w:pPr>
-              <w:rPr>
-                <w:sz w:val="28"/>
-                <w:szCs w:val="28"/>
-                <w:lang w:val="ru-RU"/>
-              </w:rPr>
-            </w:pPr>
-          </w:p>
-        </w:tc>
-        <w:tc>
-          <w:tcPr>
-            <w:tcW w:w="992" w:type="dxa"/>
-          </w:tcPr>
-          <w:p>
-            <w:pPr>
-              <w:rPr>
-                <w:sz w:val="28"/>
-                <w:szCs w:val="28"/>
-                <w:lang w:val="ru-RU"/>
-              </w:rPr>
-            </w:pPr>
-          </w:p>
-        </w:tc>
-      </w:tr>
-      <w:tr>
-        <w:tc>
-          <w:tcPr>
-            <w:tcW w:w="2518" w:type="dxa"/>
-          </w:tcPr>
-          <w:p>
-            <w:pPr>
-              <w:rPr>
-                <w:sz w:val="28"/>
-                <w:szCs w:val="28"/>
-                <w:lang w:val="ru-RU"/>
-              </w:rPr>
-            </w:pPr>
-          </w:p>
-        </w:tc>
-        <w:tc>
-          <w:tcPr>
-            <w:tcW w:w="992" w:type="dxa"/>
-          </w:tcPr>
-          <w:p>
-            <w:pPr>
-              <w:rPr>
-                <w:sz w:val="28"/>
-                <w:szCs w:val="28"/>
-                <w:lang w:val="ru-RU"/>
-              </w:rPr>
-            </w:pPr>
-          </w:p>
-        </w:tc>
-        <w:tc>
-          <w:tcPr>
-            <w:tcW w:w="993" w:type="dxa"/>
-          </w:tcPr>
-          <w:p>
-            <w:pPr>
-              <w:rPr>
-                <w:sz w:val="28"/>
-                <w:szCs w:val="28"/>
-                <w:lang w:val="ru-RU"/>
-              </w:rPr>
-            </w:pPr>
-          </w:p>
-        </w:tc>
-        <w:tc>
-          <w:tcPr>
-            <w:tcW w:w="992" w:type="dxa"/>
-          </w:tcPr>
-          <w:p>
-            <w:pPr>
-              <w:rPr>
-                <w:sz w:val="28"/>
-                <w:szCs w:val="28"/>
-                <w:lang w:val="ru-RU"/>
-              </w:rPr>
-            </w:pPr>
-          </w:p>
-        </w:tc>
-        <w:tc>
-          <w:tcPr>
-            <w:tcW w:w="992" w:type="dxa"/>
-          </w:tcPr>
-          <w:p>
-            <w:pPr>
-              <w:rPr>
-                <w:sz w:val="28"/>
-                <w:szCs w:val="28"/>
-                <w:lang w:val="ru-RU"/>
-              </w:rPr>
-            </w:pPr>
-          </w:p>
-        </w:tc>
-        <w:tc>
-          <w:tcPr>
-            <w:tcW w:w="992" w:type="dxa"/>
-          </w:tcPr>
-          <w:p>
-            <w:pPr>
-              <w:rPr>
-                <w:sz w:val="28"/>
-                <w:szCs w:val="28"/>
-                <w:lang w:val="ru-RU"/>
-              </w:rPr>
-            </w:pPr>
-          </w:p>
-        </w:tc>
-      </w:tr>
-      <w:tr>
-        <w:tc>
-          <w:tcPr>
-            <w:tcW w:w="2518" w:type="dxa"/>
-          </w:tcPr>
-          <w:p>
-            <w:pPr>
-              <w:rPr>
-                <w:sz w:val="28"/>
-                <w:szCs w:val="28"/>
-                <w:lang w:val="ru-RU"/>
-              </w:rPr>
-            </w:pPr>
-          </w:p>
-        </w:tc>
-        <w:tc>
-          <w:tcPr>
-            <w:tcW w:w="992" w:type="dxa"/>
-          </w:tcPr>
-          <w:p>
-            <w:pPr>
-              <w:rPr>
-                <w:sz w:val="28"/>
-                <w:szCs w:val="28"/>
-                <w:lang w:val="ru-RU"/>
-              </w:rPr>
-            </w:pPr>
-          </w:p>
-        </w:tc>
-        <w:tc>
-          <w:tcPr>
-            <w:tcW w:w="993" w:type="dxa"/>
-          </w:tcPr>
-          <w:p>
-            <w:pPr>
-              <w:rPr>
-                <w:sz w:val="28"/>
-                <w:szCs w:val="28"/>
-                <w:lang w:val="ru-RU"/>
-              </w:rPr>
-            </w:pPr>
-          </w:p>
-        </w:tc>
-        <w:tc>
-          <w:tcPr>
-            <w:tcW w:w="992" w:type="dxa"/>
-          </w:tcPr>
-          <w:p>
-            <w:pPr>
-              <w:rPr>
-                <w:sz w:val="28"/>
-                <w:szCs w:val="28"/>
-                <w:lang w:val="ru-RU"/>
-              </w:rPr>
-            </w:pPr>
-          </w:p>
-        </w:tc>
-        <w:tc>
-          <w:tcPr>
-            <w:tcW w:w="992" w:type="dxa"/>
-          </w:tcPr>
-          <w:p>
-            <w:pPr>
-              <w:rPr>
-                <w:sz w:val="28"/>
-                <w:szCs w:val="28"/>
-                <w:lang w:val="ru-RU"/>
-              </w:rPr>
-            </w:pPr>
-          </w:p>
-        </w:tc>
-        <w:tc>
-          <w:tcPr>
-            <w:tcW w:w="992" w:type="dxa"/>
-          </w:tcPr>
-          <w:p>
-            <w:pPr>
-              <w:rPr>
-                <w:sz w:val="28"/>
-                <w:szCs w:val="28"/>
                 <w:lang w:val="ru-RU"/>
               </w:rPr>
             </w:pPr>
@@ -4378,109 +2821,38 @@
         <w:ind w:left="-567"/>
         <w:jc w:val="both"/>
         <w:rPr>
-          <w:sz w:val="28"/>
-          <w:szCs w:val="20"/>
-          <w:lang w:val="ru-RU"/>
-        </w:rPr>
-      </w:pPr>
-      <w:r>
-        <w:rPr>
-          <w:sz w:val="28"/>
+          <w:lang w:val="ru-RU"/>
+        </w:rPr>
+      </w:pPr>
+      <w:r>
+        <w:rPr>
           <w:u w:val="single"/>
-          <w:lang w:val="ru-RU"/>
-        </w:rPr>
-        <w:t>Невропатолог</w:t>
-      </w:r>
-      <w:r>
-        <w:rPr>
-          <w:sz w:val="28"/>
-          <w:lang w:val="ru-RU"/>
-        </w:rPr>
-        <w:t xml:space="preserve">: </w:t>
+          <w:lang w:val="en-US"/>
+        </w:rPr>
+        <w:t>26.07.17</w:t>
+      </w:r>
+      <w:r>
+        <w:rPr>
+          <w:u w:val="single"/>
+          <w:lang w:val="ru-RU"/>
+        </w:rPr>
+        <w:t>Окулист</w:t>
+      </w:r>
+      <w:r>
+        <w:rPr>
+          <w:lang w:val="en-US"/>
+        </w:rPr>
+        <w:t>:</w:t>
+      </w:r>
+      <w:r>
+        <w:rPr>
+          <w:lang w:val="ru-RU"/>
+        </w:rPr>
+        <w:t xml:space="preserve"> </w:t>
       </w:r>
       <w:sdt>
         <w:sdtPr>
           <w:rPr>
-            <w:sz w:val="28"/>
-            <w:lang w:val="ru-RU"/>
-          </w:rPr>
-          <w:id w:val="-1949923650"/>
-          <w:placeholder>
-            <w:docPart w:val="DefaultPlaceholder_1082065159"/>
-          </w:placeholder>
-          <w:comboBox>
-            <w:listItem w:value="Выберите элемент."/>
-            <w:listItem w:displayText="На момент осмотра патологи со стороны ЦНС и ПНС нет." w:value="На момент осмотра патологи со стороны ЦНС и ПНС нет."/>
-            <w:listItem w:displayText=" " w:value="  "/>
-          </w:comboBox>
-        </w:sdtPr>
-        <w:sdtEndPr/>
-        <w:sdtContent>
-          <w:r>
-            <w:rPr>
-              <w:sz w:val="28"/>
-              <w:lang w:val="ru-RU"/>
-            </w:rPr>
-            <w:t xml:space="preserve"> </w:t>
-          </w:r>
-        </w:sdtContent>
-      </w:sdt>
-      <w:r>
-        <w:rPr>
-          <w:sz w:val="28"/>
-          <w:lang w:val="ru-RU"/>
-        </w:rPr>
-        <w:t xml:space="preserve"> </w:t>
-      </w:r>
-    </w:p>
-    <w:p>
-      <w:pPr>
-        <w:ind w:left="-567"/>
-        <w:jc w:val="both"/>
-        <w:rPr>
-          <w:sz w:val="28"/>
-          <w:szCs w:val="20"/>
-          <w:lang w:val="en-US"/>
-        </w:rPr>
-      </w:pPr>
-      <w:r>
-        <w:rPr>
-          <w:sz w:val="28"/>
-          <w:u w:val="single"/>
-          <w:lang w:val="en-US"/>
-        </w:rPr>
-        <w:t>26.07.17</w:t>
-      </w:r>
-      <w:r>
-        <w:rPr>
-          <w:sz w:val="28"/>
-          <w:u w:val="single"/>
-          <w:lang w:val="ru-RU"/>
-        </w:rPr>
-        <w:t>Окулист</w:t>
-      </w:r>
-      <w:r>
-        <w:rPr>
-          <w:sz w:val="28"/>
-          <w:lang w:val="en-US"/>
-        </w:rPr>
-        <w:t>:</w:t>
-      </w:r>
-    </w:p>
-    <w:p>
-      <w:pPr>
-        <w:ind w:left="-567"/>
-        <w:jc w:val="both"/>
-        <w:rPr>
-          <w:sz w:val="28"/>
-          <w:szCs w:val="20"/>
-          <w:lang w:val="ru-RU"/>
-        </w:rPr>
-      </w:pPr>
-      <w:sdt>
-        <w:sdtPr>
-          <w:rPr>
-            <w:sz w:val="28"/>
             <w:lang w:val="ru-RU"/>
           </w:rPr>
           <w:id w:val="1272982356"/>
@@ -4498,7 +2870,6 @@
         <w:sdtContent>
           <w:r>
             <w:rPr>
-              <w:sz w:val="28"/>
               <w:lang w:val="ru-RU"/>
             </w:rPr>
             <w:t>Оптические среды прозрачны.</w:t>
@@ -4507,35 +2878,30 @@
       </w:sdt>
       <w:r>
         <w:rPr>
-          <w:sz w:val="28"/>
           <w:lang w:val="ru-RU"/>
         </w:rPr>
         <w:t xml:space="preserve"> Гл. дно: ДЗН бледно-розовые. Границы четкие</w:t>
       </w:r>
       <w:r>
         <w:rPr>
-          <w:sz w:val="28"/>
           <w:lang w:val="ru-RU"/>
         </w:rPr>
         <w:t>.</w:t>
       </w:r>
       <w:r>
         <w:rPr>
-          <w:sz w:val="28"/>
           <w:lang w:val="ru-RU"/>
         </w:rPr>
         <w:t xml:space="preserve"> </w:t>
       </w:r>
       <w:r>
         <w:rPr>
-          <w:sz w:val="28"/>
           <w:lang w:val="ru-RU"/>
         </w:rPr>
         <w:t xml:space="preserve">А:V 1:2 </w:t>
       </w:r>
       <w:r>
         <w:rPr>
-          <w:sz w:val="28"/>
           <w:lang w:val="ru-RU"/>
         </w:rPr>
         <w:t>вены неравномерно расширены, полнокровны</w:t>
@@ -4543,7 +2909,6 @@
       <w:proofErr w:type="gramStart"/>
       <w:r>
         <w:rPr>
-          <w:sz w:val="28"/>
           <w:lang w:val="ru-RU"/>
         </w:rPr>
         <w:t xml:space="preserve"> ,</w:t>
@@ -4551,56 +2916,45 @@
       <w:proofErr w:type="gramEnd"/>
       <w:r>
         <w:rPr>
-          <w:sz w:val="28"/>
-          <w:lang w:val="ru-RU"/>
-        </w:rPr>
-        <w:t xml:space="preserve">венный пульс ослаблен </w:t>
-      </w:r>
-      <w:proofErr w:type="spellStart"/>
-      <w:r>
-        <w:rPr>
-          <w:sz w:val="28"/>
-          <w:lang w:val="ru-RU"/>
-        </w:rPr>
-        <w:t>аретрии</w:t>
-      </w:r>
-      <w:proofErr w:type="spellEnd"/>
-      <w:r>
-        <w:rPr>
-          <w:sz w:val="28"/>
-          <w:lang w:val="ru-RU"/>
-        </w:rPr>
-        <w:t xml:space="preserve"> сужены сосуды извиты, в макуле без особенностей. </w:t>
-      </w:r>
-      <w:r>
-        <w:rPr>
-          <w:sz w:val="28"/>
+          <w:lang w:val="ru-RU"/>
+        </w:rPr>
+        <w:t>венный пульс ослаблен арт</w:t>
+      </w:r>
+      <w:r>
+        <w:rPr>
+          <w:lang w:val="ru-RU"/>
+        </w:rPr>
+        <w:t>е</w:t>
+      </w:r>
+      <w:r>
+        <w:rPr>
+          <w:lang w:val="ru-RU"/>
+        </w:rPr>
+        <w:t xml:space="preserve">рии сужены сосуды извиты, в макуле без особенностей. </w:t>
+      </w:r>
+      <w:r>
+        <w:rPr>
           <w:lang w:val="ru-RU"/>
         </w:rPr>
         <w:t xml:space="preserve">Д-з: </w:t>
       </w:r>
       <w:r>
         <w:rPr>
-          <w:sz w:val="28"/>
           <w:lang w:val="ru-RU"/>
         </w:rPr>
         <w:t xml:space="preserve">эндокринная </w:t>
       </w:r>
-      <w:proofErr w:type="spellStart"/>
-      <w:r>
-        <w:rPr>
-          <w:sz w:val="28"/>
-          <w:lang w:val="ru-RU"/>
-        </w:rPr>
-        <w:t>фтальмопатия</w:t>
-      </w:r>
-      <w:proofErr w:type="spellEnd"/>
-      <w:r>
-        <w:rPr>
-          <w:sz w:val="28"/>
-          <w:lang w:val="ru-RU"/>
-        </w:rPr>
-        <w:t xml:space="preserve"> средней степени, не активная фаза, ангиопатия сетчатки ОИ</w:t>
+      <w:r>
+        <w:rPr>
+          <w:lang w:val="ru-RU"/>
+        </w:rPr>
+        <w:t>о</w:t>
+      </w:r>
+      <w:r>
+        <w:rPr>
+          <w:lang w:val="ru-RU"/>
+        </w:rPr>
+        <w:t>фтальмопатия средней степени, не активная фаза, ангиопатия сетчатки ОИ</w:t>
       </w:r>
     </w:p>
     <w:p>
@@ -4608,181 +2962,25 @@
         <w:ind w:left="-567"/>
         <w:jc w:val="both"/>
         <w:rPr>
-          <w:sz w:val="28"/>
-          <w:szCs w:val="20"/>
-          <w:lang w:val="ru-RU"/>
-        </w:rPr>
-      </w:pPr>
-      <w:r>
-        <w:rPr>
-          <w:sz w:val="28"/>
+          <w:lang w:val="ru-RU"/>
+        </w:rPr>
+      </w:pPr>
+      <w:r>
+        <w:rPr>
           <w:u w:val="single"/>
           <w:lang w:val="ru-RU"/>
         </w:rPr>
-        <w:t>28.07.17</w:t>
-      </w:r>
-      <w:r>
-        <w:rPr>
-          <w:sz w:val="28"/>
-          <w:u w:val="single"/>
-          <w:lang w:val="ru-RU"/>
-        </w:rPr>
-        <w:t>ЭКГ</w:t>
-      </w:r>
-      <w:r>
-        <w:rPr>
-          <w:sz w:val="28"/>
-          <w:lang w:val="ru-RU"/>
-        </w:rPr>
-        <w:t>: ЧСС -</w:t>
-      </w:r>
-      <w:r>
-        <w:rPr>
-          <w:sz w:val="28"/>
-          <w:lang w:val="ru-RU"/>
-        </w:rPr>
-        <w:t>92</w:t>
-      </w:r>
-      <w:r>
-        <w:rPr>
-          <w:sz w:val="28"/>
-          <w:lang w:val="ru-RU"/>
-        </w:rPr>
-        <w:t xml:space="preserve"> уд/мин. Вольтаж </w:t>
+        <w:t>28.07.17ЭКГ</w:t>
+      </w:r>
+      <w:r>
+        <w:rPr>
+          <w:lang w:val="ru-RU"/>
+        </w:rPr>
+        <w:t xml:space="preserve">: ЧСС -85 уд/мин. Вольтаж </w:t>
       </w:r>
       <w:sdt>
         <w:sdtPr>
           <w:rPr>
-            <w:sz w:val="28"/>
-            <w:lang w:val="ru-RU"/>
-          </w:rPr>
-          <w:id w:val="145709622"/>
-          <w:placeholder>
-            <w:docPart w:val="E3110773ABB1411C8EB3CF28BF9B7B8E"/>
-          </w:placeholder>
-          <w:comboBox>
-            <w:listItem w:value="Выберите элемент."/>
-            <w:listItem w:displayText="сохранен." w:value="сохранен."/>
-            <w:listItem w:displayText="снижен." w:value="снижен."/>
-            <w:listItem w:displayText="повышен." w:value="повышен."/>
-          </w:comboBox>
-        </w:sdtPr>
-        <w:sdtEndPr/>
-        <w:sdtContent>
-          <w:r>
-            <w:rPr>
-              <w:sz w:val="28"/>
-              <w:lang w:val="ru-RU"/>
-            </w:rPr>
-            <w:t>сохранен.</w:t>
-          </w:r>
-        </w:sdtContent>
-      </w:sdt>
-      <w:r>
-        <w:rPr>
-          <w:sz w:val="28"/>
-          <w:lang w:val="ru-RU"/>
-        </w:rPr>
-        <w:t xml:space="preserve">  Ритм синусовый, тахикардия. Эл</w:t>
-      </w:r>
-      <w:proofErr w:type="gramStart"/>
-      <w:r>
-        <w:rPr>
-          <w:sz w:val="28"/>
-          <w:lang w:val="ru-RU"/>
-        </w:rPr>
-        <w:t>.</w:t>
-      </w:r>
-      <w:proofErr w:type="gramEnd"/>
-      <w:r>
-        <w:rPr>
-          <w:sz w:val="28"/>
-          <w:lang w:val="ru-RU"/>
-        </w:rPr>
-        <w:t xml:space="preserve"> </w:t>
-      </w:r>
-      <w:proofErr w:type="gramStart"/>
-      <w:r>
-        <w:rPr>
-          <w:sz w:val="28"/>
-          <w:lang w:val="ru-RU"/>
-        </w:rPr>
-        <w:t>о</w:t>
-      </w:r>
-      <w:proofErr w:type="gramEnd"/>
-      <w:r>
-        <w:rPr>
-          <w:sz w:val="28"/>
-          <w:lang w:val="ru-RU"/>
-        </w:rPr>
-        <w:t xml:space="preserve">сь </w:t>
-      </w:r>
-      <w:r>
-        <w:rPr>
-          <w:sz w:val="28"/>
-          <w:lang w:val="ru-RU"/>
-        </w:rPr>
-        <w:t>не</w:t>
-      </w:r>
-      <w:r>
-        <w:rPr>
-          <w:sz w:val="28"/>
-          <w:lang w:val="ru-RU"/>
-        </w:rPr>
-        <w:t xml:space="preserve"> отклонена.  Гипертрофия левого желудочка. </w:t>
-      </w:r>
-    </w:p>
-    <w:p>
-      <w:pPr>
-        <w:ind w:left="-567"/>
-        <w:jc w:val="both"/>
-        <w:rPr>
-          <w:sz w:val="28"/>
-          <w:szCs w:val="20"/>
-          <w:lang w:val="ru-RU"/>
-        </w:rPr>
-      </w:pPr>
-      <w:r>
-        <w:rPr>
-          <w:sz w:val="28"/>
-          <w:u w:val="single"/>
-          <w:lang w:val="ru-RU"/>
-        </w:rPr>
-        <w:t>28.07.17</w:t>
-      </w:r>
-      <w:r>
-        <w:rPr>
-          <w:sz w:val="28"/>
-          <w:u w:val="single"/>
-          <w:lang w:val="ru-RU"/>
-        </w:rPr>
-        <w:t>ЭКГ</w:t>
-      </w:r>
-      <w:r>
-        <w:rPr>
-          <w:sz w:val="28"/>
-          <w:lang w:val="ru-RU"/>
-        </w:rPr>
-        <w:t>: ЧСС -</w:t>
-      </w:r>
-      <w:r>
-        <w:rPr>
-          <w:sz w:val="28"/>
-          <w:lang w:val="ru-RU"/>
-        </w:rPr>
-        <w:t>85</w:t>
-      </w:r>
-      <w:r>
-        <w:rPr>
-          <w:sz w:val="28"/>
-          <w:lang w:val="ru-RU"/>
-        </w:rPr>
-        <w:t xml:space="preserve"> уд/мин. Вольтаж </w:t>
-      </w:r>
-      <w:sdt>
-        <w:sdtPr>
-          <w:rPr>
-            <w:sz w:val="28"/>
             <w:lang w:val="ru-RU"/>
           </w:rPr>
           <w:id w:val="-1300382127"/>
@@ -4800,7 +2998,6 @@
         <w:sdtContent>
           <w:r>
             <w:rPr>
-              <w:sz w:val="28"/>
               <w:lang w:val="ru-RU"/>
             </w:rPr>
             <w:t>сохранен.</w:t>
@@ -4809,22 +3006,13 @@
       </w:sdt>
       <w:r>
         <w:rPr>
-          <w:sz w:val="28"/>
-          <w:lang w:val="ru-RU"/>
-        </w:rPr>
-        <w:t xml:space="preserve">  Ритм синусовый</w:t>
-      </w:r>
-      <w:r>
-        <w:rPr>
-          <w:sz w:val="28"/>
-          <w:lang w:val="ru-RU"/>
-        </w:rPr>
-        <w:t>. Эл</w:t>
+          <w:lang w:val="ru-RU"/>
+        </w:rPr>
+        <w:t xml:space="preserve">  Ритм синусовый. Эл</w:t>
       </w:r>
       <w:proofErr w:type="gramStart"/>
       <w:r>
         <w:rPr>
-          <w:sz w:val="28"/>
           <w:lang w:val="ru-RU"/>
         </w:rPr>
         <w:t>.</w:t>
@@ -4832,7 +3020,6 @@
       <w:proofErr w:type="gramEnd"/>
       <w:r>
         <w:rPr>
-          <w:sz w:val="28"/>
           <w:lang w:val="ru-RU"/>
         </w:rPr>
         <w:t xml:space="preserve"> </w:t>
@@ -4840,7 +3027,6 @@
       <w:proofErr w:type="gramStart"/>
       <w:r>
         <w:rPr>
-          <w:sz w:val="28"/>
           <w:lang w:val="ru-RU"/>
         </w:rPr>
         <w:t>о</w:t>
@@ -4848,38 +3034,9 @@
       <w:proofErr w:type="gramEnd"/>
       <w:r>
         <w:rPr>
-          <w:sz w:val="28"/>
-          <w:lang w:val="ru-RU"/>
-        </w:rPr>
-        <w:t xml:space="preserve">сь </w:t>
-      </w:r>
-      <w:r>
-        <w:rPr>
-          <w:sz w:val="28"/>
-          <w:lang w:val="ru-RU"/>
-        </w:rPr>
-        <w:t>не</w:t>
-      </w:r>
-      <w:r>
-        <w:rPr>
-          <w:sz w:val="28"/>
-          <w:lang w:val="ru-RU"/>
-        </w:rPr>
-        <w:t xml:space="preserve"> отклонена</w:t>
-      </w:r>
-      <w:r>
-        <w:rPr>
-          <w:sz w:val="28"/>
-          <w:lang w:val="ru-RU"/>
-        </w:rPr>
-        <w:t xml:space="preserve"> влево</w:t>
-      </w:r>
-      <w:r>
-        <w:rPr>
-          <w:sz w:val="28"/>
-          <w:lang w:val="ru-RU"/>
-        </w:rPr>
-        <w:t xml:space="preserve">.  Гипертрофия левого желудочка. </w:t>
+          <w:lang w:val="ru-RU"/>
+        </w:rPr>
+        <w:t xml:space="preserve">сь не отклонена влево.  Гипертрофия левого желудочка. </w:t>
       </w:r>
     </w:p>
     <w:p>
@@ -4887,13 +3044,11 @@
         <w:ind w:left="-567"/>
         <w:jc w:val="both"/>
         <w:rPr>
-          <w:sz w:val="28"/>
-          <w:lang w:val="ru-RU"/>
-        </w:rPr>
-      </w:pPr>
-      <w:r>
-        <w:rPr>
-          <w:sz w:val="28"/>
+          <w:lang w:val="ru-RU"/>
+        </w:rPr>
+      </w:pPr>
+      <w:r>
+        <w:rPr>
           <w:u w:val="single"/>
           <w:lang w:val="ru-RU"/>
         </w:rPr>
@@ -4901,7 +3056,6 @@
       </w:r>
       <w:r>
         <w:rPr>
-          <w:sz w:val="28"/>
           <w:u w:val="single"/>
           <w:lang w:val="ru-RU"/>
         </w:rPr>
@@ -4909,17 +3063,27 @@
       </w:r>
       <w:r>
         <w:rPr>
-          <w:sz w:val="28"/>
           <w:lang w:val="ru-RU"/>
         </w:rPr>
         <w:t xml:space="preserve">: </w:t>
       </w:r>
       <w:r>
         <w:rPr>
-          <w:sz w:val="28"/>
-          <w:lang w:val="ru-RU"/>
-        </w:rPr>
-        <w:t>Метаболическая кардиомиопатия СН 1.</w:t>
+          <w:lang w:val="ru-RU"/>
+        </w:rPr>
+        <w:t>Метаболическая кардиомиопатия</w:t>
+      </w:r>
+      <w:r>
+        <w:rPr>
+          <w:lang w:val="ru-RU"/>
+        </w:rPr>
+        <w:t xml:space="preserve">, синусовая тахикардия </w:t>
+      </w:r>
+      <w:r>
+        <w:rPr>
+          <w:lang w:val="ru-RU"/>
+        </w:rPr>
+        <w:t xml:space="preserve"> СН 1.</w:t>
       </w:r>
     </w:p>
     <w:p>
@@ -4927,13 +3091,11 @@
         <w:ind w:left="-567"/>
         <w:jc w:val="both"/>
         <w:rPr>
-          <w:sz w:val="28"/>
-          <w:lang w:val="ru-RU"/>
-        </w:rPr>
-      </w:pPr>
-      <w:r>
-        <w:rPr>
-          <w:sz w:val="28"/>
+          <w:lang w:val="ru-RU"/>
+        </w:rPr>
+      </w:pPr>
+      <w:r>
+        <w:rPr>
           <w:u w:val="single"/>
           <w:lang w:val="ru-RU"/>
         </w:rPr>
@@ -4941,7 +3103,6 @@
       </w:r>
       <w:r>
         <w:rPr>
-          <w:sz w:val="28"/>
           <w:u w:val="single"/>
           <w:lang w:val="ru-RU"/>
         </w:rPr>
@@ -4949,28 +3110,24 @@
       </w:r>
       <w:r>
         <w:rPr>
-          <w:sz w:val="28"/>
           <w:lang w:val="ru-RU"/>
         </w:rPr>
         <w:t xml:space="preserve">: </w:t>
       </w:r>
       <w:r>
         <w:rPr>
-          <w:sz w:val="28"/>
           <w:lang w:val="ru-RU"/>
         </w:rPr>
         <w:t xml:space="preserve"> беременность </w:t>
       </w:r>
       <w:r>
         <w:rPr>
-          <w:sz w:val="28"/>
           <w:lang w:val="en-US"/>
         </w:rPr>
         <w:t>IX</w:t>
       </w:r>
       <w:r>
         <w:rPr>
-          <w:sz w:val="28"/>
           <w:lang w:val="ru-RU"/>
         </w:rPr>
         <w:t xml:space="preserve">, 10-11 </w:t>
@@ -4978,7 +3135,6 @@
       <w:proofErr w:type="spellStart"/>
       <w:r>
         <w:rPr>
-          <w:sz w:val="28"/>
           <w:lang w:val="ru-RU"/>
         </w:rPr>
         <w:t>нед</w:t>
@@ -4986,7 +3142,6 @@
       <w:proofErr w:type="spellEnd"/>
       <w:r>
         <w:rPr>
-          <w:sz w:val="28"/>
           <w:lang w:val="ru-RU"/>
         </w:rPr>
         <w:t>. ДТЗ</w:t>
@@ -4997,103 +3152,60 @@
         <w:ind w:left="-567"/>
         <w:jc w:val="both"/>
         <w:rPr>
-          <w:sz w:val="28"/>
-          <w:szCs w:val="28"/>
-          <w:lang w:val="ru-RU"/>
-        </w:rPr>
-      </w:pPr>
-      <w:r>
-        <w:rPr>
-          <w:sz w:val="28"/>
+          <w:lang w:val="ru-RU"/>
+        </w:rPr>
+      </w:pPr>
+      <w:r>
+        <w:rPr>
           <w:u w:val="single"/>
           <w:lang w:val="ru-RU"/>
         </w:rPr>
-        <w:t>01</w:t>
-      </w:r>
-      <w:r>
-        <w:rPr>
-          <w:sz w:val="28"/>
-          <w:szCs w:val="28"/>
-          <w:lang w:val="ru-RU"/>
-        </w:rPr>
-        <w:t>.</w:t>
-      </w:r>
-      <w:r>
-        <w:rPr>
-          <w:sz w:val="28"/>
-          <w:szCs w:val="28"/>
-          <w:lang w:val="ru-RU"/>
-        </w:rPr>
-        <w:t xml:space="preserve">08.17 УЗИ: </w:t>
+        <w:t>01.08.17 УЗИ</w:t>
+      </w:r>
+      <w:r>
+        <w:rPr>
+          <w:lang w:val="ru-RU"/>
+        </w:rPr>
+        <w:t xml:space="preserve">: Эхопризнаки внутриматочной беременности. По данным </w:t>
       </w:r>
       <w:proofErr w:type="spellStart"/>
       <w:r>
         <w:rPr>
-          <w:sz w:val="28"/>
-          <w:szCs w:val="28"/>
-          <w:lang w:val="ru-RU"/>
-        </w:rPr>
-        <w:t>Эхопризнаки</w:t>
+          <w:lang w:val="ru-RU"/>
+        </w:rPr>
+        <w:t>фетометрии</w:t>
       </w:r>
       <w:proofErr w:type="spellEnd"/>
       <w:r>
         <w:rPr>
-          <w:sz w:val="28"/>
-          <w:szCs w:val="28"/>
-          <w:lang w:val="ru-RU"/>
-        </w:rPr>
-        <w:t xml:space="preserve"> внутриматочной беременности. По данным </w:t>
+          <w:lang w:val="ru-RU"/>
+        </w:rPr>
+        <w:t xml:space="preserve"> срок 10 </w:t>
       </w:r>
       <w:proofErr w:type="spellStart"/>
       <w:r>
         <w:rPr>
-          <w:sz w:val="28"/>
-          <w:szCs w:val="28"/>
-          <w:lang w:val="ru-RU"/>
-        </w:rPr>
-        <w:t>фетометрии</w:t>
+          <w:lang w:val="ru-RU"/>
+        </w:rPr>
+        <w:t>нед</w:t>
       </w:r>
       <w:proofErr w:type="spellEnd"/>
       <w:r>
         <w:rPr>
-          <w:sz w:val="28"/>
-          <w:szCs w:val="28"/>
-          <w:lang w:val="ru-RU"/>
-        </w:rPr>
-        <w:t xml:space="preserve"> срок 10 </w:t>
+          <w:lang w:val="ru-RU"/>
+        </w:rPr>
+        <w:t xml:space="preserve"> 2 </w:t>
       </w:r>
       <w:proofErr w:type="spellStart"/>
       <w:r>
         <w:rPr>
-          <w:sz w:val="28"/>
-          <w:szCs w:val="28"/>
-          <w:lang w:val="ru-RU"/>
-        </w:rPr>
-        <w:t>нед</w:t>
+          <w:lang w:val="ru-RU"/>
+        </w:rPr>
+        <w:t>дн</w:t>
       </w:r>
       <w:proofErr w:type="spellEnd"/>
       <w:r>
         <w:rPr>
-          <w:sz w:val="28"/>
-          <w:szCs w:val="28"/>
-          <w:lang w:val="ru-RU"/>
-        </w:rPr>
-        <w:t xml:space="preserve"> 2 </w:t>
-      </w:r>
-      <w:proofErr w:type="spellStart"/>
-      <w:r>
-        <w:rPr>
-          <w:sz w:val="28"/>
-          <w:szCs w:val="28"/>
-          <w:lang w:val="ru-RU"/>
-        </w:rPr>
-        <w:t>дн</w:t>
-      </w:r>
-      <w:proofErr w:type="spellEnd"/>
-      <w:r>
-        <w:rPr>
-          <w:sz w:val="28"/>
-          <w:szCs w:val="28"/>
           <w:lang w:val="ru-RU"/>
         </w:rPr>
         <w:t>. Развитие плода соответствует сроку беременности.</w:t>
@@ -5104,14 +3216,11 @@
         <w:ind w:left="-567"/>
         <w:jc w:val="both"/>
         <w:rPr>
-          <w:sz w:val="28"/>
-          <w:szCs w:val="20"/>
-          <w:lang w:val="ru-RU"/>
-        </w:rPr>
-      </w:pPr>
-      <w:r>
-        <w:rPr>
-          <w:sz w:val="28"/>
+          <w:lang w:val="ru-RU"/>
+        </w:rPr>
+      </w:pPr>
+      <w:r>
+        <w:rPr>
           <w:u w:val="single"/>
           <w:lang w:val="ru-RU"/>
         </w:rPr>
@@ -5119,7 +3228,6 @@
       </w:r>
       <w:r>
         <w:rPr>
-          <w:sz w:val="28"/>
           <w:u w:val="single"/>
           <w:lang w:val="ru-RU"/>
         </w:rPr>
@@ -5128,7 +3236,6 @@
       <w:proofErr w:type="gramStart"/>
       <w:r>
         <w:rPr>
-          <w:sz w:val="28"/>
           <w:u w:val="single"/>
           <w:lang w:val="ru-RU"/>
         </w:rPr>
@@ -5137,7 +3244,6 @@
       <w:proofErr w:type="gramEnd"/>
       <w:r>
         <w:rPr>
-          <w:sz w:val="28"/>
           <w:u w:val="single"/>
           <w:lang w:val="ru-RU"/>
         </w:rPr>
@@ -5146,7 +3252,6 @@
       <w:proofErr w:type="gramStart"/>
       <w:r>
         <w:rPr>
-          <w:sz w:val="28"/>
           <w:u w:val="single"/>
           <w:lang w:val="ru-RU"/>
         </w:rPr>
@@ -5155,7 +3260,6 @@
       <w:proofErr w:type="gramEnd"/>
       <w:r>
         <w:rPr>
-          <w:sz w:val="28"/>
           <w:u w:val="single"/>
           <w:lang w:val="ru-RU"/>
         </w:rPr>
@@ -5163,7 +3267,6 @@
       </w:r>
       <w:r>
         <w:rPr>
-          <w:sz w:val="28"/>
           <w:lang w:val="ru-RU"/>
         </w:rPr>
         <w:t xml:space="preserve">: </w:t>
@@ -5172,7 +3275,6 @@
       <w:proofErr w:type="gramStart"/>
       <w:r>
         <w:rPr>
-          <w:sz w:val="28"/>
           <w:lang w:val="ru-RU"/>
         </w:rPr>
         <w:t>Пр</w:t>
@@ -5181,28 +3283,24 @@
       <w:proofErr w:type="gramEnd"/>
       <w:r>
         <w:rPr>
-          <w:sz w:val="28"/>
           <w:lang w:val="ru-RU"/>
         </w:rPr>
         <w:t xml:space="preserve"> д. V =  </w:t>
       </w:r>
       <w:r>
         <w:rPr>
-          <w:sz w:val="28"/>
           <w:lang w:val="ru-RU"/>
         </w:rPr>
         <w:t>11,8</w:t>
       </w:r>
       <w:r>
         <w:rPr>
-          <w:sz w:val="28"/>
           <w:lang w:val="ru-RU"/>
         </w:rPr>
         <w:t>см</w:t>
       </w:r>
       <w:r>
         <w:rPr>
-          <w:sz w:val="28"/>
           <w:vertAlign w:val="superscript"/>
           <w:lang w:val="ru-RU"/>
         </w:rPr>
@@ -5210,237 +3308,197 @@
       </w:r>
       <w:r>
         <w:rPr>
-          <w:sz w:val="28"/>
           <w:lang w:val="ru-RU"/>
         </w:rPr>
         <w:t>; лев. д. V =</w:t>
       </w:r>
       <w:r>
         <w:rPr>
-          <w:sz w:val="28"/>
           <w:lang w:val="ru-RU"/>
         </w:rPr>
         <w:t>8,3</w:t>
       </w:r>
       <w:r>
         <w:rPr>
-          <w:sz w:val="28"/>
           <w:lang w:val="ru-RU"/>
         </w:rPr>
         <w:t xml:space="preserve">  см</w:t>
       </w:r>
       <w:r>
         <w:rPr>
-          <w:sz w:val="28"/>
           <w:vertAlign w:val="superscript"/>
           <w:lang w:val="ru-RU"/>
         </w:rPr>
         <w:t>3</w:t>
+      </w:r>
+    </w:p>
+    <w:p>
+      <w:pPr>
+        <w:ind w:left="-567"/>
+        <w:jc w:val="both"/>
+        <w:rPr>
+          <w:lang w:val="ru-RU"/>
+        </w:rPr>
+      </w:pPr>
+      <w:r>
+        <w:rPr>
+          <w:lang w:val="ru-RU"/>
+        </w:rPr>
+        <w:t>По сравнению с УЗИ от 03.2017</w:t>
       </w:r>
       <w:bookmarkStart w:id="2" w:name="_GoBack"/>
       <w:bookmarkEnd w:id="2"/>
+      <w:r>
+        <w:rPr>
+          <w:lang w:val="ru-RU"/>
+        </w:rPr>
+        <w:t xml:space="preserve"> размеры железы уменьшились контуры неровне. Эхогенность и эхоструктура без динамики.</w:t>
+      </w:r>
+      <w:r>
+        <w:rPr>
+          <w:lang w:val="ru-RU"/>
+        </w:rPr>
+        <w:t xml:space="preserve"> </w:t>
+      </w:r>
+      <w:r>
+        <w:rPr>
+          <w:lang w:val="ru-RU"/>
+        </w:rPr>
+        <w:t>Р</w:t>
+      </w:r>
+      <w:r>
+        <w:rPr>
+          <w:lang w:val="ru-RU"/>
+        </w:rPr>
+        <w:t>егионарны</w:t>
+      </w:r>
+      <w:r>
+        <w:rPr>
+          <w:lang w:val="ru-RU"/>
+        </w:rPr>
+        <w:t>е</w:t>
+      </w:r>
+      <w:r>
+        <w:rPr>
+          <w:lang w:val="ru-RU"/>
+        </w:rPr>
+        <w:t xml:space="preserve"> </w:t>
+      </w:r>
+      <w:proofErr w:type="gramStart"/>
+      <w:r>
+        <w:rPr>
+          <w:lang w:val="ru-RU"/>
+        </w:rPr>
+        <w:t>л</w:t>
+      </w:r>
+      <w:proofErr w:type="gramEnd"/>
+      <w:r>
+        <w:rPr>
+          <w:lang w:val="ru-RU"/>
+        </w:rPr>
+        <w:t>/узл</w:t>
+      </w:r>
+      <w:r>
+        <w:rPr>
+          <w:lang w:val="ru-RU"/>
+        </w:rPr>
+        <w:t>ы</w:t>
+      </w:r>
+      <w:r>
+        <w:rPr>
+          <w:lang w:val="ru-RU"/>
+        </w:rPr>
+        <w:t xml:space="preserve"> </w:t>
+      </w:r>
+      <w:r>
+        <w:rPr>
+          <w:lang w:val="ru-RU"/>
+        </w:rPr>
+        <w:t xml:space="preserve"> </w:t>
+      </w:r>
+      <w:r>
+        <w:rPr>
+          <w:lang w:val="ru-RU"/>
+        </w:rPr>
+        <w:t xml:space="preserve">не </w:t>
+      </w:r>
+      <w:r>
+        <w:rPr>
+          <w:lang w:val="ru-RU"/>
+        </w:rPr>
+        <w:t xml:space="preserve">визуализируются. </w:t>
+      </w:r>
+      <w:proofErr w:type="spellStart"/>
+      <w:r>
+        <w:rPr>
+          <w:lang w:val="ru-RU"/>
+        </w:rPr>
+        <w:t>Закл</w:t>
+      </w:r>
+      <w:proofErr w:type="spellEnd"/>
+      <w:r>
+        <w:rPr>
+          <w:lang w:val="ru-RU"/>
+        </w:rPr>
+        <w:t>.: Увеличение щит</w:t>
+      </w:r>
+      <w:proofErr w:type="gramStart"/>
+      <w:r>
+        <w:rPr>
+          <w:lang w:val="ru-RU"/>
+        </w:rPr>
+        <w:t>.</w:t>
+      </w:r>
+      <w:proofErr w:type="gramEnd"/>
+      <w:r>
+        <w:rPr>
+          <w:lang w:val="ru-RU"/>
+        </w:rPr>
+        <w:t xml:space="preserve"> </w:t>
+      </w:r>
+      <w:proofErr w:type="gramStart"/>
+      <w:r>
+        <w:rPr>
+          <w:lang w:val="ru-RU"/>
+        </w:rPr>
+        <w:t>ж</w:t>
+      </w:r>
+      <w:proofErr w:type="gramEnd"/>
+      <w:r>
+        <w:rPr>
+          <w:lang w:val="ru-RU"/>
+        </w:rPr>
+        <w:t xml:space="preserve">елезы. </w:t>
+      </w:r>
+      <w:r>
+        <w:rPr>
+          <w:lang w:val="ru-RU"/>
+        </w:rPr>
+        <w:t xml:space="preserve">Диффузные </w:t>
+      </w:r>
+      <w:r>
+        <w:rPr>
+          <w:lang w:val="ru-RU"/>
+        </w:rPr>
+        <w:t>изменения паренхимы.</w:t>
+      </w:r>
+      <w:r>
+        <w:rPr>
+          <w:lang w:val="ru-RU"/>
+        </w:rPr>
+        <w:t xml:space="preserve"> </w:t>
+      </w:r>
     </w:p>
     <w:p>
       <w:pPr>
         <w:ind w:left="-567"/>
         <w:jc w:val="both"/>
         <w:rPr>
-          <w:sz w:val="28"/>
-          <w:lang w:val="ru-RU"/>
-        </w:rPr>
-      </w:pPr>
-      <w:r>
-        <w:rPr>
-          <w:sz w:val="28"/>
-          <w:lang w:val="ru-RU"/>
-        </w:rPr>
-        <w:t xml:space="preserve">По сравнению с УЗИ от 03.2017 размеры железы уменьшились контуры неровне. Эхогенность и </w:t>
-      </w:r>
-      <w:proofErr w:type="spellStart"/>
-      <w:r>
-        <w:rPr>
-          <w:sz w:val="28"/>
-          <w:lang w:val="ru-RU"/>
-        </w:rPr>
-        <w:t>эхоструктура</w:t>
-      </w:r>
-      <w:proofErr w:type="spellEnd"/>
-      <w:r>
-        <w:rPr>
-          <w:sz w:val="28"/>
-          <w:lang w:val="ru-RU"/>
-        </w:rPr>
-        <w:t xml:space="preserve"> без динамики.</w:t>
-      </w:r>
-      <w:r>
-        <w:rPr>
-          <w:sz w:val="28"/>
-          <w:lang w:val="ru-RU"/>
-        </w:rPr>
-        <w:t xml:space="preserve"> </w:t>
-      </w:r>
-      <w:r>
-        <w:rPr>
-          <w:sz w:val="28"/>
-          <w:lang w:val="ru-RU"/>
-        </w:rPr>
-        <w:t>Р</w:t>
-      </w:r>
-      <w:r>
-        <w:rPr>
-          <w:sz w:val="28"/>
-          <w:lang w:val="ru-RU"/>
-        </w:rPr>
-        <w:t>егионарны</w:t>
-      </w:r>
-      <w:r>
-        <w:rPr>
-          <w:sz w:val="28"/>
-          <w:lang w:val="ru-RU"/>
-        </w:rPr>
-        <w:t>е</w:t>
-      </w:r>
-      <w:r>
-        <w:rPr>
-          <w:sz w:val="28"/>
-          <w:lang w:val="ru-RU"/>
-        </w:rPr>
-        <w:t xml:space="preserve"> </w:t>
-      </w:r>
-      <w:proofErr w:type="gramStart"/>
-      <w:r>
-        <w:rPr>
-          <w:sz w:val="28"/>
-          <w:lang w:val="ru-RU"/>
-        </w:rPr>
-        <w:t>л</w:t>
-      </w:r>
-      <w:proofErr w:type="gramEnd"/>
-      <w:r>
-        <w:rPr>
-          <w:sz w:val="28"/>
-          <w:lang w:val="ru-RU"/>
-        </w:rPr>
-        <w:t>/узл</w:t>
-      </w:r>
-      <w:r>
-        <w:rPr>
-          <w:sz w:val="28"/>
-          <w:lang w:val="ru-RU"/>
-        </w:rPr>
-        <w:t>ы</w:t>
-      </w:r>
-      <w:r>
-        <w:rPr>
-          <w:sz w:val="28"/>
-          <w:lang w:val="ru-RU"/>
-        </w:rPr>
-        <w:t xml:space="preserve"> </w:t>
-      </w:r>
-      <w:r>
-        <w:rPr>
-          <w:sz w:val="28"/>
-          <w:lang w:val="ru-RU"/>
-        </w:rPr>
-        <w:t xml:space="preserve"> </w:t>
-      </w:r>
-      <w:r>
-        <w:rPr>
-          <w:sz w:val="28"/>
-          <w:lang w:val="ru-RU"/>
-        </w:rPr>
-        <w:t xml:space="preserve">не </w:t>
-      </w:r>
-      <w:r>
-        <w:rPr>
-          <w:sz w:val="28"/>
-          <w:lang w:val="ru-RU"/>
-        </w:rPr>
-        <w:t xml:space="preserve">визуализируются. </w:t>
-      </w:r>
-      <w:proofErr w:type="spellStart"/>
-      <w:r>
-        <w:rPr>
-          <w:sz w:val="28"/>
-          <w:lang w:val="ru-RU"/>
-        </w:rPr>
-        <w:t>Закл</w:t>
-      </w:r>
-      <w:proofErr w:type="spellEnd"/>
-      <w:r>
-        <w:rPr>
-          <w:sz w:val="28"/>
-          <w:lang w:val="ru-RU"/>
-        </w:rPr>
-        <w:t>.: Увеличение щит</w:t>
-      </w:r>
-      <w:proofErr w:type="gramStart"/>
-      <w:r>
-        <w:rPr>
-          <w:sz w:val="28"/>
-          <w:lang w:val="ru-RU"/>
-        </w:rPr>
-        <w:t>.</w:t>
-      </w:r>
-      <w:proofErr w:type="gramEnd"/>
-      <w:r>
-        <w:rPr>
-          <w:sz w:val="28"/>
-          <w:lang w:val="ru-RU"/>
-        </w:rPr>
-        <w:t xml:space="preserve"> </w:t>
-      </w:r>
-      <w:proofErr w:type="gramStart"/>
-      <w:r>
-        <w:rPr>
-          <w:sz w:val="28"/>
-          <w:lang w:val="ru-RU"/>
-        </w:rPr>
-        <w:t>ж</w:t>
-      </w:r>
-      <w:proofErr w:type="gramEnd"/>
-      <w:r>
-        <w:rPr>
-          <w:sz w:val="28"/>
-          <w:lang w:val="ru-RU"/>
-        </w:rPr>
-        <w:t xml:space="preserve">елезы. </w:t>
-      </w:r>
-      <w:r>
-        <w:rPr>
-          <w:sz w:val="28"/>
-          <w:lang w:val="ru-RU"/>
-        </w:rPr>
-        <w:t xml:space="preserve">Диффузные </w:t>
-      </w:r>
-      <w:r>
-        <w:rPr>
-          <w:sz w:val="28"/>
-          <w:lang w:val="ru-RU"/>
-        </w:rPr>
-        <w:t>изменения паренхимы.</w:t>
-      </w:r>
-      <w:r>
-        <w:rPr>
-          <w:sz w:val="28"/>
-          <w:lang w:val="ru-RU"/>
-        </w:rPr>
-        <w:t xml:space="preserve"> </w:t>
-      </w:r>
-    </w:p>
-    <w:p>
-      <w:pPr>
-        <w:ind w:left="-567"/>
-        <w:jc w:val="both"/>
-        <w:rPr>
-          <w:sz w:val="28"/>
-          <w:szCs w:val="20"/>
-          <w:lang w:val="ru-RU"/>
-        </w:rPr>
-      </w:pPr>
-      <w:r>
-        <w:rPr>
-          <w:sz w:val="28"/>
+          <w:lang w:val="ru-RU"/>
+        </w:rPr>
+      </w:pPr>
+      <w:r>
+        <w:rPr>
           <w:u w:val="single"/>
           <w:lang w:val="ru-RU"/>
         </w:rPr>
@@ -5450,7 +3508,6 @@
       <w:bookmarkEnd w:id="3"/>
       <w:r>
         <w:rPr>
-          <w:sz w:val="28"/>
           <w:lang w:val="ru-RU"/>
         </w:rPr>
         <w:t xml:space="preserve"> </w:t>
@@ -5458,7 +3515,6 @@
       <w:proofErr w:type="spellStart"/>
       <w:r>
         <w:rPr>
-          <w:sz w:val="28"/>
           <w:lang w:val="ru-RU"/>
         </w:rPr>
         <w:t>эспа-карб</w:t>
@@ -5466,7 +3522,6 @@
       <w:proofErr w:type="spellEnd"/>
       <w:r>
         <w:rPr>
-          <w:sz w:val="28"/>
           <w:lang w:val="ru-RU"/>
         </w:rPr>
         <w:t xml:space="preserve">, </w:t>
@@ -5474,7 +3529,6 @@
       <w:proofErr w:type="spellStart"/>
       <w:r>
         <w:rPr>
-          <w:sz w:val="28"/>
           <w:lang w:val="ru-RU"/>
         </w:rPr>
         <w:t>магникум</w:t>
@@ -5482,7 +3536,6 @@
       <w:proofErr w:type="spellEnd"/>
       <w:r>
         <w:rPr>
-          <w:sz w:val="28"/>
           <w:lang w:val="ru-RU"/>
         </w:rPr>
         <w:t xml:space="preserve">, валериана,  фолиевая кислота,  валериана,  </w:t>
@@ -5490,7 +3543,6 @@
       <w:proofErr w:type="spellStart"/>
       <w:r>
         <w:rPr>
-          <w:sz w:val="28"/>
           <w:lang w:val="ru-RU"/>
         </w:rPr>
         <w:t>анаприлин</w:t>
@@ -5502,7 +3554,6 @@
         <w:ind w:left="-567"/>
         <w:jc w:val="both"/>
         <w:rPr>
-          <w:sz w:val="28"/>
           <w:lang w:val="ru-RU"/>
         </w:rPr>
       </w:pPr>
@@ -5512,7 +3563,6 @@
       <w:bookmarkEnd w:id="5"/>
       <w:r>
         <w:rPr>
-          <w:sz w:val="28"/>
           <w:u w:val="single"/>
           <w:lang w:val="ru-RU"/>
         </w:rPr>
@@ -5520,40 +3570,63 @@
       </w:r>
       <w:r>
         <w:rPr>
-          <w:sz w:val="28"/>
-          <w:lang w:val="ru-RU"/>
-        </w:rPr>
-        <w:t xml:space="preserve">:  СД </w:t>
-      </w:r>
-      <w:r>
-        <w:rPr>
-          <w:sz w:val="28"/>
+          <w:lang w:val="ru-RU"/>
+        </w:rPr>
+        <w:t xml:space="preserve">:  </w:t>
+      </w:r>
+      <w:r>
+        <w:rPr>
+          <w:lang w:val="ru-RU"/>
+        </w:rPr>
+        <w:t xml:space="preserve">ДТЗ </w:t>
+      </w:r>
+      <w:r>
+        <w:rPr>
+          <w:lang w:val="ru-RU"/>
+        </w:rPr>
+        <w:t xml:space="preserve"> </w:t>
+      </w:r>
+      <w:r>
+        <w:rPr>
           <w:lang w:val="ru-RU"/>
         </w:rPr>
         <w:t>суб</w:t>
       </w:r>
       <w:r>
         <w:rPr>
-          <w:sz w:val="28"/>
-          <w:lang w:val="ru-RU"/>
-        </w:rPr>
-        <w:t xml:space="preserve">компенсирован, уменьшились боли в н/к. АД  </w:t>
-      </w:r>
-      <w:proofErr w:type="gramStart"/>
-      <w:r>
-        <w:rPr>
-          <w:sz w:val="28"/>
-          <w:lang w:val="ru-RU"/>
-        </w:rPr>
-        <w:t>мм</w:t>
-      </w:r>
-      <w:proofErr w:type="gramEnd"/>
-      <w:r>
-        <w:rPr>
-          <w:sz w:val="28"/>
-          <w:lang w:val="ru-RU"/>
-        </w:rPr>
-        <w:t xml:space="preserve"> рт. ст. </w:t>
+          <w:lang w:val="ru-RU"/>
+        </w:rPr>
+        <w:t xml:space="preserve">компенсирован, уменьшились </w:t>
+      </w:r>
+      <w:r>
+        <w:rPr>
+          <w:lang w:val="ru-RU"/>
+        </w:rPr>
+        <w:t>слабость, утомляемость.</w:t>
+      </w:r>
+      <w:r>
+        <w:rPr>
+          <w:lang w:val="ru-RU"/>
+        </w:rPr>
+        <w:t xml:space="preserve"> АД </w:t>
+      </w:r>
+      <w:r>
+        <w:rPr>
+          <w:lang w:val="ru-RU"/>
+        </w:rPr>
+        <w:t>120/80</w:t>
+      </w:r>
+      <w:r>
+        <w:rPr>
+          <w:lang w:val="ru-RU"/>
+        </w:rPr>
+        <w:t xml:space="preserve"> мм рт. ст. </w:t>
+      </w:r>
+      <w:r>
+        <w:rPr>
+          <w:lang w:val="ru-RU"/>
+        </w:rPr>
+        <w:t xml:space="preserve"> С больной проведена разъяснительная беседа, о возможном риске для здоровья матери и ребенке предупреждена.   Больной принято решение о прерывании  беременности.</w:t>
       </w:r>
     </w:p>
     <w:p>
@@ -5561,7 +3634,6 @@
         <w:ind w:left="-567"/>
         <w:jc w:val="both"/>
         <w:rPr>
-          <w:sz w:val="28"/>
           <w:lang w:val="ru-RU"/>
         </w:rPr>
       </w:pPr>
@@ -5603,7 +3675,19 @@
         <w:rPr>
           <w:lang w:val="ru-RU"/>
         </w:rPr>
-        <w:t xml:space="preserve">«Д» наблюдение эндокринолога, уч. терапевта по </w:t>
+        <w:t>«Д» наблюдение эндокринолога, уч. терапевта</w:t>
+      </w:r>
+      <w:r>
+        <w:rPr>
+          <w:lang w:val="ru-RU"/>
+        </w:rPr>
+        <w:t xml:space="preserve">, гинеколога </w:t>
+      </w:r>
+      <w:r>
+        <w:rPr>
+          <w:lang w:val="ru-RU"/>
+        </w:rPr>
+        <w:t xml:space="preserve"> по </w:t>
       </w:r>
       <w:proofErr w:type="gramStart"/>
       <w:r>
@@ -5635,7 +3719,13 @@
         <w:rPr>
           <w:lang w:val="ru-RU"/>
         </w:rPr>
-        <w:t xml:space="preserve">Преднизолон 5 мг 2 </w:t>
+        <w:t xml:space="preserve">Тирозол (мерказолил) </w:t>
+      </w:r>
+      <w:r>
+        <w:rPr>
+          <w:lang w:val="ru-RU"/>
+        </w:rPr>
+        <w:t xml:space="preserve">5 мг 2 </w:t>
       </w:r>
       <w:proofErr w:type="spellStart"/>
       <w:proofErr w:type="gramStart"/>
@@ -5651,67 +3741,33 @@
         <w:rPr>
           <w:lang w:val="ru-RU"/>
         </w:rPr>
-        <w:t xml:space="preserve"> в 8.00, 2 </w:t>
+        <w:t xml:space="preserve"> утром + 1т в обед  +1т </w:t>
       </w:r>
       <w:proofErr w:type="spellStart"/>
       <w:r>
         <w:rPr>
           <w:lang w:val="ru-RU"/>
         </w:rPr>
-        <w:t>табл</w:t>
+        <w:t>веч</w:t>
       </w:r>
       <w:proofErr w:type="spellEnd"/>
       <w:r>
         <w:rPr>
           <w:lang w:val="ru-RU"/>
         </w:rPr>
-        <w:t xml:space="preserve">  в 11.00 ,дозу преднизолона постепенно уменьшать на 5 мг 1 раз в неделю до отмены препарата ,под контролем ОАК</w:t>
-      </w:r>
-    </w:p>
-    <w:p>
-      <w:pPr>
-        <w:numPr>
-          <w:ilvl w:val="0"/>
-          <w:numId w:val="2"/>
-        </w:numPr>
-        <w:jc w:val="both"/>
-        <w:rPr>
-          <w:lang w:val="ru-RU"/>
-        </w:rPr>
-      </w:pPr>
-      <w:r>
-        <w:rPr>
-          <w:lang w:val="ru-RU"/>
-        </w:rPr>
-        <w:t>Тирозол (мерказолил) 5мг 3т. *3р/д. с послед</w:t>
-      </w:r>
-      <w:proofErr w:type="gramStart"/>
-      <w:r>
-        <w:rPr>
-          <w:lang w:val="ru-RU"/>
-        </w:rPr>
         <w:t>.</w:t>
       </w:r>
-      <w:proofErr w:type="gramEnd"/>
       <w:r>
         <w:rPr>
           <w:lang w:val="ru-RU"/>
         </w:rPr>
         <w:t xml:space="preserve"> </w:t>
       </w:r>
-      <w:proofErr w:type="gramStart"/>
-      <w:r>
-        <w:rPr>
-          <w:lang w:val="ru-RU"/>
-        </w:rPr>
-        <w:t>с</w:t>
-      </w:r>
-      <w:proofErr w:type="gramEnd"/>
-      <w:r>
-        <w:rPr>
-          <w:lang w:val="ru-RU"/>
-        </w:rPr>
-        <w:t xml:space="preserve">нижением дозы на 5мг в 2 недели под контролем ТТГ, Т4, общ. ан. крови до поддерживающей. </w:t>
+      <w:r>
+        <w:rPr>
+          <w:lang w:val="ru-RU"/>
+        </w:rPr>
+        <w:t xml:space="preserve">с послед. снижением дозы на 5мг в 2 недели под контролем ТТГ, Т4, общ. ан. крови до поддерживающей. </w:t>
       </w:r>
     </w:p>
     <w:p>
@@ -5760,6 +3816,40 @@
         </w:rPr>
         <w:t xml:space="preserve">ардиолога: </w:t>
       </w:r>
+      <w:r>
+        <w:rPr>
+          <w:lang w:val="ru-RU"/>
+        </w:rPr>
+        <w:t xml:space="preserve"> </w:t>
+      </w:r>
+      <w:proofErr w:type="spellStart"/>
+      <w:r>
+        <w:rPr>
+          <w:lang w:val="ru-RU"/>
+        </w:rPr>
+        <w:t>метопролол</w:t>
+      </w:r>
+      <w:proofErr w:type="spellEnd"/>
+      <w:r>
+        <w:rPr>
+          <w:lang w:val="ru-RU"/>
+        </w:rPr>
+        <w:t xml:space="preserve"> 25 мг  1-2р/</w:t>
+      </w:r>
+      <w:proofErr w:type="spellStart"/>
+      <w:r>
+        <w:rPr>
+          <w:lang w:val="ru-RU"/>
+        </w:rPr>
+        <w:t>сут</w:t>
+      </w:r>
+      <w:proofErr w:type="spellEnd"/>
+      <w:r>
+        <w:rPr>
+          <w:lang w:val="ru-RU"/>
+        </w:rPr>
+        <w:t xml:space="preserve">, </w:t>
+      </w:r>
     </w:p>
     <w:p>
       <w:pPr>
@@ -5776,53 +3866,29 @@
         <w:rPr>
           <w:lang w:val="ru-RU"/>
         </w:rPr>
-        <w:t>Гипотензивная терапия: э</w:t>
-      </w:r>
-      <w:r>
-        <w:rPr>
-          <w:lang w:val="ru-RU"/>
-        </w:rPr>
-        <w:t>налаприл 5 мг утром,</w:t>
-      </w:r>
-      <w:r>
-        <w:rPr>
-          <w:lang w:val="ru-RU"/>
-        </w:rPr>
-        <w:t xml:space="preserve"> </w:t>
+        <w:t xml:space="preserve">УЗИ щит. железы </w:t>
+      </w:r>
+      <w:r>
+        <w:rPr>
+          <w:lang w:val="ru-RU"/>
+        </w:rPr>
+        <w:t xml:space="preserve">через6 </w:t>
       </w:r>
       <w:proofErr w:type="spellStart"/>
-      <w:r>
-        <w:rPr>
-          <w:lang w:val="ru-RU"/>
-        </w:rPr>
-        <w:t>индапрес</w:t>
+      <w:proofErr w:type="gramStart"/>
+      <w:r>
+        <w:rPr>
+          <w:lang w:val="ru-RU"/>
+        </w:rPr>
+        <w:t>мес</w:t>
       </w:r>
       <w:proofErr w:type="spellEnd"/>
-      <w:r>
-        <w:rPr>
-          <w:lang w:val="ru-RU"/>
-        </w:rPr>
-        <w:t xml:space="preserve"> (</w:t>
-      </w:r>
-      <w:proofErr w:type="spellStart"/>
-      <w:r>
-        <w:rPr>
-          <w:lang w:val="ru-RU"/>
-        </w:rPr>
-        <w:t>индап</w:t>
-      </w:r>
-      <w:proofErr w:type="spellEnd"/>
-      <w:r>
-        <w:rPr>
-          <w:lang w:val="ru-RU"/>
-        </w:rPr>
-        <w:t xml:space="preserve">) 2,5 мг утром, </w:t>
-      </w:r>
-      <w:r>
-        <w:rPr>
-          <w:lang w:val="ru-RU"/>
-        </w:rPr>
-        <w:t xml:space="preserve"> кардиомагнил  1 т. вечер. Контр. АД. </w:t>
+      <w:proofErr w:type="gramEnd"/>
+      <w:r>
+        <w:rPr>
+          <w:lang w:val="ru-RU"/>
+        </w:rPr>
+        <w:t>, ТТГ, Т4св через месяц с послед. осмотром эндокринолога.</w:t>
       </w:r>
     </w:p>
     <w:p>
@@ -5836,706 +3902,11 @@
           <w:lang w:val="ru-RU"/>
         </w:rPr>
       </w:pPr>
-      <w:sdt>
-        <w:sdtPr>
-          <w:rPr>
-            <w:lang w:val="ru-RU"/>
-          </w:rPr>
-          <w:id w:val="-1276624507"/>
-          <w:placeholder>
-            <w:docPart w:val="DefaultPlaceholder_1082065159"/>
-          </w:placeholder>
-          <w:comboBox>
-            <w:listItem w:value="Выберите элемент."/>
-            <w:listItem w:displayText="Берлитион (диалипон) " w:value="Берлитион (диалипон) "/>
-            <w:listItem w:displayText="Диалипон " w:value="Диалипон "/>
-            <w:listItem w:displayText="Тиогамма" w:value="Тиогамма"/>
-            <w:listItem w:displayText="Тиоктацид" w:value="Тиоктацид"/>
-            <w:listItem w:displayText="Тиоктацид (диалипон)" w:value="Тиоктацид (диалипон)"/>
-          </w:comboBox>
-        </w:sdtPr>
-        <w:sdtEndPr/>
-        <w:sdtContent>
-          <w:r>
-            <w:rPr>
-              <w:lang w:val="ru-RU"/>
-            </w:rPr>
-            <w:t xml:space="preserve">Диалипон </w:t>
-          </w:r>
-        </w:sdtContent>
-      </w:sdt>
-      <w:r>
-        <w:rPr>
-          <w:lang w:val="ru-RU"/>
-        </w:rPr>
-        <w:t xml:space="preserve"> 600 мг/</w:t>
-      </w:r>
-      <w:proofErr w:type="spellStart"/>
-      <w:r>
-        <w:rPr>
-          <w:lang w:val="ru-RU"/>
-        </w:rPr>
-        <w:t>сут</w:t>
-      </w:r>
-      <w:proofErr w:type="spellEnd"/>
-      <w:r>
-        <w:rPr>
-          <w:lang w:val="ru-RU"/>
-        </w:rPr>
-        <w:t xml:space="preserve">. </w:t>
-      </w:r>
-      <w:r>
-        <w:rPr>
-          <w:lang w:val="ru-RU"/>
-        </w:rPr>
-        <w:t>2-3</w:t>
-      </w:r>
-      <w:r>
-        <w:rPr>
-          <w:lang w:val="ru-RU"/>
-        </w:rPr>
-        <w:t xml:space="preserve"> мес., </w:t>
-      </w:r>
-      <w:proofErr w:type="spellStart"/>
-      <w:r>
-        <w:rPr>
-          <w:lang w:val="ru-RU"/>
-        </w:rPr>
-        <w:t>нейрорубин</w:t>
-      </w:r>
-      <w:proofErr w:type="spellEnd"/>
-      <w:r>
-        <w:rPr>
-          <w:lang w:val="ru-RU"/>
-        </w:rPr>
-        <w:t xml:space="preserve"> форте 1т./</w:t>
-      </w:r>
-      <w:proofErr w:type="spellStart"/>
-      <w:r>
-        <w:rPr>
-          <w:lang w:val="ru-RU"/>
-        </w:rPr>
-        <w:t>сут</w:t>
-      </w:r>
-      <w:proofErr w:type="spellEnd"/>
-      <w:r>
-        <w:rPr>
-          <w:lang w:val="ru-RU"/>
-        </w:rPr>
-        <w:t>.</w:t>
-      </w:r>
-      <w:r>
-        <w:rPr>
-          <w:lang w:val="ru-RU"/>
-        </w:rPr>
-        <w:t>, (мильгамма 1т.*3р/д.</w:t>
-      </w:r>
-      <w:r>
-        <w:rPr>
-          <w:lang w:val="ru-RU"/>
-        </w:rPr>
-        <w:t>, витаксон 1т. *</w:t>
-      </w:r>
-      <w:r>
-        <w:rPr>
-          <w:lang w:val="ru-RU"/>
-        </w:rPr>
-        <w:t>3</w:t>
-      </w:r>
-      <w:r>
-        <w:rPr>
-          <w:lang w:val="ru-RU"/>
-        </w:rPr>
-        <w:t>р/д.</w:t>
-      </w:r>
-      <w:r>
-        <w:rPr>
-          <w:lang w:val="ru-RU"/>
-        </w:rPr>
-        <w:t>)</w:t>
-      </w:r>
-      <w:r>
-        <w:rPr>
-          <w:lang w:val="ru-RU"/>
-        </w:rPr>
-        <w:t xml:space="preserve"> </w:t>
-      </w:r>
-      <w:r>
-        <w:rPr>
-          <w:lang w:val="ru-RU"/>
-        </w:rPr>
-        <w:t>1 мес.</w:t>
-      </w:r>
-      <w:r>
-        <w:rPr>
-          <w:lang w:val="ru-RU"/>
-        </w:rPr>
-        <w:t>, актовегин 200 мг *2р/д. 1 мес.</w:t>
-      </w:r>
-    </w:p>
-    <w:p>
-      <w:pPr>
-        <w:numPr>
-          <w:ilvl w:val="0"/>
-          <w:numId w:val="2"/>
-        </w:numPr>
-        <w:jc w:val="both"/>
-        <w:rPr>
-          <w:lang w:val="ru-RU"/>
-        </w:rPr>
-      </w:pPr>
-      <w:r>
-        <w:rPr>
-          <w:lang w:val="ru-RU"/>
-        </w:rPr>
-        <w:t>Рек. невропатолога: преп. а-</w:t>
-      </w:r>
-      <w:proofErr w:type="spellStart"/>
-      <w:r>
-        <w:rPr>
-          <w:lang w:val="ru-RU"/>
-        </w:rPr>
-        <w:t>липоевой</w:t>
-      </w:r>
-      <w:proofErr w:type="spellEnd"/>
-      <w:r>
-        <w:rPr>
-          <w:lang w:val="ru-RU"/>
-        </w:rPr>
-        <w:t xml:space="preserve"> к-ты 600 мг в/в кап.</w:t>
-      </w:r>
-      <w:r>
-        <w:rPr>
-          <w:lang w:val="ru-RU"/>
-        </w:rPr>
-        <w:t xml:space="preserve">, </w:t>
-      </w:r>
-      <w:r>
-        <w:rPr>
-          <w:lang w:val="ru-RU"/>
-        </w:rPr>
-        <w:t xml:space="preserve">витамины </w:t>
-      </w:r>
-      <w:proofErr w:type="spellStart"/>
-      <w:r>
-        <w:rPr>
-          <w:lang w:val="ru-RU"/>
-        </w:rPr>
-        <w:t>гр</w:t>
-      </w:r>
-      <w:proofErr w:type="spellEnd"/>
-      <w:r>
-        <w:rPr>
-          <w:lang w:val="ru-RU"/>
-        </w:rPr>
-        <w:t xml:space="preserve"> В, </w:t>
-      </w:r>
-      <w:proofErr w:type="spellStart"/>
-      <w:r>
-        <w:rPr>
-          <w:lang w:val="ru-RU"/>
-        </w:rPr>
-        <w:t>актовегин</w:t>
-      </w:r>
-      <w:proofErr w:type="spellEnd"/>
-      <w:r>
-        <w:rPr>
-          <w:lang w:val="ru-RU"/>
-        </w:rPr>
-        <w:t xml:space="preserve"> 10,0 в/в № 10, </w:t>
-      </w:r>
-      <w:proofErr w:type="spellStart"/>
-      <w:r>
-        <w:rPr>
-          <w:lang w:val="ru-RU"/>
-        </w:rPr>
-        <w:t>бенфогамма</w:t>
-      </w:r>
-      <w:proofErr w:type="spellEnd"/>
-      <w:r>
-        <w:rPr>
-          <w:lang w:val="ru-RU"/>
-        </w:rPr>
-        <w:t xml:space="preserve"> 300 мг 1т/</w:t>
-      </w:r>
-      <w:proofErr w:type="spellStart"/>
-      <w:r>
-        <w:rPr>
-          <w:lang w:val="ru-RU"/>
-        </w:rPr>
-        <w:t>сут</w:t>
-      </w:r>
-      <w:proofErr w:type="spellEnd"/>
-      <w:r>
-        <w:rPr>
-          <w:lang w:val="ru-RU"/>
-        </w:rPr>
-        <w:t xml:space="preserve"> до 2 мес.</w:t>
-      </w:r>
-      <w:r>
-        <w:rPr>
-          <w:lang w:val="ru-RU"/>
-        </w:rPr>
-        <w:t xml:space="preserve">, </w:t>
-      </w:r>
-      <w:r>
-        <w:rPr>
-          <w:lang w:val="ru-RU"/>
-        </w:rPr>
-        <w:t xml:space="preserve"> </w:t>
-      </w:r>
-      <w:r>
-        <w:rPr>
-          <w:lang w:val="ru-RU"/>
-        </w:rPr>
-        <w:t>вита-</w:t>
-      </w:r>
-      <w:proofErr w:type="spellStart"/>
-      <w:r>
-        <w:rPr>
-          <w:lang w:val="ru-RU"/>
-        </w:rPr>
-        <w:t>мелатононин</w:t>
-      </w:r>
-      <w:proofErr w:type="spellEnd"/>
-      <w:r>
-        <w:rPr>
-          <w:lang w:val="ru-RU"/>
-        </w:rPr>
-        <w:t xml:space="preserve"> 1-2 т </w:t>
-      </w:r>
-      <w:proofErr w:type="spellStart"/>
-      <w:r>
-        <w:rPr>
-          <w:lang w:val="ru-RU"/>
-        </w:rPr>
-        <w:t>веч</w:t>
-      </w:r>
-      <w:proofErr w:type="spellEnd"/>
-      <w:r>
-        <w:rPr>
-          <w:lang w:val="ru-RU"/>
-        </w:rPr>
-        <w:t>.</w:t>
-      </w:r>
-      <w:r>
-        <w:rPr>
-          <w:lang w:val="ru-RU"/>
-        </w:rPr>
-        <w:t>,</w:t>
-      </w:r>
-      <w:r>
-        <w:rPr>
-          <w:lang w:val="ru-RU"/>
-        </w:rPr>
-        <w:t xml:space="preserve"> </w:t>
-      </w:r>
-      <w:r>
-        <w:rPr>
-          <w:lang w:val="ru-RU"/>
-        </w:rPr>
-        <w:t>вестибо 24 мг 2р\д,</w:t>
-      </w:r>
-      <w:r>
-        <w:rPr>
-          <w:lang w:val="ru-RU"/>
-        </w:rPr>
-        <w:t xml:space="preserve"> </w:t>
-      </w:r>
-      <w:r>
-        <w:rPr>
-          <w:lang w:val="ru-RU"/>
-        </w:rPr>
-        <w:t xml:space="preserve"> </w:t>
-      </w:r>
-      <w:r>
-        <w:rPr>
-          <w:lang w:val="ru-RU"/>
-        </w:rPr>
-        <w:lastRenderedPageBreak/>
-        <w:t>в</w:t>
-      </w:r>
-      <w:r>
-        <w:rPr>
-          <w:lang w:val="ru-RU"/>
-        </w:rPr>
-        <w:t xml:space="preserve">естинорм 16 мг 1т 3р\д до 2 </w:t>
-      </w:r>
-      <w:proofErr w:type="spellStart"/>
-      <w:proofErr w:type="gramStart"/>
-      <w:r>
-        <w:rPr>
-          <w:lang w:val="ru-RU"/>
-        </w:rPr>
-        <w:t>мес</w:t>
-      </w:r>
-      <w:proofErr w:type="spellEnd"/>
-      <w:proofErr w:type="gramEnd"/>
-      <w:r>
-        <w:rPr>
-          <w:lang w:val="ru-RU"/>
-        </w:rPr>
-        <w:t xml:space="preserve">,, </w:t>
-      </w:r>
-      <w:proofErr w:type="spellStart"/>
-      <w:r>
-        <w:rPr>
-          <w:lang w:val="ru-RU"/>
-        </w:rPr>
-        <w:t>габагамма</w:t>
-      </w:r>
-      <w:proofErr w:type="spellEnd"/>
-      <w:r>
-        <w:rPr>
-          <w:lang w:val="ru-RU"/>
-        </w:rPr>
-        <w:t xml:space="preserve"> 300 мг </w:t>
-      </w:r>
-      <w:proofErr w:type="spellStart"/>
-      <w:r>
-        <w:rPr>
-          <w:lang w:val="ru-RU"/>
-        </w:rPr>
-        <w:t>веч</w:t>
-      </w:r>
-      <w:proofErr w:type="spellEnd"/>
-      <w:r>
-        <w:rPr>
-          <w:lang w:val="ru-RU"/>
-        </w:rPr>
-        <w:t xml:space="preserve">, </w:t>
-      </w:r>
-      <w:proofErr w:type="spellStart"/>
-      <w:r>
-        <w:rPr>
-          <w:lang w:val="ru-RU"/>
-        </w:rPr>
-        <w:t>г</w:t>
-      </w:r>
-      <w:r>
-        <w:rPr>
-          <w:lang w:val="ru-RU"/>
-        </w:rPr>
-        <w:t>абантин</w:t>
-      </w:r>
-      <w:proofErr w:type="spellEnd"/>
-      <w:r>
-        <w:rPr>
-          <w:lang w:val="ru-RU"/>
-        </w:rPr>
-        <w:t xml:space="preserve"> 300мг 2р/</w:t>
-      </w:r>
-      <w:proofErr w:type="spellStart"/>
-      <w:r>
-        <w:rPr>
-          <w:lang w:val="ru-RU"/>
-        </w:rPr>
-        <w:t>сут</w:t>
-      </w:r>
-      <w:proofErr w:type="spellEnd"/>
-      <w:r>
-        <w:rPr>
-          <w:lang w:val="ru-RU"/>
-        </w:rPr>
-        <w:t xml:space="preserve">. 2-3 </w:t>
-      </w:r>
-      <w:proofErr w:type="spellStart"/>
-      <w:r>
-        <w:rPr>
-          <w:lang w:val="ru-RU"/>
-        </w:rPr>
-        <w:t>нед</w:t>
-      </w:r>
-      <w:proofErr w:type="spellEnd"/>
-      <w:r>
-        <w:rPr>
-          <w:lang w:val="ru-RU"/>
-        </w:rPr>
-        <w:t>., глицин 2т 3/д.</w:t>
-      </w:r>
-      <w:r>
-        <w:rPr>
-          <w:lang w:val="ru-RU"/>
-        </w:rPr>
-        <w:t>,</w:t>
-      </w:r>
-      <w:r>
-        <w:rPr>
-          <w:lang w:val="ru-RU"/>
-        </w:rPr>
-        <w:t xml:space="preserve"> </w:t>
-      </w:r>
-      <w:r>
-        <w:rPr>
-          <w:lang w:val="ru-RU"/>
-        </w:rPr>
-        <w:t xml:space="preserve">глиятон 1000  в/м № 10, </w:t>
-      </w:r>
-      <w:r>
-        <w:rPr>
-          <w:lang w:val="ru-RU"/>
-        </w:rPr>
-        <w:t>кортексин 10,</w:t>
-      </w:r>
-      <w:r>
-        <w:rPr>
-          <w:lang w:val="ru-RU"/>
-        </w:rPr>
-        <w:t>0</w:t>
-      </w:r>
-      <w:r>
-        <w:rPr>
-          <w:lang w:val="ru-RU"/>
-        </w:rPr>
-        <w:t xml:space="preserve"> в/</w:t>
-      </w:r>
-      <w:r>
-        <w:rPr>
-          <w:lang w:val="ru-RU"/>
-        </w:rPr>
-        <w:t>м</w:t>
-      </w:r>
-      <w:r>
-        <w:rPr>
-          <w:lang w:val="ru-RU"/>
-        </w:rPr>
-        <w:t xml:space="preserve"> №10., </w:t>
-      </w:r>
-      <w:r>
-        <w:rPr>
-          <w:lang w:val="ru-RU"/>
-        </w:rPr>
-        <w:t>келтикан 1т.*3р/д.</w:t>
-      </w:r>
-      <w:r>
-        <w:rPr>
-          <w:lang w:val="ru-RU"/>
-        </w:rPr>
-        <w:t xml:space="preserve"> 1 мес.</w:t>
-      </w:r>
-      <w:r>
-        <w:rPr>
-          <w:lang w:val="ru-RU"/>
-        </w:rPr>
-        <w:t xml:space="preserve">, </w:t>
-      </w:r>
-      <w:proofErr w:type="spellStart"/>
-      <w:r>
-        <w:rPr>
-          <w:lang w:val="ru-RU"/>
-        </w:rPr>
-        <w:t>луцетам</w:t>
-      </w:r>
-      <w:proofErr w:type="spellEnd"/>
-      <w:r>
-        <w:rPr>
-          <w:lang w:val="ru-RU"/>
-        </w:rPr>
-        <w:t xml:space="preserve"> 15,0 в/в </w:t>
-      </w:r>
-      <w:proofErr w:type="spellStart"/>
-      <w:proofErr w:type="gramStart"/>
-      <w:r>
-        <w:rPr>
-          <w:lang w:val="ru-RU"/>
-        </w:rPr>
-        <w:t>стр</w:t>
-      </w:r>
-      <w:proofErr w:type="spellEnd"/>
-      <w:proofErr w:type="gramEnd"/>
-      <w:r>
-        <w:rPr>
-          <w:lang w:val="ru-RU"/>
-        </w:rPr>
-        <w:t xml:space="preserve"> № 10, </w:t>
-      </w:r>
-      <w:proofErr w:type="spellStart"/>
-      <w:r>
-        <w:rPr>
-          <w:lang w:val="ru-RU"/>
-        </w:rPr>
-        <w:t>нуклео</w:t>
-      </w:r>
-      <w:proofErr w:type="spellEnd"/>
-      <w:r>
-        <w:rPr>
-          <w:lang w:val="ru-RU"/>
-        </w:rPr>
-        <w:t xml:space="preserve"> ЦМФ 1т. *2р/д 20 дней, </w:t>
-      </w:r>
-      <w:r>
-        <w:rPr>
-          <w:lang w:val="ru-RU"/>
-        </w:rPr>
-        <w:t xml:space="preserve">сермион 30 мг утр. 1 мес., </w:t>
-      </w:r>
-    </w:p>
-    <w:p>
-      <w:pPr>
-        <w:numPr>
-          <w:ilvl w:val="0"/>
-          <w:numId w:val="2"/>
-        </w:numPr>
-        <w:jc w:val="both"/>
-        <w:rPr>
-          <w:lang w:val="ru-RU"/>
-        </w:rPr>
-      </w:pPr>
-      <w:r>
-        <w:rPr>
-          <w:lang w:val="ru-RU"/>
-        </w:rPr>
-        <w:t>УЗИ щит</w:t>
-      </w:r>
-      <w:proofErr w:type="gramStart"/>
-      <w:r>
-        <w:rPr>
-          <w:lang w:val="ru-RU"/>
-        </w:rPr>
-        <w:t>.</w:t>
-      </w:r>
-      <w:proofErr w:type="gramEnd"/>
-      <w:r>
-        <w:rPr>
-          <w:lang w:val="ru-RU"/>
-        </w:rPr>
-        <w:t xml:space="preserve"> </w:t>
-      </w:r>
-      <w:proofErr w:type="gramStart"/>
-      <w:r>
-        <w:rPr>
-          <w:lang w:val="ru-RU"/>
-        </w:rPr>
-        <w:t>ж</w:t>
-      </w:r>
-      <w:proofErr w:type="gramEnd"/>
-      <w:r>
-        <w:rPr>
-          <w:lang w:val="ru-RU"/>
-        </w:rPr>
-        <w:t xml:space="preserve">елезы 1р. в год. </w:t>
-      </w:r>
-      <w:r>
-        <w:rPr>
-          <w:lang w:val="ru-RU"/>
-        </w:rPr>
-        <w:t>Контр ТТГ 1р в 6 мес.</w:t>
-      </w:r>
-      <w:r>
-        <w:rPr>
-          <w:lang w:val="ru-RU"/>
-        </w:rPr>
-        <w:t xml:space="preserve"> </w:t>
-      </w:r>
-    </w:p>
-    <w:p>
-      <w:pPr>
-        <w:numPr>
-          <w:ilvl w:val="0"/>
-          <w:numId w:val="2"/>
-        </w:numPr>
-        <w:jc w:val="both"/>
-        <w:rPr>
-          <w:lang w:val="ru-RU"/>
-        </w:rPr>
-      </w:pPr>
-      <w:r>
-        <w:rPr>
-          <w:lang w:val="ru-RU"/>
-        </w:rPr>
-        <w:t>Б/</w:t>
-      </w:r>
-      <w:proofErr w:type="gramStart"/>
-      <w:r>
-        <w:rPr>
-          <w:lang w:val="ru-RU"/>
-        </w:rPr>
-        <w:t>л</w:t>
-      </w:r>
-      <w:proofErr w:type="gramEnd"/>
-      <w:r>
-        <w:rPr>
-          <w:lang w:val="ru-RU"/>
-        </w:rPr>
-        <w:t xml:space="preserve"> серия. АГВ  №   23</w:t>
-      </w:r>
-      <w:r>
-        <w:rPr>
-          <w:lang w:val="ru-RU"/>
-        </w:rPr>
-        <w:t>5</w:t>
-      </w:r>
-      <w:r>
-        <w:rPr>
-          <w:lang w:val="ru-RU"/>
-        </w:rPr>
-        <w:t>8</w:t>
-      </w:r>
-      <w:r>
-        <w:rPr>
-          <w:lang w:val="ru-RU"/>
-        </w:rPr>
-        <w:t xml:space="preserve">     с  .</w:t>
-      </w:r>
-      <w:r>
-        <w:rPr>
-          <w:lang w:val="ru-RU"/>
-        </w:rPr>
-        <w:t>07.17</w:t>
-      </w:r>
-      <w:r>
-        <w:rPr>
-          <w:lang w:val="ru-RU"/>
-        </w:rPr>
-        <w:t xml:space="preserve"> по  .</w:t>
-      </w:r>
-      <w:r>
-        <w:rPr>
-          <w:lang w:val="ru-RU"/>
-        </w:rPr>
-        <w:t>07.17</w:t>
-      </w:r>
-      <w:r>
-        <w:rPr>
-          <w:lang w:val="ru-RU"/>
-        </w:rPr>
-        <w:t xml:space="preserve">. </w:t>
-      </w:r>
-      <w:r>
-        <w:rPr>
-          <w:lang w:val="ru-RU"/>
-        </w:rPr>
-        <w:t xml:space="preserve">к труду   </w:t>
-      </w:r>
-      <w:r>
-        <w:rPr>
-          <w:lang w:val="ru-RU"/>
-        </w:rPr>
-        <w:t xml:space="preserve"> </w:t>
-      </w:r>
-      <w:r>
-        <w:rPr>
-          <w:lang w:val="ru-RU"/>
-        </w:rPr>
-        <w:t xml:space="preserve"> </w:t>
-      </w:r>
-      <w:r>
-        <w:rPr>
-          <w:lang w:val="ru-RU"/>
-        </w:rPr>
-        <w:t>.</w:t>
-      </w:r>
-      <w:r>
-        <w:rPr>
-          <w:lang w:val="ru-RU"/>
-        </w:rPr>
-        <w:t>07.17</w:t>
-      </w:r>
-      <w:r>
-        <w:rPr>
-          <w:lang w:val="ru-RU"/>
-        </w:rPr>
-        <w:t xml:space="preserve"> </w:t>
+      <w:r>
+        <w:rPr>
+          <w:lang w:val="ru-RU"/>
+        </w:rPr>
+        <w:t>Направляется   к гинекологу ЗОКБ для решения вопроса о прерывании беременности (согласовано на 07.08.17)</w:t>
       </w:r>
     </w:p>
     <w:p>
@@ -7388,12 +4759,19 @@
     <w:uiPriority w:val="59"/>
     <w:rsid w:val="00080012"/>
     <w:tblPr>
+      <w:tblInd w:w="0" w:type="dxa"/>
       <w:tblBorders>
         <w:top w:val="single" w:sz="4" w:space="0" w:color="auto"/>
         <w:left w:val="single" w:sz="4" w:space="0" w:color="auto"/>
         <w:bottom w:val="single" w:sz="4" w:space="0" w:color="auto"/>
         <w:right w:val="single" w:sz="4" w:space="0" w:color="auto"/>
       </w:tblBorders>
+      <w:tblCellMar>
+        <w:top w:w="0" w:type="dxa"/>
+        <w:left w:w="108" w:type="dxa"/>
+        <w:bottom w:w="0" w:type="dxa"/>
+        <w:right w:w="108" w:type="dxa"/>
+      </w:tblCellMar>
     </w:tblPr>
   </w:style>
   <w:style w:type="paragraph" w:styleId="a4">
@@ -7763,12 +5141,19 @@
     <w:uiPriority w:val="59"/>
     <w:rsid w:val="00080012"/>
     <w:tblPr>
+      <w:tblInd w:w="0" w:type="dxa"/>
       <w:tblBorders>
         <w:top w:val="single" w:sz="4" w:space="0" w:color="auto"/>
         <w:left w:val="single" w:sz="4" w:space="0" w:color="auto"/>
         <w:bottom w:val="single" w:sz="4" w:space="0" w:color="auto"/>
         <w:right w:val="single" w:sz="4" w:space="0" w:color="auto"/>
       </w:tblBorders>
+      <w:tblCellMar>
+        <w:top w:w="0" w:type="dxa"/>
+        <w:left w:w="108" w:type="dxa"/>
+        <w:bottom w:w="0" w:type="dxa"/>
+        <w:right w:w="108" w:type="dxa"/>
+      </w:tblCellMar>
     </w:tblPr>
   </w:style>
   <w:style w:type="paragraph" w:styleId="a4">
@@ -8004,93 +5389,6 @@
     </w:docPart>
     <w:docPart>
       <w:docPartPr>
-        <w:name w:val="FBFC6A18E07A484F9E976562E903BEB7"/>
-        <w:category>
-          <w:name w:val="Общие"/>
-          <w:gallery w:val="placeholder"/>
-        </w:category>
-        <w:types>
-          <w:type w:val="bbPlcHdr"/>
-        </w:types>
-        <w:behaviors>
-          <w:behavior w:val="content"/>
-        </w:behaviors>
-        <w:guid w:val="{E5D938F3-E00E-4F48-ACDE-E2E2655275DF}"/>
-      </w:docPartPr>
-      <w:docPartBody>
-        <w:p>
-          <w:pPr>
-            <w:pStyle w:val="FBFC6A18E07A484F9E976562E903BEB7"/>
-          </w:pPr>
-          <w:r>
-            <w:rPr>
-              <w:rStyle w:val="a3"/>
-            </w:rPr>
-            <w:t>Выберите элемент.</w:t>
-          </w:r>
-        </w:p>
-      </w:docPartBody>
-    </w:docPart>
-    <w:docPart>
-      <w:docPartPr>
-        <w:name w:val="DB435B1E68954750936FB322747598D2"/>
-        <w:category>
-          <w:name w:val="Общие"/>
-          <w:gallery w:val="placeholder"/>
-        </w:category>
-        <w:types>
-          <w:type w:val="bbPlcHdr"/>
-        </w:types>
-        <w:behaviors>
-          <w:behavior w:val="content"/>
-        </w:behaviors>
-        <w:guid w:val="{7122C427-55FD-49A2-B369-ED6DAFC67A8F}"/>
-      </w:docPartPr>
-      <w:docPartBody>
-        <w:p>
-          <w:pPr>
-            <w:pStyle w:val="DB435B1E68954750936FB322747598D2"/>
-          </w:pPr>
-          <w:r>
-            <w:rPr>
-              <w:rStyle w:val="a3"/>
-            </w:rPr>
-            <w:t>Выберите элемент.</w:t>
-          </w:r>
-        </w:p>
-      </w:docPartBody>
-    </w:docPart>
-    <w:docPart>
-      <w:docPartPr>
-        <w:name w:val="5917FEE754784A0BA4173B51A4E1CE95"/>
-        <w:category>
-          <w:name w:val="Общие"/>
-          <w:gallery w:val="placeholder"/>
-        </w:category>
-        <w:types>
-          <w:type w:val="bbPlcHdr"/>
-        </w:types>
-        <w:behaviors>
-          <w:behavior w:val="content"/>
-        </w:behaviors>
-        <w:guid w:val="{92F74F23-8C0C-424C-A12C-19EB4EDE41E3}"/>
-      </w:docPartPr>
-      <w:docPartBody>
-        <w:p>
-          <w:pPr>
-            <w:pStyle w:val="5917FEE754784A0BA4173B51A4E1CE95"/>
-          </w:pPr>
-          <w:r>
-            <w:rPr>
-              <w:rStyle w:val="a3"/>
-            </w:rPr>
-            <w:t>Выберите элемент.</w:t>
-          </w:r>
-        </w:p>
-      </w:docPartBody>
-    </w:docPart>
-    <w:docPart>
-      <w:docPartPr>
         <w:name w:val="3C464722D5B9475797A02AD847E766F3"/>
         <w:category>
           <w:name w:val="Общие"/>
@@ -8118,35 +5416,6 @@
         </w:p>
       </w:docPartBody>
     </w:docPart>
-    <w:docPart>
-      <w:docPartPr>
-        <w:name w:val="E3110773ABB1411C8EB3CF28BF9B7B8E"/>
-        <w:category>
-          <w:name w:val="Общие"/>
-          <w:gallery w:val="placeholder"/>
-        </w:category>
-        <w:types>
-          <w:type w:val="bbPlcHdr"/>
-        </w:types>
-        <w:behaviors>
-          <w:behavior w:val="content"/>
-        </w:behaviors>
-        <w:guid w:val="{C365EAFE-0F1F-4CE3-ACF7-2C0193C0903C}"/>
-      </w:docPartPr>
-      <w:docPartBody>
-        <w:p>
-          <w:pPr>
-            <w:pStyle w:val="E3110773ABB1411C8EB3CF28BF9B7B8E"/>
-          </w:pPr>
-          <w:r>
-            <w:rPr>
-              <w:rStyle w:val="a3"/>
-            </w:rPr>
-            <w:t>Выберите элемент.</w:t>
-          </w:r>
-        </w:p>
-      </w:docPartBody>
-    </w:docPart>
   </w:docParts>
 </w:glossaryDocument>
 </file>
@@ -8158,7 +5427,7 @@
     <w:charset w:val="CC"/>
     <w:family w:val="roman"/>
     <w:pitch w:val="variable"/>
-    <w:sig w:usb0="E0002EFF" w:usb1="C000785B" w:usb2="00000009" w:usb3="00000000" w:csb0="000001FF" w:csb1="00000000"/>
+    <w:sig w:usb0="20002A87" w:usb1="00000000" w:usb2="00000000" w:usb3="00000000" w:csb0="000001FF" w:csb1="00000000"/>
   </w:font>
   <w:font w:name="Arial Unicode MS">
     <w:panose1 w:val="020B0604020202020204"/>
@@ -8172,14 +5441,14 @@
     <w:charset w:val="CC"/>
     <w:family w:val="swiss"/>
     <w:pitch w:val="variable"/>
-    <w:sig w:usb0="E1002EFF" w:usb1="C000605B" w:usb2="00000029" w:usb3="00000000" w:csb0="000101FF" w:csb1="00000000"/>
+    <w:sig w:usb0="61002A87" w:usb1="80000000" w:usb2="00000008" w:usb3="00000000" w:csb0="000101FF" w:csb1="00000000"/>
   </w:font>
   <w:font w:name="Calibri">
     <w:panose1 w:val="020F0502020204030204"/>
     <w:charset w:val="CC"/>
     <w:family w:val="swiss"/>
     <w:pitch w:val="variable"/>
-    <w:sig w:usb0="E0002AFF" w:usb1="C000247B" w:usb2="00000009" w:usb3="00000000" w:csb0="000001FF" w:csb1="00000000"/>
+    <w:sig w:usb0="E10002FF" w:usb1="4000ACFF" w:usb2="00000009" w:usb3="00000000" w:csb0="0000019F" w:csb1="00000000"/>
   </w:font>
   <w:font w:name="Cambria">
     <w:panose1 w:val="02040503050406030204"/>
@@ -8207,6 +5476,7 @@
     <w:rsid w:val="001B01EB"/>
     <w:rsid w:val="001B477F"/>
     <w:rsid w:val="00277827"/>
+    <w:rsid w:val="002A662F"/>
     <w:rsid w:val="003C799D"/>
     <w:rsid w:val="00440251"/>
     <w:rsid w:val="0076178A"/>
@@ -9004,7 +6274,7 @@
 </file>
 
 <file path=customXml/itemProps1.xml><?xml version="1.0" encoding="utf-8"?>
-<ds:datastoreItem xmlns:ds="http://schemas.openxmlformats.org/officeDocument/2006/customXml" ds:itemID="{D56F781A-DD22-4185-961A-EBA30FA75DFC}">
+<ds:datastoreItem xmlns:ds="http://schemas.openxmlformats.org/officeDocument/2006/customXml" ds:itemID="{F9EFA0D8-0207-4CA2-939B-2BF52690952B}">
   <ds:schemaRefs>
     <ds:schemaRef ds:uri="http://schemas.openxmlformats.org/officeDocument/2006/bibliography"/>
   </ds:schemaRefs>
